--- a/töri/Magyar államalapitás.docx
+++ b/töri/Magyar államalapitás.docx
@@ -3,106 +3,395 @@
 <w:document xmlns:wpc="http://schemas.microsoft.com/office/word/2010/wordprocessingCanvas" xmlns:cx="http://schemas.microsoft.com/office/drawing/2014/chartex" xmlns:cx1="http://schemas.microsoft.com/office/drawing/2015/9/8/chartex" xmlns:cx2="http://schemas.microsoft.com/office/drawing/2015/10/21/chartex" xmlns:cx3="http://schemas.microsoft.com/office/drawing/2016/5/9/chartex" xmlns:cx4="http://schemas.microsoft.com/office/drawing/2016/5/10/chartex" xmlns:cx5="http://schemas.microsoft.com/office/drawing/2016/5/11/chartex" xmlns:cx6="http://schemas.microsoft.com/office/drawing/2016/5/12/chartex" xmlns:cx7="http://schemas.microsoft.com/office/drawing/2016/5/13/chartex" xmlns:cx8="http://schemas.microsoft.com/office/drawing/2016/5/14/chartex" xmlns:mc="http://schemas.openxmlformats.org/markup-compatibility/2006" xmlns:aink="http://schemas.microsoft.com/office/drawing/2016/ink" xmlns:am3d="http://schemas.microsoft.com/office/drawing/2017/model3d" xmlns:o="urn:schemas-microsoft-com:office:office" xmlns:oel="http://schemas.microsoft.com/office/2019/extlst" xmlns:r="http://schemas.openxmlformats.org/officeDocument/2006/relationships" xmlns:m="http://schemas.openxmlformats.org/officeDocument/2006/math" xmlns:v="urn:schemas-microsoft-com:vml" xmlns:wp14="http://schemas.microsoft.com/office/word/2010/wordprocessingDrawing" xmlns:wp="http://schemas.openxmlformats.org/drawingml/2006/wordprocessingDrawing" xmlns:w10="urn:schemas-microsoft-com:office:word" xmlns:w="http://schemas.openxmlformats.org/wordprocessingml/2006/main" xmlns:w14="http://schemas.microsoft.com/office/word/2010/wordml" xmlns:w15="http://schemas.microsoft.com/office/word/2012/wordml" xmlns:w16cex="http://schemas.microsoft.com/office/word/2018/wordml/cex" xmlns:w16cid="http://schemas.microsoft.com/office/word/2016/wordml/cid" xmlns:w16="http://schemas.microsoft.com/office/word/2018/wordml" xmlns:w16sdtdh="http://schemas.microsoft.com/office/word/2020/wordml/sdtdatahash" xmlns:w16se="http://schemas.microsoft.com/office/word/2015/wordml/symex" xmlns:wpg="http://schemas.microsoft.com/office/word/2010/wordprocessingGroup" xmlns:wpi="http://schemas.microsoft.com/office/word/2010/wordprocessingInk" xmlns:wne="http://schemas.microsoft.com/office/word/2006/wordml" xmlns:wps="http://schemas.microsoft.com/office/word/2010/wordprocessingShape" mc:Ignorable="w14 w15 w16se w16cid w16 w16cex w16sdtdh wp14">
   <w:body>
     <w:p>
-      <w:r>
+      <w:pPr>
+        <w:spacing w:after="0"/>
+        <w:rPr>
+          <w:b/>
+          <w:bCs/>
+          <w:sz w:val="32"/>
+          <w:szCs w:val="32"/>
+        </w:rPr>
+      </w:pPr>
+      <w:r>
+        <w:rPr>
+          <w:b/>
+          <w:bCs/>
+          <w:sz w:val="32"/>
+          <w:szCs w:val="32"/>
+        </w:rPr>
         <w:t>I Előzmények</w:t>
       </w:r>
     </w:p>
     <w:p>
+      <w:pPr>
+        <w:spacing w:after="0"/>
+      </w:pPr>
       <w:r>
         <w:t>honfoglalás kalandozások kalandozó hadjáratok sikeresek voltak</w:t>
       </w:r>
     </w:p>
     <w:p>
+      <w:pPr>
+        <w:spacing w:after="0"/>
+      </w:pPr>
       <w:r>
         <w:t>(895/896) Célja: Zsákmányszerzés (Nyugat Európa, Itália)</w:t>
       </w:r>
     </w:p>
     <w:p>
+      <w:pPr>
+        <w:spacing w:after="0"/>
+      </w:pPr>
       <w:r>
         <w:t>„A magyarok nyilaitól ments meg uram minket” Oka: harcmodor</w:t>
       </w:r>
     </w:p>
     <w:p>
+      <w:pPr>
+        <w:spacing w:after="0"/>
+      </w:pPr>
       <w:r>
         <w:t>933 Merseburg döntő vereség</w:t>
       </w:r>
     </w:p>
     <w:p>
+      <w:pPr>
+        <w:spacing w:after="0"/>
+      </w:pPr>
       <w:r>
         <w:t>955 Augsburg</w:t>
       </w:r>
     </w:p>
     <w:p>
+      <w:pPr>
+        <w:spacing w:after="0"/>
+      </w:pPr>
       <w:r>
         <w:t>Okai:</w:t>
       </w:r>
     </w:p>
     <w:p>
+      <w:pPr>
+        <w:spacing w:after="0"/>
+      </w:pPr>
       <w:r>
         <w:t>kiismerték a harcmodort</w:t>
       </w:r>
     </w:p>
     <w:p>
+      <w:pPr>
+        <w:spacing w:after="0"/>
+      </w:pPr>
       <w:r>
         <w:t>a nyugat Európai népek összefogtak a magyarok ellen</w:t>
       </w:r>
     </w:p>
-    <w:p/>
-    <w:p>
+    <w:p>
+      <w:pPr>
+        <w:spacing w:after="0"/>
+      </w:pPr>
+    </w:p>
+    <w:p>
+      <w:pPr>
+        <w:spacing w:after="0"/>
+      </w:pPr>
       <w:r>
         <w:t>II Géza fejedelemsége 972-977</w:t>
       </w:r>
     </w:p>
     <w:p>
+      <w:pPr>
+        <w:spacing w:after="0"/>
+      </w:pPr>
       <w:r>
         <w:t>törzsszövetség törzsek nemzetiség alapján</w:t>
       </w:r>
     </w:p>
     <w:p>
-      <w:r>
-        <w:t>élén: törzsfő fejedelem: legnagyobb hatalommal biró törzsfő hadsereg</w:t>
-      </w:r>
-    </w:p>
-    <w:p>
+      <w:pPr>
+        <w:spacing w:after="0"/>
+      </w:pPr>
+      <w:r>
+        <w:t xml:space="preserve">élén: törzsfő fejedelem: legnagyobb hatalommal </w:t>
+      </w:r>
+      <w:proofErr w:type="spellStart"/>
+      <w:r>
+        <w:t>biró</w:t>
+      </w:r>
+      <w:proofErr w:type="spellEnd"/>
+      <w:r>
+        <w:t xml:space="preserve"> törzsfő hadsereg</w:t>
+      </w:r>
+    </w:p>
+    <w:p>
+      <w:pPr>
+        <w:spacing w:after="0"/>
+      </w:pPr>
       <w:r>
         <w:t>Géza Változás</w:t>
       </w:r>
     </w:p>
     <w:p>
+      <w:pPr>
+        <w:spacing w:after="0"/>
+      </w:pPr>
       <w:r>
         <w:t>Új politikai irányt határozott meg</w:t>
       </w:r>
     </w:p>
     <w:p>
+      <w:pPr>
+        <w:spacing w:after="0"/>
+      </w:pPr>
       <w:r>
         <w:t>Régi Új (Nyugat Európa)</w:t>
       </w:r>
     </w:p>
     <w:p>
+      <w:pPr>
+        <w:spacing w:after="0"/>
+      </w:pPr>
       <w:r>
         <w:t>pogány kereszténység</w:t>
       </w:r>
     </w:p>
     <w:p>
-      <w:r>
-        <w:t>nomád központi hatalom megerősődése</w:t>
-      </w:r>
-    </w:p>
-    <w:p>
+      <w:pPr>
+        <w:spacing w:after="0"/>
+      </w:pPr>
+      <w:r>
+        <w:t xml:space="preserve">nomád központi hatalom </w:t>
+      </w:r>
+      <w:proofErr w:type="spellStart"/>
+      <w:r>
+        <w:t>megerősődése</w:t>
+      </w:r>
+      <w:proofErr w:type="spellEnd"/>
+    </w:p>
+    <w:p>
+      <w:pPr>
+        <w:spacing w:after="0"/>
+      </w:pPr>
       <w:r>
         <w:t>feudális viszonyok</w:t>
       </w:r>
     </w:p>
-    <w:p/>
-    <w:p>
+    <w:p>
+      <w:pPr>
+        <w:spacing w:after="0"/>
+      </w:pPr>
+    </w:p>
+    <w:p>
+      <w:pPr>
+        <w:spacing w:after="0"/>
+      </w:pPr>
       <w:r>
         <w:t>Dilemma</w:t>
       </w:r>
     </w:p>
-    <w:p/>
-    <w:p>
-      <w:r>
-        <w:t>Géza nagysága abban rejlik, hogy meglátta hogy az életben maradáshoz szükség van a változásra</w:t>
+    <w:p>
+      <w:pPr>
+        <w:spacing w:after="0"/>
+      </w:pPr>
+    </w:p>
+    <w:p>
+      <w:pPr>
+        <w:spacing w:after="0"/>
+      </w:pPr>
+      <w:r>
+        <w:t xml:space="preserve">Géza nagysága abban rejlik, hogy </w:t>
+      </w:r>
+      <w:proofErr w:type="gramStart"/>
+      <w:r>
+        <w:t>meglátta</w:t>
+      </w:r>
+      <w:proofErr w:type="gramEnd"/>
+      <w:r>
+        <w:t xml:space="preserve"> hogy az életben maradáshoz szükség van a változásra</w:t>
+      </w:r>
+    </w:p>
+    <w:p>
+      <w:pPr>
+        <w:spacing w:after="0"/>
+      </w:pPr>
+      <w:r>
+        <w:t xml:space="preserve">Külpolitikai háttér: </w:t>
+      </w:r>
+    </w:p>
+    <w:p>
+      <w:pPr>
+        <w:spacing w:after="0"/>
+      </w:pPr>
+      <w:r>
+        <w:t>2 birodalom közre fogta Magyarországot</w:t>
+      </w:r>
+    </w:p>
+    <w:p>
+      <w:pPr>
+        <w:spacing w:after="0"/>
+      </w:pPr>
+    </w:p>
+    <w:p>
+      <w:pPr>
+        <w:spacing w:after="0"/>
+      </w:pPr>
+      <w:r>
+        <w:t>Német-római császárság Bizánc</w:t>
+      </w:r>
+    </w:p>
+    <w:p>
+      <w:pPr>
+        <w:spacing w:after="0"/>
+      </w:pPr>
+      <w:r>
+        <w:t>Élén: I Ottó</w:t>
+      </w:r>
+    </w:p>
+    <w:p>
+      <w:pPr>
+        <w:spacing w:after="0"/>
+      </w:pPr>
+      <w:r>
+        <w:t>+ Róma (pápa) keresztény nyomás</w:t>
+      </w:r>
+    </w:p>
+    <w:p>
+      <w:pPr>
+        <w:spacing w:after="0"/>
+      </w:pPr>
+    </w:p>
+    <w:p>
+      <w:pPr>
+        <w:spacing w:after="0"/>
+      </w:pPr>
+    </w:p>
+    <w:p>
+      <w:pPr>
+        <w:spacing w:after="0"/>
+      </w:pPr>
+      <w:r>
+        <w:t>Géza elött 3 nagy feladat áll:</w:t>
+      </w:r>
+    </w:p>
+    <w:p>
+      <w:pPr>
+        <w:spacing w:after="0"/>
+      </w:pPr>
+      <w:r>
+        <w:t>1, békés viszony a szomszédos népekkel</w:t>
+      </w:r>
+    </w:p>
+    <w:p>
+      <w:pPr>
+        <w:spacing w:after="0"/>
+      </w:pPr>
+      <w:r>
+        <w:t>2, kereszténység felvétele</w:t>
+      </w:r>
+    </w:p>
+    <w:p>
+      <w:pPr>
+        <w:spacing w:after="0"/>
+      </w:pPr>
+      <w:r>
+        <w:t xml:space="preserve">3, központi (fejedelmi) hatalom </w:t>
+      </w:r>
+      <w:proofErr w:type="spellStart"/>
+      <w:r>
+        <w:t>megerősődése</w:t>
+      </w:r>
+      <w:proofErr w:type="spellEnd"/>
+    </w:p>
+    <w:p>
+      <w:pPr>
+        <w:spacing w:after="0"/>
+      </w:pPr>
+    </w:p>
+    <w:p>
+      <w:pPr>
+        <w:spacing w:after="0"/>
+      </w:pPr>
+      <w:r>
+        <w:t>III. Géza külpolitikája</w:t>
+      </w:r>
+    </w:p>
+    <w:p>
+      <w:pPr>
+        <w:spacing w:after="0"/>
+      </w:pPr>
+      <w:r>
+        <w:t xml:space="preserve">1, 973 </w:t>
+      </w:r>
+      <w:proofErr w:type="spellStart"/>
+      <w:r>
+        <w:t>Quedlinburg</w:t>
+      </w:r>
+      <w:proofErr w:type="spellEnd"/>
+      <w:r>
+        <w:t xml:space="preserve"> Géza követeket küldött + keresztény hittéritő papok kérése </w:t>
+      </w:r>
+    </w:p>
+    <w:p>
+      <w:pPr>
+        <w:spacing w:after="0"/>
+      </w:pPr>
+      <w:r>
+        <w:t xml:space="preserve">birodalmi gyűlés </w:t>
+      </w:r>
+    </w:p>
+    <w:p>
+      <w:pPr>
+        <w:spacing w:after="0"/>
+      </w:pPr>
+      <w:r>
+        <w:t>megtérési szándék Bruno püspök (I. Ottó küldi)</w:t>
+      </w:r>
+    </w:p>
+    <w:p>
+      <w:pPr>
+        <w:spacing w:after="0"/>
+      </w:pPr>
+    </w:p>
+    <w:p>
+      <w:pPr>
+        <w:spacing w:after="0"/>
+      </w:pPr>
+      <w:r>
+        <w:t>Gézát megkereszteli</w:t>
+      </w:r>
+    </w:p>
+    <w:p>
+      <w:pPr>
+        <w:spacing w:after="0"/>
+      </w:pPr>
+      <w:r>
+        <w:t>DE! kereszténység után is hódolt a pogány szokásoknak</w:t>
+      </w:r>
+    </w:p>
+    <w:p>
+      <w:pPr>
+        <w:spacing w:after="0"/>
+      </w:pPr>
+    </w:p>
+    <w:p>
+      <w:pPr>
+        <w:spacing w:after="0"/>
+      </w:pPr>
+      <w:r>
+        <w:t>megvádolták: válasz: „Elég gazdag vagyok ahhoz, hogy egyszere két istennek áldozzak”</w:t>
+      </w:r>
+    </w:p>
+    <w:p>
+      <w:pPr>
+        <w:spacing w:after="0"/>
+      </w:pPr>
+    </w:p>
+    <w:p>
+      <w:pPr>
+        <w:spacing w:after="0"/>
+      </w:pPr>
+      <w:r>
+        <w:t>2, Dinasztikus házasság politika</w:t>
       </w:r>
     </w:p>
     <w:sectPr>
@@ -113,6 +402,195 @@
     </w:sectPr>
   </w:body>
 </w:document>
+</file>
+
+<file path=word/numbering.xml><?xml version="1.0" encoding="utf-8"?>
+<w:numbering xmlns:wpc="http://schemas.microsoft.com/office/word/2010/wordprocessingCanvas" xmlns:cx="http://schemas.microsoft.com/office/drawing/2014/chartex" xmlns:cx1="http://schemas.microsoft.com/office/drawing/2015/9/8/chartex" xmlns:cx2="http://schemas.microsoft.com/office/drawing/2015/10/21/chartex" xmlns:cx3="http://schemas.microsoft.com/office/drawing/2016/5/9/chartex" xmlns:cx4="http://schemas.microsoft.com/office/drawing/2016/5/10/chartex" xmlns:cx5="http://schemas.microsoft.com/office/drawing/2016/5/11/chartex" xmlns:cx6="http://schemas.microsoft.com/office/drawing/2016/5/12/chartex" xmlns:cx7="http://schemas.microsoft.com/office/drawing/2016/5/13/chartex" xmlns:cx8="http://schemas.microsoft.com/office/drawing/2016/5/14/chartex" xmlns:mc="http://schemas.openxmlformats.org/markup-compatibility/2006" xmlns:aink="http://schemas.microsoft.com/office/drawing/2016/ink" xmlns:am3d="http://schemas.microsoft.com/office/drawing/2017/model3d" xmlns:o="urn:schemas-microsoft-com:office:office" xmlns:oel="http://schemas.microsoft.com/office/2019/extlst" xmlns:r="http://schemas.openxmlformats.org/officeDocument/2006/relationships" xmlns:m="http://schemas.openxmlformats.org/officeDocument/2006/math" xmlns:v="urn:schemas-microsoft-com:vml" xmlns:wp14="http://schemas.microsoft.com/office/word/2010/wordprocessingDrawing" xmlns:wp="http://schemas.openxmlformats.org/drawingml/2006/wordprocessingDrawing" xmlns:w10="urn:schemas-microsoft-com:office:word" xmlns:w="http://schemas.openxmlformats.org/wordprocessingml/2006/main" xmlns:w14="http://schemas.microsoft.com/office/word/2010/wordml" xmlns:w15="http://schemas.microsoft.com/office/word/2012/wordml" xmlns:w16cex="http://schemas.microsoft.com/office/word/2018/wordml/cex" xmlns:w16cid="http://schemas.microsoft.com/office/word/2016/wordml/cid" xmlns:w16="http://schemas.microsoft.com/office/word/2018/wordml" xmlns:w16sdtdh="http://schemas.microsoft.com/office/word/2020/wordml/sdtdatahash" xmlns:w16se="http://schemas.microsoft.com/office/word/2015/wordml/symex" xmlns:wpg="http://schemas.microsoft.com/office/word/2010/wordprocessingGroup" xmlns:wpi="http://schemas.microsoft.com/office/word/2010/wordprocessingInk" xmlns:wne="http://schemas.microsoft.com/office/word/2006/wordml" xmlns:wps="http://schemas.microsoft.com/office/word/2010/wordprocessingShape" mc:Ignorable="w14 w15 w16se w16cid w16 w16cex w16sdtdh wp14">
+  <w:abstractNum w:abstractNumId="0" w15:restartNumberingAfterBreak="0">
+    <w:nsid w:val="0C93093F"/>
+    <w:multiLevelType w:val="hybridMultilevel"/>
+    <w:tmpl w:val="7A2ECB50"/>
+    <w:lvl w:ilvl="0" w:tplc="1B5E3B12">
+      <w:start w:val="1"/>
+      <w:numFmt w:val="decimal"/>
+      <w:lvlText w:val="%1."/>
+      <w:lvlJc w:val="left"/>
+      <w:pPr>
+        <w:ind w:left="720" w:hanging="360"/>
+      </w:pPr>
+      <w:rPr>
+        <w:rFonts w:hint="default"/>
+      </w:rPr>
+    </w:lvl>
+    <w:lvl w:ilvl="1" w:tplc="040E0019" w:tentative="1">
+      <w:start w:val="1"/>
+      <w:numFmt w:val="lowerLetter"/>
+      <w:lvlText w:val="%2."/>
+      <w:lvlJc w:val="left"/>
+      <w:pPr>
+        <w:ind w:left="1440" w:hanging="360"/>
+      </w:pPr>
+    </w:lvl>
+    <w:lvl w:ilvl="2" w:tplc="040E001B" w:tentative="1">
+      <w:start w:val="1"/>
+      <w:numFmt w:val="lowerRoman"/>
+      <w:lvlText w:val="%3."/>
+      <w:lvlJc w:val="right"/>
+      <w:pPr>
+        <w:ind w:left="2160" w:hanging="180"/>
+      </w:pPr>
+    </w:lvl>
+    <w:lvl w:ilvl="3" w:tplc="040E000F" w:tentative="1">
+      <w:start w:val="1"/>
+      <w:numFmt w:val="decimal"/>
+      <w:lvlText w:val="%4."/>
+      <w:lvlJc w:val="left"/>
+      <w:pPr>
+        <w:ind w:left="2880" w:hanging="360"/>
+      </w:pPr>
+    </w:lvl>
+    <w:lvl w:ilvl="4" w:tplc="040E0019" w:tentative="1">
+      <w:start w:val="1"/>
+      <w:numFmt w:val="lowerLetter"/>
+      <w:lvlText w:val="%5."/>
+      <w:lvlJc w:val="left"/>
+      <w:pPr>
+        <w:ind w:left="3600" w:hanging="360"/>
+      </w:pPr>
+    </w:lvl>
+    <w:lvl w:ilvl="5" w:tplc="040E001B" w:tentative="1">
+      <w:start w:val="1"/>
+      <w:numFmt w:val="lowerRoman"/>
+      <w:lvlText w:val="%6."/>
+      <w:lvlJc w:val="right"/>
+      <w:pPr>
+        <w:ind w:left="4320" w:hanging="180"/>
+      </w:pPr>
+    </w:lvl>
+    <w:lvl w:ilvl="6" w:tplc="040E000F" w:tentative="1">
+      <w:start w:val="1"/>
+      <w:numFmt w:val="decimal"/>
+      <w:lvlText w:val="%7."/>
+      <w:lvlJc w:val="left"/>
+      <w:pPr>
+        <w:ind w:left="5040" w:hanging="360"/>
+      </w:pPr>
+    </w:lvl>
+    <w:lvl w:ilvl="7" w:tplc="040E0019" w:tentative="1">
+      <w:start w:val="1"/>
+      <w:numFmt w:val="lowerLetter"/>
+      <w:lvlText w:val="%8."/>
+      <w:lvlJc w:val="left"/>
+      <w:pPr>
+        <w:ind w:left="5760" w:hanging="360"/>
+      </w:pPr>
+    </w:lvl>
+    <w:lvl w:ilvl="8" w:tplc="040E001B" w:tentative="1">
+      <w:start w:val="1"/>
+      <w:numFmt w:val="lowerRoman"/>
+      <w:lvlText w:val="%9."/>
+      <w:lvlJc w:val="right"/>
+      <w:pPr>
+        <w:ind w:left="6480" w:hanging="180"/>
+      </w:pPr>
+    </w:lvl>
+  </w:abstractNum>
+  <w:abstractNum w:abstractNumId="1" w15:restartNumberingAfterBreak="0">
+    <w:nsid w:val="2DD030D8"/>
+    <w:multiLevelType w:val="hybridMultilevel"/>
+    <w:tmpl w:val="1F0A19C2"/>
+    <w:lvl w:ilvl="0" w:tplc="B002C7C4">
+      <w:start w:val="1"/>
+      <w:numFmt w:val="decimal"/>
+      <w:lvlText w:val="%1."/>
+      <w:lvlJc w:val="left"/>
+      <w:pPr>
+        <w:ind w:left="720" w:hanging="360"/>
+      </w:pPr>
+      <w:rPr>
+        <w:rFonts w:hint="default"/>
+      </w:rPr>
+    </w:lvl>
+    <w:lvl w:ilvl="1" w:tplc="040E0019" w:tentative="1">
+      <w:start w:val="1"/>
+      <w:numFmt w:val="lowerLetter"/>
+      <w:lvlText w:val="%2."/>
+      <w:lvlJc w:val="left"/>
+      <w:pPr>
+        <w:ind w:left="1440" w:hanging="360"/>
+      </w:pPr>
+    </w:lvl>
+    <w:lvl w:ilvl="2" w:tplc="040E001B" w:tentative="1">
+      <w:start w:val="1"/>
+      <w:numFmt w:val="lowerRoman"/>
+      <w:lvlText w:val="%3."/>
+      <w:lvlJc w:val="right"/>
+      <w:pPr>
+        <w:ind w:left="2160" w:hanging="180"/>
+      </w:pPr>
+    </w:lvl>
+    <w:lvl w:ilvl="3" w:tplc="040E000F" w:tentative="1">
+      <w:start w:val="1"/>
+      <w:numFmt w:val="decimal"/>
+      <w:lvlText w:val="%4."/>
+      <w:lvlJc w:val="left"/>
+      <w:pPr>
+        <w:ind w:left="2880" w:hanging="360"/>
+      </w:pPr>
+    </w:lvl>
+    <w:lvl w:ilvl="4" w:tplc="040E0019" w:tentative="1">
+      <w:start w:val="1"/>
+      <w:numFmt w:val="lowerLetter"/>
+      <w:lvlText w:val="%5."/>
+      <w:lvlJc w:val="left"/>
+      <w:pPr>
+        <w:ind w:left="3600" w:hanging="360"/>
+      </w:pPr>
+    </w:lvl>
+    <w:lvl w:ilvl="5" w:tplc="040E001B" w:tentative="1">
+      <w:start w:val="1"/>
+      <w:numFmt w:val="lowerRoman"/>
+      <w:lvlText w:val="%6."/>
+      <w:lvlJc w:val="right"/>
+      <w:pPr>
+        <w:ind w:left="4320" w:hanging="180"/>
+      </w:pPr>
+    </w:lvl>
+    <w:lvl w:ilvl="6" w:tplc="040E000F" w:tentative="1">
+      <w:start w:val="1"/>
+      <w:numFmt w:val="decimal"/>
+      <w:lvlText w:val="%7."/>
+      <w:lvlJc w:val="left"/>
+      <w:pPr>
+        <w:ind w:left="5040" w:hanging="360"/>
+      </w:pPr>
+    </w:lvl>
+    <w:lvl w:ilvl="7" w:tplc="040E0019" w:tentative="1">
+      <w:start w:val="1"/>
+      <w:numFmt w:val="lowerLetter"/>
+      <w:lvlText w:val="%8."/>
+      <w:lvlJc w:val="left"/>
+      <w:pPr>
+        <w:ind w:left="5760" w:hanging="360"/>
+      </w:pPr>
+    </w:lvl>
+    <w:lvl w:ilvl="8" w:tplc="040E001B" w:tentative="1">
+      <w:start w:val="1"/>
+      <w:numFmt w:val="lowerRoman"/>
+      <w:lvlText w:val="%9."/>
+      <w:lvlJc w:val="right"/>
+      <w:pPr>
+        <w:ind w:left="6480" w:hanging="180"/>
+      </w:pPr>
+    </w:lvl>
+  </w:abstractNum>
+  <w:num w:numId="1" w16cid:durableId="108011367">
+    <w:abstractNumId w:val="1"/>
+  </w:num>
+  <w:num w:numId="2" w16cid:durableId="166597739">
+    <w:abstractNumId w:val="0"/>
+  </w:num>
+</w:numbering>
 </file>
 
 <file path=word/styles.xml><?xml version="1.0" encoding="utf-8"?>
@@ -541,6 +1019,17 @@
     <w:semiHidden/>
     <w:unhideWhenUsed/>
   </w:style>
+  <w:style w:type="paragraph" w:styleId="Listaszerbekezds">
+    <w:name w:val="List Paragraph"/>
+    <w:basedOn w:val="Norml"/>
+    <w:uiPriority w:val="34"/>
+    <w:qFormat/>
+    <w:rsid w:val="004C53DE"/>
+    <w:pPr>
+      <w:ind w:left="720"/>
+      <w:contextualSpacing/>
+    </w:pPr>
+  </w:style>
 </w:styles>
 </file>
 

--- a/töri/Magyar államalapitás.docx
+++ b/töri/Magyar államalapitás.docx
@@ -4,6 +4,9 @@
   <w:body>
     <w:p>
       <w:pPr>
+        <w:tabs>
+          <w:tab w:val="left" w:pos="7371"/>
+        </w:tabs>
         <w:spacing w:after="0"/>
         <w:rPr>
           <w:b/>
@@ -21,46 +24,542 @@
         </w:rPr>
         <w:t>I Előzmények</w:t>
       </w:r>
-    </w:p>
-    <w:p>
-      <w:pPr>
-        <w:spacing w:after="0"/>
-      </w:pPr>
-      <w:r>
-        <w:t>honfoglalás kalandozások kalandozó hadjáratok sikeresek voltak</w:t>
-      </w:r>
-    </w:p>
-    <w:p>
-      <w:pPr>
-        <w:spacing w:after="0"/>
-      </w:pPr>
-      <w:r>
-        <w:t>(895/896) Célja: Zsákmányszerzés (Nyugat Európa, Itália)</w:t>
-      </w:r>
-    </w:p>
-    <w:p>
-      <w:pPr>
-        <w:spacing w:after="0"/>
-      </w:pPr>
-      <w:r>
-        <w:t>„A magyarok nyilaitól ments meg uram minket” Oka: harcmodor</w:t>
-      </w:r>
-    </w:p>
-    <w:p>
-      <w:pPr>
-        <w:spacing w:after="0"/>
-      </w:pPr>
-      <w:r>
-        <w:t>933 Merseburg döntő vereség</w:t>
-      </w:r>
-    </w:p>
-    <w:p>
-      <w:pPr>
-        <w:spacing w:after="0"/>
-      </w:pPr>
+      <w:r>
+        <w:rPr>
+          <w:b/>
+          <w:bCs/>
+          <w:sz w:val="32"/>
+          <w:szCs w:val="32"/>
+        </w:rPr>
+        <w:tab/>
+      </w:r>
+    </w:p>
+    <w:p>
+      <w:pPr>
+        <w:tabs>
+          <w:tab w:val="left" w:pos="1985"/>
+          <w:tab w:val="left" w:pos="4111"/>
+          <w:tab w:val="left" w:pos="6946"/>
+        </w:tabs>
+        <w:spacing w:after="0"/>
+      </w:pPr>
+      <w:r>
+        <w:rPr>
+          <w:noProof/>
+        </w:rPr>
+        <mc:AlternateContent>
+          <mc:Choice Requires="wps">
+            <w:drawing>
+              <wp:anchor distT="0" distB="0" distL="114300" distR="114300" simplePos="0" relativeHeight="251663360" behindDoc="0" locked="0" layoutInCell="1" allowOverlap="1" wp14:anchorId="000DEA0C" wp14:editId="59E6781D">
+                <wp:simplePos x="0" y="0"/>
+                <wp:positionH relativeFrom="column">
+                  <wp:posOffset>3827780</wp:posOffset>
+                </wp:positionH>
+                <wp:positionV relativeFrom="paragraph">
+                  <wp:posOffset>85090</wp:posOffset>
+                </wp:positionV>
+                <wp:extent cx="571500" cy="0"/>
+                <wp:effectExtent l="0" t="76200" r="19050" b="95250"/>
+                <wp:wrapNone/>
+                <wp:docPr id="3" name="Egyenes összekötő nyíllal 3"/>
+                <wp:cNvGraphicFramePr/>
+                <a:graphic xmlns:a="http://schemas.openxmlformats.org/drawingml/2006/main">
+                  <a:graphicData uri="http://schemas.microsoft.com/office/word/2010/wordprocessingShape">
+                    <wps:wsp>
+                      <wps:cNvCnPr/>
+                      <wps:spPr>
+                        <a:xfrm>
+                          <a:off x="0" y="0"/>
+                          <a:ext cx="571500" cy="0"/>
+                        </a:xfrm>
+                        <a:prstGeom prst="straightConnector1">
+                          <a:avLst/>
+                        </a:prstGeom>
+                        <a:ln>
+                          <a:tailEnd type="triangle"/>
+                        </a:ln>
+                      </wps:spPr>
+                      <wps:style>
+                        <a:lnRef idx="1">
+                          <a:schemeClr val="dk1"/>
+                        </a:lnRef>
+                        <a:fillRef idx="0">
+                          <a:schemeClr val="dk1"/>
+                        </a:fillRef>
+                        <a:effectRef idx="0">
+                          <a:schemeClr val="dk1"/>
+                        </a:effectRef>
+                        <a:fontRef idx="minor">
+                          <a:schemeClr val="tx1"/>
+                        </a:fontRef>
+                      </wps:style>
+                      <wps:bodyPr/>
+                    </wps:wsp>
+                  </a:graphicData>
+                </a:graphic>
+              </wp:anchor>
+            </w:drawing>
+          </mc:Choice>
+          <mc:Fallback>
+            <w:pict>
+              <v:shapetype w14:anchorId="08F4798D" id="_x0000_t32" coordsize="21600,21600" o:spt="32" o:oned="t" path="m,l21600,21600e" filled="f">
+                <v:path arrowok="t" fillok="f" o:connecttype="none"/>
+                <o:lock v:ext="edit" shapetype="t"/>
+              </v:shapetype>
+              <v:shape id="Egyenes összekötő nyíllal 3" o:spid="_x0000_s1026" type="#_x0000_t32" style="position:absolute;margin-left:301.4pt;margin-top:6.7pt;width:45pt;height:0;z-index:251663360;visibility:visible;mso-wrap-style:square;mso-wrap-distance-left:9pt;mso-wrap-distance-top:0;mso-wrap-distance-right:9pt;mso-wrap-distance-bottom:0;mso-position-horizontal:absolute;mso-position-horizontal-relative:text;mso-position-vertical:absolute;mso-position-vertical-relative:text" o:gfxdata="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" strokecolor="black [3200]" strokeweight=".5pt">
+                <v:stroke endarrow="block" joinstyle="miter"/>
+              </v:shape>
+            </w:pict>
+          </mc:Fallback>
+        </mc:AlternateContent>
+      </w:r>
+      <w:r>
+        <w:rPr>
+          <w:noProof/>
+        </w:rPr>
+        <mc:AlternateContent>
+          <mc:Choice Requires="wps">
+            <w:drawing>
+              <wp:anchor distT="0" distB="0" distL="114300" distR="114300" simplePos="0" relativeHeight="251665408" behindDoc="0" locked="0" layoutInCell="1" allowOverlap="1" wp14:anchorId="153B55FC" wp14:editId="799AD6E2">
+                <wp:simplePos x="0" y="0"/>
+                <wp:positionH relativeFrom="column">
+                  <wp:posOffset>5095488</wp:posOffset>
+                </wp:positionH>
+                <wp:positionV relativeFrom="paragraph">
+                  <wp:posOffset>160103</wp:posOffset>
+                </wp:positionV>
+                <wp:extent cx="0" cy="588396"/>
+                <wp:effectExtent l="76200" t="0" r="57150" b="59690"/>
+                <wp:wrapNone/>
+                <wp:docPr id="6" name="Egyenes összekötő nyíllal 6"/>
+                <wp:cNvGraphicFramePr/>
+                <a:graphic xmlns:a="http://schemas.openxmlformats.org/drawingml/2006/main">
+                  <a:graphicData uri="http://schemas.microsoft.com/office/word/2010/wordprocessingShape">
+                    <wps:wsp>
+                      <wps:cNvCnPr/>
+                      <wps:spPr>
+                        <a:xfrm>
+                          <a:off x="0" y="0"/>
+                          <a:ext cx="0" cy="588396"/>
+                        </a:xfrm>
+                        <a:prstGeom prst="straightConnector1">
+                          <a:avLst/>
+                        </a:prstGeom>
+                        <a:ln>
+                          <a:tailEnd type="triangle"/>
+                        </a:ln>
+                      </wps:spPr>
+                      <wps:style>
+                        <a:lnRef idx="1">
+                          <a:schemeClr val="dk1"/>
+                        </a:lnRef>
+                        <a:fillRef idx="0">
+                          <a:schemeClr val="dk1"/>
+                        </a:fillRef>
+                        <a:effectRef idx="0">
+                          <a:schemeClr val="dk1"/>
+                        </a:effectRef>
+                        <a:fontRef idx="minor">
+                          <a:schemeClr val="tx1"/>
+                        </a:fontRef>
+                      </wps:style>
+                      <wps:bodyPr/>
+                    </wps:wsp>
+                  </a:graphicData>
+                </a:graphic>
+              </wp:anchor>
+            </w:drawing>
+          </mc:Choice>
+          <mc:Fallback>
+            <w:pict>
+              <v:shape w14:anchorId="0A24E0E9" id="Egyenes összekötő nyíllal 6" o:spid="_x0000_s1026" type="#_x0000_t32" style="position:absolute;margin-left:401.2pt;margin-top:12.6pt;width:0;height:46.35pt;z-index:251665408;visibility:visible;mso-wrap-style:square;mso-wrap-distance-left:9pt;mso-wrap-distance-top:0;mso-wrap-distance-right:9pt;mso-wrap-distance-bottom:0;mso-position-horizontal:absolute;mso-position-horizontal-relative:text;mso-position-vertical:absolute;mso-position-vertical-relative:text" o:gfxdata="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" strokecolor="black [3200]" strokeweight=".5pt">
+                <v:stroke endarrow="block" joinstyle="miter"/>
+              </v:shape>
+            </w:pict>
+          </mc:Fallback>
+        </mc:AlternateContent>
+      </w:r>
+      <w:r>
+        <w:rPr>
+          <w:noProof/>
+        </w:rPr>
+        <mc:AlternateContent>
+          <mc:Choice Requires="wps">
+            <w:drawing>
+              <wp:anchor distT="0" distB="0" distL="114300" distR="114300" simplePos="0" relativeHeight="251664384" behindDoc="0" locked="0" layoutInCell="1" allowOverlap="1" wp14:anchorId="4C2A537C" wp14:editId="33ED8636">
+                <wp:simplePos x="0" y="0"/>
+                <wp:positionH relativeFrom="column">
+                  <wp:posOffset>2312532</wp:posOffset>
+                </wp:positionH>
+                <wp:positionV relativeFrom="paragraph">
+                  <wp:posOffset>160103</wp:posOffset>
+                </wp:positionV>
+                <wp:extent cx="413468" cy="246490"/>
+                <wp:effectExtent l="38100" t="0" r="24765" b="58420"/>
+                <wp:wrapNone/>
+                <wp:docPr id="4" name="Egyenes összekötő nyíllal 4"/>
+                <wp:cNvGraphicFramePr/>
+                <a:graphic xmlns:a="http://schemas.openxmlformats.org/drawingml/2006/main">
+                  <a:graphicData uri="http://schemas.microsoft.com/office/word/2010/wordprocessingShape">
+                    <wps:wsp>
+                      <wps:cNvCnPr/>
+                      <wps:spPr>
+                        <a:xfrm flipH="1">
+                          <a:off x="0" y="0"/>
+                          <a:ext cx="413468" cy="246490"/>
+                        </a:xfrm>
+                        <a:prstGeom prst="straightConnector1">
+                          <a:avLst/>
+                        </a:prstGeom>
+                        <a:ln>
+                          <a:tailEnd type="triangle"/>
+                        </a:ln>
+                      </wps:spPr>
+                      <wps:style>
+                        <a:lnRef idx="1">
+                          <a:schemeClr val="dk1"/>
+                        </a:lnRef>
+                        <a:fillRef idx="0">
+                          <a:schemeClr val="dk1"/>
+                        </a:fillRef>
+                        <a:effectRef idx="0">
+                          <a:schemeClr val="dk1"/>
+                        </a:effectRef>
+                        <a:fontRef idx="minor">
+                          <a:schemeClr val="tx1"/>
+                        </a:fontRef>
+                      </wps:style>
+                      <wps:bodyPr/>
+                    </wps:wsp>
+                  </a:graphicData>
+                </a:graphic>
+              </wp:anchor>
+            </w:drawing>
+          </mc:Choice>
+          <mc:Fallback>
+            <w:pict>
+              <v:shape w14:anchorId="3A5C5095" id="Egyenes összekötő nyíllal 4" o:spid="_x0000_s1026" type="#_x0000_t32" style="position:absolute;margin-left:182.1pt;margin-top:12.6pt;width:32.55pt;height:19.4pt;flip:x;z-index:251664384;visibility:visible;mso-wrap-style:square;mso-wrap-distance-left:9pt;mso-wrap-distance-top:0;mso-wrap-distance-right:9pt;mso-wrap-distance-bottom:0;mso-position-horizontal:absolute;mso-position-horizontal-relative:text;mso-position-vertical:absolute;mso-position-vertical-relative:text" o:gfxdata="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" strokecolor="black [3200]" strokeweight=".5pt">
+                <v:stroke endarrow="block" joinstyle="miter"/>
+              </v:shape>
+            </w:pict>
+          </mc:Fallback>
+        </mc:AlternateContent>
+      </w:r>
+      <w:r>
+        <w:rPr>
+          <w:noProof/>
+        </w:rPr>
+        <mc:AlternateContent>
+          <mc:Choice Requires="wps">
+            <w:drawing>
+              <wp:anchor distT="0" distB="0" distL="114300" distR="114300" simplePos="0" relativeHeight="251661312" behindDoc="0" locked="0" layoutInCell="1" allowOverlap="1" wp14:anchorId="59004459" wp14:editId="58B10CCF">
+                <wp:simplePos x="0" y="0"/>
+                <wp:positionH relativeFrom="column">
+                  <wp:posOffset>2033905</wp:posOffset>
+                </wp:positionH>
+                <wp:positionV relativeFrom="paragraph">
+                  <wp:posOffset>99060</wp:posOffset>
+                </wp:positionV>
+                <wp:extent cx="571500" cy="0"/>
+                <wp:effectExtent l="0" t="76200" r="19050" b="95250"/>
+                <wp:wrapNone/>
+                <wp:docPr id="2" name="Egyenes összekötő nyíllal 2"/>
+                <wp:cNvGraphicFramePr/>
+                <a:graphic xmlns:a="http://schemas.openxmlformats.org/drawingml/2006/main">
+                  <a:graphicData uri="http://schemas.microsoft.com/office/word/2010/wordprocessingShape">
+                    <wps:wsp>
+                      <wps:cNvCnPr/>
+                      <wps:spPr>
+                        <a:xfrm>
+                          <a:off x="0" y="0"/>
+                          <a:ext cx="571500" cy="0"/>
+                        </a:xfrm>
+                        <a:prstGeom prst="straightConnector1">
+                          <a:avLst/>
+                        </a:prstGeom>
+                        <a:ln>
+                          <a:tailEnd type="triangle"/>
+                        </a:ln>
+                      </wps:spPr>
+                      <wps:style>
+                        <a:lnRef idx="1">
+                          <a:schemeClr val="dk1"/>
+                        </a:lnRef>
+                        <a:fillRef idx="0">
+                          <a:schemeClr val="dk1"/>
+                        </a:fillRef>
+                        <a:effectRef idx="0">
+                          <a:schemeClr val="dk1"/>
+                        </a:effectRef>
+                        <a:fontRef idx="minor">
+                          <a:schemeClr val="tx1"/>
+                        </a:fontRef>
+                      </wps:style>
+                      <wps:bodyPr/>
+                    </wps:wsp>
+                  </a:graphicData>
+                </a:graphic>
+              </wp:anchor>
+            </w:drawing>
+          </mc:Choice>
+          <mc:Fallback>
+            <w:pict>
+              <v:shape w14:anchorId="78E0659B" id="Egyenes összekötő nyíllal 2" o:spid="_x0000_s1026" type="#_x0000_t32" style="position:absolute;margin-left:160.15pt;margin-top:7.8pt;width:45pt;height:0;z-index:251661312;visibility:visible;mso-wrap-style:square;mso-wrap-distance-left:9pt;mso-wrap-distance-top:0;mso-wrap-distance-right:9pt;mso-wrap-distance-bottom:0;mso-position-horizontal:absolute;mso-position-horizontal-relative:text;mso-position-vertical:absolute;mso-position-vertical-relative:text" o:gfxdata="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" strokecolor="black [3200]" strokeweight=".5pt">
+                <v:stroke endarrow="block" joinstyle="miter"/>
+              </v:shape>
+            </w:pict>
+          </mc:Fallback>
+        </mc:AlternateContent>
+      </w:r>
+      <w:r>
+        <w:rPr>
+          <w:noProof/>
+        </w:rPr>
+        <mc:AlternateContent>
+          <mc:Choice Requires="wps">
+            <w:drawing>
+              <wp:anchor distT="0" distB="0" distL="114300" distR="114300" simplePos="0" relativeHeight="251659264" behindDoc="0" locked="0" layoutInCell="1" allowOverlap="1" wp14:anchorId="36583B00" wp14:editId="5FABB0F8">
+                <wp:simplePos x="0" y="0"/>
+                <wp:positionH relativeFrom="column">
+                  <wp:posOffset>662305</wp:posOffset>
+                </wp:positionH>
+                <wp:positionV relativeFrom="paragraph">
+                  <wp:posOffset>108585</wp:posOffset>
+                </wp:positionV>
+                <wp:extent cx="571500" cy="0"/>
+                <wp:effectExtent l="0" t="76200" r="19050" b="95250"/>
+                <wp:wrapNone/>
+                <wp:docPr id="1" name="Egyenes összekötő nyíllal 1"/>
+                <wp:cNvGraphicFramePr/>
+                <a:graphic xmlns:a="http://schemas.openxmlformats.org/drawingml/2006/main">
+                  <a:graphicData uri="http://schemas.microsoft.com/office/word/2010/wordprocessingShape">
+                    <wps:wsp>
+                      <wps:cNvCnPr/>
+                      <wps:spPr>
+                        <a:xfrm>
+                          <a:off x="0" y="0"/>
+                          <a:ext cx="571500" cy="0"/>
+                        </a:xfrm>
+                        <a:prstGeom prst="straightConnector1">
+                          <a:avLst/>
+                        </a:prstGeom>
+                        <a:ln>
+                          <a:tailEnd type="triangle"/>
+                        </a:ln>
+                      </wps:spPr>
+                      <wps:style>
+                        <a:lnRef idx="1">
+                          <a:schemeClr val="dk1"/>
+                        </a:lnRef>
+                        <a:fillRef idx="0">
+                          <a:schemeClr val="dk1"/>
+                        </a:fillRef>
+                        <a:effectRef idx="0">
+                          <a:schemeClr val="dk1"/>
+                        </a:effectRef>
+                        <a:fontRef idx="minor">
+                          <a:schemeClr val="tx1"/>
+                        </a:fontRef>
+                      </wps:style>
+                      <wps:bodyPr/>
+                    </wps:wsp>
+                  </a:graphicData>
+                </a:graphic>
+              </wp:anchor>
+            </w:drawing>
+          </mc:Choice>
+          <mc:Fallback>
+            <w:pict>
+              <v:shape w14:anchorId="2FFBB5E8" id="Egyenes összekötő nyíllal 1" o:spid="_x0000_s1026" type="#_x0000_t32" style="position:absolute;margin-left:52.15pt;margin-top:8.55pt;width:45pt;height:0;z-index:251659264;visibility:visible;mso-wrap-style:square;mso-wrap-distance-left:9pt;mso-wrap-distance-top:0;mso-wrap-distance-right:9pt;mso-wrap-distance-bottom:0;mso-position-horizontal:absolute;mso-position-horizontal-relative:text;mso-position-vertical:absolute;mso-position-vertical-relative:text" o:gfxdata="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" strokecolor="black [3200]" strokeweight=".5pt">
+                <v:stroke endarrow="block" joinstyle="miter"/>
+              </v:shape>
+            </w:pict>
+          </mc:Fallback>
+        </mc:AlternateContent>
+      </w:r>
+      <w:r>
+        <w:t xml:space="preserve">honfoglalás </w:t>
+      </w:r>
+      <w:r>
+        <w:tab/>
+      </w:r>
+      <w:r>
+        <w:t xml:space="preserve">kalandozások </w:t>
+      </w:r>
+      <w:r>
+        <w:tab/>
+      </w:r>
+      <w:r>
+        <w:t xml:space="preserve">kalandozó hadjáratok </w:t>
+      </w:r>
+      <w:r>
+        <w:tab/>
+      </w:r>
+      <w:r>
+        <w:t>sikeresek voltak</w:t>
+      </w:r>
+    </w:p>
+    <w:p>
+      <w:pPr>
+        <w:spacing w:after="0"/>
+      </w:pPr>
+      <w:r>
+        <w:t xml:space="preserve">(895/896) </w:t>
+      </w:r>
+    </w:p>
+    <w:p>
+      <w:pPr>
+        <w:tabs>
+          <w:tab w:val="left" w:pos="1276"/>
+          <w:tab w:val="left" w:pos="1985"/>
+        </w:tabs>
+        <w:spacing w:after="0"/>
+      </w:pPr>
+      <w:r>
+        <w:tab/>
+      </w:r>
+      <w:r>
+        <w:t>Célja: Zsákmányszerzés (Nyugat Európa, Itália)</w:t>
+      </w:r>
+    </w:p>
+    <w:p>
+      <w:pPr>
+        <w:spacing w:after="0"/>
+      </w:pPr>
+    </w:p>
+    <w:p>
+      <w:pPr>
+        <w:tabs>
+          <w:tab w:val="left" w:pos="1843"/>
+          <w:tab w:val="left" w:pos="7230"/>
+        </w:tabs>
+        <w:spacing w:after="0"/>
+      </w:pPr>
+      <w:r>
+        <w:tab/>
+      </w:r>
+      <w:r>
+        <w:t xml:space="preserve">„A magyarok nyilaitól ments meg uram minket” </w:t>
+      </w:r>
+      <w:r>
+        <w:tab/>
+      </w:r>
+      <w:r>
+        <w:t>Oka: harcmodor</w:t>
+      </w:r>
+    </w:p>
+    <w:p>
+      <w:pPr>
+        <w:spacing w:after="0"/>
+        <w:jc w:val="both"/>
+      </w:pPr>
+      <w:r>
+        <w:t xml:space="preserve">  </w:t>
+      </w:r>
+    </w:p>
+    <w:p>
+      <w:pPr>
+        <w:tabs>
+          <w:tab w:val="left" w:pos="1843"/>
+        </w:tabs>
+        <w:spacing w:after="0"/>
+      </w:pPr>
+      <w:r>
+        <w:t xml:space="preserve">933 Merseburg </w:t>
+      </w:r>
+      <w:r>
+        <w:tab/>
+      </w:r>
+    </w:p>
+    <w:p>
+      <w:pPr>
+        <w:tabs>
+          <w:tab w:val="left" w:pos="1843"/>
+          <w:tab w:val="left" w:pos="3402"/>
+        </w:tabs>
+        <w:spacing w:after="0"/>
+      </w:pPr>
+      <w:r>
+        <w:rPr>
+          <w:noProof/>
+        </w:rPr>
+        <mc:AlternateContent>
+          <mc:Choice Requires="wpi">
+            <w:drawing>
+              <wp:anchor distT="0" distB="0" distL="114300" distR="114300" simplePos="0" relativeHeight="251666432" behindDoc="0" locked="0" layoutInCell="1" allowOverlap="1" wp14:anchorId="2573FC41" wp14:editId="7960AE24">
+                <wp:simplePos x="0" y="0"/>
+                <wp:positionH relativeFrom="column">
+                  <wp:posOffset>871551</wp:posOffset>
+                </wp:positionH>
+                <wp:positionV relativeFrom="paragraph">
+                  <wp:posOffset>-118110</wp:posOffset>
+                </wp:positionV>
+                <wp:extent cx="245520" cy="318600"/>
+                <wp:effectExtent l="38100" t="57150" r="21590" b="43815"/>
+                <wp:wrapNone/>
+                <wp:docPr id="7" name="Szabadkéz 7"/>
+                <wp:cNvGraphicFramePr/>
+                <a:graphic xmlns:a="http://schemas.openxmlformats.org/drawingml/2006/main">
+                  <a:graphicData uri="http://schemas.microsoft.com/office/word/2010/wordprocessingInk">
+                    <w14:contentPart bwMode="auto" r:id="rId5">
+                      <w14:nvContentPartPr>
+                        <w14:cNvContentPartPr/>
+                      </w14:nvContentPartPr>
+                      <w14:xfrm>
+                        <a:off x="0" y="0"/>
+                        <a:ext cx="245520" cy="318600"/>
+                      </w14:xfrm>
+                    </w14:contentPart>
+                  </a:graphicData>
+                </a:graphic>
+              </wp:anchor>
+            </w:drawing>
+          </mc:Choice>
+          <mc:Fallback>
+            <w:pict>
+              <v:shapetype w14:anchorId="74050276" id="_x0000_t75" coordsize="21600,21600" o:spt="75" o:preferrelative="t" path="m@4@5l@4@11@9@11@9@5xe" filled="f" stroked="f">
+                <v:stroke joinstyle="miter"/>
+                <v:formulas>
+                  <v:f eqn="if lineDrawn pixelLineWidth 0"/>
+                  <v:f eqn="sum @0 1 0"/>
+                  <v:f eqn="sum 0 0 @1"/>
+                  <v:f eqn="prod @2 1 2"/>
+                  <v:f eqn="prod @3 21600 pixelWidth"/>
+                  <v:f eqn="prod @3 21600 pixelHeight"/>
+                  <v:f eqn="sum @0 0 1"/>
+                  <v:f eqn="prod @6 1 2"/>
+                  <v:f eqn="prod @7 21600 pixelWidth"/>
+                  <v:f eqn="sum @8 21600 0"/>
+                  <v:f eqn="prod @7 21600 pixelHeight"/>
+                  <v:f eqn="sum @10 21600 0"/>
+                </v:formulas>
+                <v:path o:extrusionok="f" gradientshapeok="t" o:connecttype="rect"/>
+                <o:lock v:ext="edit" aspectratio="t"/>
+              </v:shapetype>
+              <v:shape id="Szabadkéz 7" o:spid="_x0000_s1026" type="#_x0000_t75" style="position:absolute;margin-left:67.95pt;margin-top:-10pt;width:20.75pt;height:26.55pt;z-index:251666432;visibility:visible;mso-wrap-style:square;mso-wrap-distance-left:9pt;mso-wrap-distance-top:0;mso-wrap-distance-right:9pt;mso-wrap-distance-bottom:0;mso-position-horizontal:absolute;mso-position-horizontal-relative:text;mso-position-vertical:absolute;mso-position-vertical-relative:text" o:gfxdata="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">
+                <v:imagedata r:id="rId6" o:title=""/>
+              </v:shape>
+            </w:pict>
+          </mc:Fallback>
+        </mc:AlternateContent>
+      </w:r>
       <w:r>
         <w:t>955 Augsburg</w:t>
       </w:r>
+      <w:r>
+        <w:t xml:space="preserve"> </w:t>
+      </w:r>
+      <w:r>
+        <w:tab/>
+      </w:r>
+      <w:r>
+        <w:t>döntő vereség</w:t>
+      </w:r>
+    </w:p>
+    <w:p>
+      <w:pPr>
+        <w:spacing w:after="0"/>
+      </w:pPr>
     </w:p>
     <w:p>
       <w:pPr>
@@ -72,16 +571,30 @@
     </w:p>
     <w:p>
       <w:pPr>
-        <w:spacing w:after="0"/>
-      </w:pPr>
+        <w:tabs>
+          <w:tab w:val="left" w:pos="567"/>
+        </w:tabs>
+        <w:spacing w:after="0"/>
+      </w:pPr>
+      <w:r>
+        <w:tab/>
+        <w:t xml:space="preserve">- </w:t>
+      </w:r>
       <w:r>
         <w:t>kiismerték a harcmodort</w:t>
       </w:r>
     </w:p>
     <w:p>
       <w:pPr>
-        <w:spacing w:after="0"/>
-      </w:pPr>
+        <w:tabs>
+          <w:tab w:val="left" w:pos="567"/>
+        </w:tabs>
+        <w:spacing w:after="0"/>
+      </w:pPr>
+      <w:r>
+        <w:tab/>
+        <w:t xml:space="preserve">- </w:t>
+      </w:r>
       <w:r>
         <w:t>a nyugat Európai népek összefogtak a magyarok ellen</w:t>
       </w:r>
@@ -96,39 +609,381 @@
         <w:spacing w:after="0"/>
       </w:pPr>
       <w:r>
-        <w:t>II Géza fejedelemsége 972-977</w:t>
-      </w:r>
-    </w:p>
-    <w:p>
-      <w:pPr>
-        <w:spacing w:after="0"/>
-      </w:pPr>
-      <w:r>
-        <w:t>törzsszövetség törzsek nemzetiség alapján</w:t>
-      </w:r>
-    </w:p>
-    <w:p>
-      <w:pPr>
-        <w:spacing w:after="0"/>
-      </w:pPr>
-      <w:r>
-        <w:t xml:space="preserve">élén: törzsfő fejedelem: legnagyobb hatalommal </w:t>
-      </w:r>
-      <w:proofErr w:type="spellStart"/>
-      <w:r>
-        <w:t>biró</w:t>
-      </w:r>
-      <w:proofErr w:type="spellEnd"/>
-      <w:r>
-        <w:t xml:space="preserve"> törzsfő hadsereg</w:t>
-      </w:r>
-    </w:p>
-    <w:p>
-      <w:pPr>
-        <w:spacing w:after="0"/>
-      </w:pPr>
-      <w:r>
-        <w:t>Géza Változás</w:t>
+        <w:rPr>
+          <w:b/>
+          <w:bCs/>
+          <w:sz w:val="32"/>
+          <w:szCs w:val="32"/>
+        </w:rPr>
+        <w:t>II Géza fejedelemsége</w:t>
+      </w:r>
+      <w:r>
+        <w:t xml:space="preserve"> </w:t>
+      </w:r>
+    </w:p>
+    <w:p>
+      <w:pPr>
+        <w:spacing w:after="0"/>
+      </w:pPr>
+      <w:r>
+        <w:t>(</w:t>
+      </w:r>
+      <w:r>
+        <w:t>972-977</w:t>
+      </w:r>
+      <w:r>
+        <w:t>)</w:t>
+      </w:r>
+    </w:p>
+    <w:p>
+      <w:pPr>
+        <w:tabs>
+          <w:tab w:val="left" w:pos="1843"/>
+          <w:tab w:val="left" w:pos="3119"/>
+        </w:tabs>
+        <w:spacing w:after="0"/>
+      </w:pPr>
+      <w:r>
+        <w:rPr>
+          <w:noProof/>
+        </w:rPr>
+        <mc:AlternateContent>
+          <mc:Choice Requires="wps">
+            <w:drawing>
+              <wp:anchor distT="0" distB="0" distL="114300" distR="114300" simplePos="0" relativeHeight="251669504" behindDoc="0" locked="0" layoutInCell="1" allowOverlap="1" wp14:anchorId="34E4C942" wp14:editId="4432A0F3">
+                <wp:simplePos x="0" y="0"/>
+                <wp:positionH relativeFrom="column">
+                  <wp:posOffset>1605915</wp:posOffset>
+                </wp:positionH>
+                <wp:positionV relativeFrom="paragraph">
+                  <wp:posOffset>94946</wp:posOffset>
+                </wp:positionV>
+                <wp:extent cx="326003" cy="0"/>
+                <wp:effectExtent l="0" t="76200" r="17145" b="95250"/>
+                <wp:wrapNone/>
+                <wp:docPr id="14" name="Egyenes összekötő nyíllal 14"/>
+                <wp:cNvGraphicFramePr/>
+                <a:graphic xmlns:a="http://schemas.openxmlformats.org/drawingml/2006/main">
+                  <a:graphicData uri="http://schemas.microsoft.com/office/word/2010/wordprocessingShape">
+                    <wps:wsp>
+                      <wps:cNvCnPr/>
+                      <wps:spPr>
+                        <a:xfrm>
+                          <a:off x="0" y="0"/>
+                          <a:ext cx="326003" cy="0"/>
+                        </a:xfrm>
+                        <a:prstGeom prst="straightConnector1">
+                          <a:avLst/>
+                        </a:prstGeom>
+                        <a:ln>
+                          <a:tailEnd type="triangle"/>
+                        </a:ln>
+                      </wps:spPr>
+                      <wps:style>
+                        <a:lnRef idx="1">
+                          <a:schemeClr val="dk1"/>
+                        </a:lnRef>
+                        <a:fillRef idx="0">
+                          <a:schemeClr val="dk1"/>
+                        </a:fillRef>
+                        <a:effectRef idx="0">
+                          <a:schemeClr val="dk1"/>
+                        </a:effectRef>
+                        <a:fontRef idx="minor">
+                          <a:schemeClr val="tx1"/>
+                        </a:fontRef>
+                      </wps:style>
+                      <wps:bodyPr/>
+                    </wps:wsp>
+                  </a:graphicData>
+                </a:graphic>
+              </wp:anchor>
+            </w:drawing>
+          </mc:Choice>
+          <mc:Fallback>
+            <w:pict>
+              <v:shape w14:anchorId="0AEA4401" id="Egyenes összekötő nyíllal 14" o:spid="_x0000_s1026" type="#_x0000_t32" style="position:absolute;margin-left:126.45pt;margin-top:7.5pt;width:25.65pt;height:0;z-index:251669504;visibility:visible;mso-wrap-style:square;mso-wrap-distance-left:9pt;mso-wrap-distance-top:0;mso-wrap-distance-right:9pt;mso-wrap-distance-bottom:0;mso-position-horizontal:absolute;mso-position-horizontal-relative:text;mso-position-vertical:absolute;mso-position-vertical-relative:text" o:gfxdata="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" strokecolor="black [3200]" strokeweight=".5pt">
+                <v:stroke endarrow="block" joinstyle="miter"/>
+              </v:shape>
+            </w:pict>
+          </mc:Fallback>
+        </mc:AlternateContent>
+      </w:r>
+      <w:r>
+        <w:rPr>
+          <w:noProof/>
+        </w:rPr>
+        <mc:AlternateContent>
+          <mc:Choice Requires="wps">
+            <w:drawing>
+              <wp:anchor distT="0" distB="0" distL="114300" distR="114300" simplePos="0" relativeHeight="251667456" behindDoc="0" locked="0" layoutInCell="1" allowOverlap="1" wp14:anchorId="587BD42B" wp14:editId="65556610">
+                <wp:simplePos x="0" y="0"/>
+                <wp:positionH relativeFrom="column">
+                  <wp:posOffset>849492</wp:posOffset>
+                </wp:positionH>
+                <wp:positionV relativeFrom="paragraph">
+                  <wp:posOffset>90943</wp:posOffset>
+                </wp:positionV>
+                <wp:extent cx="326003" cy="0"/>
+                <wp:effectExtent l="0" t="76200" r="17145" b="95250"/>
+                <wp:wrapNone/>
+                <wp:docPr id="13" name="Egyenes összekötő nyíllal 13"/>
+                <wp:cNvGraphicFramePr/>
+                <a:graphic xmlns:a="http://schemas.openxmlformats.org/drawingml/2006/main">
+                  <a:graphicData uri="http://schemas.microsoft.com/office/word/2010/wordprocessingShape">
+                    <wps:wsp>
+                      <wps:cNvCnPr/>
+                      <wps:spPr>
+                        <a:xfrm>
+                          <a:off x="0" y="0"/>
+                          <a:ext cx="326003" cy="0"/>
+                        </a:xfrm>
+                        <a:prstGeom prst="straightConnector1">
+                          <a:avLst/>
+                        </a:prstGeom>
+                        <a:ln>
+                          <a:tailEnd type="triangle"/>
+                        </a:ln>
+                      </wps:spPr>
+                      <wps:style>
+                        <a:lnRef idx="1">
+                          <a:schemeClr val="dk1"/>
+                        </a:lnRef>
+                        <a:fillRef idx="0">
+                          <a:schemeClr val="dk1"/>
+                        </a:fillRef>
+                        <a:effectRef idx="0">
+                          <a:schemeClr val="dk1"/>
+                        </a:effectRef>
+                        <a:fontRef idx="minor">
+                          <a:schemeClr val="tx1"/>
+                        </a:fontRef>
+                      </wps:style>
+                      <wps:bodyPr/>
+                    </wps:wsp>
+                  </a:graphicData>
+                </a:graphic>
+              </wp:anchor>
+            </w:drawing>
+          </mc:Choice>
+          <mc:Fallback>
+            <w:pict>
+              <v:shape w14:anchorId="5130E770" id="Egyenes összekötő nyíllal 13" o:spid="_x0000_s1026" type="#_x0000_t32" style="position:absolute;margin-left:66.9pt;margin-top:7.15pt;width:25.65pt;height:0;z-index:251667456;visibility:visible;mso-wrap-style:square;mso-wrap-distance-left:9pt;mso-wrap-distance-top:0;mso-wrap-distance-right:9pt;mso-wrap-distance-bottom:0;mso-position-horizontal:absolute;mso-position-horizontal-relative:text;mso-position-vertical:absolute;mso-position-vertical-relative:text" o:gfxdata="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" strokecolor="black [3200]" strokeweight=".5pt">
+                <v:stroke endarrow="block" joinstyle="miter"/>
+              </v:shape>
+            </w:pict>
+          </mc:Fallback>
+        </mc:AlternateContent>
+      </w:r>
+      <w:r>
+        <w:t xml:space="preserve">törzsszövetség </w:t>
+      </w:r>
+      <w:r>
+        <w:tab/>
+      </w:r>
+      <w:r>
+        <w:t xml:space="preserve">törzsek </w:t>
+      </w:r>
+      <w:r>
+        <w:tab/>
+      </w:r>
+      <w:r>
+        <w:t>nemzetiség alapján</w:t>
+      </w:r>
+    </w:p>
+    <w:p>
+      <w:pPr>
+        <w:tabs>
+          <w:tab w:val="left" w:pos="5387"/>
+        </w:tabs>
+        <w:spacing w:after="0"/>
+      </w:pPr>
+      <w:r>
+        <w:rPr>
+          <w:noProof/>
+        </w:rPr>
+        <mc:AlternateContent>
+          <mc:Choice Requires="wps">
+            <w:drawing>
+              <wp:anchor distT="0" distB="0" distL="114300" distR="114300" simplePos="0" relativeHeight="251671552" behindDoc="0" locked="0" layoutInCell="1" allowOverlap="1" wp14:anchorId="211645EC" wp14:editId="18396136">
+                <wp:simplePos x="0" y="0"/>
+                <wp:positionH relativeFrom="column">
+                  <wp:posOffset>3069203</wp:posOffset>
+                </wp:positionH>
+                <wp:positionV relativeFrom="paragraph">
+                  <wp:posOffset>100054</wp:posOffset>
+                </wp:positionV>
+                <wp:extent cx="326003" cy="0"/>
+                <wp:effectExtent l="0" t="76200" r="17145" b="95250"/>
+                <wp:wrapNone/>
+                <wp:docPr id="15" name="Egyenes összekötő nyíllal 15"/>
+                <wp:cNvGraphicFramePr/>
+                <a:graphic xmlns:a="http://schemas.openxmlformats.org/drawingml/2006/main">
+                  <a:graphicData uri="http://schemas.microsoft.com/office/word/2010/wordprocessingShape">
+                    <wps:wsp>
+                      <wps:cNvCnPr/>
+                      <wps:spPr>
+                        <a:xfrm>
+                          <a:off x="0" y="0"/>
+                          <a:ext cx="326003" cy="0"/>
+                        </a:xfrm>
+                        <a:prstGeom prst="straightConnector1">
+                          <a:avLst/>
+                        </a:prstGeom>
+                        <a:ln>
+                          <a:tailEnd type="triangle"/>
+                        </a:ln>
+                      </wps:spPr>
+                      <wps:style>
+                        <a:lnRef idx="1">
+                          <a:schemeClr val="dk1"/>
+                        </a:lnRef>
+                        <a:fillRef idx="0">
+                          <a:schemeClr val="dk1"/>
+                        </a:fillRef>
+                        <a:effectRef idx="0">
+                          <a:schemeClr val="dk1"/>
+                        </a:effectRef>
+                        <a:fontRef idx="minor">
+                          <a:schemeClr val="tx1"/>
+                        </a:fontRef>
+                      </wps:style>
+                      <wps:bodyPr/>
+                    </wps:wsp>
+                  </a:graphicData>
+                </a:graphic>
+              </wp:anchor>
+            </w:drawing>
+          </mc:Choice>
+          <mc:Fallback>
+            <w:pict>
+              <v:shape w14:anchorId="7FABBA64" id="Egyenes összekötő nyíllal 15" o:spid="_x0000_s1026" type="#_x0000_t32" style="position:absolute;margin-left:241.65pt;margin-top:7.9pt;width:25.65pt;height:0;z-index:251671552;visibility:visible;mso-wrap-style:square;mso-wrap-distance-left:9pt;mso-wrap-distance-top:0;mso-wrap-distance-right:9pt;mso-wrap-distance-bottom:0;mso-position-horizontal:absolute;mso-position-horizontal-relative:text;mso-position-vertical:absolute;mso-position-vertical-relative:text" o:gfxdata="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" strokecolor="black [3200]" strokeweight=".5pt">
+                <v:stroke endarrow="block" joinstyle="miter"/>
+              </v:shape>
+            </w:pict>
+          </mc:Fallback>
+        </mc:AlternateContent>
+      </w:r>
+      <w:r>
+        <w:rPr>
+          <w:b/>
+          <w:bCs/>
+        </w:rPr>
+        <w:t>élén:</w:t>
+      </w:r>
+      <w:r>
+        <w:t xml:space="preserve"> törzsfő fejedelem: legnagyobb hatalommal </w:t>
+      </w:r>
+      <w:r>
+        <w:t>bíró</w:t>
+      </w:r>
+      <w:r>
+        <w:t xml:space="preserve"> </w:t>
+      </w:r>
+      <w:r>
+        <w:tab/>
+      </w:r>
+      <w:r>
+        <w:t>törzsfő hadsereg</w:t>
+      </w:r>
+    </w:p>
+    <w:p>
+      <w:pPr>
+        <w:spacing w:after="0"/>
+      </w:pPr>
+    </w:p>
+    <w:p>
+      <w:pPr>
+        <w:tabs>
+          <w:tab w:val="left" w:pos="1276"/>
+        </w:tabs>
+        <w:spacing w:after="0"/>
+      </w:pPr>
+      <w:r>
+        <w:rPr>
+          <w:noProof/>
+        </w:rPr>
+        <mc:AlternateContent>
+          <mc:Choice Requires="wps">
+            <w:drawing>
+              <wp:anchor distT="0" distB="0" distL="114300" distR="114300" simplePos="0" relativeHeight="251672576" behindDoc="0" locked="0" layoutInCell="1" allowOverlap="1" wp14:anchorId="454F2E95" wp14:editId="6C530F95">
+                <wp:simplePos x="0" y="0"/>
+                <wp:positionH relativeFrom="column">
+                  <wp:posOffset>307340</wp:posOffset>
+                </wp:positionH>
+                <wp:positionV relativeFrom="paragraph">
+                  <wp:posOffset>99388</wp:posOffset>
+                </wp:positionV>
+                <wp:extent cx="485030" cy="0"/>
+                <wp:effectExtent l="0" t="0" r="0" b="0"/>
+                <wp:wrapNone/>
+                <wp:docPr id="16" name="Egyenes összekötő 16"/>
+                <wp:cNvGraphicFramePr/>
+                <a:graphic xmlns:a="http://schemas.openxmlformats.org/drawingml/2006/main">
+                  <a:graphicData uri="http://schemas.microsoft.com/office/word/2010/wordprocessingShape">
+                    <wps:wsp>
+                      <wps:cNvCnPr/>
+                      <wps:spPr>
+                        <a:xfrm>
+                          <a:off x="0" y="0"/>
+                          <a:ext cx="485030" cy="0"/>
+                        </a:xfrm>
+                        <a:prstGeom prst="line">
+                          <a:avLst/>
+                        </a:prstGeom>
+                      </wps:spPr>
+                      <wps:style>
+                        <a:lnRef idx="1">
+                          <a:schemeClr val="dk1"/>
+                        </a:lnRef>
+                        <a:fillRef idx="0">
+                          <a:schemeClr val="dk1"/>
+                        </a:fillRef>
+                        <a:effectRef idx="0">
+                          <a:schemeClr val="dk1"/>
+                        </a:effectRef>
+                        <a:fontRef idx="minor">
+                          <a:schemeClr val="tx1"/>
+                        </a:fontRef>
+                      </wps:style>
+                      <wps:bodyPr/>
+                    </wps:wsp>
+                  </a:graphicData>
+                </a:graphic>
+              </wp:anchor>
+            </w:drawing>
+          </mc:Choice>
+          <mc:Fallback>
+            <w:pict>
+              <v:line w14:anchorId="3365893A" id="Egyenes összekötő 16" o:spid="_x0000_s1026" style="position:absolute;z-index:251672576;visibility:visible;mso-wrap-style:square;mso-wrap-distance-left:9pt;mso-wrap-distance-top:0;mso-wrap-distance-right:9pt;mso-wrap-distance-bottom:0;mso-position-horizontal:absolute;mso-position-horizontal-relative:text;mso-position-vertical:absolute;mso-position-vertical-relative:text" from="24.2pt,7.85pt" to="62.4pt,7.85pt" o:gfxdata="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" strokecolor="black [3200]" strokeweight=".5pt">
+                <v:stroke joinstyle="miter"/>
+              </v:line>
+            </w:pict>
+          </mc:Fallback>
+        </mc:AlternateContent>
+      </w:r>
+      <w:r>
+        <w:t xml:space="preserve">Géza </w:t>
+      </w:r>
+      <w:r>
+        <w:tab/>
+      </w:r>
+      <w:r>
+        <w:tab/>
+      </w:r>
+      <w:r>
+        <w:t>Változás</w:t>
+      </w:r>
+    </w:p>
+    <w:p>
+      <w:pPr>
+        <w:tabs>
+          <w:tab w:val="left" w:pos="2552"/>
+        </w:tabs>
+        <w:spacing w:after="0"/>
+      </w:pPr>
+      <w:r>
+        <w:tab/>
       </w:r>
     </w:p>
     <w:p>
@@ -141,51 +996,179 @@
     </w:p>
     <w:p>
       <w:pPr>
-        <w:spacing w:after="0"/>
-      </w:pPr>
-      <w:r>
-        <w:t>Régi Új (Nyugat Európa)</w:t>
-      </w:r>
-    </w:p>
-    <w:p>
-      <w:pPr>
-        <w:spacing w:after="0"/>
-      </w:pPr>
-      <w:r>
-        <w:t>pogány kereszténység</w:t>
-      </w:r>
-    </w:p>
-    <w:p>
-      <w:pPr>
-        <w:spacing w:after="0"/>
-      </w:pPr>
-      <w:r>
-        <w:t xml:space="preserve">nomád központi hatalom </w:t>
-      </w:r>
-      <w:proofErr w:type="spellStart"/>
-      <w:r>
-        <w:t>megerősődése</w:t>
-      </w:r>
-      <w:proofErr w:type="spellEnd"/>
-    </w:p>
-    <w:p>
-      <w:pPr>
-        <w:spacing w:after="0"/>
-      </w:pPr>
+        <w:tabs>
+          <w:tab w:val="left" w:pos="1418"/>
+          <w:tab w:val="left" w:pos="3686"/>
+        </w:tabs>
+        <w:spacing w:after="0"/>
+      </w:pPr>
+      <w:r>
+        <w:rPr>
+          <w:noProof/>
+        </w:rPr>
+        <mc:AlternateContent>
+          <mc:Choice Requires="wps">
+            <w:drawing>
+              <wp:anchor distT="0" distB="0" distL="114300" distR="114300" simplePos="0" relativeHeight="251673600" behindDoc="0" locked="0" layoutInCell="1" allowOverlap="1" wp14:anchorId="7B37578B" wp14:editId="4989C575">
+                <wp:simplePos x="0" y="0"/>
+                <wp:positionH relativeFrom="column">
+                  <wp:posOffset>1174292</wp:posOffset>
+                </wp:positionH>
+                <wp:positionV relativeFrom="paragraph">
+                  <wp:posOffset>92862</wp:posOffset>
+                </wp:positionV>
+                <wp:extent cx="1115339" cy="0"/>
+                <wp:effectExtent l="0" t="0" r="0" b="0"/>
+                <wp:wrapNone/>
+                <wp:docPr id="17" name="Egyenes összekötő 17"/>
+                <wp:cNvGraphicFramePr/>
+                <a:graphic xmlns:a="http://schemas.openxmlformats.org/drawingml/2006/main">
+                  <a:graphicData uri="http://schemas.microsoft.com/office/word/2010/wordprocessingShape">
+                    <wps:wsp>
+                      <wps:cNvCnPr/>
+                      <wps:spPr>
+                        <a:xfrm>
+                          <a:off x="0" y="0"/>
+                          <a:ext cx="1115339" cy="0"/>
+                        </a:xfrm>
+                        <a:prstGeom prst="line">
+                          <a:avLst/>
+                        </a:prstGeom>
+                      </wps:spPr>
+                      <wps:style>
+                        <a:lnRef idx="1">
+                          <a:schemeClr val="dk1"/>
+                        </a:lnRef>
+                        <a:fillRef idx="0">
+                          <a:schemeClr val="dk1"/>
+                        </a:fillRef>
+                        <a:effectRef idx="0">
+                          <a:schemeClr val="dk1"/>
+                        </a:effectRef>
+                        <a:fontRef idx="minor">
+                          <a:schemeClr val="tx1"/>
+                        </a:fontRef>
+                      </wps:style>
+                      <wps:bodyPr/>
+                    </wps:wsp>
+                  </a:graphicData>
+                </a:graphic>
+              </wp:anchor>
+            </w:drawing>
+          </mc:Choice>
+          <mc:Fallback>
+            <w:pict>
+              <v:line w14:anchorId="376E6378" id="Egyenes összekötő 17" o:spid="_x0000_s1026" style="position:absolute;z-index:251673600;visibility:visible;mso-wrap-style:square;mso-wrap-distance-left:9pt;mso-wrap-distance-top:0;mso-wrap-distance-right:9pt;mso-wrap-distance-bottom:0;mso-position-horizontal:absolute;mso-position-horizontal-relative:text;mso-position-vertical:absolute;mso-position-vertical-relative:text" from="92.45pt,7.3pt" to="180.25pt,7.3pt" o:gfxdata="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" strokecolor="black [3200]" strokeweight=".5pt">
+                <v:stroke joinstyle="miter"/>
+              </v:line>
+            </w:pict>
+          </mc:Fallback>
+        </mc:AlternateContent>
+      </w:r>
+      <w:r>
+        <w:tab/>
+      </w:r>
+      <w:r>
+        <w:t xml:space="preserve">Régi </w:t>
+      </w:r>
+      <w:r>
+        <w:tab/>
+      </w:r>
+      <w:r>
+        <w:t>Új (Nyugat Európa)</w:t>
+      </w:r>
+    </w:p>
+    <w:p>
+      <w:pPr>
+        <w:tabs>
+          <w:tab w:val="left" w:pos="1134"/>
+          <w:tab w:val="left" w:pos="3402"/>
+        </w:tabs>
+        <w:spacing w:after="0"/>
+      </w:pPr>
+      <w:r>
+        <w:tab/>
+        <w:t xml:space="preserve">- </w:t>
+      </w:r>
+      <w:r>
+        <w:t xml:space="preserve">pogány </w:t>
+      </w:r>
+      <w:r>
+        <w:tab/>
+        <w:t xml:space="preserve">- </w:t>
+      </w:r>
+      <w:r>
+        <w:t>kereszténység</w:t>
+      </w:r>
+    </w:p>
+    <w:p>
+      <w:pPr>
+        <w:tabs>
+          <w:tab w:val="left" w:pos="1134"/>
+          <w:tab w:val="left" w:pos="3402"/>
+        </w:tabs>
+        <w:spacing w:after="0"/>
+      </w:pPr>
+      <w:r>
+        <w:tab/>
+        <w:t xml:space="preserve">- </w:t>
+      </w:r>
+      <w:r>
+        <w:t xml:space="preserve">nomád </w:t>
+      </w:r>
+      <w:r>
+        <w:tab/>
+        <w:t xml:space="preserve">- </w:t>
+      </w:r>
+      <w:r>
+        <w:t xml:space="preserve">központi hatalom </w:t>
+      </w:r>
+      <w:r>
+        <w:t>megerősödése</w:t>
+      </w:r>
+    </w:p>
+    <w:p>
+      <w:pPr>
+        <w:tabs>
+          <w:tab w:val="left" w:pos="3402"/>
+        </w:tabs>
+        <w:spacing w:after="0"/>
+      </w:pPr>
+      <w:r>
+        <w:tab/>
+        <w:t xml:space="preserve">- </w:t>
+      </w:r>
       <w:r>
         <w:t>feudális viszonyok</w:t>
       </w:r>
     </w:p>
     <w:p>
       <w:pPr>
-        <w:spacing w:after="0"/>
-      </w:pPr>
-    </w:p>
-    <w:p>
-      <w:pPr>
-        <w:spacing w:after="0"/>
-      </w:pPr>
-      <w:r>
+        <w:tabs>
+          <w:tab w:val="left" w:pos="3402"/>
+        </w:tabs>
+        <w:spacing w:after="0"/>
+      </w:pPr>
+    </w:p>
+    <w:p>
+      <w:pPr>
+        <w:spacing w:after="0"/>
+      </w:pPr>
+    </w:p>
+    <w:p>
+      <w:pPr>
+        <w:spacing w:after="0"/>
+        <w:jc w:val="center"/>
+        <w:rPr>
+          <w:i/>
+          <w:iCs/>
+        </w:rPr>
+      </w:pPr>
+      <w:r>
+        <w:rPr>
+          <w:i/>
+          <w:iCs/>
+        </w:rPr>
         <w:t>Dilemma</w:t>
       </w:r>
     </w:p>
@@ -199,13 +1182,11 @@
         <w:spacing w:after="0"/>
       </w:pPr>
       <w:r>
-        <w:t xml:space="preserve">Géza nagysága abban rejlik, hogy </w:t>
-      </w:r>
-      <w:proofErr w:type="gramStart"/>
-      <w:r>
-        <w:t>meglátta</w:t>
-      </w:r>
-      <w:proofErr w:type="gramEnd"/>
+        <w:t>Géza nagysága abban rejlik, hogy meglátta</w:t>
+      </w:r>
+      <w:r>
+        <w:t>,</w:t>
+      </w:r>
       <w:r>
         <w:t xml:space="preserve"> hogy az életben maradáshoz szükség van a változásra</w:t>
       </w:r>
@@ -222,21 +1203,186 @@
       <w:pPr>
         <w:spacing w:after="0"/>
       </w:pPr>
-      <w:r>
+    </w:p>
+    <w:p>
+      <w:pPr>
+        <w:spacing w:after="0"/>
+        <w:jc w:val="center"/>
+        <w:rPr>
+          <w:b/>
+          <w:bCs/>
+        </w:rPr>
+      </w:pPr>
+      <w:r>
+        <w:rPr>
+          <w:b/>
+          <w:bCs/>
+          <w:noProof/>
+        </w:rPr>
+        <mc:AlternateContent>
+          <mc:Choice Requires="wps">
+            <w:drawing>
+              <wp:anchor distT="0" distB="0" distL="114300" distR="114300" simplePos="0" relativeHeight="251675648" behindDoc="0" locked="0" layoutInCell="1" allowOverlap="1" wp14:anchorId="1E701564" wp14:editId="4FCCF174">
+                <wp:simplePos x="0" y="0"/>
+                <wp:positionH relativeFrom="column">
+                  <wp:posOffset>3233292</wp:posOffset>
+                </wp:positionH>
+                <wp:positionV relativeFrom="paragraph">
+                  <wp:posOffset>160630</wp:posOffset>
+                </wp:positionV>
+                <wp:extent cx="1565453" cy="402336"/>
+                <wp:effectExtent l="0" t="0" r="53975" b="74295"/>
+                <wp:wrapNone/>
+                <wp:docPr id="19" name="Egyenes összekötő nyíllal 19"/>
+                <wp:cNvGraphicFramePr/>
+                <a:graphic xmlns:a="http://schemas.openxmlformats.org/drawingml/2006/main">
+                  <a:graphicData uri="http://schemas.microsoft.com/office/word/2010/wordprocessingShape">
+                    <wps:wsp>
+                      <wps:cNvCnPr/>
+                      <wps:spPr>
+                        <a:xfrm>
+                          <a:off x="0" y="0"/>
+                          <a:ext cx="1565453" cy="402336"/>
+                        </a:xfrm>
+                        <a:prstGeom prst="straightConnector1">
+                          <a:avLst/>
+                        </a:prstGeom>
+                        <a:ln>
+                          <a:tailEnd type="triangle"/>
+                        </a:ln>
+                      </wps:spPr>
+                      <wps:style>
+                        <a:lnRef idx="1">
+                          <a:schemeClr val="dk1"/>
+                        </a:lnRef>
+                        <a:fillRef idx="0">
+                          <a:schemeClr val="dk1"/>
+                        </a:fillRef>
+                        <a:effectRef idx="0">
+                          <a:schemeClr val="dk1"/>
+                        </a:effectRef>
+                        <a:fontRef idx="minor">
+                          <a:schemeClr val="tx1"/>
+                        </a:fontRef>
+                      </wps:style>
+                      <wps:bodyPr/>
+                    </wps:wsp>
+                  </a:graphicData>
+                </a:graphic>
+              </wp:anchor>
+            </w:drawing>
+          </mc:Choice>
+          <mc:Fallback>
+            <w:pict>
+              <v:shape w14:anchorId="5B4E869C" id="Egyenes összekötő nyíllal 19" o:spid="_x0000_s1026" type="#_x0000_t32" style="position:absolute;margin-left:254.6pt;margin-top:12.65pt;width:123.25pt;height:31.7pt;z-index:251675648;visibility:visible;mso-wrap-style:square;mso-wrap-distance-left:9pt;mso-wrap-distance-top:0;mso-wrap-distance-right:9pt;mso-wrap-distance-bottom:0;mso-position-horizontal:absolute;mso-position-horizontal-relative:text;mso-position-vertical:absolute;mso-position-vertical-relative:text" o:gfxdata="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" strokecolor="black [3200]" strokeweight=".5pt">
+                <v:stroke endarrow="block" joinstyle="miter"/>
+              </v:shape>
+            </w:pict>
+          </mc:Fallback>
+        </mc:AlternateContent>
+      </w:r>
+      <w:r>
+        <w:rPr>
+          <w:b/>
+          <w:bCs/>
+          <w:noProof/>
+        </w:rPr>
+        <mc:AlternateContent>
+          <mc:Choice Requires="wps">
+            <w:drawing>
+              <wp:anchor distT="0" distB="0" distL="114300" distR="114300" simplePos="0" relativeHeight="251674624" behindDoc="0" locked="0" layoutInCell="1" allowOverlap="1" wp14:anchorId="2E288259" wp14:editId="003794BB">
+                <wp:simplePos x="0" y="0"/>
+                <wp:positionH relativeFrom="column">
+                  <wp:posOffset>1192352</wp:posOffset>
+                </wp:positionH>
+                <wp:positionV relativeFrom="paragraph">
+                  <wp:posOffset>138684</wp:posOffset>
+                </wp:positionV>
+                <wp:extent cx="1534135" cy="409651"/>
+                <wp:effectExtent l="38100" t="0" r="28575" b="66675"/>
+                <wp:wrapNone/>
+                <wp:docPr id="18" name="Egyenes összekötő nyíllal 18"/>
+                <wp:cNvGraphicFramePr/>
+                <a:graphic xmlns:a="http://schemas.openxmlformats.org/drawingml/2006/main">
+                  <a:graphicData uri="http://schemas.microsoft.com/office/word/2010/wordprocessingShape">
+                    <wps:wsp>
+                      <wps:cNvCnPr/>
+                      <wps:spPr>
+                        <a:xfrm flipH="1">
+                          <a:off x="0" y="0"/>
+                          <a:ext cx="1534135" cy="409651"/>
+                        </a:xfrm>
+                        <a:prstGeom prst="straightConnector1">
+                          <a:avLst/>
+                        </a:prstGeom>
+                        <a:ln>
+                          <a:tailEnd type="triangle"/>
+                        </a:ln>
+                      </wps:spPr>
+                      <wps:style>
+                        <a:lnRef idx="1">
+                          <a:schemeClr val="dk1"/>
+                        </a:lnRef>
+                        <a:fillRef idx="0">
+                          <a:schemeClr val="dk1"/>
+                        </a:fillRef>
+                        <a:effectRef idx="0">
+                          <a:schemeClr val="dk1"/>
+                        </a:effectRef>
+                        <a:fontRef idx="minor">
+                          <a:schemeClr val="tx1"/>
+                        </a:fontRef>
+                      </wps:style>
+                      <wps:bodyPr/>
+                    </wps:wsp>
+                  </a:graphicData>
+                </a:graphic>
+              </wp:anchor>
+            </w:drawing>
+          </mc:Choice>
+          <mc:Fallback>
+            <w:pict>
+              <v:shape w14:anchorId="75907309" id="Egyenes összekötő nyíllal 18" o:spid="_x0000_s1026" type="#_x0000_t32" style="position:absolute;margin-left:93.9pt;margin-top:10.9pt;width:120.8pt;height:32.25pt;flip:x;z-index:251674624;visibility:visible;mso-wrap-style:square;mso-wrap-distance-left:9pt;mso-wrap-distance-top:0;mso-wrap-distance-right:9pt;mso-wrap-distance-bottom:0;mso-position-horizontal:absolute;mso-position-horizontal-relative:text;mso-position-vertical:absolute;mso-position-vertical-relative:text" o:gfxdata="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" strokecolor="black [3200]" strokeweight=".5pt">
+                <v:stroke endarrow="block" joinstyle="miter"/>
+              </v:shape>
+            </w:pict>
+          </mc:Fallback>
+        </mc:AlternateContent>
+      </w:r>
+      <w:r>
+        <w:rPr>
+          <w:b/>
+          <w:bCs/>
+        </w:rPr>
         <w:t>2 birodalom közre fogta Magyarországot</w:t>
       </w:r>
     </w:p>
     <w:p>
       <w:pPr>
         <w:spacing w:after="0"/>
-      </w:pPr>
-    </w:p>
-    <w:p>
-      <w:pPr>
-        <w:spacing w:after="0"/>
-      </w:pPr>
-      <w:r>
-        <w:t>Német-római császárság Bizánc</w:t>
+        <w:jc w:val="center"/>
+      </w:pPr>
+    </w:p>
+    <w:p>
+      <w:pPr>
+        <w:spacing w:after="0"/>
+      </w:pPr>
+    </w:p>
+    <w:p>
+      <w:pPr>
+        <w:tabs>
+          <w:tab w:val="left" w:pos="7230"/>
+        </w:tabs>
+        <w:spacing w:after="0"/>
+      </w:pPr>
+      <w:r>
+        <w:t xml:space="preserve">Német-római császárság </w:t>
+      </w:r>
+      <w:r>
+        <w:tab/>
+      </w:r>
+      <w:r>
+        <w:t>Bizánc</w:t>
       </w:r>
     </w:p>
     <w:p>
@@ -249,69 +1395,186 @@
     </w:p>
     <w:p>
       <w:pPr>
-        <w:spacing w:after="0"/>
-      </w:pPr>
-      <w:r>
-        <w:t>+ Róma (pápa) keresztény nyomás</w:t>
-      </w:r>
-    </w:p>
-    <w:p>
-      <w:pPr>
-        <w:spacing w:after="0"/>
-      </w:pPr>
-    </w:p>
-    <w:p>
-      <w:pPr>
-        <w:spacing w:after="0"/>
-      </w:pPr>
-    </w:p>
-    <w:p>
-      <w:pPr>
-        <w:spacing w:after="0"/>
-      </w:pPr>
-      <w:r>
+        <w:tabs>
+          <w:tab w:val="left" w:pos="2268"/>
+        </w:tabs>
+        <w:spacing w:after="0"/>
+      </w:pPr>
+      <w:r>
+        <w:rPr>
+          <w:noProof/>
+        </w:rPr>
+        <mc:AlternateContent>
+          <mc:Choice Requires="wps">
+            <w:drawing>
+              <wp:anchor distT="0" distB="0" distL="114300" distR="114300" simplePos="0" relativeHeight="251677696" behindDoc="0" locked="0" layoutInCell="1" allowOverlap="1" wp14:anchorId="4A235C49" wp14:editId="19904BD0">
+                <wp:simplePos x="0" y="0"/>
+                <wp:positionH relativeFrom="column">
+                  <wp:posOffset>854405</wp:posOffset>
+                </wp:positionH>
+                <wp:positionV relativeFrom="paragraph">
+                  <wp:posOffset>105156</wp:posOffset>
+                </wp:positionV>
+                <wp:extent cx="571500" cy="0"/>
+                <wp:effectExtent l="0" t="76200" r="19050" b="95250"/>
+                <wp:wrapNone/>
+                <wp:docPr id="20" name="Egyenes összekötő nyíllal 20"/>
+                <wp:cNvGraphicFramePr/>
+                <a:graphic xmlns:a="http://schemas.openxmlformats.org/drawingml/2006/main">
+                  <a:graphicData uri="http://schemas.microsoft.com/office/word/2010/wordprocessingShape">
+                    <wps:wsp>
+                      <wps:cNvCnPr/>
+                      <wps:spPr>
+                        <a:xfrm>
+                          <a:off x="0" y="0"/>
+                          <a:ext cx="571500" cy="0"/>
+                        </a:xfrm>
+                        <a:prstGeom prst="straightConnector1">
+                          <a:avLst/>
+                        </a:prstGeom>
+                        <a:ln>
+                          <a:tailEnd type="triangle"/>
+                        </a:ln>
+                      </wps:spPr>
+                      <wps:style>
+                        <a:lnRef idx="1">
+                          <a:schemeClr val="accent1"/>
+                        </a:lnRef>
+                        <a:fillRef idx="0">
+                          <a:schemeClr val="accent1"/>
+                        </a:fillRef>
+                        <a:effectRef idx="0">
+                          <a:schemeClr val="accent1"/>
+                        </a:effectRef>
+                        <a:fontRef idx="minor">
+                          <a:schemeClr val="tx1"/>
+                        </a:fontRef>
+                      </wps:style>
+                      <wps:bodyPr/>
+                    </wps:wsp>
+                  </a:graphicData>
+                </a:graphic>
+              </wp:anchor>
+            </w:drawing>
+          </mc:Choice>
+          <mc:Fallback>
+            <w:pict>
+              <v:shape w14:anchorId="2C6DCB1B" id="Egyenes összekötő nyíllal 20" o:spid="_x0000_s1026" type="#_x0000_t32" style="position:absolute;margin-left:67.3pt;margin-top:8.3pt;width:45pt;height:0;z-index:251677696;visibility:visible;mso-wrap-style:square;mso-wrap-distance-left:9pt;mso-wrap-distance-top:0;mso-wrap-distance-right:9pt;mso-wrap-distance-bottom:0;mso-position-horizontal:absolute;mso-position-horizontal-relative:text;mso-position-vertical:absolute;mso-position-vertical-relative:text" o:gfxdata="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" strokecolor="#4472c4 [3204]" strokeweight=".5pt">
+                <v:stroke endarrow="block" joinstyle="miter"/>
+              </v:shape>
+            </w:pict>
+          </mc:Fallback>
+        </mc:AlternateContent>
+      </w:r>
+      <w:r>
+        <w:t xml:space="preserve">+ Róma (pápa) </w:t>
+      </w:r>
+      <w:r>
+        <w:tab/>
+      </w:r>
+      <w:r>
+        <w:t>keresztény nyomás</w:t>
+      </w:r>
+    </w:p>
+    <w:p>
+      <w:pPr>
+        <w:spacing w:after="0"/>
+      </w:pPr>
+    </w:p>
+    <w:p>
+      <w:pPr>
+        <w:spacing w:after="0"/>
+      </w:pPr>
+    </w:p>
+    <w:p>
+      <w:pPr>
+        <w:spacing w:after="0"/>
+        <w:rPr>
+          <w:b/>
+          <w:bCs/>
+        </w:rPr>
+      </w:pPr>
+      <w:r>
+        <w:rPr>
+          <w:b/>
+          <w:bCs/>
+        </w:rPr>
         <w:t>Géza elött 3 nagy feladat áll:</w:t>
       </w:r>
     </w:p>
     <w:p>
       <w:pPr>
-        <w:spacing w:after="0"/>
-      </w:pPr>
+        <w:tabs>
+          <w:tab w:val="left" w:pos="2552"/>
+        </w:tabs>
+        <w:spacing w:after="0"/>
+      </w:pPr>
+      <w:r>
+        <w:tab/>
+      </w:r>
       <w:r>
         <w:t>1, békés viszony a szomszédos népekkel</w:t>
       </w:r>
     </w:p>
     <w:p>
       <w:pPr>
-        <w:spacing w:after="0"/>
-      </w:pPr>
+        <w:tabs>
+          <w:tab w:val="left" w:pos="2552"/>
+        </w:tabs>
+        <w:spacing w:after="0"/>
+      </w:pPr>
+      <w:r>
+        <w:tab/>
+      </w:r>
       <w:r>
         <w:t>2, kereszténység felvétele</w:t>
       </w:r>
     </w:p>
     <w:p>
       <w:pPr>
-        <w:spacing w:after="0"/>
-      </w:pPr>
+        <w:tabs>
+          <w:tab w:val="left" w:pos="2552"/>
+        </w:tabs>
+        <w:spacing w:after="0"/>
+      </w:pPr>
+      <w:r>
+        <w:tab/>
+      </w:r>
       <w:r>
         <w:t xml:space="preserve">3, központi (fejedelmi) hatalom </w:t>
       </w:r>
-      <w:proofErr w:type="spellStart"/>
-      <w:r>
-        <w:t>megerősődése</w:t>
-      </w:r>
-      <w:proofErr w:type="spellEnd"/>
-    </w:p>
-    <w:p>
-      <w:pPr>
-        <w:spacing w:after="0"/>
-      </w:pPr>
-    </w:p>
-    <w:p>
-      <w:pPr>
-        <w:spacing w:after="0"/>
-      </w:pPr>
-      <w:r>
+      <w:r>
+        <w:t>megerősödése</w:t>
+      </w:r>
+    </w:p>
+    <w:p>
+      <w:pPr>
+        <w:spacing w:after="0"/>
+      </w:pPr>
+    </w:p>
+    <w:p>
+      <w:pPr>
+        <w:spacing w:after="0"/>
+      </w:pPr>
+    </w:p>
+    <w:p>
+      <w:pPr>
+        <w:spacing w:after="0"/>
+        <w:rPr>
+          <w:b/>
+          <w:bCs/>
+          <w:sz w:val="32"/>
+          <w:szCs w:val="32"/>
+        </w:rPr>
+      </w:pPr>
+      <w:r>
+        <w:rPr>
+          <w:b/>
+          <w:bCs/>
+          <w:sz w:val="32"/>
+          <w:szCs w:val="32"/>
+        </w:rPr>
+        <w:lastRenderedPageBreak/>
         <w:t>III. Géza külpolitikája</w:t>
       </w:r>
     </w:p>
@@ -496,6 +1759,119 @@
     </w:lvl>
   </w:abstractNum>
   <w:abstractNum w:abstractNumId="1" w15:restartNumberingAfterBreak="0">
+    <w:nsid w:val="274378F8"/>
+    <w:multiLevelType w:val="hybridMultilevel"/>
+    <w:tmpl w:val="56D24984"/>
+    <w:lvl w:ilvl="0" w:tplc="39A00B9A">
+      <w:start w:val="955"/>
+      <w:numFmt w:val="bullet"/>
+      <w:lvlText w:val="-"/>
+      <w:lvlJc w:val="left"/>
+      <w:pPr>
+        <w:ind w:left="720" w:hanging="360"/>
+      </w:pPr>
+      <w:rPr>
+        <w:rFonts w:ascii="Calibri" w:eastAsiaTheme="minorHAnsi" w:hAnsi="Calibri" w:cs="Calibri" w:hint="default"/>
+      </w:rPr>
+    </w:lvl>
+    <w:lvl w:ilvl="1" w:tplc="040E0003" w:tentative="1">
+      <w:start w:val="1"/>
+      <w:numFmt w:val="bullet"/>
+      <w:lvlText w:val="o"/>
+      <w:lvlJc w:val="left"/>
+      <w:pPr>
+        <w:ind w:left="1440" w:hanging="360"/>
+      </w:pPr>
+      <w:rPr>
+        <w:rFonts w:ascii="Courier New" w:hAnsi="Courier New" w:cs="Courier New" w:hint="default"/>
+      </w:rPr>
+    </w:lvl>
+    <w:lvl w:ilvl="2" w:tplc="040E0005" w:tentative="1">
+      <w:start w:val="1"/>
+      <w:numFmt w:val="bullet"/>
+      <w:lvlText w:val=""/>
+      <w:lvlJc w:val="left"/>
+      <w:pPr>
+        <w:ind w:left="2160" w:hanging="360"/>
+      </w:pPr>
+      <w:rPr>
+        <w:rFonts w:ascii="Wingdings" w:hAnsi="Wingdings" w:hint="default"/>
+      </w:rPr>
+    </w:lvl>
+    <w:lvl w:ilvl="3" w:tplc="040E0001" w:tentative="1">
+      <w:start w:val="1"/>
+      <w:numFmt w:val="bullet"/>
+      <w:lvlText w:val=""/>
+      <w:lvlJc w:val="left"/>
+      <w:pPr>
+        <w:ind w:left="2880" w:hanging="360"/>
+      </w:pPr>
+      <w:rPr>
+        <w:rFonts w:ascii="Symbol" w:hAnsi="Symbol" w:hint="default"/>
+      </w:rPr>
+    </w:lvl>
+    <w:lvl w:ilvl="4" w:tplc="040E0003" w:tentative="1">
+      <w:start w:val="1"/>
+      <w:numFmt w:val="bullet"/>
+      <w:lvlText w:val="o"/>
+      <w:lvlJc w:val="left"/>
+      <w:pPr>
+        <w:ind w:left="3600" w:hanging="360"/>
+      </w:pPr>
+      <w:rPr>
+        <w:rFonts w:ascii="Courier New" w:hAnsi="Courier New" w:cs="Courier New" w:hint="default"/>
+      </w:rPr>
+    </w:lvl>
+    <w:lvl w:ilvl="5" w:tplc="040E0005" w:tentative="1">
+      <w:start w:val="1"/>
+      <w:numFmt w:val="bullet"/>
+      <w:lvlText w:val=""/>
+      <w:lvlJc w:val="left"/>
+      <w:pPr>
+        <w:ind w:left="4320" w:hanging="360"/>
+      </w:pPr>
+      <w:rPr>
+        <w:rFonts w:ascii="Wingdings" w:hAnsi="Wingdings" w:hint="default"/>
+      </w:rPr>
+    </w:lvl>
+    <w:lvl w:ilvl="6" w:tplc="040E0001" w:tentative="1">
+      <w:start w:val="1"/>
+      <w:numFmt w:val="bullet"/>
+      <w:lvlText w:val=""/>
+      <w:lvlJc w:val="left"/>
+      <w:pPr>
+        <w:ind w:left="5040" w:hanging="360"/>
+      </w:pPr>
+      <w:rPr>
+        <w:rFonts w:ascii="Symbol" w:hAnsi="Symbol" w:hint="default"/>
+      </w:rPr>
+    </w:lvl>
+    <w:lvl w:ilvl="7" w:tplc="040E0003" w:tentative="1">
+      <w:start w:val="1"/>
+      <w:numFmt w:val="bullet"/>
+      <w:lvlText w:val="o"/>
+      <w:lvlJc w:val="left"/>
+      <w:pPr>
+        <w:ind w:left="5760" w:hanging="360"/>
+      </w:pPr>
+      <w:rPr>
+        <w:rFonts w:ascii="Courier New" w:hAnsi="Courier New" w:cs="Courier New" w:hint="default"/>
+      </w:rPr>
+    </w:lvl>
+    <w:lvl w:ilvl="8" w:tplc="040E0005" w:tentative="1">
+      <w:start w:val="1"/>
+      <w:numFmt w:val="bullet"/>
+      <w:lvlText w:val=""/>
+      <w:lvlJc w:val="left"/>
+      <w:pPr>
+        <w:ind w:left="6480" w:hanging="360"/>
+      </w:pPr>
+      <w:rPr>
+        <w:rFonts w:ascii="Wingdings" w:hAnsi="Wingdings" w:hint="default"/>
+      </w:rPr>
+    </w:lvl>
+  </w:abstractNum>
+  <w:abstractNum w:abstractNumId="2" w15:restartNumberingAfterBreak="0">
     <w:nsid w:val="2DD030D8"/>
     <w:multiLevelType w:val="hybridMultilevel"/>
     <w:tmpl w:val="1F0A19C2"/>
@@ -584,11 +1960,130 @@
       </w:pPr>
     </w:lvl>
   </w:abstractNum>
+  <w:abstractNum w:abstractNumId="3" w15:restartNumberingAfterBreak="0">
+    <w:nsid w:val="67D46E00"/>
+    <w:multiLevelType w:val="hybridMultilevel"/>
+    <w:tmpl w:val="17D22DFE"/>
+    <w:lvl w:ilvl="0" w:tplc="C0AAB250">
+      <w:start w:val="972"/>
+      <w:numFmt w:val="bullet"/>
+      <w:lvlText w:val="-"/>
+      <w:lvlJc w:val="left"/>
+      <w:pPr>
+        <w:ind w:left="1635" w:hanging="360"/>
+      </w:pPr>
+      <w:rPr>
+        <w:rFonts w:ascii="Calibri" w:eastAsiaTheme="minorHAnsi" w:hAnsi="Calibri" w:cs="Calibri" w:hint="default"/>
+      </w:rPr>
+    </w:lvl>
+    <w:lvl w:ilvl="1" w:tplc="040E0003" w:tentative="1">
+      <w:start w:val="1"/>
+      <w:numFmt w:val="bullet"/>
+      <w:lvlText w:val="o"/>
+      <w:lvlJc w:val="left"/>
+      <w:pPr>
+        <w:ind w:left="2355" w:hanging="360"/>
+      </w:pPr>
+      <w:rPr>
+        <w:rFonts w:ascii="Courier New" w:hAnsi="Courier New" w:cs="Courier New" w:hint="default"/>
+      </w:rPr>
+    </w:lvl>
+    <w:lvl w:ilvl="2" w:tplc="040E0005" w:tentative="1">
+      <w:start w:val="1"/>
+      <w:numFmt w:val="bullet"/>
+      <w:lvlText w:val=""/>
+      <w:lvlJc w:val="left"/>
+      <w:pPr>
+        <w:ind w:left="3075" w:hanging="360"/>
+      </w:pPr>
+      <w:rPr>
+        <w:rFonts w:ascii="Wingdings" w:hAnsi="Wingdings" w:hint="default"/>
+      </w:rPr>
+    </w:lvl>
+    <w:lvl w:ilvl="3" w:tplc="040E0001" w:tentative="1">
+      <w:start w:val="1"/>
+      <w:numFmt w:val="bullet"/>
+      <w:lvlText w:val=""/>
+      <w:lvlJc w:val="left"/>
+      <w:pPr>
+        <w:ind w:left="3795" w:hanging="360"/>
+      </w:pPr>
+      <w:rPr>
+        <w:rFonts w:ascii="Symbol" w:hAnsi="Symbol" w:hint="default"/>
+      </w:rPr>
+    </w:lvl>
+    <w:lvl w:ilvl="4" w:tplc="040E0003" w:tentative="1">
+      <w:start w:val="1"/>
+      <w:numFmt w:val="bullet"/>
+      <w:lvlText w:val="o"/>
+      <w:lvlJc w:val="left"/>
+      <w:pPr>
+        <w:ind w:left="4515" w:hanging="360"/>
+      </w:pPr>
+      <w:rPr>
+        <w:rFonts w:ascii="Courier New" w:hAnsi="Courier New" w:cs="Courier New" w:hint="default"/>
+      </w:rPr>
+    </w:lvl>
+    <w:lvl w:ilvl="5" w:tplc="040E0005" w:tentative="1">
+      <w:start w:val="1"/>
+      <w:numFmt w:val="bullet"/>
+      <w:lvlText w:val=""/>
+      <w:lvlJc w:val="left"/>
+      <w:pPr>
+        <w:ind w:left="5235" w:hanging="360"/>
+      </w:pPr>
+      <w:rPr>
+        <w:rFonts w:ascii="Wingdings" w:hAnsi="Wingdings" w:hint="default"/>
+      </w:rPr>
+    </w:lvl>
+    <w:lvl w:ilvl="6" w:tplc="040E0001" w:tentative="1">
+      <w:start w:val="1"/>
+      <w:numFmt w:val="bullet"/>
+      <w:lvlText w:val=""/>
+      <w:lvlJc w:val="left"/>
+      <w:pPr>
+        <w:ind w:left="5955" w:hanging="360"/>
+      </w:pPr>
+      <w:rPr>
+        <w:rFonts w:ascii="Symbol" w:hAnsi="Symbol" w:hint="default"/>
+      </w:rPr>
+    </w:lvl>
+    <w:lvl w:ilvl="7" w:tplc="040E0003" w:tentative="1">
+      <w:start w:val="1"/>
+      <w:numFmt w:val="bullet"/>
+      <w:lvlText w:val="o"/>
+      <w:lvlJc w:val="left"/>
+      <w:pPr>
+        <w:ind w:left="6675" w:hanging="360"/>
+      </w:pPr>
+      <w:rPr>
+        <w:rFonts w:ascii="Courier New" w:hAnsi="Courier New" w:cs="Courier New" w:hint="default"/>
+      </w:rPr>
+    </w:lvl>
+    <w:lvl w:ilvl="8" w:tplc="040E0005" w:tentative="1">
+      <w:start w:val="1"/>
+      <w:numFmt w:val="bullet"/>
+      <w:lvlText w:val=""/>
+      <w:lvlJc w:val="left"/>
+      <w:pPr>
+        <w:ind w:left="7395" w:hanging="360"/>
+      </w:pPr>
+      <w:rPr>
+        <w:rFonts w:ascii="Wingdings" w:hAnsi="Wingdings" w:hint="default"/>
+      </w:rPr>
+    </w:lvl>
+  </w:abstractNum>
   <w:num w:numId="1" w16cid:durableId="108011367">
-    <w:abstractNumId w:val="1"/>
+    <w:abstractNumId w:val="2"/>
   </w:num>
   <w:num w:numId="2" w16cid:durableId="166597739">
     <w:abstractNumId w:val="0"/>
+  </w:num>
+  <w:num w:numId="3" w16cid:durableId="1685134388">
+    <w:abstractNumId w:val="1"/>
+  </w:num>
+  <w:num w:numId="4" w16cid:durableId="591083082">
+    <w:abstractNumId w:val="3"/>
   </w:num>
 </w:numbering>
 </file>
@@ -1033,6 +2528,33 @@
 </w:styles>
 </file>
 
+<file path=word/ink/ink1.xml><?xml version="1.0" encoding="utf-8"?>
+<inkml:ink xmlns:inkml="http://www.w3.org/2003/InkML">
+  <inkml:definitions>
+    <inkml:context xml:id="ctx0">
+      <inkml:inkSource xml:id="inkSrc0">
+        <inkml:traceFormat>
+          <inkml:channel name="X" type="integer" min="-2.14748E9" max="2.14748E9" units="cm"/>
+          <inkml:channel name="Y" type="integer" min="-2.14748E9" max="2.14748E9" units="cm"/>
+          <inkml:channel name="F" type="integer" max="32767" units="dev"/>
+        </inkml:traceFormat>
+        <inkml:channelProperties>
+          <inkml:channelProperty channel="X" name="resolution" value="1000" units="1/cm"/>
+          <inkml:channelProperty channel="Y" name="resolution" value="1000" units="1/cm"/>
+          <inkml:channelProperty channel="F" name="resolution" value="0" units="1/dev"/>
+        </inkml:channelProperties>
+      </inkml:inkSource>
+      <inkml:timestamp xml:id="ts0" timeString="2022-09-14T17:42:47.356"/>
+    </inkml:context>
+    <inkml:brush xml:id="br0">
+      <inkml:brushProperty name="width" value="0.05" units="cm"/>
+      <inkml:brushProperty name="height" value="0.05" units="cm"/>
+    </inkml:brush>
+  </inkml:definitions>
+  <inkml:trace contextRef="#ctx0" brushRef="#br0">0 2 24575,'61'0'0,"-24"-2"0,0 2 0,1 2 0,65 12 0,-77-9 0,-14-3 0,0 0 0,0 1 0,0 0 0,0 1 0,-1 1 0,15 7 0,-24-11 0,0 0 0,-1 1 0,1-1 0,0 0 0,-1 1 0,0-1 0,1 1 0,-1 0 0,0-1 0,1 1 0,-1 0 0,0 0 0,-1 0 0,1 0 0,0 0 0,0 0 0,0 3 0,-1-2 0,0 1 0,0-1 0,0 1 0,-1-1 0,0 0 0,1 1 0,-1-1 0,0 0 0,-1 0 0,1 1 0,0-1 0,-1 0 0,0 0 0,-3 4 0,-23 29 0,17-23 0,0 0 0,1 1 0,1 0 0,0 1 0,-6 15 0,14-28 0,0 1 0,0 0 0,0 0 0,0 0 0,0 0 0,1 0 0,-1 0 0,1 0 0,0 0 0,0 0 0,0 0 0,0 0 0,1-1 0,-1 1 0,1 0 0,0 0 0,0 0 0,0 0 0,0 0 0,0-1 0,1 1 0,-1 0 0,1-1 0,0 0 0,-1 1 0,1-1 0,0 0 0,0 0 0,1 0 0,-1 0 0,0 0 0,1 0 0,-1-1 0,4 2 0,3 1 0,0 0 0,0-1 0,1 0 0,-1-1 0,1 0 0,0-1 0,-1 0 0,13 0 0,32 6 0,-27-1 0,0 1 0,0 2 0,-1 1 0,0 1 0,26 16 0,-108-22 0,-2-8 0,21 1 0,-63 4 0,90-1 0,1 0 0,-1 1 0,1 0 0,0 1 0,0-1 0,0 2 0,0-1 0,0 1 0,1 1 0,-1-1 0,-12 11 0,21-15 0,-1 1 0,0 0 0,0-1 0,0 1 0,1 0 0,-1-1 0,0 1 0,1 0 0,-1 0 0,1 0 0,-1 0 0,1 0 0,0-1 0,-1 1 0,1 0 0,0 0 0,-1 0 0,1 0 0,0 0 0,0 0 0,0 0 0,0 0 0,0 0 0,0 0 0,0 0 0,0 0 0,0 0 0,1 0 0,-1 2 0,2-1 0,-1 1 0,1-1 0,0 1 0,0-1 0,0 0 0,0 0 0,0 0 0,0 0 0,0 0 0,4 2 0,9 5 0,0 0 0,28 11 0,-39-19 0,14 7 0,8 3 0,39 21 0,-60-29 0,1 1 0,-1 0 0,1-1 0,-1 2 0,-1-1 0,1 1 0,0-1 0,-1 1 0,0 0 0,0 1 0,-1-1 0,6 10 0,-8-12 0,-1 0 0,1 0 0,0 0 0,-1 0 0,0 1 0,0-1 0,0 0 0,0 0 0,0 0 0,0 0 0,-1 0 0,0 0 0,1 0 0,-1 0 0,0 0 0,-1 0 0,1 0 0,0 0 0,-1-1 0,0 1 0,1-1 0,-1 1 0,0-1 0,0 1 0,0-1 0,-1 0 0,-3 3 0,0-1 0,0 1 0,1-1 0,-1-1 0,-1 1 0,1-1 0,0 0 0,-1-1 0,0 1 0,1-1 0,-1-1 0,-9 2 0,-9-1 0,11-1 0,0 0 0,0 0 0,0 2 0,1-1 0,-1 2 0,0 0 0,-12 6 0,-7 1-1365,18-8-5461</inkml:trace>
+</inkml:ink>
+</file>
+
 <file path=word/theme/theme1.xml><?xml version="1.0" encoding="utf-8"?>
 <a:theme xmlns:a="http://schemas.openxmlformats.org/drawingml/2006/main" name="Office-téma">
   <a:themeElements>

--- a/töri/Magyar államalapitás.docx
+++ b/töri/Magyar államalapitás.docx
@@ -551,8 +551,6 @@
       </w:r>
       <w:r>
         <w:tab/>
-      </w:r>
-      <w:r>
         <w:t>döntő vereség</w:t>
       </w:r>
     </w:p>
@@ -1407,7 +1405,7 @@
         <mc:AlternateContent>
           <mc:Choice Requires="wps">
             <w:drawing>
-              <wp:anchor distT="0" distB="0" distL="114300" distR="114300" simplePos="0" relativeHeight="251677696" behindDoc="0" locked="0" layoutInCell="1" allowOverlap="1" wp14:anchorId="4A235C49" wp14:editId="19904BD0">
+              <wp:anchor distT="0" distB="0" distL="114300" distR="114300" simplePos="0" relativeHeight="251677696" behindDoc="0" locked="0" layoutInCell="1" allowOverlap="1" wp14:anchorId="4A235C49" wp14:editId="3B7E9CF1">
                 <wp:simplePos x="0" y="0"/>
                 <wp:positionH relativeFrom="column">
                   <wp:posOffset>854405</wp:posOffset>
@@ -1438,13 +1436,13 @@
                       </wps:spPr>
                       <wps:style>
                         <a:lnRef idx="1">
-                          <a:schemeClr val="accent1"/>
+                          <a:schemeClr val="dk1"/>
                         </a:lnRef>
                         <a:fillRef idx="0">
-                          <a:schemeClr val="accent1"/>
+                          <a:schemeClr val="dk1"/>
                         </a:fillRef>
                         <a:effectRef idx="0">
-                          <a:schemeClr val="accent1"/>
+                          <a:schemeClr val="dk1"/>
                         </a:effectRef>
                         <a:fontRef idx="minor">
                           <a:schemeClr val="tx1"/>
@@ -1459,7 +1457,11 @@
           </mc:Choice>
           <mc:Fallback>
             <w:pict>
-              <v:shape w14:anchorId="2C6DCB1B" id="Egyenes összekötő nyíllal 20" o:spid="_x0000_s1026" type="#_x0000_t32" style="position:absolute;margin-left:67.3pt;margin-top:8.3pt;width:45pt;height:0;z-index:251677696;visibility:visible;mso-wrap-style:square;mso-wrap-distance-left:9pt;mso-wrap-distance-top:0;mso-wrap-distance-right:9pt;mso-wrap-distance-bottom:0;mso-position-horizontal:absolute;mso-position-horizontal-relative:text;mso-position-vertical:absolute;mso-position-vertical-relative:text" o:gfxdata="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" strokecolor="#4472c4 [3204]" strokeweight=".5pt">
+              <v:shapetype w14:anchorId="52C30F03" id="_x0000_t32" coordsize="21600,21600" o:spt="32" o:oned="t" path="m,l21600,21600e" filled="f">
+                <v:path arrowok="t" fillok="f" o:connecttype="none"/>
+                <o:lock v:ext="edit" shapetype="t"/>
+              </v:shapetype>
+              <v:shape id="Egyenes összekötő nyíllal 20" o:spid="_x0000_s1026" type="#_x0000_t32" style="position:absolute;margin-left:67.3pt;margin-top:8.3pt;width:45pt;height:0;z-index:251677696;visibility:visible;mso-wrap-style:square;mso-wrap-distance-left:9pt;mso-wrap-distance-top:0;mso-wrap-distance-right:9pt;mso-wrap-distance-bottom:0;mso-position-horizontal:absolute;mso-position-horizontal-relative:text;mso-position-vertical:absolute;mso-position-vertical-relative:text" o:gfxdata="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" strokecolor="black [3200]" strokeweight=".5pt">
                 <v:stroke endarrow="block" joinstyle="miter"/>
               </v:shape>
             </w:pict>
@@ -1580,53 +1582,440 @@
     </w:p>
     <w:p>
       <w:pPr>
-        <w:spacing w:after="0"/>
-      </w:pPr>
-      <w:r>
+        <w:tabs>
+          <w:tab w:val="left" w:pos="2835"/>
+        </w:tabs>
+        <w:spacing w:after="0"/>
+      </w:pPr>
+      <w:r>
+        <w:rPr>
+          <w:b/>
+          <w:bCs/>
+          <w:noProof/>
+        </w:rPr>
+        <mc:AlternateContent>
+          <mc:Choice Requires="wps">
+            <w:drawing>
+              <wp:anchor distT="0" distB="0" distL="114300" distR="114300" simplePos="0" relativeHeight="251680768" behindDoc="0" locked="0" layoutInCell="1" allowOverlap="1" wp14:anchorId="00E29B0C" wp14:editId="5094C2A4">
+                <wp:simplePos x="0" y="0"/>
+                <wp:positionH relativeFrom="column">
+                  <wp:posOffset>611872</wp:posOffset>
+                </wp:positionH>
+                <wp:positionV relativeFrom="paragraph">
+                  <wp:posOffset>180050</wp:posOffset>
+                </wp:positionV>
+                <wp:extent cx="0" cy="221993"/>
+                <wp:effectExtent l="76200" t="0" r="57150" b="64135"/>
+                <wp:wrapNone/>
+                <wp:docPr id="8" name="Egyenes összekötő nyíllal 8"/>
+                <wp:cNvGraphicFramePr/>
+                <a:graphic xmlns:a="http://schemas.openxmlformats.org/drawingml/2006/main">
+                  <a:graphicData uri="http://schemas.microsoft.com/office/word/2010/wordprocessingShape">
+                    <wps:wsp>
+                      <wps:cNvCnPr/>
+                      <wps:spPr>
+                        <a:xfrm>
+                          <a:off x="0" y="0"/>
+                          <a:ext cx="0" cy="221993"/>
+                        </a:xfrm>
+                        <a:prstGeom prst="straightConnector1">
+                          <a:avLst/>
+                        </a:prstGeom>
+                        <a:ln>
+                          <a:tailEnd type="triangle"/>
+                        </a:ln>
+                      </wps:spPr>
+                      <wps:style>
+                        <a:lnRef idx="1">
+                          <a:schemeClr val="dk1"/>
+                        </a:lnRef>
+                        <a:fillRef idx="0">
+                          <a:schemeClr val="dk1"/>
+                        </a:fillRef>
+                        <a:effectRef idx="0">
+                          <a:schemeClr val="dk1"/>
+                        </a:effectRef>
+                        <a:fontRef idx="minor">
+                          <a:schemeClr val="tx1"/>
+                        </a:fontRef>
+                      </wps:style>
+                      <wps:bodyPr/>
+                    </wps:wsp>
+                  </a:graphicData>
+                </a:graphic>
+              </wp:anchor>
+            </w:drawing>
+          </mc:Choice>
+          <mc:Fallback>
+            <w:pict>
+              <v:shape w14:anchorId="4655B206" id="Egyenes összekötő nyíllal 8" o:spid="_x0000_s1026" type="#_x0000_t32" style="position:absolute;margin-left:48.2pt;margin-top:14.2pt;width:0;height:17.5pt;z-index:251680768;visibility:visible;mso-wrap-style:square;mso-wrap-distance-left:9pt;mso-wrap-distance-top:0;mso-wrap-distance-right:9pt;mso-wrap-distance-bottom:0;mso-position-horizontal:absolute;mso-position-horizontal-relative:text;mso-position-vertical:absolute;mso-position-vertical-relative:text" o:gfxdata="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" strokecolor="black [3200]" strokeweight=".5pt">
+                <v:stroke endarrow="block" joinstyle="miter"/>
+              </v:shape>
+            </w:pict>
+          </mc:Fallback>
+        </mc:AlternateContent>
+      </w:r>
+      <w:r>
+        <w:rPr>
+          <w:b/>
+          <w:bCs/>
+          <w:noProof/>
+        </w:rPr>
+        <mc:AlternateContent>
+          <mc:Choice Requires="wps">
+            <w:drawing>
+              <wp:anchor distT="0" distB="0" distL="114300" distR="114300" simplePos="0" relativeHeight="251679744" behindDoc="0" locked="0" layoutInCell="1" allowOverlap="1" wp14:anchorId="43856A56" wp14:editId="465284E4">
+                <wp:simplePos x="0" y="0"/>
+                <wp:positionH relativeFrom="column">
+                  <wp:posOffset>1155329</wp:posOffset>
+                </wp:positionH>
+                <wp:positionV relativeFrom="paragraph">
+                  <wp:posOffset>116840</wp:posOffset>
+                </wp:positionV>
+                <wp:extent cx="571500" cy="0"/>
+                <wp:effectExtent l="0" t="76200" r="19050" b="95250"/>
+                <wp:wrapNone/>
+                <wp:docPr id="5" name="Egyenes összekötő nyíllal 5"/>
+                <wp:cNvGraphicFramePr/>
+                <a:graphic xmlns:a="http://schemas.openxmlformats.org/drawingml/2006/main">
+                  <a:graphicData uri="http://schemas.microsoft.com/office/word/2010/wordprocessingShape">
+                    <wps:wsp>
+                      <wps:cNvCnPr/>
+                      <wps:spPr>
+                        <a:xfrm>
+                          <a:off x="0" y="0"/>
+                          <a:ext cx="571500" cy="0"/>
+                        </a:xfrm>
+                        <a:prstGeom prst="straightConnector1">
+                          <a:avLst/>
+                        </a:prstGeom>
+                        <a:ln>
+                          <a:tailEnd type="triangle"/>
+                        </a:ln>
+                      </wps:spPr>
+                      <wps:style>
+                        <a:lnRef idx="1">
+                          <a:schemeClr val="dk1"/>
+                        </a:lnRef>
+                        <a:fillRef idx="0">
+                          <a:schemeClr val="dk1"/>
+                        </a:fillRef>
+                        <a:effectRef idx="0">
+                          <a:schemeClr val="dk1"/>
+                        </a:effectRef>
+                        <a:fontRef idx="minor">
+                          <a:schemeClr val="tx1"/>
+                        </a:fontRef>
+                      </wps:style>
+                      <wps:bodyPr/>
+                    </wps:wsp>
+                  </a:graphicData>
+                </a:graphic>
+              </wp:anchor>
+            </w:drawing>
+          </mc:Choice>
+          <mc:Fallback>
+            <w:pict>
+              <v:shape w14:anchorId="53C575E7" id="Egyenes összekötő nyíllal 5" o:spid="_x0000_s1026" type="#_x0000_t32" style="position:absolute;margin-left:90.95pt;margin-top:9.2pt;width:45pt;height:0;z-index:251679744;visibility:visible;mso-wrap-style:square;mso-wrap-distance-left:9pt;mso-wrap-distance-top:0;mso-wrap-distance-right:9pt;mso-wrap-distance-bottom:0;mso-position-horizontal:absolute;mso-position-horizontal-relative:text;mso-position-vertical:absolute;mso-position-vertical-relative:text" o:gfxdata="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" strokecolor="black [3200]" strokeweight=".5pt">
+                <v:stroke endarrow="block" joinstyle="miter"/>
+              </v:shape>
+            </w:pict>
+          </mc:Fallback>
+        </mc:AlternateContent>
+      </w:r>
+      <w:r>
+        <w:rPr>
+          <w:b/>
+          <w:bCs/>
+        </w:rPr>
         <w:t xml:space="preserve">1, 973 </w:t>
       </w:r>
       <w:proofErr w:type="spellStart"/>
       <w:r>
+        <w:rPr>
+          <w:b/>
+          <w:bCs/>
+        </w:rPr>
         <w:t>Quedlinburg</w:t>
       </w:r>
       <w:proofErr w:type="spellEnd"/>
       <w:r>
-        <w:t xml:space="preserve"> Géza követeket küldött + keresztény hittéritő papok kérése </w:t>
-      </w:r>
-    </w:p>
-    <w:p>
-      <w:pPr>
-        <w:spacing w:after="0"/>
-      </w:pPr>
+        <w:t xml:space="preserve"> </w:t>
+      </w:r>
+      <w:r>
+        <w:tab/>
+      </w:r>
+      <w:r>
+        <w:t xml:space="preserve">Géza követeket küldött + keresztény hittéritő papok kérése </w:t>
+      </w:r>
+    </w:p>
+    <w:p>
+      <w:pPr>
+        <w:spacing w:after="0"/>
+      </w:pPr>
+    </w:p>
+    <w:p>
+      <w:pPr>
+        <w:tabs>
+          <w:tab w:val="left" w:pos="426"/>
+        </w:tabs>
+        <w:spacing w:after="0"/>
+      </w:pPr>
+      <w:r>
+        <w:tab/>
+      </w:r>
       <w:r>
         <w:t xml:space="preserve">birodalmi gyűlés </w:t>
       </w:r>
     </w:p>
     <w:p>
       <w:pPr>
-        <w:spacing w:after="0"/>
-      </w:pPr>
-      <w:r>
-        <w:t>megtérési szándék Bruno püspök (I. Ottó küldi)</w:t>
-      </w:r>
-    </w:p>
-    <w:p>
-      <w:pPr>
-        <w:spacing w:after="0"/>
-      </w:pPr>
-    </w:p>
-    <w:p>
-      <w:pPr>
-        <w:spacing w:after="0"/>
-      </w:pPr>
+        <w:tabs>
+          <w:tab w:val="left" w:pos="1985"/>
+          <w:tab w:val="left" w:pos="4678"/>
+        </w:tabs>
+        <w:spacing w:after="0"/>
+      </w:pPr>
+      <w:r>
+        <w:rPr>
+          <w:noProof/>
+        </w:rPr>
+        <mc:AlternateContent>
+          <mc:Choice Requires="wps">
+            <w:drawing>
+              <wp:anchor distT="0" distB="0" distL="114300" distR="114300" simplePos="0" relativeHeight="251683840" behindDoc="0" locked="0" layoutInCell="1" allowOverlap="1" wp14:anchorId="0F9E931C" wp14:editId="129CAC79">
+                <wp:simplePos x="0" y="0"/>
+                <wp:positionH relativeFrom="column">
+                  <wp:posOffset>2943460</wp:posOffset>
+                </wp:positionH>
+                <wp:positionV relativeFrom="paragraph">
+                  <wp:posOffset>167361</wp:posOffset>
+                </wp:positionV>
+                <wp:extent cx="263617" cy="221993"/>
+                <wp:effectExtent l="38100" t="0" r="22225" b="64135"/>
+                <wp:wrapNone/>
+                <wp:docPr id="10" name="Egyenes összekötő nyíllal 10"/>
+                <wp:cNvGraphicFramePr/>
+                <a:graphic xmlns:a="http://schemas.openxmlformats.org/drawingml/2006/main">
+                  <a:graphicData uri="http://schemas.microsoft.com/office/word/2010/wordprocessingShape">
+                    <wps:wsp>
+                      <wps:cNvCnPr/>
+                      <wps:spPr>
+                        <a:xfrm flipH="1">
+                          <a:off x="0" y="0"/>
+                          <a:ext cx="263617" cy="221993"/>
+                        </a:xfrm>
+                        <a:prstGeom prst="straightConnector1">
+                          <a:avLst/>
+                        </a:prstGeom>
+                        <a:ln>
+                          <a:tailEnd type="triangle"/>
+                        </a:ln>
+                      </wps:spPr>
+                      <wps:style>
+                        <a:lnRef idx="1">
+                          <a:schemeClr val="dk1"/>
+                        </a:lnRef>
+                        <a:fillRef idx="0">
+                          <a:schemeClr val="dk1"/>
+                        </a:fillRef>
+                        <a:effectRef idx="0">
+                          <a:schemeClr val="dk1"/>
+                        </a:effectRef>
+                        <a:fontRef idx="minor">
+                          <a:schemeClr val="tx1"/>
+                        </a:fontRef>
+                      </wps:style>
+                      <wps:bodyPr/>
+                    </wps:wsp>
+                  </a:graphicData>
+                </a:graphic>
+              </wp:anchor>
+            </w:drawing>
+          </mc:Choice>
+          <mc:Fallback>
+            <w:pict>
+              <v:shape w14:anchorId="68698EFF" id="Egyenes összekötő nyíllal 10" o:spid="_x0000_s1026" type="#_x0000_t32" style="position:absolute;margin-left:231.75pt;margin-top:13.2pt;width:20.75pt;height:17.5pt;flip:x;z-index:251683840;visibility:visible;mso-wrap-style:square;mso-wrap-distance-left:9pt;mso-wrap-distance-top:0;mso-wrap-distance-right:9pt;mso-wrap-distance-bottom:0;mso-position-horizontal:absolute;mso-position-horizontal-relative:text;mso-position-vertical:absolute;mso-position-vertical-relative:text" o:gfxdata="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" strokecolor="black [3200]" strokeweight=".5pt">
+                <v:stroke endarrow="block" joinstyle="miter"/>
+              </v:shape>
+            </w:pict>
+          </mc:Fallback>
+        </mc:AlternateContent>
+      </w:r>
+      <w:r>
+        <w:rPr>
+          <w:noProof/>
+        </w:rPr>
+        <mc:AlternateContent>
+          <mc:Choice Requires="wps">
+            <w:drawing>
+              <wp:anchor distT="0" distB="0" distL="114300" distR="114300" simplePos="0" relativeHeight="251682816" behindDoc="0" locked="0" layoutInCell="1" allowOverlap="1" wp14:anchorId="467A7FF0" wp14:editId="721FAE20">
+                <wp:simplePos x="0" y="0"/>
+                <wp:positionH relativeFrom="column">
+                  <wp:posOffset>2373211</wp:posOffset>
+                </wp:positionH>
+                <wp:positionV relativeFrom="paragraph">
+                  <wp:posOffset>91421</wp:posOffset>
+                </wp:positionV>
+                <wp:extent cx="571500" cy="0"/>
+                <wp:effectExtent l="0" t="76200" r="19050" b="95250"/>
+                <wp:wrapNone/>
+                <wp:docPr id="9" name="Egyenes összekötő nyíllal 9"/>
+                <wp:cNvGraphicFramePr/>
+                <a:graphic xmlns:a="http://schemas.openxmlformats.org/drawingml/2006/main">
+                  <a:graphicData uri="http://schemas.microsoft.com/office/word/2010/wordprocessingShape">
+                    <wps:wsp>
+                      <wps:cNvCnPr/>
+                      <wps:spPr>
+                        <a:xfrm>
+                          <a:off x="0" y="0"/>
+                          <a:ext cx="571500" cy="0"/>
+                        </a:xfrm>
+                        <a:prstGeom prst="straightConnector1">
+                          <a:avLst/>
+                        </a:prstGeom>
+                        <a:ln>
+                          <a:tailEnd type="triangle"/>
+                        </a:ln>
+                      </wps:spPr>
+                      <wps:style>
+                        <a:lnRef idx="1">
+                          <a:schemeClr val="dk1"/>
+                        </a:lnRef>
+                        <a:fillRef idx="0">
+                          <a:schemeClr val="dk1"/>
+                        </a:fillRef>
+                        <a:effectRef idx="0">
+                          <a:schemeClr val="dk1"/>
+                        </a:effectRef>
+                        <a:fontRef idx="minor">
+                          <a:schemeClr val="tx1"/>
+                        </a:fontRef>
+                      </wps:style>
+                      <wps:bodyPr/>
+                    </wps:wsp>
+                  </a:graphicData>
+                </a:graphic>
+              </wp:anchor>
+            </w:drawing>
+          </mc:Choice>
+          <mc:Fallback>
+            <w:pict>
+              <v:shape w14:anchorId="52666FF8" id="Egyenes összekötő nyíllal 9" o:spid="_x0000_s1026" type="#_x0000_t32" style="position:absolute;margin-left:186.85pt;margin-top:7.2pt;width:45pt;height:0;z-index:251682816;visibility:visible;mso-wrap-style:square;mso-wrap-distance-left:9pt;mso-wrap-distance-top:0;mso-wrap-distance-right:9pt;mso-wrap-distance-bottom:0;mso-position-horizontal:absolute;mso-position-horizontal-relative:text;mso-position-vertical:absolute;mso-position-vertical-relative:text" o:gfxdata="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" strokecolor="black [3200]" strokeweight=".5pt">
+                <v:stroke endarrow="block" joinstyle="miter"/>
+              </v:shape>
+            </w:pict>
+          </mc:Fallback>
+        </mc:AlternateContent>
+      </w:r>
+      <w:r>
+        <w:tab/>
+      </w:r>
+      <w:r>
+        <w:t xml:space="preserve">megtérési szándék </w:t>
+      </w:r>
+      <w:r>
+        <w:tab/>
+      </w:r>
+      <w:r>
+        <w:t>Bruno püspök (I. Ottó küldi)</w:t>
+      </w:r>
+    </w:p>
+    <w:p>
+      <w:pPr>
+        <w:spacing w:after="0"/>
+      </w:pPr>
+    </w:p>
+    <w:p>
+      <w:pPr>
+        <w:tabs>
+          <w:tab w:val="left" w:pos="3261"/>
+        </w:tabs>
+        <w:spacing w:after="0"/>
+      </w:pPr>
+      <w:r>
+        <w:tab/>
+      </w:r>
       <w:r>
         <w:t>Gézát megkereszteli</w:t>
       </w:r>
     </w:p>
     <w:p>
       <w:pPr>
-        <w:spacing w:after="0"/>
-      </w:pPr>
+        <w:tabs>
+          <w:tab w:val="left" w:pos="1985"/>
+        </w:tabs>
+        <w:spacing w:after="0"/>
+      </w:pPr>
+      <w:r>
+        <w:rPr>
+          <w:noProof/>
+        </w:rPr>
+        <mc:AlternateContent>
+          <mc:Choice Requires="wps">
+            <w:drawing>
+              <wp:anchor distT="0" distB="0" distL="114300" distR="114300" simplePos="0" relativeHeight="251684864" behindDoc="0" locked="0" layoutInCell="1" allowOverlap="1" wp14:anchorId="64CF3F2D" wp14:editId="0ABB32D5">
+                <wp:simplePos x="0" y="0"/>
+                <wp:positionH relativeFrom="column">
+                  <wp:posOffset>2165823</wp:posOffset>
+                </wp:positionH>
+                <wp:positionV relativeFrom="paragraph">
+                  <wp:posOffset>159958</wp:posOffset>
+                </wp:positionV>
+                <wp:extent cx="343561" cy="232564"/>
+                <wp:effectExtent l="38100" t="0" r="18415" b="53340"/>
+                <wp:wrapNone/>
+                <wp:docPr id="11" name="Egyenes összekötő nyíllal 11"/>
+                <wp:cNvGraphicFramePr/>
+                <a:graphic xmlns:a="http://schemas.openxmlformats.org/drawingml/2006/main">
+                  <a:graphicData uri="http://schemas.microsoft.com/office/word/2010/wordprocessingShape">
+                    <wps:wsp>
+                      <wps:cNvCnPr/>
+                      <wps:spPr>
+                        <a:xfrm flipH="1">
+                          <a:off x="0" y="0"/>
+                          <a:ext cx="343561" cy="232564"/>
+                        </a:xfrm>
+                        <a:prstGeom prst="straightConnector1">
+                          <a:avLst/>
+                        </a:prstGeom>
+                        <a:ln>
+                          <a:tailEnd type="triangle"/>
+                        </a:ln>
+                      </wps:spPr>
+                      <wps:style>
+                        <a:lnRef idx="1">
+                          <a:schemeClr val="dk1"/>
+                        </a:lnRef>
+                        <a:fillRef idx="0">
+                          <a:schemeClr val="dk1"/>
+                        </a:fillRef>
+                        <a:effectRef idx="0">
+                          <a:schemeClr val="dk1"/>
+                        </a:effectRef>
+                        <a:fontRef idx="minor">
+                          <a:schemeClr val="tx1"/>
+                        </a:fontRef>
+                      </wps:style>
+                      <wps:bodyPr/>
+                    </wps:wsp>
+                  </a:graphicData>
+                </a:graphic>
+              </wp:anchor>
+            </w:drawing>
+          </mc:Choice>
+          <mc:Fallback>
+            <w:pict>
+              <v:shape w14:anchorId="6E6218D9" id="Egyenes összekötő nyíllal 11" o:spid="_x0000_s1026" type="#_x0000_t32" style="position:absolute;margin-left:170.55pt;margin-top:12.6pt;width:27.05pt;height:18.3pt;flip:x;z-index:251684864;visibility:visible;mso-wrap-style:square;mso-wrap-distance-left:9pt;mso-wrap-distance-top:0;mso-wrap-distance-right:9pt;mso-wrap-distance-bottom:0;mso-position-horizontal:absolute;mso-position-horizontal-relative:text;mso-position-vertical:absolute;mso-position-vertical-relative:text" o:gfxdata="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" strokecolor="black [3200]" strokeweight=".5pt">
+                <v:stroke endarrow="block" joinstyle="miter"/>
+              </v:shape>
+            </w:pict>
+          </mc:Fallback>
+        </mc:AlternateContent>
+      </w:r>
+      <w:r>
+        <w:tab/>
+      </w:r>
       <w:r>
         <w:t>DE! kereszténység után is hódolt a pogány szokásoknak</w:t>
       </w:r>
@@ -1652,9 +2041,1873 @@
     <w:p>
       <w:pPr>
         <w:spacing w:after="0"/>
-      </w:pPr>
-      <w:r>
+        <w:rPr>
+          <w:b/>
+          <w:bCs/>
+        </w:rPr>
+      </w:pPr>
+      <w:r>
+        <w:rPr>
+          <w:b/>
+          <w:bCs/>
+          <w:noProof/>
+        </w:rPr>
+        <mc:AlternateContent>
+          <mc:Choice Requires="wps">
+            <w:drawing>
+              <wp:anchor distT="0" distB="0" distL="114300" distR="114300" simplePos="0" relativeHeight="251691008" behindDoc="0" locked="0" layoutInCell="1" allowOverlap="1" wp14:anchorId="7A08156D" wp14:editId="6B52EC18">
+                <wp:simplePos x="0" y="0"/>
+                <wp:positionH relativeFrom="column">
+                  <wp:posOffset>269603</wp:posOffset>
+                </wp:positionH>
+                <wp:positionV relativeFrom="paragraph">
+                  <wp:posOffset>151538</wp:posOffset>
+                </wp:positionV>
+                <wp:extent cx="0" cy="221993"/>
+                <wp:effectExtent l="76200" t="0" r="57150" b="64135"/>
+                <wp:wrapNone/>
+                <wp:docPr id="22" name="Egyenes összekötő nyíllal 22"/>
+                <wp:cNvGraphicFramePr/>
+                <a:graphic xmlns:a="http://schemas.openxmlformats.org/drawingml/2006/main">
+                  <a:graphicData uri="http://schemas.microsoft.com/office/word/2010/wordprocessingShape">
+                    <wps:wsp>
+                      <wps:cNvCnPr/>
+                      <wps:spPr>
+                        <a:xfrm>
+                          <a:off x="0" y="0"/>
+                          <a:ext cx="0" cy="221993"/>
+                        </a:xfrm>
+                        <a:prstGeom prst="straightConnector1">
+                          <a:avLst/>
+                        </a:prstGeom>
+                        <a:ln>
+                          <a:tailEnd type="triangle"/>
+                        </a:ln>
+                      </wps:spPr>
+                      <wps:style>
+                        <a:lnRef idx="1">
+                          <a:schemeClr val="dk1"/>
+                        </a:lnRef>
+                        <a:fillRef idx="0">
+                          <a:schemeClr val="dk1"/>
+                        </a:fillRef>
+                        <a:effectRef idx="0">
+                          <a:schemeClr val="dk1"/>
+                        </a:effectRef>
+                        <a:fontRef idx="minor">
+                          <a:schemeClr val="tx1"/>
+                        </a:fontRef>
+                      </wps:style>
+                      <wps:bodyPr/>
+                    </wps:wsp>
+                  </a:graphicData>
+                </a:graphic>
+              </wp:anchor>
+            </w:drawing>
+          </mc:Choice>
+          <mc:Fallback>
+            <w:pict>
+              <v:shape w14:anchorId="308A92A3" id="Egyenes összekötő nyíllal 22" o:spid="_x0000_s1026" type="#_x0000_t32" style="position:absolute;margin-left:21.25pt;margin-top:11.95pt;width:0;height:17.5pt;z-index:251691008;visibility:visible;mso-wrap-style:square;mso-wrap-distance-left:9pt;mso-wrap-distance-top:0;mso-wrap-distance-right:9pt;mso-wrap-distance-bottom:0;mso-position-horizontal:absolute;mso-position-horizontal-relative:text;mso-position-vertical:absolute;mso-position-vertical-relative:text" o:gfxdata="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" strokecolor="black [3200]" strokeweight=".5pt">
+                <v:stroke endarrow="block" joinstyle="miter"/>
+              </v:shape>
+            </w:pict>
+          </mc:Fallback>
+        </mc:AlternateContent>
+      </w:r>
+      <w:r>
+        <w:rPr>
+          <w:b/>
+          <w:bCs/>
+        </w:rPr>
         <w:t>2, Dinasztikus házasság politika</w:t>
+      </w:r>
+    </w:p>
+    <w:p>
+      <w:pPr>
+        <w:spacing w:after="0"/>
+      </w:pPr>
+    </w:p>
+    <w:p>
+      <w:pPr>
+        <w:tabs>
+          <w:tab w:val="left" w:pos="1701"/>
+        </w:tabs>
+        <w:spacing w:after="0"/>
+      </w:pPr>
+      <w:r>
+        <w:rPr>
+          <w:noProof/>
+        </w:rPr>
+        <mc:AlternateContent>
+          <mc:Choice Requires="wps">
+            <w:drawing>
+              <wp:anchor distT="0" distB="0" distL="114300" distR="114300" simplePos="0" relativeHeight="251688960" behindDoc="0" locked="0" layoutInCell="1" allowOverlap="1" wp14:anchorId="5B3EF04F" wp14:editId="19845572">
+                <wp:simplePos x="0" y="0"/>
+                <wp:positionH relativeFrom="column">
+                  <wp:posOffset>2688590</wp:posOffset>
+                </wp:positionH>
+                <wp:positionV relativeFrom="paragraph">
+                  <wp:posOffset>168069</wp:posOffset>
+                </wp:positionV>
+                <wp:extent cx="343535" cy="232410"/>
+                <wp:effectExtent l="38100" t="0" r="18415" b="53340"/>
+                <wp:wrapNone/>
+                <wp:docPr id="21" name="Egyenes összekötő nyíllal 21"/>
+                <wp:cNvGraphicFramePr/>
+                <a:graphic xmlns:a="http://schemas.openxmlformats.org/drawingml/2006/main">
+                  <a:graphicData uri="http://schemas.microsoft.com/office/word/2010/wordprocessingShape">
+                    <wps:wsp>
+                      <wps:cNvCnPr/>
+                      <wps:spPr>
+                        <a:xfrm flipH="1">
+                          <a:off x="0" y="0"/>
+                          <a:ext cx="343535" cy="232410"/>
+                        </a:xfrm>
+                        <a:prstGeom prst="straightConnector1">
+                          <a:avLst/>
+                        </a:prstGeom>
+                        <a:ln>
+                          <a:tailEnd type="triangle"/>
+                        </a:ln>
+                      </wps:spPr>
+                      <wps:style>
+                        <a:lnRef idx="1">
+                          <a:schemeClr val="dk1"/>
+                        </a:lnRef>
+                        <a:fillRef idx="0">
+                          <a:schemeClr val="dk1"/>
+                        </a:fillRef>
+                        <a:effectRef idx="0">
+                          <a:schemeClr val="dk1"/>
+                        </a:effectRef>
+                        <a:fontRef idx="minor">
+                          <a:schemeClr val="tx1"/>
+                        </a:fontRef>
+                      </wps:style>
+                      <wps:bodyPr/>
+                    </wps:wsp>
+                  </a:graphicData>
+                </a:graphic>
+              </wp:anchor>
+            </w:drawing>
+          </mc:Choice>
+          <mc:Fallback>
+            <w:pict>
+              <v:shape w14:anchorId="7CF87728" id="Egyenes összekötő nyíllal 21" o:spid="_x0000_s1026" type="#_x0000_t32" style="position:absolute;margin-left:211.7pt;margin-top:13.25pt;width:27.05pt;height:18.3pt;flip:x;z-index:251688960;visibility:visible;mso-wrap-style:square;mso-wrap-distance-left:9pt;mso-wrap-distance-top:0;mso-wrap-distance-right:9pt;mso-wrap-distance-bottom:0;mso-position-horizontal:absolute;mso-position-horizontal-relative:text;mso-position-vertical:absolute;mso-position-vertical-relative:text" o:gfxdata="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" strokecolor="black [3200]" strokeweight=".5pt">
+                <v:stroke endarrow="block" joinstyle="miter"/>
+              </v:shape>
+            </w:pict>
+          </mc:Fallback>
+        </mc:AlternateContent>
+      </w:r>
+      <w:r>
+        <w:rPr>
+          <w:noProof/>
+        </w:rPr>
+        <mc:AlternateContent>
+          <mc:Choice Requires="wps">
+            <w:drawing>
+              <wp:anchor distT="0" distB="0" distL="114300" distR="114300" simplePos="0" relativeHeight="251686912" behindDoc="0" locked="0" layoutInCell="1" allowOverlap="1" wp14:anchorId="176D9F0F" wp14:editId="2CD2B260">
+                <wp:simplePos x="0" y="0"/>
+                <wp:positionH relativeFrom="column">
+                  <wp:posOffset>480985</wp:posOffset>
+                </wp:positionH>
+                <wp:positionV relativeFrom="paragraph">
+                  <wp:posOffset>94259</wp:posOffset>
+                </wp:positionV>
+                <wp:extent cx="571500" cy="0"/>
+                <wp:effectExtent l="0" t="76200" r="19050" b="95250"/>
+                <wp:wrapNone/>
+                <wp:docPr id="12" name="Egyenes összekötő nyíllal 12"/>
+                <wp:cNvGraphicFramePr/>
+                <a:graphic xmlns:a="http://schemas.openxmlformats.org/drawingml/2006/main">
+                  <a:graphicData uri="http://schemas.microsoft.com/office/word/2010/wordprocessingShape">
+                    <wps:wsp>
+                      <wps:cNvCnPr/>
+                      <wps:spPr>
+                        <a:xfrm>
+                          <a:off x="0" y="0"/>
+                          <a:ext cx="571500" cy="0"/>
+                        </a:xfrm>
+                        <a:prstGeom prst="straightConnector1">
+                          <a:avLst/>
+                        </a:prstGeom>
+                        <a:ln>
+                          <a:tailEnd type="triangle"/>
+                        </a:ln>
+                      </wps:spPr>
+                      <wps:style>
+                        <a:lnRef idx="1">
+                          <a:schemeClr val="dk1"/>
+                        </a:lnRef>
+                        <a:fillRef idx="0">
+                          <a:schemeClr val="dk1"/>
+                        </a:fillRef>
+                        <a:effectRef idx="0">
+                          <a:schemeClr val="dk1"/>
+                        </a:effectRef>
+                        <a:fontRef idx="minor">
+                          <a:schemeClr val="tx1"/>
+                        </a:fontRef>
+                      </wps:style>
+                      <wps:bodyPr/>
+                    </wps:wsp>
+                  </a:graphicData>
+                </a:graphic>
+              </wp:anchor>
+            </w:drawing>
+          </mc:Choice>
+          <mc:Fallback>
+            <w:pict>
+              <v:shape w14:anchorId="2F1C14B4" id="Egyenes összekötő nyíllal 12" o:spid="_x0000_s1026" type="#_x0000_t32" style="position:absolute;margin-left:37.85pt;margin-top:7.4pt;width:45pt;height:0;z-index:251686912;visibility:visible;mso-wrap-style:square;mso-wrap-distance-left:9pt;mso-wrap-distance-top:0;mso-wrap-distance-right:9pt;mso-wrap-distance-bottom:0;mso-position-horizontal:absolute;mso-position-horizontal-relative:text;mso-position-vertical:absolute;mso-position-vertical-relative:text" o:gfxdata="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" strokecolor="black [3200]" strokeweight=".5pt">
+                <v:stroke endarrow="block" joinstyle="miter"/>
+              </v:shape>
+            </w:pict>
+          </mc:Fallback>
+        </mc:AlternateContent>
+      </w:r>
+      <w:r>
+        <w:t xml:space="preserve">Géza fia </w:t>
+      </w:r>
+      <w:r>
+        <w:tab/>
+      </w:r>
+      <w:r>
+        <w:t>Vajk (pogány neve) István + Gizella bajor hercegnő</w:t>
+      </w:r>
+    </w:p>
+    <w:p>
+      <w:pPr>
+        <w:spacing w:after="0"/>
+      </w:pPr>
+    </w:p>
+    <w:p>
+      <w:pPr>
+        <w:tabs>
+          <w:tab w:val="left" w:pos="2835"/>
+        </w:tabs>
+        <w:spacing w:after="0"/>
+      </w:pPr>
+      <w:r>
+        <w:tab/>
+      </w:r>
+      <w:r>
+        <w:t>vele német páncélos lovagok is érkeznek</w:t>
+      </w:r>
+    </w:p>
+    <w:p>
+      <w:pPr>
+        <w:spacing w:after="0"/>
+      </w:pPr>
+    </w:p>
+    <w:p>
+      <w:pPr>
+        <w:spacing w:after="0"/>
+      </w:pPr>
+      <w:r>
+        <w:t xml:space="preserve">egyik lánya + Vitéz </w:t>
+      </w:r>
+      <w:proofErr w:type="spellStart"/>
+      <w:r>
+        <w:t>Boroszláv</w:t>
+      </w:r>
+      <w:proofErr w:type="spellEnd"/>
+      <w:r>
+        <w:t xml:space="preserve"> (lengyel)</w:t>
+      </w:r>
+    </w:p>
+    <w:p>
+      <w:pPr>
+        <w:spacing w:after="0"/>
+      </w:pPr>
+      <w:r>
+        <w:t xml:space="preserve">középső lánya + Orsiolló Ottó (velencei </w:t>
+      </w:r>
+      <w:proofErr w:type="spellStart"/>
+      <w:r>
+        <w:t>doge</w:t>
+      </w:r>
+      <w:proofErr w:type="spellEnd"/>
+      <w:r>
+        <w:t>)</w:t>
+      </w:r>
+    </w:p>
+    <w:p>
+      <w:pPr>
+        <w:tabs>
+          <w:tab w:val="left" w:pos="6096"/>
+        </w:tabs>
+        <w:spacing w:after="0"/>
+      </w:pPr>
+      <w:r>
+        <w:t xml:space="preserve">legkisebb lánya + Aba Samuel </w:t>
+      </w:r>
+      <w:r>
+        <w:tab/>
+      </w:r>
+      <w:r>
+        <w:t>+ bogár kapcsolatok</w:t>
+      </w:r>
+    </w:p>
+    <w:p>
+      <w:pPr>
+        <w:tabs>
+          <w:tab w:val="left" w:pos="6096"/>
+        </w:tabs>
+        <w:spacing w:after="0"/>
+      </w:pPr>
+    </w:p>
+    <w:p>
+      <w:pPr>
+        <w:tabs>
+          <w:tab w:val="left" w:pos="6096"/>
+        </w:tabs>
+        <w:spacing w:after="0"/>
+        <w:rPr>
+          <w:b/>
+          <w:bCs/>
+          <w:sz w:val="32"/>
+          <w:szCs w:val="32"/>
+        </w:rPr>
+      </w:pPr>
+      <w:r>
+        <w:rPr>
+          <w:b/>
+          <w:bCs/>
+          <w:sz w:val="32"/>
+          <w:szCs w:val="32"/>
+        </w:rPr>
+        <w:t>IV. Géza Belpolitikája</w:t>
+      </w:r>
+    </w:p>
+    <w:p>
+      <w:pPr>
+        <w:tabs>
+          <w:tab w:val="left" w:pos="6096"/>
+        </w:tabs>
+        <w:spacing w:after="0"/>
+      </w:pPr>
+    </w:p>
+    <w:p>
+      <w:pPr>
+        <w:tabs>
+          <w:tab w:val="left" w:pos="3544"/>
+          <w:tab w:val="left" w:pos="6096"/>
+        </w:tabs>
+        <w:spacing w:after="0"/>
+      </w:pPr>
+      <w:r>
+        <w:rPr>
+          <w:b/>
+          <w:bCs/>
+          <w:noProof/>
+        </w:rPr>
+        <mc:AlternateContent>
+          <mc:Choice Requires="wps">
+            <w:drawing>
+              <wp:anchor distT="0" distB="0" distL="114300" distR="114300" simplePos="0" relativeHeight="251697152" behindDoc="0" locked="0" layoutInCell="1" allowOverlap="1" wp14:anchorId="635B152E" wp14:editId="0AECF305">
+                <wp:simplePos x="0" y="0"/>
+                <wp:positionH relativeFrom="column">
+                  <wp:posOffset>1554934</wp:posOffset>
+                </wp:positionH>
+                <wp:positionV relativeFrom="paragraph">
+                  <wp:posOffset>104775</wp:posOffset>
+                </wp:positionV>
+                <wp:extent cx="571500" cy="0"/>
+                <wp:effectExtent l="0" t="76200" r="19050" b="95250"/>
+                <wp:wrapNone/>
+                <wp:docPr id="26" name="Egyenes összekötő nyíllal 26"/>
+                <wp:cNvGraphicFramePr/>
+                <a:graphic xmlns:a="http://schemas.openxmlformats.org/drawingml/2006/main">
+                  <a:graphicData uri="http://schemas.microsoft.com/office/word/2010/wordprocessingShape">
+                    <wps:wsp>
+                      <wps:cNvCnPr/>
+                      <wps:spPr>
+                        <a:xfrm>
+                          <a:off x="0" y="0"/>
+                          <a:ext cx="571500" cy="0"/>
+                        </a:xfrm>
+                        <a:prstGeom prst="straightConnector1">
+                          <a:avLst/>
+                        </a:prstGeom>
+                        <a:ln>
+                          <a:tailEnd type="triangle"/>
+                        </a:ln>
+                      </wps:spPr>
+                      <wps:style>
+                        <a:lnRef idx="1">
+                          <a:schemeClr val="dk1"/>
+                        </a:lnRef>
+                        <a:fillRef idx="0">
+                          <a:schemeClr val="dk1"/>
+                        </a:fillRef>
+                        <a:effectRef idx="0">
+                          <a:schemeClr val="dk1"/>
+                        </a:effectRef>
+                        <a:fontRef idx="minor">
+                          <a:schemeClr val="tx1"/>
+                        </a:fontRef>
+                      </wps:style>
+                      <wps:bodyPr/>
+                    </wps:wsp>
+                  </a:graphicData>
+                </a:graphic>
+                <wp14:sizeRelH relativeFrom="margin">
+                  <wp14:pctWidth>0</wp14:pctWidth>
+                </wp14:sizeRelH>
+                <wp14:sizeRelV relativeFrom="margin">
+                  <wp14:pctHeight>0</wp14:pctHeight>
+                </wp14:sizeRelV>
+              </wp:anchor>
+            </w:drawing>
+          </mc:Choice>
+          <mc:Fallback>
+            <w:pict>
+              <v:shape w14:anchorId="69E5F1D1" id="Egyenes összekötő nyíllal 26" o:spid="_x0000_s1026" type="#_x0000_t32" style="position:absolute;margin-left:122.45pt;margin-top:8.25pt;width:45pt;height:0;z-index:251697152;visibility:visible;mso-wrap-style:square;mso-width-percent:0;mso-height-percent:0;mso-wrap-distance-left:9pt;mso-wrap-distance-top:0;mso-wrap-distance-right:9pt;mso-wrap-distance-bottom:0;mso-position-horizontal:absolute;mso-position-horizontal-relative:text;mso-position-vertical:absolute;mso-position-vertical-relative:text;mso-width-percent:0;mso-height-percent:0;mso-width-relative:margin;mso-height-relative:margin" o:gfxdata="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" strokecolor="black [3200]" strokeweight=".5pt">
+                <v:stroke endarrow="block" joinstyle="miter"/>
+              </v:shape>
+            </w:pict>
+          </mc:Fallback>
+        </mc:AlternateContent>
+      </w:r>
+      <w:r>
+        <w:rPr>
+          <w:b/>
+          <w:bCs/>
+          <w:noProof/>
+        </w:rPr>
+        <mc:AlternateContent>
+          <mc:Choice Requires="wps">
+            <w:drawing>
+              <wp:anchor distT="0" distB="0" distL="114300" distR="114300" simplePos="0" relativeHeight="251700224" behindDoc="0" locked="0" layoutInCell="1" allowOverlap="1" wp14:anchorId="36B7B3B5" wp14:editId="20506476">
+                <wp:simplePos x="0" y="0"/>
+                <wp:positionH relativeFrom="column">
+                  <wp:posOffset>2680615</wp:posOffset>
+                </wp:positionH>
+                <wp:positionV relativeFrom="paragraph">
+                  <wp:posOffset>174815</wp:posOffset>
+                </wp:positionV>
+                <wp:extent cx="730333" cy="207818"/>
+                <wp:effectExtent l="0" t="0" r="69850" b="78105"/>
+                <wp:wrapNone/>
+                <wp:docPr id="28" name="Egyenes összekötő nyíllal 28"/>
+                <wp:cNvGraphicFramePr/>
+                <a:graphic xmlns:a="http://schemas.openxmlformats.org/drawingml/2006/main">
+                  <a:graphicData uri="http://schemas.microsoft.com/office/word/2010/wordprocessingShape">
+                    <wps:wsp>
+                      <wps:cNvCnPr/>
+                      <wps:spPr>
+                        <a:xfrm>
+                          <a:off x="0" y="0"/>
+                          <a:ext cx="730333" cy="207818"/>
+                        </a:xfrm>
+                        <a:prstGeom prst="straightConnector1">
+                          <a:avLst/>
+                        </a:prstGeom>
+                        <a:ln>
+                          <a:tailEnd type="triangle"/>
+                        </a:ln>
+                      </wps:spPr>
+                      <wps:style>
+                        <a:lnRef idx="1">
+                          <a:schemeClr val="dk1"/>
+                        </a:lnRef>
+                        <a:fillRef idx="0">
+                          <a:schemeClr val="dk1"/>
+                        </a:fillRef>
+                        <a:effectRef idx="0">
+                          <a:schemeClr val="dk1"/>
+                        </a:effectRef>
+                        <a:fontRef idx="minor">
+                          <a:schemeClr val="tx1"/>
+                        </a:fontRef>
+                      </wps:style>
+                      <wps:bodyPr/>
+                    </wps:wsp>
+                  </a:graphicData>
+                </a:graphic>
+              </wp:anchor>
+            </w:drawing>
+          </mc:Choice>
+          <mc:Fallback>
+            <w:pict>
+              <v:shape w14:anchorId="6C19249E" id="Egyenes összekötő nyíllal 28" o:spid="_x0000_s1026" type="#_x0000_t32" style="position:absolute;margin-left:211.05pt;margin-top:13.75pt;width:57.5pt;height:16.35pt;z-index:251700224;visibility:visible;mso-wrap-style:square;mso-wrap-distance-left:9pt;mso-wrap-distance-top:0;mso-wrap-distance-right:9pt;mso-wrap-distance-bottom:0;mso-position-horizontal:absolute;mso-position-horizontal-relative:text;mso-position-vertical:absolute;mso-position-vertical-relative:text" o:gfxdata="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" strokecolor="black [3200]" strokeweight=".5pt">
+                <v:stroke endarrow="block" joinstyle="miter"/>
+              </v:shape>
+            </w:pict>
+          </mc:Fallback>
+        </mc:AlternateContent>
+      </w:r>
+      <w:r>
+        <w:rPr>
+          <w:b/>
+          <w:bCs/>
+          <w:noProof/>
+        </w:rPr>
+        <mc:AlternateContent>
+          <mc:Choice Requires="wps">
+            <w:drawing>
+              <wp:anchor distT="0" distB="0" distL="114300" distR="114300" simplePos="0" relativeHeight="251699200" behindDoc="0" locked="0" layoutInCell="1" allowOverlap="1" wp14:anchorId="01F8B414" wp14:editId="30400CE0">
+                <wp:simplePos x="0" y="0"/>
+                <wp:positionH relativeFrom="column">
+                  <wp:posOffset>1968912</wp:posOffset>
+                </wp:positionH>
+                <wp:positionV relativeFrom="paragraph">
+                  <wp:posOffset>177165</wp:posOffset>
+                </wp:positionV>
+                <wp:extent cx="343535" cy="232410"/>
+                <wp:effectExtent l="38100" t="0" r="18415" b="53340"/>
+                <wp:wrapNone/>
+                <wp:docPr id="27" name="Egyenes összekötő nyíllal 27"/>
+                <wp:cNvGraphicFramePr/>
+                <a:graphic xmlns:a="http://schemas.openxmlformats.org/drawingml/2006/main">
+                  <a:graphicData uri="http://schemas.microsoft.com/office/word/2010/wordprocessingShape">
+                    <wps:wsp>
+                      <wps:cNvCnPr/>
+                      <wps:spPr>
+                        <a:xfrm flipH="1">
+                          <a:off x="0" y="0"/>
+                          <a:ext cx="343535" cy="232410"/>
+                        </a:xfrm>
+                        <a:prstGeom prst="straightConnector1">
+                          <a:avLst/>
+                        </a:prstGeom>
+                        <a:ln>
+                          <a:tailEnd type="triangle"/>
+                        </a:ln>
+                      </wps:spPr>
+                      <wps:style>
+                        <a:lnRef idx="1">
+                          <a:schemeClr val="dk1"/>
+                        </a:lnRef>
+                        <a:fillRef idx="0">
+                          <a:schemeClr val="dk1"/>
+                        </a:fillRef>
+                        <a:effectRef idx="0">
+                          <a:schemeClr val="dk1"/>
+                        </a:effectRef>
+                        <a:fontRef idx="minor">
+                          <a:schemeClr val="tx1"/>
+                        </a:fontRef>
+                      </wps:style>
+                      <wps:bodyPr/>
+                    </wps:wsp>
+                  </a:graphicData>
+                </a:graphic>
+              </wp:anchor>
+            </w:drawing>
+          </mc:Choice>
+          <mc:Fallback>
+            <w:pict>
+              <v:shape w14:anchorId="30CB4DE1" id="Egyenes összekötő nyíllal 27" o:spid="_x0000_s1026" type="#_x0000_t32" style="position:absolute;margin-left:155.05pt;margin-top:13.95pt;width:27.05pt;height:18.3pt;flip:x;z-index:251699200;visibility:visible;mso-wrap-style:square;mso-wrap-distance-left:9pt;mso-wrap-distance-top:0;mso-wrap-distance-right:9pt;mso-wrap-distance-bottom:0;mso-position-horizontal:absolute;mso-position-horizontal-relative:text;mso-position-vertical:absolute;mso-position-vertical-relative:text" o:gfxdata="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" strokecolor="black [3200]" strokeweight=".5pt">
+                <v:stroke endarrow="block" joinstyle="miter"/>
+              </v:shape>
+            </w:pict>
+          </mc:Fallback>
+        </mc:AlternateContent>
+      </w:r>
+      <w:r>
+        <w:rPr>
+          <w:b/>
+          <w:bCs/>
+        </w:rPr>
+        <w:t xml:space="preserve">1, Új székhely </w:t>
+      </w:r>
+      <w:r>
+        <w:rPr>
+          <w:b/>
+          <w:bCs/>
+        </w:rPr>
+        <w:t>kialakítása</w:t>
+      </w:r>
+      <w:r>
+        <w:t xml:space="preserve"> </w:t>
+      </w:r>
+      <w:r>
+        <w:tab/>
+      </w:r>
+      <w:r>
+        <w:t>Esztergom</w:t>
+      </w:r>
+    </w:p>
+    <w:p>
+      <w:pPr>
+        <w:tabs>
+          <w:tab w:val="left" w:pos="6096"/>
+        </w:tabs>
+        <w:spacing w:after="0"/>
+      </w:pPr>
+    </w:p>
+    <w:p>
+      <w:pPr>
+        <w:tabs>
+          <w:tab w:val="left" w:pos="1701"/>
+          <w:tab w:val="left" w:pos="5103"/>
+        </w:tabs>
+        <w:spacing w:after="0"/>
+      </w:pPr>
+      <w:r>
+        <w:tab/>
+      </w:r>
+      <w:r>
+        <w:t xml:space="preserve">fejedelmi palota </w:t>
+      </w:r>
+      <w:r>
+        <w:t>építésé</w:t>
+      </w:r>
+      <w:r>
+        <w:t xml:space="preserve"> </w:t>
+      </w:r>
+      <w:r>
+        <w:tab/>
+      </w:r>
+      <w:r>
+        <w:t xml:space="preserve">templom </w:t>
+      </w:r>
+      <w:r>
+        <w:t>építésé</w:t>
+      </w:r>
+      <w:r>
+        <w:t xml:space="preserve"> </w:t>
+      </w:r>
+    </w:p>
+    <w:p>
+      <w:pPr>
+        <w:tabs>
+          <w:tab w:val="left" w:pos="2268"/>
+          <w:tab w:val="left" w:pos="6096"/>
+        </w:tabs>
+        <w:spacing w:after="0"/>
+      </w:pPr>
+      <w:r>
+        <w:tab/>
+      </w:r>
+    </w:p>
+    <w:p>
+      <w:pPr>
+        <w:tabs>
+          <w:tab w:val="left" w:pos="2268"/>
+          <w:tab w:val="left" w:pos="6096"/>
+        </w:tabs>
+        <w:spacing w:after="0"/>
+      </w:pPr>
+      <w:r>
+        <w:tab/>
+      </w:r>
+      <w:r>
+        <w:t xml:space="preserve">+ Veszprém Géza felesége: Sarolt székhelye </w:t>
+      </w:r>
+    </w:p>
+    <w:p>
+      <w:pPr>
+        <w:tabs>
+          <w:tab w:val="left" w:pos="6096"/>
+        </w:tabs>
+        <w:spacing w:after="0"/>
+      </w:pPr>
+    </w:p>
+    <w:p>
+      <w:pPr>
+        <w:tabs>
+          <w:tab w:val="left" w:pos="2835"/>
+          <w:tab w:val="left" w:pos="4820"/>
+        </w:tabs>
+        <w:spacing w:after="0"/>
+      </w:pPr>
+      <w:r>
+        <w:rPr>
+          <w:b/>
+          <w:bCs/>
+          <w:noProof/>
+        </w:rPr>
+        <mc:AlternateContent>
+          <mc:Choice Requires="wps">
+            <w:drawing>
+              <wp:anchor distT="0" distB="0" distL="114300" distR="114300" simplePos="0" relativeHeight="251704320" behindDoc="0" locked="0" layoutInCell="1" allowOverlap="1" wp14:anchorId="1D9DD340" wp14:editId="590945FD">
+                <wp:simplePos x="0" y="0"/>
+                <wp:positionH relativeFrom="column">
+                  <wp:posOffset>2499756</wp:posOffset>
+                </wp:positionH>
+                <wp:positionV relativeFrom="paragraph">
+                  <wp:posOffset>94013</wp:posOffset>
+                </wp:positionV>
+                <wp:extent cx="571500" cy="0"/>
+                <wp:effectExtent l="0" t="76200" r="19050" b="95250"/>
+                <wp:wrapNone/>
+                <wp:docPr id="35" name="Egyenes összekötő nyíllal 35"/>
+                <wp:cNvGraphicFramePr/>
+                <a:graphic xmlns:a="http://schemas.openxmlformats.org/drawingml/2006/main">
+                  <a:graphicData uri="http://schemas.microsoft.com/office/word/2010/wordprocessingShape">
+                    <wps:wsp>
+                      <wps:cNvCnPr/>
+                      <wps:spPr>
+                        <a:xfrm>
+                          <a:off x="0" y="0"/>
+                          <a:ext cx="571500" cy="0"/>
+                        </a:xfrm>
+                        <a:prstGeom prst="straightConnector1">
+                          <a:avLst/>
+                        </a:prstGeom>
+                        <a:ln>
+                          <a:tailEnd type="triangle"/>
+                        </a:ln>
+                      </wps:spPr>
+                      <wps:style>
+                        <a:lnRef idx="1">
+                          <a:schemeClr val="dk1"/>
+                        </a:lnRef>
+                        <a:fillRef idx="0">
+                          <a:schemeClr val="dk1"/>
+                        </a:fillRef>
+                        <a:effectRef idx="0">
+                          <a:schemeClr val="dk1"/>
+                        </a:effectRef>
+                        <a:fontRef idx="minor">
+                          <a:schemeClr val="tx1"/>
+                        </a:fontRef>
+                      </wps:style>
+                      <wps:bodyPr/>
+                    </wps:wsp>
+                  </a:graphicData>
+                </a:graphic>
+              </wp:anchor>
+            </w:drawing>
+          </mc:Choice>
+          <mc:Fallback>
+            <w:pict>
+              <v:shape w14:anchorId="69239487" id="Egyenes összekötő nyíllal 35" o:spid="_x0000_s1026" type="#_x0000_t32" style="position:absolute;margin-left:196.85pt;margin-top:7.4pt;width:45pt;height:0;z-index:251704320;visibility:visible;mso-wrap-style:square;mso-wrap-distance-left:9pt;mso-wrap-distance-top:0;mso-wrap-distance-right:9pt;mso-wrap-distance-bottom:0;mso-position-horizontal:absolute;mso-position-horizontal-relative:text;mso-position-vertical:absolute;mso-position-vertical-relative:text" o:gfxdata="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" strokecolor="black [3200]" strokeweight=".5pt">
+                <v:stroke endarrow="block" joinstyle="miter"/>
+              </v:shape>
+            </w:pict>
+          </mc:Fallback>
+        </mc:AlternateContent>
+      </w:r>
+      <w:r>
+        <w:rPr>
+          <w:b/>
+          <w:bCs/>
+          <w:noProof/>
+        </w:rPr>
+        <mc:AlternateContent>
+          <mc:Choice Requires="wps">
+            <w:drawing>
+              <wp:anchor distT="0" distB="0" distL="114300" distR="114300" simplePos="0" relativeHeight="251702272" behindDoc="0" locked="0" layoutInCell="1" allowOverlap="1" wp14:anchorId="796A4947" wp14:editId="009C58F3">
+                <wp:simplePos x="0" y="0"/>
+                <wp:positionH relativeFrom="column">
+                  <wp:posOffset>1199614</wp:posOffset>
+                </wp:positionH>
+                <wp:positionV relativeFrom="paragraph">
+                  <wp:posOffset>88257</wp:posOffset>
+                </wp:positionV>
+                <wp:extent cx="571500" cy="0"/>
+                <wp:effectExtent l="0" t="76200" r="19050" b="95250"/>
+                <wp:wrapNone/>
+                <wp:docPr id="34" name="Egyenes összekötő nyíllal 34"/>
+                <wp:cNvGraphicFramePr/>
+                <a:graphic xmlns:a="http://schemas.openxmlformats.org/drawingml/2006/main">
+                  <a:graphicData uri="http://schemas.microsoft.com/office/word/2010/wordprocessingShape">
+                    <wps:wsp>
+                      <wps:cNvCnPr/>
+                      <wps:spPr>
+                        <a:xfrm>
+                          <a:off x="0" y="0"/>
+                          <a:ext cx="571500" cy="0"/>
+                        </a:xfrm>
+                        <a:prstGeom prst="straightConnector1">
+                          <a:avLst/>
+                        </a:prstGeom>
+                        <a:ln>
+                          <a:tailEnd type="triangle"/>
+                        </a:ln>
+                      </wps:spPr>
+                      <wps:style>
+                        <a:lnRef idx="1">
+                          <a:schemeClr val="dk1"/>
+                        </a:lnRef>
+                        <a:fillRef idx="0">
+                          <a:schemeClr val="dk1"/>
+                        </a:fillRef>
+                        <a:effectRef idx="0">
+                          <a:schemeClr val="dk1"/>
+                        </a:effectRef>
+                        <a:fontRef idx="minor">
+                          <a:schemeClr val="tx1"/>
+                        </a:fontRef>
+                      </wps:style>
+                      <wps:bodyPr/>
+                    </wps:wsp>
+                  </a:graphicData>
+                </a:graphic>
+              </wp:anchor>
+            </w:drawing>
+          </mc:Choice>
+          <mc:Fallback>
+            <w:pict>
+              <v:shape w14:anchorId="7E227E24" id="Egyenes összekötő nyíllal 34" o:spid="_x0000_s1026" type="#_x0000_t32" style="position:absolute;margin-left:94.45pt;margin-top:6.95pt;width:45pt;height:0;z-index:251702272;visibility:visible;mso-wrap-style:square;mso-wrap-distance-left:9pt;mso-wrap-distance-top:0;mso-wrap-distance-right:9pt;mso-wrap-distance-bottom:0;mso-position-horizontal:absolute;mso-position-horizontal-relative:text;mso-position-vertical:absolute;mso-position-vertical-relative:text" o:gfxdata="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" strokecolor="black [3200]" strokeweight=".5pt">
+                <v:stroke endarrow="block" joinstyle="miter"/>
+              </v:shape>
+            </w:pict>
+          </mc:Fallback>
+        </mc:AlternateContent>
+      </w:r>
+      <w:r>
+        <w:rPr>
+          <w:b/>
+          <w:bCs/>
+        </w:rPr>
+        <w:t>2, Erdély élén</w:t>
+      </w:r>
+      <w:r>
+        <w:t xml:space="preserve">: Gyula </w:t>
+      </w:r>
+      <w:r>
+        <w:tab/>
+      </w:r>
+      <w:r>
+        <w:t xml:space="preserve">lánya Sarolt </w:t>
+      </w:r>
+      <w:r>
+        <w:tab/>
+        <w:t xml:space="preserve"> </w:t>
+      </w:r>
+      <w:r>
+        <w:t xml:space="preserve">Géza feleségül veszi </w:t>
+      </w:r>
+    </w:p>
+    <w:p>
+      <w:pPr>
+        <w:tabs>
+          <w:tab w:val="left" w:pos="6096"/>
+        </w:tabs>
+        <w:spacing w:after="0"/>
+      </w:pPr>
+    </w:p>
+    <w:p>
+      <w:pPr>
+        <w:tabs>
+          <w:tab w:val="left" w:pos="6096"/>
+        </w:tabs>
+        <w:spacing w:after="0"/>
+        <w:rPr>
+          <w:b/>
+          <w:bCs/>
+        </w:rPr>
+      </w:pPr>
+      <w:r>
+        <w:rPr>
+          <w:b/>
+          <w:bCs/>
+          <w:noProof/>
+        </w:rPr>
+        <mc:AlternateContent>
+          <mc:Choice Requires="wps">
+            <w:drawing>
+              <wp:anchor distT="0" distB="0" distL="114300" distR="114300" simplePos="0" relativeHeight="251708416" behindDoc="0" locked="0" layoutInCell="1" allowOverlap="1" wp14:anchorId="421A4AF4" wp14:editId="7CFB598E">
+                <wp:simplePos x="0" y="0"/>
+                <wp:positionH relativeFrom="column">
+                  <wp:posOffset>403761</wp:posOffset>
+                </wp:positionH>
+                <wp:positionV relativeFrom="paragraph">
+                  <wp:posOffset>183433</wp:posOffset>
+                </wp:positionV>
+                <wp:extent cx="0" cy="221993"/>
+                <wp:effectExtent l="76200" t="0" r="57150" b="64135"/>
+                <wp:wrapNone/>
+                <wp:docPr id="37" name="Egyenes összekötő nyíllal 37"/>
+                <wp:cNvGraphicFramePr/>
+                <a:graphic xmlns:a="http://schemas.openxmlformats.org/drawingml/2006/main">
+                  <a:graphicData uri="http://schemas.microsoft.com/office/word/2010/wordprocessingShape">
+                    <wps:wsp>
+                      <wps:cNvCnPr/>
+                      <wps:spPr>
+                        <a:xfrm>
+                          <a:off x="0" y="0"/>
+                          <a:ext cx="0" cy="221993"/>
+                        </a:xfrm>
+                        <a:prstGeom prst="straightConnector1">
+                          <a:avLst/>
+                        </a:prstGeom>
+                        <a:ln>
+                          <a:tailEnd type="triangle"/>
+                        </a:ln>
+                      </wps:spPr>
+                      <wps:style>
+                        <a:lnRef idx="1">
+                          <a:schemeClr val="dk1"/>
+                        </a:lnRef>
+                        <a:fillRef idx="0">
+                          <a:schemeClr val="dk1"/>
+                        </a:fillRef>
+                        <a:effectRef idx="0">
+                          <a:schemeClr val="dk1"/>
+                        </a:effectRef>
+                        <a:fontRef idx="minor">
+                          <a:schemeClr val="tx1"/>
+                        </a:fontRef>
+                      </wps:style>
+                      <wps:bodyPr/>
+                    </wps:wsp>
+                  </a:graphicData>
+                </a:graphic>
+              </wp:anchor>
+            </w:drawing>
+          </mc:Choice>
+          <mc:Fallback>
+            <w:pict>
+              <v:shape w14:anchorId="39C7CF57" id="Egyenes összekötő nyíllal 37" o:spid="_x0000_s1026" type="#_x0000_t32" style="position:absolute;margin-left:31.8pt;margin-top:14.45pt;width:0;height:17.5pt;z-index:251708416;visibility:visible;mso-wrap-style:square;mso-wrap-distance-left:9pt;mso-wrap-distance-top:0;mso-wrap-distance-right:9pt;mso-wrap-distance-bottom:0;mso-position-horizontal:absolute;mso-position-horizontal-relative:text;mso-position-vertical:absolute;mso-position-vertical-relative:text" o:gfxdata="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" strokecolor="black [3200]" strokeweight=".5pt">
+                <v:stroke endarrow="block" joinstyle="miter"/>
+              </v:shape>
+            </w:pict>
+          </mc:Fallback>
+        </mc:AlternateContent>
+      </w:r>
+      <w:r>
+        <w:rPr>
+          <w:b/>
+          <w:bCs/>
+        </w:rPr>
+        <w:t xml:space="preserve">3, Központi törekvések </w:t>
+      </w:r>
+    </w:p>
+    <w:p>
+      <w:pPr>
+        <w:tabs>
+          <w:tab w:val="left" w:pos="6096"/>
+        </w:tabs>
+        <w:spacing w:after="0"/>
+      </w:pPr>
+    </w:p>
+    <w:p>
+      <w:pPr>
+        <w:tabs>
+          <w:tab w:val="left" w:pos="3544"/>
+          <w:tab w:val="left" w:pos="3686"/>
+          <w:tab w:val="left" w:pos="6096"/>
+        </w:tabs>
+        <w:spacing w:after="0"/>
+      </w:pPr>
+      <w:r>
+        <w:rPr>
+          <w:b/>
+          <w:bCs/>
+          <w:noProof/>
+        </w:rPr>
+        <mc:AlternateContent>
+          <mc:Choice Requires="wps">
+            <w:drawing>
+              <wp:anchor distT="0" distB="0" distL="114300" distR="114300" simplePos="0" relativeHeight="251706368" behindDoc="0" locked="0" layoutInCell="1" allowOverlap="1" wp14:anchorId="61722A67" wp14:editId="1E18A28C">
+                <wp:simplePos x="0" y="0"/>
+                <wp:positionH relativeFrom="column">
+                  <wp:posOffset>1625377</wp:posOffset>
+                </wp:positionH>
+                <wp:positionV relativeFrom="paragraph">
+                  <wp:posOffset>104775</wp:posOffset>
+                </wp:positionV>
+                <wp:extent cx="571500" cy="0"/>
+                <wp:effectExtent l="0" t="76200" r="19050" b="95250"/>
+                <wp:wrapNone/>
+                <wp:docPr id="36" name="Egyenes összekötő nyíllal 36"/>
+                <wp:cNvGraphicFramePr/>
+                <a:graphic xmlns:a="http://schemas.openxmlformats.org/drawingml/2006/main">
+                  <a:graphicData uri="http://schemas.microsoft.com/office/word/2010/wordprocessingShape">
+                    <wps:wsp>
+                      <wps:cNvCnPr/>
+                      <wps:spPr>
+                        <a:xfrm>
+                          <a:off x="0" y="0"/>
+                          <a:ext cx="571500" cy="0"/>
+                        </a:xfrm>
+                        <a:prstGeom prst="straightConnector1">
+                          <a:avLst/>
+                        </a:prstGeom>
+                        <a:ln>
+                          <a:tailEnd type="triangle"/>
+                        </a:ln>
+                      </wps:spPr>
+                      <wps:style>
+                        <a:lnRef idx="1">
+                          <a:schemeClr val="dk1"/>
+                        </a:lnRef>
+                        <a:fillRef idx="0">
+                          <a:schemeClr val="dk1"/>
+                        </a:fillRef>
+                        <a:effectRef idx="0">
+                          <a:schemeClr val="dk1"/>
+                        </a:effectRef>
+                        <a:fontRef idx="minor">
+                          <a:schemeClr val="tx1"/>
+                        </a:fontRef>
+                      </wps:style>
+                      <wps:bodyPr/>
+                    </wps:wsp>
+                  </a:graphicData>
+                </a:graphic>
+              </wp:anchor>
+            </w:drawing>
+          </mc:Choice>
+          <mc:Fallback>
+            <w:pict>
+              <v:shape w14:anchorId="2A477AC0" id="Egyenes összekötő nyíllal 36" o:spid="_x0000_s1026" type="#_x0000_t32" style="position:absolute;margin-left:128pt;margin-top:8.25pt;width:45pt;height:0;z-index:251706368;visibility:visible;mso-wrap-style:square;mso-wrap-distance-left:9pt;mso-wrap-distance-top:0;mso-wrap-distance-right:9pt;mso-wrap-distance-bottom:0;mso-position-horizontal:absolute;mso-position-horizontal-relative:text;mso-position-vertical:absolute;mso-position-vertical-relative:text" o:gfxdata="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" strokecolor="black [3200]" strokeweight=".5pt">
+                <v:stroke endarrow="block" joinstyle="miter"/>
+              </v:shape>
+            </w:pict>
+          </mc:Fallback>
+        </mc:AlternateContent>
+      </w:r>
+      <w:r>
+        <w:t xml:space="preserve">fejedelmi hatalom erősitése </w:t>
+      </w:r>
+      <w:r>
+        <w:tab/>
+      </w:r>
+      <w:r>
+        <w:t xml:space="preserve">katonai szervezetek </w:t>
+      </w:r>
+      <w:r>
+        <w:t>kiépítésé</w:t>
+      </w:r>
+    </w:p>
+    <w:p>
+      <w:pPr>
+        <w:tabs>
+          <w:tab w:val="left" w:pos="6096"/>
+        </w:tabs>
+        <w:spacing w:after="0"/>
+      </w:pPr>
+    </w:p>
+    <w:p>
+      <w:pPr>
+        <w:tabs>
+          <w:tab w:val="left" w:pos="6096"/>
+        </w:tabs>
+        <w:spacing w:after="0"/>
+        <w:rPr>
+          <w:b/>
+          <w:bCs/>
+        </w:rPr>
+      </w:pPr>
+      <w:r>
+        <w:rPr>
+          <w:b/>
+          <w:bCs/>
+        </w:rPr>
+        <w:t xml:space="preserve">4, törzsfők hatalmának </w:t>
+      </w:r>
+      <w:r>
+        <w:rPr>
+          <w:b/>
+          <w:bCs/>
+        </w:rPr>
+        <w:t>visszaszólítása</w:t>
+      </w:r>
+      <w:r>
+        <w:rPr>
+          <w:b/>
+          <w:bCs/>
+        </w:rPr>
+        <w:t>:</w:t>
+      </w:r>
+    </w:p>
+    <w:p>
+      <w:pPr>
+        <w:tabs>
+          <w:tab w:val="left" w:pos="3402"/>
+          <w:tab w:val="left" w:pos="6096"/>
+        </w:tabs>
+        <w:spacing w:after="0"/>
+      </w:pPr>
+      <w:r>
+        <w:rPr>
+          <w:b/>
+          <w:bCs/>
+          <w:noProof/>
+        </w:rPr>
+        <mc:AlternateContent>
+          <mc:Choice Requires="wps">
+            <w:drawing>
+              <wp:anchor distT="0" distB="0" distL="114300" distR="114300" simplePos="0" relativeHeight="251710464" behindDoc="0" locked="0" layoutInCell="1" allowOverlap="1" wp14:anchorId="508830C0" wp14:editId="32C1F7CE">
+                <wp:simplePos x="0" y="0"/>
+                <wp:positionH relativeFrom="column">
+                  <wp:posOffset>3372048</wp:posOffset>
+                </wp:positionH>
+                <wp:positionV relativeFrom="paragraph">
+                  <wp:posOffset>150495</wp:posOffset>
+                </wp:positionV>
+                <wp:extent cx="0" cy="221993"/>
+                <wp:effectExtent l="76200" t="0" r="57150" b="64135"/>
+                <wp:wrapNone/>
+                <wp:docPr id="38" name="Egyenes összekötő nyíllal 38"/>
+                <wp:cNvGraphicFramePr/>
+                <a:graphic xmlns:a="http://schemas.openxmlformats.org/drawingml/2006/main">
+                  <a:graphicData uri="http://schemas.microsoft.com/office/word/2010/wordprocessingShape">
+                    <wps:wsp>
+                      <wps:cNvCnPr/>
+                      <wps:spPr>
+                        <a:xfrm>
+                          <a:off x="0" y="0"/>
+                          <a:ext cx="0" cy="221993"/>
+                        </a:xfrm>
+                        <a:prstGeom prst="straightConnector1">
+                          <a:avLst/>
+                        </a:prstGeom>
+                        <a:ln>
+                          <a:tailEnd type="triangle"/>
+                        </a:ln>
+                      </wps:spPr>
+                      <wps:style>
+                        <a:lnRef idx="1">
+                          <a:schemeClr val="dk1"/>
+                        </a:lnRef>
+                        <a:fillRef idx="0">
+                          <a:schemeClr val="dk1"/>
+                        </a:fillRef>
+                        <a:effectRef idx="0">
+                          <a:schemeClr val="dk1"/>
+                        </a:effectRef>
+                        <a:fontRef idx="minor">
+                          <a:schemeClr val="tx1"/>
+                        </a:fontRef>
+                      </wps:style>
+                      <wps:bodyPr/>
+                    </wps:wsp>
+                  </a:graphicData>
+                </a:graphic>
+              </wp:anchor>
+            </w:drawing>
+          </mc:Choice>
+          <mc:Fallback>
+            <w:pict>
+              <v:shape w14:anchorId="4DC44D9A" id="Egyenes összekötő nyíllal 38" o:spid="_x0000_s1026" type="#_x0000_t32" style="position:absolute;margin-left:265.5pt;margin-top:11.85pt;width:0;height:17.5pt;z-index:251710464;visibility:visible;mso-wrap-style:square;mso-wrap-distance-left:9pt;mso-wrap-distance-top:0;mso-wrap-distance-right:9pt;mso-wrap-distance-bottom:0;mso-position-horizontal:absolute;mso-position-horizontal-relative:text;mso-position-vertical:absolute;mso-position-vertical-relative:text" o:gfxdata="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" strokecolor="black [3200]" strokeweight=".5pt">
+                <v:stroke endarrow="block" joinstyle="miter"/>
+              </v:shape>
+            </w:pict>
+          </mc:Fallback>
+        </mc:AlternateContent>
+      </w:r>
+      <w:r>
+        <w:tab/>
+      </w:r>
+      <w:r>
+        <w:t>forrásokban</w:t>
+      </w:r>
+      <w:r>
+        <w:t xml:space="preserve">: „Géza kezéhez vér tapadt” </w:t>
+      </w:r>
+    </w:p>
+    <w:p>
+      <w:pPr>
+        <w:tabs>
+          <w:tab w:val="left" w:pos="3402"/>
+          <w:tab w:val="left" w:pos="6096"/>
+        </w:tabs>
+        <w:spacing w:after="0"/>
+      </w:pPr>
+    </w:p>
+    <w:p>
+      <w:pPr>
+        <w:tabs>
+          <w:tab w:val="left" w:pos="3402"/>
+          <w:tab w:val="left" w:pos="4820"/>
+        </w:tabs>
+        <w:spacing w:after="0"/>
+      </w:pPr>
+      <w:r>
+        <w:tab/>
+      </w:r>
+      <w:r>
+        <w:tab/>
+      </w:r>
+      <w:r>
+        <w:t xml:space="preserve">erőszakos </w:t>
+      </w:r>
+      <w:r>
+        <w:t>módon</w:t>
+      </w:r>
+      <w:r>
+        <w:t xml:space="preserve"> </w:t>
+      </w:r>
+    </w:p>
+    <w:p>
+      <w:pPr>
+        <w:tabs>
+          <w:tab w:val="left" w:pos="6096"/>
+        </w:tabs>
+        <w:spacing w:after="0"/>
+      </w:pPr>
+    </w:p>
+    <w:p>
+      <w:pPr>
+        <w:tabs>
+          <w:tab w:val="left" w:pos="6096"/>
+        </w:tabs>
+        <w:spacing w:after="0"/>
+      </w:pPr>
+    </w:p>
+    <w:p>
+      <w:pPr>
+        <w:tabs>
+          <w:tab w:val="left" w:pos="6096"/>
+        </w:tabs>
+        <w:spacing w:after="0"/>
+      </w:pPr>
+    </w:p>
+    <w:p>
+      <w:pPr>
+        <w:tabs>
+          <w:tab w:val="left" w:pos="6096"/>
+        </w:tabs>
+        <w:spacing w:after="0"/>
+      </w:pPr>
+    </w:p>
+    <w:p>
+      <w:pPr>
+        <w:tabs>
+          <w:tab w:val="left" w:pos="6096"/>
+        </w:tabs>
+        <w:spacing w:after="0"/>
+      </w:pPr>
+    </w:p>
+    <w:p>
+      <w:pPr>
+        <w:tabs>
+          <w:tab w:val="left" w:pos="6096"/>
+        </w:tabs>
+        <w:spacing w:after="0"/>
+      </w:pPr>
+    </w:p>
+    <w:p>
+      <w:pPr>
+        <w:tabs>
+          <w:tab w:val="left" w:pos="6096"/>
+        </w:tabs>
+        <w:spacing w:after="0"/>
+      </w:pPr>
+    </w:p>
+    <w:p>
+      <w:pPr>
+        <w:tabs>
+          <w:tab w:val="left" w:pos="6096"/>
+        </w:tabs>
+        <w:spacing w:after="0"/>
+      </w:pPr>
+    </w:p>
+    <w:p>
+      <w:pPr>
+        <w:tabs>
+          <w:tab w:val="left" w:pos="6096"/>
+        </w:tabs>
+        <w:spacing w:after="0"/>
+      </w:pPr>
+    </w:p>
+    <w:p>
+      <w:pPr>
+        <w:tabs>
+          <w:tab w:val="left" w:pos="6096"/>
+        </w:tabs>
+        <w:spacing w:after="0"/>
+      </w:pPr>
+      <w:r>
+        <w:tab/>
+      </w:r>
+    </w:p>
+    <w:p>
+      <w:pPr>
+        <w:tabs>
+          <w:tab w:val="left" w:pos="6096"/>
+        </w:tabs>
+        <w:spacing w:after="0"/>
+        <w:rPr>
+          <w:b/>
+          <w:bCs/>
+          <w:sz w:val="32"/>
+          <w:szCs w:val="32"/>
+        </w:rPr>
+      </w:pPr>
+      <w:r>
+        <w:rPr>
+          <w:b/>
+          <w:bCs/>
+          <w:sz w:val="32"/>
+          <w:szCs w:val="32"/>
+        </w:rPr>
+        <w:t xml:space="preserve">V. István hatalomra kerülése </w:t>
+      </w:r>
+    </w:p>
+    <w:p>
+      <w:pPr>
+        <w:tabs>
+          <w:tab w:val="left" w:pos="1134"/>
+          <w:tab w:val="left" w:pos="2835"/>
+        </w:tabs>
+        <w:spacing w:after="0"/>
+      </w:pPr>
+      <w:r>
+        <w:rPr>
+          <w:noProof/>
+        </w:rPr>
+        <mc:AlternateContent>
+          <mc:Choice Requires="wps">
+            <w:drawing>
+              <wp:anchor distT="0" distB="0" distL="114300" distR="114300" simplePos="0" relativeHeight="251694080" behindDoc="0" locked="0" layoutInCell="1" allowOverlap="1" wp14:anchorId="58A89B13" wp14:editId="4080E8D9">
+                <wp:simplePos x="0" y="0"/>
+                <wp:positionH relativeFrom="column">
+                  <wp:posOffset>1344930</wp:posOffset>
+                </wp:positionH>
+                <wp:positionV relativeFrom="paragraph">
+                  <wp:posOffset>85090</wp:posOffset>
+                </wp:positionV>
+                <wp:extent cx="433415" cy="0"/>
+                <wp:effectExtent l="0" t="0" r="0" b="0"/>
+                <wp:wrapNone/>
+                <wp:docPr id="24" name="Egyenes összekötő 24"/>
+                <wp:cNvGraphicFramePr/>
+                <a:graphic xmlns:a="http://schemas.openxmlformats.org/drawingml/2006/main">
+                  <a:graphicData uri="http://schemas.microsoft.com/office/word/2010/wordprocessingShape">
+                    <wps:wsp>
+                      <wps:cNvCnPr/>
+                      <wps:spPr>
+                        <a:xfrm>
+                          <a:off x="0" y="0"/>
+                          <a:ext cx="433415" cy="0"/>
+                        </a:xfrm>
+                        <a:prstGeom prst="line">
+                          <a:avLst/>
+                        </a:prstGeom>
+                      </wps:spPr>
+                      <wps:style>
+                        <a:lnRef idx="1">
+                          <a:schemeClr val="dk1"/>
+                        </a:lnRef>
+                        <a:fillRef idx="0">
+                          <a:schemeClr val="dk1"/>
+                        </a:fillRef>
+                        <a:effectRef idx="0">
+                          <a:schemeClr val="dk1"/>
+                        </a:effectRef>
+                        <a:fontRef idx="minor">
+                          <a:schemeClr val="tx1"/>
+                        </a:fontRef>
+                      </wps:style>
+                      <wps:bodyPr/>
+                    </wps:wsp>
+                  </a:graphicData>
+                </a:graphic>
+              </wp:anchor>
+            </w:drawing>
+          </mc:Choice>
+          <mc:Fallback>
+            <w:pict>
+              <v:line w14:anchorId="6EDB5003" id="Egyenes összekötő 24" o:spid="_x0000_s1026" style="position:absolute;z-index:251694080;visibility:visible;mso-wrap-style:square;mso-wrap-distance-left:9pt;mso-wrap-distance-top:0;mso-wrap-distance-right:9pt;mso-wrap-distance-bottom:0;mso-position-horizontal:absolute;mso-position-horizontal-relative:text;mso-position-vertical:absolute;mso-position-vertical-relative:text" from="105.9pt,6.7pt" to="140.05pt,6.7pt" o:gfxdata="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" strokecolor="black [3200]" strokeweight=".5pt">
+                <v:stroke joinstyle="miter"/>
+              </v:line>
+            </w:pict>
+          </mc:Fallback>
+        </mc:AlternateContent>
+      </w:r>
+      <w:r>
+        <w:rPr>
+          <w:noProof/>
+        </w:rPr>
+        <mc:AlternateContent>
+          <mc:Choice Requires="wps">
+            <w:drawing>
+              <wp:anchor distT="0" distB="0" distL="114300" distR="114300" simplePos="0" relativeHeight="251692032" behindDoc="0" locked="0" layoutInCell="1" allowOverlap="1" wp14:anchorId="60A6C847" wp14:editId="4CB108E5">
+                <wp:simplePos x="0" y="0"/>
+                <wp:positionH relativeFrom="column">
+                  <wp:posOffset>241884</wp:posOffset>
+                </wp:positionH>
+                <wp:positionV relativeFrom="paragraph">
+                  <wp:posOffset>84161</wp:posOffset>
+                </wp:positionV>
+                <wp:extent cx="433415" cy="0"/>
+                <wp:effectExtent l="0" t="0" r="0" b="0"/>
+                <wp:wrapNone/>
+                <wp:docPr id="23" name="Egyenes összekötő 23"/>
+                <wp:cNvGraphicFramePr/>
+                <a:graphic xmlns:a="http://schemas.openxmlformats.org/drawingml/2006/main">
+                  <a:graphicData uri="http://schemas.microsoft.com/office/word/2010/wordprocessingShape">
+                    <wps:wsp>
+                      <wps:cNvCnPr/>
+                      <wps:spPr>
+                        <a:xfrm>
+                          <a:off x="0" y="0"/>
+                          <a:ext cx="433415" cy="0"/>
+                        </a:xfrm>
+                        <a:prstGeom prst="line">
+                          <a:avLst/>
+                        </a:prstGeom>
+                      </wps:spPr>
+                      <wps:style>
+                        <a:lnRef idx="1">
+                          <a:schemeClr val="dk1"/>
+                        </a:lnRef>
+                        <a:fillRef idx="0">
+                          <a:schemeClr val="dk1"/>
+                        </a:fillRef>
+                        <a:effectRef idx="0">
+                          <a:schemeClr val="dk1"/>
+                        </a:effectRef>
+                        <a:fontRef idx="minor">
+                          <a:schemeClr val="tx1"/>
+                        </a:fontRef>
+                      </wps:style>
+                      <wps:bodyPr/>
+                    </wps:wsp>
+                  </a:graphicData>
+                </a:graphic>
+              </wp:anchor>
+            </w:drawing>
+          </mc:Choice>
+          <mc:Fallback>
+            <w:pict>
+              <v:line w14:anchorId="416FFECF" id="Egyenes összekötő 23" o:spid="_x0000_s1026" style="position:absolute;z-index:251692032;visibility:visible;mso-wrap-style:square;mso-wrap-distance-left:9pt;mso-wrap-distance-top:0;mso-wrap-distance-right:9pt;mso-wrap-distance-bottom:0;mso-position-horizontal:absolute;mso-position-horizontal-relative:text;mso-position-vertical:absolute;mso-position-vertical-relative:text" from="19.05pt,6.65pt" to="53.2pt,6.65pt" o:gfxdata="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" strokecolor="black [3200]" strokeweight=".5pt">
+                <v:stroke joinstyle="miter"/>
+              </v:line>
+            </w:pict>
+          </mc:Fallback>
+        </mc:AlternateContent>
+      </w:r>
+      <w:r>
+        <w:t xml:space="preserve">997 </w:t>
+      </w:r>
+      <w:r>
+        <w:tab/>
+      </w:r>
+      <w:r>
+        <w:t xml:space="preserve">1000/1001 </w:t>
+      </w:r>
+      <w:r>
+        <w:tab/>
+      </w:r>
+      <w:r>
+        <w:t>1038</w:t>
+      </w:r>
+    </w:p>
+    <w:p>
+      <w:pPr>
+        <w:tabs>
+          <w:tab w:val="left" w:pos="284"/>
+          <w:tab w:val="left" w:pos="1276"/>
+          <w:tab w:val="left" w:pos="2694"/>
+          <w:tab w:val="left" w:pos="6096"/>
+        </w:tabs>
+        <w:spacing w:after="0"/>
+      </w:pPr>
+      <w:r>
+        <w:t xml:space="preserve">fejedelem </w:t>
+      </w:r>
+      <w:r>
+        <w:tab/>
+      </w:r>
+      <w:r>
+        <w:t xml:space="preserve">király </w:t>
+      </w:r>
+      <w:r>
+        <w:tab/>
+      </w:r>
+      <w:r>
+        <w:t xml:space="preserve">István halála </w:t>
+      </w:r>
+    </w:p>
+    <w:p>
+      <w:pPr>
+        <w:tabs>
+          <w:tab w:val="left" w:pos="6096"/>
+        </w:tabs>
+        <w:spacing w:after="0"/>
+      </w:pPr>
+    </w:p>
+    <w:p>
+      <w:pPr>
+        <w:tabs>
+          <w:tab w:val="left" w:pos="6096"/>
+        </w:tabs>
+        <w:spacing w:after="0"/>
+      </w:pPr>
+      <w:r>
+        <w:rPr>
+          <w:b/>
+          <w:bCs/>
+        </w:rPr>
+        <w:t>Államforma:</w:t>
+      </w:r>
+      <w:r>
+        <w:t xml:space="preserve"> fejedelemség királyság (keresztény feudális)</w:t>
+      </w:r>
+    </w:p>
+    <w:p>
+      <w:pPr>
+        <w:tabs>
+          <w:tab w:val="left" w:pos="6096"/>
+        </w:tabs>
+        <w:spacing w:after="0"/>
+        <w:rPr>
+          <w:b/>
+          <w:bCs/>
+        </w:rPr>
+      </w:pPr>
+    </w:p>
+    <w:p>
+      <w:pPr>
+        <w:tabs>
+          <w:tab w:val="left" w:pos="6096"/>
+        </w:tabs>
+        <w:spacing w:after="0"/>
+        <w:rPr>
+          <w:b/>
+          <w:bCs/>
+        </w:rPr>
+      </w:pPr>
+      <w:r>
+        <w:rPr>
+          <w:b/>
+          <w:bCs/>
+        </w:rPr>
+        <w:t xml:space="preserve">Hatalom öröklése: </w:t>
+      </w:r>
+    </w:p>
+    <w:p>
+      <w:pPr>
+        <w:tabs>
+          <w:tab w:val="left" w:pos="1701"/>
+          <w:tab w:val="left" w:pos="6096"/>
+        </w:tabs>
+        <w:spacing w:after="0"/>
+      </w:pPr>
+      <w:r>
+        <w:tab/>
+      </w:r>
+      <w:proofErr w:type="spellStart"/>
+      <w:r>
+        <w:rPr>
+          <w:b/>
+          <w:bCs/>
+        </w:rPr>
+        <w:t>Szeniorátus</w:t>
+      </w:r>
+      <w:proofErr w:type="spellEnd"/>
+      <w:r>
+        <w:t xml:space="preserve">: </w:t>
+      </w:r>
+    </w:p>
+    <w:p>
+      <w:pPr>
+        <w:tabs>
+          <w:tab w:val="left" w:pos="2835"/>
+          <w:tab w:val="left" w:pos="6096"/>
+        </w:tabs>
+        <w:spacing w:after="0"/>
+      </w:pPr>
+      <w:r>
+        <w:tab/>
+      </w:r>
+      <w:r>
+        <w:t xml:space="preserve">pogány öröklés rend: </w:t>
+      </w:r>
+    </w:p>
+    <w:p>
+      <w:pPr>
+        <w:tabs>
+          <w:tab w:val="left" w:pos="4253"/>
+          <w:tab w:val="left" w:pos="4820"/>
+          <w:tab w:val="left" w:pos="6096"/>
+        </w:tabs>
+        <w:spacing w:after="0"/>
+      </w:pPr>
+      <w:r>
+        <w:tab/>
+        <w:t xml:space="preserve">- </w:t>
+      </w:r>
+      <w:r>
+        <w:t xml:space="preserve">nemzetség legidősebb férfi tagja </w:t>
+      </w:r>
+      <w:proofErr w:type="spellStart"/>
+      <w:r>
+        <w:t>örökli</w:t>
+      </w:r>
+      <w:proofErr w:type="spellEnd"/>
+      <w:r>
+        <w:t xml:space="preserve"> a hatalmat</w:t>
+      </w:r>
+    </w:p>
+    <w:p>
+      <w:pPr>
+        <w:tabs>
+          <w:tab w:val="left" w:pos="6096"/>
+        </w:tabs>
+        <w:spacing w:after="0"/>
+      </w:pPr>
+    </w:p>
+    <w:p>
+      <w:pPr>
+        <w:tabs>
+          <w:tab w:val="left" w:pos="1701"/>
+          <w:tab w:val="left" w:pos="6096"/>
+        </w:tabs>
+        <w:spacing w:after="0"/>
+        <w:rPr>
+          <w:b/>
+          <w:bCs/>
+        </w:rPr>
+      </w:pPr>
+      <w:r>
+        <w:rPr>
+          <w:b/>
+          <w:bCs/>
+        </w:rPr>
+        <w:tab/>
+      </w:r>
+      <w:proofErr w:type="spellStart"/>
+      <w:r>
+        <w:rPr>
+          <w:b/>
+          <w:bCs/>
+        </w:rPr>
+        <w:t>Primogentúra</w:t>
+      </w:r>
+      <w:proofErr w:type="spellEnd"/>
+      <w:r>
+        <w:rPr>
+          <w:b/>
+          <w:bCs/>
+        </w:rPr>
+        <w:t>:</w:t>
+      </w:r>
+    </w:p>
+    <w:p>
+      <w:pPr>
+        <w:tabs>
+          <w:tab w:val="left" w:pos="2977"/>
+        </w:tabs>
+        <w:spacing w:after="0"/>
+      </w:pPr>
+      <w:r>
+        <w:tab/>
+        <w:t xml:space="preserve">- </w:t>
+      </w:r>
+      <w:r>
+        <w:t xml:space="preserve">első szülött fiú öröklési joga </w:t>
+      </w:r>
+    </w:p>
+    <w:p>
+      <w:pPr>
+        <w:tabs>
+          <w:tab w:val="left" w:pos="2977"/>
+          <w:tab w:val="left" w:pos="6096"/>
+        </w:tabs>
+        <w:spacing w:after="0"/>
+      </w:pPr>
+      <w:r>
+        <w:tab/>
+        <w:t xml:space="preserve">- </w:t>
+      </w:r>
+      <w:r>
+        <w:t>keresztény feudális öröklési rend</w:t>
+      </w:r>
+    </w:p>
+    <w:p>
+      <w:pPr>
+        <w:tabs>
+          <w:tab w:val="left" w:pos="6096"/>
+        </w:tabs>
+        <w:spacing w:after="0"/>
+      </w:pPr>
+    </w:p>
+    <w:p>
+      <w:pPr>
+        <w:tabs>
+          <w:tab w:val="left" w:pos="364"/>
+          <w:tab w:val="left" w:pos="1985"/>
+          <w:tab w:val="left" w:pos="6096"/>
+        </w:tabs>
+        <w:spacing w:after="0"/>
+      </w:pPr>
+      <w:r>
+        <w:tab/>
+      </w:r>
+      <w:r>
+        <w:t xml:space="preserve">SZ </w:t>
+      </w:r>
+      <w:r>
+        <w:tab/>
+      </w:r>
+      <w:r>
+        <w:t>P</w:t>
+      </w:r>
+    </w:p>
+    <w:p>
+      <w:pPr>
+        <w:tabs>
+          <w:tab w:val="left" w:pos="1843"/>
+          <w:tab w:val="left" w:pos="6096"/>
+        </w:tabs>
+        <w:spacing w:after="0"/>
+      </w:pPr>
+      <w:r>
+        <w:rPr>
+          <w:noProof/>
+        </w:rPr>
+        <mc:AlternateContent>
+          <mc:Choice Requires="wps">
+            <w:drawing>
+              <wp:anchor distT="0" distB="0" distL="114300" distR="114300" simplePos="0" relativeHeight="251695104" behindDoc="0" locked="0" layoutInCell="1" allowOverlap="1" wp14:anchorId="2BBDC26A" wp14:editId="1164E4C8">
+                <wp:simplePos x="0" y="0"/>
+                <wp:positionH relativeFrom="column">
+                  <wp:posOffset>511175</wp:posOffset>
+                </wp:positionH>
+                <wp:positionV relativeFrom="paragraph">
+                  <wp:posOffset>91869</wp:posOffset>
+                </wp:positionV>
+                <wp:extent cx="634266" cy="0"/>
+                <wp:effectExtent l="38100" t="76200" r="13970" b="95250"/>
+                <wp:wrapNone/>
+                <wp:docPr id="25" name="Egyenes összekötő nyíllal 25"/>
+                <wp:cNvGraphicFramePr/>
+                <a:graphic xmlns:a="http://schemas.openxmlformats.org/drawingml/2006/main">
+                  <a:graphicData uri="http://schemas.microsoft.com/office/word/2010/wordprocessingShape">
+                    <wps:wsp>
+                      <wps:cNvCnPr/>
+                      <wps:spPr>
+                        <a:xfrm>
+                          <a:off x="0" y="0"/>
+                          <a:ext cx="634266" cy="0"/>
+                        </a:xfrm>
+                        <a:prstGeom prst="straightConnector1">
+                          <a:avLst/>
+                        </a:prstGeom>
+                        <a:ln>
+                          <a:headEnd type="triangle"/>
+                          <a:tailEnd type="triangle"/>
+                        </a:ln>
+                      </wps:spPr>
+                      <wps:style>
+                        <a:lnRef idx="1">
+                          <a:schemeClr val="dk1"/>
+                        </a:lnRef>
+                        <a:fillRef idx="0">
+                          <a:schemeClr val="dk1"/>
+                        </a:fillRef>
+                        <a:effectRef idx="0">
+                          <a:schemeClr val="dk1"/>
+                        </a:effectRef>
+                        <a:fontRef idx="minor">
+                          <a:schemeClr val="tx1"/>
+                        </a:fontRef>
+                      </wps:style>
+                      <wps:bodyPr/>
+                    </wps:wsp>
+                  </a:graphicData>
+                </a:graphic>
+              </wp:anchor>
+            </w:drawing>
+          </mc:Choice>
+          <mc:Fallback>
+            <w:pict>
+              <v:shape w14:anchorId="7E40BCB9" id="Egyenes összekötő nyíllal 25" o:spid="_x0000_s1026" type="#_x0000_t32" style="position:absolute;margin-left:40.25pt;margin-top:7.25pt;width:49.95pt;height:0;z-index:251695104;visibility:visible;mso-wrap-style:square;mso-wrap-distance-left:9pt;mso-wrap-distance-top:0;mso-wrap-distance-right:9pt;mso-wrap-distance-bottom:0;mso-position-horizontal:absolute;mso-position-horizontal-relative:text;mso-position-vertical:absolute;mso-position-vertical-relative:text" o:gfxdata="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" strokecolor="black [3200]" strokeweight=".5pt">
+                <v:stroke startarrow="block" endarrow="block" joinstyle="miter"/>
+              </v:shape>
+            </w:pict>
+          </mc:Fallback>
+        </mc:AlternateContent>
+      </w:r>
+      <w:r>
+        <w:t xml:space="preserve">Koppány </w:t>
+      </w:r>
+      <w:r>
+        <w:tab/>
+      </w:r>
+      <w:r>
+        <w:t>István</w:t>
+      </w:r>
+    </w:p>
+    <w:p>
+      <w:pPr>
+        <w:tabs>
+          <w:tab w:val="left" w:pos="6096"/>
+        </w:tabs>
+        <w:spacing w:after="0"/>
+      </w:pPr>
+    </w:p>
+    <w:p>
+      <w:pPr>
+        <w:tabs>
+          <w:tab w:val="left" w:pos="1701"/>
+          <w:tab w:val="left" w:pos="6096"/>
+        </w:tabs>
+        <w:spacing w:after="0"/>
+        <w:rPr>
+          <w:b/>
+          <w:bCs/>
+        </w:rPr>
+      </w:pPr>
+      <w:r>
+        <w:rPr>
+          <w:b/>
+          <w:bCs/>
+        </w:rPr>
+        <w:tab/>
+      </w:r>
+      <w:proofErr w:type="spellStart"/>
+      <w:r>
+        <w:rPr>
+          <w:b/>
+          <w:bCs/>
+        </w:rPr>
+        <w:t>Levirátus</w:t>
+      </w:r>
+      <w:proofErr w:type="spellEnd"/>
+      <w:r>
+        <w:rPr>
+          <w:b/>
+          <w:bCs/>
+        </w:rPr>
+        <w:t>:</w:t>
+      </w:r>
+    </w:p>
+    <w:p>
+      <w:pPr>
+        <w:tabs>
+          <w:tab w:val="left" w:pos="2552"/>
+          <w:tab w:val="left" w:pos="6096"/>
+        </w:tabs>
+        <w:spacing w:after="0"/>
+      </w:pPr>
+      <w:r>
+        <w:tab/>
+        <w:t xml:space="preserve">- </w:t>
+      </w:r>
+      <w:r>
+        <w:t>Ez is egy pogány szokás</w:t>
+      </w:r>
+    </w:p>
+    <w:p>
+      <w:pPr>
+        <w:tabs>
+          <w:tab w:val="left" w:pos="2552"/>
+          <w:tab w:val="left" w:pos="6096"/>
+        </w:tabs>
+        <w:spacing w:after="0"/>
+      </w:pPr>
+      <w:r>
+        <w:tab/>
+        <w:t xml:space="preserve">- </w:t>
+      </w:r>
+      <w:r>
+        <w:t xml:space="preserve">A nemzetség legidősebb férfi tagja igényt tarthatott az elhunyt </w:t>
+      </w:r>
+    </w:p>
+    <w:p>
+      <w:pPr>
+        <w:tabs>
+          <w:tab w:val="left" w:pos="2694"/>
+        </w:tabs>
+        <w:spacing w:after="0"/>
+      </w:pPr>
+      <w:r>
+        <w:tab/>
+      </w:r>
+      <w:r>
+        <w:t>fejedelem özvegyére</w:t>
       </w:r>
     </w:p>
     <w:sectPr>
@@ -1759,6 +4012,232 @@
     </w:lvl>
   </w:abstractNum>
   <w:abstractNum w:abstractNumId="1" w15:restartNumberingAfterBreak="0">
+    <w:nsid w:val="1C8F5131"/>
+    <w:multiLevelType w:val="hybridMultilevel"/>
+    <w:tmpl w:val="F7040E02"/>
+    <w:lvl w:ilvl="0" w:tplc="EDDA51DC">
+      <w:start w:val="5"/>
+      <w:numFmt w:val="bullet"/>
+      <w:lvlText w:val="-"/>
+      <w:lvlJc w:val="left"/>
+      <w:pPr>
+        <w:ind w:left="720" w:hanging="360"/>
+      </w:pPr>
+      <w:rPr>
+        <w:rFonts w:ascii="Calibri" w:eastAsiaTheme="minorHAnsi" w:hAnsi="Calibri" w:cs="Calibri" w:hint="default"/>
+      </w:rPr>
+    </w:lvl>
+    <w:lvl w:ilvl="1" w:tplc="040E0003" w:tentative="1">
+      <w:start w:val="1"/>
+      <w:numFmt w:val="bullet"/>
+      <w:lvlText w:val="o"/>
+      <w:lvlJc w:val="left"/>
+      <w:pPr>
+        <w:ind w:left="1440" w:hanging="360"/>
+      </w:pPr>
+      <w:rPr>
+        <w:rFonts w:ascii="Courier New" w:hAnsi="Courier New" w:cs="Courier New" w:hint="default"/>
+      </w:rPr>
+    </w:lvl>
+    <w:lvl w:ilvl="2" w:tplc="040E0005" w:tentative="1">
+      <w:start w:val="1"/>
+      <w:numFmt w:val="bullet"/>
+      <w:lvlText w:val=""/>
+      <w:lvlJc w:val="left"/>
+      <w:pPr>
+        <w:ind w:left="2160" w:hanging="360"/>
+      </w:pPr>
+      <w:rPr>
+        <w:rFonts w:ascii="Wingdings" w:hAnsi="Wingdings" w:hint="default"/>
+      </w:rPr>
+    </w:lvl>
+    <w:lvl w:ilvl="3" w:tplc="040E0001" w:tentative="1">
+      <w:start w:val="1"/>
+      <w:numFmt w:val="bullet"/>
+      <w:lvlText w:val=""/>
+      <w:lvlJc w:val="left"/>
+      <w:pPr>
+        <w:ind w:left="2880" w:hanging="360"/>
+      </w:pPr>
+      <w:rPr>
+        <w:rFonts w:ascii="Symbol" w:hAnsi="Symbol" w:hint="default"/>
+      </w:rPr>
+    </w:lvl>
+    <w:lvl w:ilvl="4" w:tplc="040E0003" w:tentative="1">
+      <w:start w:val="1"/>
+      <w:numFmt w:val="bullet"/>
+      <w:lvlText w:val="o"/>
+      <w:lvlJc w:val="left"/>
+      <w:pPr>
+        <w:ind w:left="3600" w:hanging="360"/>
+      </w:pPr>
+      <w:rPr>
+        <w:rFonts w:ascii="Courier New" w:hAnsi="Courier New" w:cs="Courier New" w:hint="default"/>
+      </w:rPr>
+    </w:lvl>
+    <w:lvl w:ilvl="5" w:tplc="040E0005" w:tentative="1">
+      <w:start w:val="1"/>
+      <w:numFmt w:val="bullet"/>
+      <w:lvlText w:val=""/>
+      <w:lvlJc w:val="left"/>
+      <w:pPr>
+        <w:ind w:left="4320" w:hanging="360"/>
+      </w:pPr>
+      <w:rPr>
+        <w:rFonts w:ascii="Wingdings" w:hAnsi="Wingdings" w:hint="default"/>
+      </w:rPr>
+    </w:lvl>
+    <w:lvl w:ilvl="6" w:tplc="040E0001" w:tentative="1">
+      <w:start w:val="1"/>
+      <w:numFmt w:val="bullet"/>
+      <w:lvlText w:val=""/>
+      <w:lvlJc w:val="left"/>
+      <w:pPr>
+        <w:ind w:left="5040" w:hanging="360"/>
+      </w:pPr>
+      <w:rPr>
+        <w:rFonts w:ascii="Symbol" w:hAnsi="Symbol" w:hint="default"/>
+      </w:rPr>
+    </w:lvl>
+    <w:lvl w:ilvl="7" w:tplc="040E0003" w:tentative="1">
+      <w:start w:val="1"/>
+      <w:numFmt w:val="bullet"/>
+      <w:lvlText w:val="o"/>
+      <w:lvlJc w:val="left"/>
+      <w:pPr>
+        <w:ind w:left="5760" w:hanging="360"/>
+      </w:pPr>
+      <w:rPr>
+        <w:rFonts w:ascii="Courier New" w:hAnsi="Courier New" w:cs="Courier New" w:hint="default"/>
+      </w:rPr>
+    </w:lvl>
+    <w:lvl w:ilvl="8" w:tplc="040E0005" w:tentative="1">
+      <w:start w:val="1"/>
+      <w:numFmt w:val="bullet"/>
+      <w:lvlText w:val=""/>
+      <w:lvlJc w:val="left"/>
+      <w:pPr>
+        <w:ind w:left="6480" w:hanging="360"/>
+      </w:pPr>
+      <w:rPr>
+        <w:rFonts w:ascii="Wingdings" w:hAnsi="Wingdings" w:hint="default"/>
+      </w:rPr>
+    </w:lvl>
+  </w:abstractNum>
+  <w:abstractNum w:abstractNumId="2" w15:restartNumberingAfterBreak="0">
+    <w:nsid w:val="259F6E2D"/>
+    <w:multiLevelType w:val="hybridMultilevel"/>
+    <w:tmpl w:val="6B2E3D3C"/>
+    <w:lvl w:ilvl="0" w:tplc="34A4C06C">
+      <w:start w:val="5"/>
+      <w:numFmt w:val="bullet"/>
+      <w:lvlText w:val="-"/>
+      <w:lvlJc w:val="left"/>
+      <w:pPr>
+        <w:ind w:left="720" w:hanging="360"/>
+      </w:pPr>
+      <w:rPr>
+        <w:rFonts w:ascii="Calibri" w:eastAsiaTheme="minorHAnsi" w:hAnsi="Calibri" w:cs="Calibri" w:hint="default"/>
+      </w:rPr>
+    </w:lvl>
+    <w:lvl w:ilvl="1" w:tplc="040E0003" w:tentative="1">
+      <w:start w:val="1"/>
+      <w:numFmt w:val="bullet"/>
+      <w:lvlText w:val="o"/>
+      <w:lvlJc w:val="left"/>
+      <w:pPr>
+        <w:ind w:left="1440" w:hanging="360"/>
+      </w:pPr>
+      <w:rPr>
+        <w:rFonts w:ascii="Courier New" w:hAnsi="Courier New" w:cs="Courier New" w:hint="default"/>
+      </w:rPr>
+    </w:lvl>
+    <w:lvl w:ilvl="2" w:tplc="040E0005" w:tentative="1">
+      <w:start w:val="1"/>
+      <w:numFmt w:val="bullet"/>
+      <w:lvlText w:val=""/>
+      <w:lvlJc w:val="left"/>
+      <w:pPr>
+        <w:ind w:left="2160" w:hanging="360"/>
+      </w:pPr>
+      <w:rPr>
+        <w:rFonts w:ascii="Wingdings" w:hAnsi="Wingdings" w:hint="default"/>
+      </w:rPr>
+    </w:lvl>
+    <w:lvl w:ilvl="3" w:tplc="040E0001" w:tentative="1">
+      <w:start w:val="1"/>
+      <w:numFmt w:val="bullet"/>
+      <w:lvlText w:val=""/>
+      <w:lvlJc w:val="left"/>
+      <w:pPr>
+        <w:ind w:left="2880" w:hanging="360"/>
+      </w:pPr>
+      <w:rPr>
+        <w:rFonts w:ascii="Symbol" w:hAnsi="Symbol" w:hint="default"/>
+      </w:rPr>
+    </w:lvl>
+    <w:lvl w:ilvl="4" w:tplc="040E0003" w:tentative="1">
+      <w:start w:val="1"/>
+      <w:numFmt w:val="bullet"/>
+      <w:lvlText w:val="o"/>
+      <w:lvlJc w:val="left"/>
+      <w:pPr>
+        <w:ind w:left="3600" w:hanging="360"/>
+      </w:pPr>
+      <w:rPr>
+        <w:rFonts w:ascii="Courier New" w:hAnsi="Courier New" w:cs="Courier New" w:hint="default"/>
+      </w:rPr>
+    </w:lvl>
+    <w:lvl w:ilvl="5" w:tplc="040E0005" w:tentative="1">
+      <w:start w:val="1"/>
+      <w:numFmt w:val="bullet"/>
+      <w:lvlText w:val=""/>
+      <w:lvlJc w:val="left"/>
+      <w:pPr>
+        <w:ind w:left="4320" w:hanging="360"/>
+      </w:pPr>
+      <w:rPr>
+        <w:rFonts w:ascii="Wingdings" w:hAnsi="Wingdings" w:hint="default"/>
+      </w:rPr>
+    </w:lvl>
+    <w:lvl w:ilvl="6" w:tplc="040E0001" w:tentative="1">
+      <w:start w:val="1"/>
+      <w:numFmt w:val="bullet"/>
+      <w:lvlText w:val=""/>
+      <w:lvlJc w:val="left"/>
+      <w:pPr>
+        <w:ind w:left="5040" w:hanging="360"/>
+      </w:pPr>
+      <w:rPr>
+        <w:rFonts w:ascii="Symbol" w:hAnsi="Symbol" w:hint="default"/>
+      </w:rPr>
+    </w:lvl>
+    <w:lvl w:ilvl="7" w:tplc="040E0003" w:tentative="1">
+      <w:start w:val="1"/>
+      <w:numFmt w:val="bullet"/>
+      <w:lvlText w:val="o"/>
+      <w:lvlJc w:val="left"/>
+      <w:pPr>
+        <w:ind w:left="5760" w:hanging="360"/>
+      </w:pPr>
+      <w:rPr>
+        <w:rFonts w:ascii="Courier New" w:hAnsi="Courier New" w:cs="Courier New" w:hint="default"/>
+      </w:rPr>
+    </w:lvl>
+    <w:lvl w:ilvl="8" w:tplc="040E0005" w:tentative="1">
+      <w:start w:val="1"/>
+      <w:numFmt w:val="bullet"/>
+      <w:lvlText w:val=""/>
+      <w:lvlJc w:val="left"/>
+      <w:pPr>
+        <w:ind w:left="6480" w:hanging="360"/>
+      </w:pPr>
+      <w:rPr>
+        <w:rFonts w:ascii="Wingdings" w:hAnsi="Wingdings" w:hint="default"/>
+      </w:rPr>
+    </w:lvl>
+  </w:abstractNum>
+  <w:abstractNum w:abstractNumId="3" w15:restartNumberingAfterBreak="0">
     <w:nsid w:val="274378F8"/>
     <w:multiLevelType w:val="hybridMultilevel"/>
     <w:tmpl w:val="56D24984"/>
@@ -1871,7 +4350,7 @@
       </w:rPr>
     </w:lvl>
   </w:abstractNum>
-  <w:abstractNum w:abstractNumId="2" w15:restartNumberingAfterBreak="0">
+  <w:abstractNum w:abstractNumId="4" w15:restartNumberingAfterBreak="0">
     <w:nsid w:val="2DD030D8"/>
     <w:multiLevelType w:val="hybridMultilevel"/>
     <w:tmpl w:val="1F0A19C2"/>
@@ -1960,7 +4439,120 @@
       </w:pPr>
     </w:lvl>
   </w:abstractNum>
-  <w:abstractNum w:abstractNumId="3" w15:restartNumberingAfterBreak="0">
+  <w:abstractNum w:abstractNumId="5" w15:restartNumberingAfterBreak="0">
+    <w:nsid w:val="3A3A77C4"/>
+    <w:multiLevelType w:val="hybridMultilevel"/>
+    <w:tmpl w:val="624C8FCA"/>
+    <w:lvl w:ilvl="0" w:tplc="2C004FB0">
+      <w:start w:val="5"/>
+      <w:numFmt w:val="bullet"/>
+      <w:lvlText w:val="-"/>
+      <w:lvlJc w:val="left"/>
+      <w:pPr>
+        <w:ind w:left="4620" w:hanging="360"/>
+      </w:pPr>
+      <w:rPr>
+        <w:rFonts w:ascii="Calibri" w:eastAsiaTheme="minorHAnsi" w:hAnsi="Calibri" w:cs="Calibri" w:hint="default"/>
+      </w:rPr>
+    </w:lvl>
+    <w:lvl w:ilvl="1" w:tplc="040E0003" w:tentative="1">
+      <w:start w:val="1"/>
+      <w:numFmt w:val="bullet"/>
+      <w:lvlText w:val="o"/>
+      <w:lvlJc w:val="left"/>
+      <w:pPr>
+        <w:ind w:left="5340" w:hanging="360"/>
+      </w:pPr>
+      <w:rPr>
+        <w:rFonts w:ascii="Courier New" w:hAnsi="Courier New" w:cs="Courier New" w:hint="default"/>
+      </w:rPr>
+    </w:lvl>
+    <w:lvl w:ilvl="2" w:tplc="040E0005" w:tentative="1">
+      <w:start w:val="1"/>
+      <w:numFmt w:val="bullet"/>
+      <w:lvlText w:val=""/>
+      <w:lvlJc w:val="left"/>
+      <w:pPr>
+        <w:ind w:left="6060" w:hanging="360"/>
+      </w:pPr>
+      <w:rPr>
+        <w:rFonts w:ascii="Wingdings" w:hAnsi="Wingdings" w:hint="default"/>
+      </w:rPr>
+    </w:lvl>
+    <w:lvl w:ilvl="3" w:tplc="040E0001" w:tentative="1">
+      <w:start w:val="1"/>
+      <w:numFmt w:val="bullet"/>
+      <w:lvlText w:val=""/>
+      <w:lvlJc w:val="left"/>
+      <w:pPr>
+        <w:ind w:left="6780" w:hanging="360"/>
+      </w:pPr>
+      <w:rPr>
+        <w:rFonts w:ascii="Symbol" w:hAnsi="Symbol" w:hint="default"/>
+      </w:rPr>
+    </w:lvl>
+    <w:lvl w:ilvl="4" w:tplc="040E0003" w:tentative="1">
+      <w:start w:val="1"/>
+      <w:numFmt w:val="bullet"/>
+      <w:lvlText w:val="o"/>
+      <w:lvlJc w:val="left"/>
+      <w:pPr>
+        <w:ind w:left="7500" w:hanging="360"/>
+      </w:pPr>
+      <w:rPr>
+        <w:rFonts w:ascii="Courier New" w:hAnsi="Courier New" w:cs="Courier New" w:hint="default"/>
+      </w:rPr>
+    </w:lvl>
+    <w:lvl w:ilvl="5" w:tplc="040E0005" w:tentative="1">
+      <w:start w:val="1"/>
+      <w:numFmt w:val="bullet"/>
+      <w:lvlText w:val=""/>
+      <w:lvlJc w:val="left"/>
+      <w:pPr>
+        <w:ind w:left="8220" w:hanging="360"/>
+      </w:pPr>
+      <w:rPr>
+        <w:rFonts w:ascii="Wingdings" w:hAnsi="Wingdings" w:hint="default"/>
+      </w:rPr>
+    </w:lvl>
+    <w:lvl w:ilvl="6" w:tplc="040E0001" w:tentative="1">
+      <w:start w:val="1"/>
+      <w:numFmt w:val="bullet"/>
+      <w:lvlText w:val=""/>
+      <w:lvlJc w:val="left"/>
+      <w:pPr>
+        <w:ind w:left="8940" w:hanging="360"/>
+      </w:pPr>
+      <w:rPr>
+        <w:rFonts w:ascii="Symbol" w:hAnsi="Symbol" w:hint="default"/>
+      </w:rPr>
+    </w:lvl>
+    <w:lvl w:ilvl="7" w:tplc="040E0003" w:tentative="1">
+      <w:start w:val="1"/>
+      <w:numFmt w:val="bullet"/>
+      <w:lvlText w:val="o"/>
+      <w:lvlJc w:val="left"/>
+      <w:pPr>
+        <w:ind w:left="9660" w:hanging="360"/>
+      </w:pPr>
+      <w:rPr>
+        <w:rFonts w:ascii="Courier New" w:hAnsi="Courier New" w:cs="Courier New" w:hint="default"/>
+      </w:rPr>
+    </w:lvl>
+    <w:lvl w:ilvl="8" w:tplc="040E0005" w:tentative="1">
+      <w:start w:val="1"/>
+      <w:numFmt w:val="bullet"/>
+      <w:lvlText w:val=""/>
+      <w:lvlJc w:val="left"/>
+      <w:pPr>
+        <w:ind w:left="10380" w:hanging="360"/>
+      </w:pPr>
+      <w:rPr>
+        <w:rFonts w:ascii="Wingdings" w:hAnsi="Wingdings" w:hint="default"/>
+      </w:rPr>
+    </w:lvl>
+  </w:abstractNum>
+  <w:abstractNum w:abstractNumId="6" w15:restartNumberingAfterBreak="0">
     <w:nsid w:val="67D46E00"/>
     <w:multiLevelType w:val="hybridMultilevel"/>
     <w:tmpl w:val="17D22DFE"/>
@@ -2074,16 +4666,25 @@
     </w:lvl>
   </w:abstractNum>
   <w:num w:numId="1" w16cid:durableId="108011367">
-    <w:abstractNumId w:val="2"/>
+    <w:abstractNumId w:val="4"/>
   </w:num>
   <w:num w:numId="2" w16cid:durableId="166597739">
     <w:abstractNumId w:val="0"/>
   </w:num>
   <w:num w:numId="3" w16cid:durableId="1685134388">
+    <w:abstractNumId w:val="3"/>
+  </w:num>
+  <w:num w:numId="4" w16cid:durableId="591083082">
+    <w:abstractNumId w:val="6"/>
+  </w:num>
+  <w:num w:numId="5" w16cid:durableId="490944501">
     <w:abstractNumId w:val="1"/>
   </w:num>
-  <w:num w:numId="4" w16cid:durableId="591083082">
-    <w:abstractNumId w:val="3"/>
+  <w:num w:numId="6" w16cid:durableId="1425108882">
+    <w:abstractNumId w:val="5"/>
+  </w:num>
+  <w:num w:numId="7" w16cid:durableId="1171217297">
+    <w:abstractNumId w:val="2"/>
   </w:num>
 </w:numbering>
 </file>

--- a/töri/Magyar államalapitás.docx
+++ b/töri/Magyar államalapitás.docx
@@ -3750,7 +3750,7 @@
         <mc:AlternateContent>
           <mc:Choice Requires="wps">
             <w:drawing>
-              <wp:anchor distT="0" distB="0" distL="114300" distR="114300" simplePos="0" relativeHeight="251695104" behindDoc="0" locked="0" layoutInCell="1" allowOverlap="1" wp14:anchorId="2BBDC26A" wp14:editId="1164E4C8">
+              <wp:anchor distT="0" distB="0" distL="114300" distR="114300" simplePos="0" relativeHeight="251695104" behindDoc="0" locked="0" layoutInCell="1" allowOverlap="1" wp14:anchorId="2BBDC26A" wp14:editId="515B4760">
                 <wp:simplePos x="0" y="0"/>
                 <wp:positionH relativeFrom="column">
                   <wp:posOffset>511175</wp:posOffset>
@@ -3803,7 +3803,11 @@
           </mc:Choice>
           <mc:Fallback>
             <w:pict>
-              <v:shape w14:anchorId="7E40BCB9" id="Egyenes összekötő nyíllal 25" o:spid="_x0000_s1026" type="#_x0000_t32" style="position:absolute;margin-left:40.25pt;margin-top:7.25pt;width:49.95pt;height:0;z-index:251695104;visibility:visible;mso-wrap-style:square;mso-wrap-distance-left:9pt;mso-wrap-distance-top:0;mso-wrap-distance-right:9pt;mso-wrap-distance-bottom:0;mso-position-horizontal:absolute;mso-position-horizontal-relative:text;mso-position-vertical:absolute;mso-position-vertical-relative:text" o:gfxdata="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" strokecolor="black [3200]" strokeweight=".5pt">
+              <v:shapetype w14:anchorId="13ED7314" id="_x0000_t32" coordsize="21600,21600" o:spt="32" o:oned="t" path="m,l21600,21600e" filled="f">
+                <v:path arrowok="t" fillok="f" o:connecttype="none"/>
+                <o:lock v:ext="edit" shapetype="t"/>
+              </v:shapetype>
+              <v:shape id="Egyenes összekötő nyíllal 25" o:spid="_x0000_s1026" type="#_x0000_t32" style="position:absolute;margin-left:40.25pt;margin-top:7.25pt;width:49.95pt;height:0;z-index:251695104;visibility:visible;mso-wrap-style:square;mso-wrap-distance-left:9pt;mso-wrap-distance-top:0;mso-wrap-distance-right:9pt;mso-wrap-distance-bottom:0;mso-position-horizontal:absolute;mso-position-horizontal-relative:text;mso-position-vertical:absolute;mso-position-vertical-relative:text" o:gfxdata="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" strokecolor="black [3200]" strokeweight=".5pt">
                 <v:stroke startarrow="block" endarrow="block" joinstyle="miter"/>
               </v:shape>
             </w:pict>
@@ -3908,6 +3912,1736 @@
       </w:r>
       <w:r>
         <w:t>fejedelem özvegyére</w:t>
+      </w:r>
+    </w:p>
+    <w:p>
+      <w:pPr>
+        <w:tabs>
+          <w:tab w:val="left" w:pos="2694"/>
+        </w:tabs>
+        <w:spacing w:after="0"/>
+      </w:pPr>
+    </w:p>
+    <w:p>
+      <w:pPr>
+        <w:tabs>
+          <w:tab w:val="left" w:pos="1843"/>
+          <w:tab w:val="left" w:pos="2694"/>
+        </w:tabs>
+        <w:spacing w:after="0"/>
+      </w:pPr>
+      <w:r>
+        <w:rPr>
+          <w:noProof/>
+          <w:sz w:val="32"/>
+          <w:szCs w:val="32"/>
+        </w:rPr>
+        <mc:AlternateContent>
+          <mc:Choice Requires="wps">
+            <w:drawing>
+              <wp:anchor distT="0" distB="0" distL="114300" distR="114300" simplePos="0" relativeHeight="251715584" behindDoc="0" locked="0" layoutInCell="1" allowOverlap="1" wp14:anchorId="00EF5F73" wp14:editId="3DBB7548">
+                <wp:simplePos x="0" y="0"/>
+                <wp:positionH relativeFrom="column">
+                  <wp:posOffset>470815</wp:posOffset>
+                </wp:positionH>
+                <wp:positionV relativeFrom="paragraph">
+                  <wp:posOffset>252532</wp:posOffset>
+                </wp:positionV>
+                <wp:extent cx="16823" cy="338034"/>
+                <wp:effectExtent l="57150" t="0" r="78740" b="62230"/>
+                <wp:wrapNone/>
+                <wp:docPr id="31" name="Egyenes összekötő nyíllal 31"/>
+                <wp:cNvGraphicFramePr/>
+                <a:graphic xmlns:a="http://schemas.openxmlformats.org/drawingml/2006/main">
+                  <a:graphicData uri="http://schemas.microsoft.com/office/word/2010/wordprocessingShape">
+                    <wps:wsp>
+                      <wps:cNvCnPr/>
+                      <wps:spPr>
+                        <a:xfrm>
+                          <a:off x="0" y="0"/>
+                          <a:ext cx="16823" cy="338034"/>
+                        </a:xfrm>
+                        <a:prstGeom prst="straightConnector1">
+                          <a:avLst/>
+                        </a:prstGeom>
+                        <a:ln>
+                          <a:tailEnd type="triangle"/>
+                        </a:ln>
+                      </wps:spPr>
+                      <wps:style>
+                        <a:lnRef idx="1">
+                          <a:schemeClr val="dk1"/>
+                        </a:lnRef>
+                        <a:fillRef idx="0">
+                          <a:schemeClr val="dk1"/>
+                        </a:fillRef>
+                        <a:effectRef idx="0">
+                          <a:schemeClr val="dk1"/>
+                        </a:effectRef>
+                        <a:fontRef idx="minor">
+                          <a:schemeClr val="tx1"/>
+                        </a:fontRef>
+                      </wps:style>
+                      <wps:bodyPr/>
+                    </wps:wsp>
+                  </a:graphicData>
+                </a:graphic>
+                <wp14:sizeRelH relativeFrom="margin">
+                  <wp14:pctWidth>0</wp14:pctWidth>
+                </wp14:sizeRelH>
+                <wp14:sizeRelV relativeFrom="margin">
+                  <wp14:pctHeight>0</wp14:pctHeight>
+                </wp14:sizeRelV>
+              </wp:anchor>
+            </w:drawing>
+          </mc:Choice>
+          <mc:Fallback>
+            <w:pict>
+              <v:shape w14:anchorId="4BA5ECCB" id="Egyenes összekötő nyíllal 31" o:spid="_x0000_s1026" type="#_x0000_t32" style="position:absolute;margin-left:37.05pt;margin-top:19.9pt;width:1.3pt;height:26.6pt;z-index:251715584;visibility:visible;mso-wrap-style:square;mso-width-percent:0;mso-height-percent:0;mso-wrap-distance-left:9pt;mso-wrap-distance-top:0;mso-wrap-distance-right:9pt;mso-wrap-distance-bottom:0;mso-position-horizontal:absolute;mso-position-horizontal-relative:text;mso-position-vertical:absolute;mso-position-vertical-relative:text;mso-width-percent:0;mso-height-percent:0;mso-width-relative:margin;mso-height-relative:margin" o:gfxdata="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" strokecolor="black [3200]" strokeweight=".5pt">
+                <v:stroke endarrow="block" joinstyle="miter"/>
+              </v:shape>
+            </w:pict>
+          </mc:Fallback>
+        </mc:AlternateContent>
+      </w:r>
+      <w:r>
+        <w:rPr>
+          <w:noProof/>
+          <w:sz w:val="32"/>
+          <w:szCs w:val="32"/>
+        </w:rPr>
+        <mc:AlternateContent>
+          <mc:Choice Requires="wps">
+            <w:drawing>
+              <wp:anchor distT="0" distB="0" distL="114300" distR="114300" simplePos="0" relativeHeight="251716608" behindDoc="0" locked="0" layoutInCell="1" allowOverlap="1" wp14:anchorId="5724952B" wp14:editId="1FFFF493">
+                <wp:simplePos x="0" y="0"/>
+                <wp:positionH relativeFrom="column">
+                  <wp:posOffset>221483</wp:posOffset>
+                </wp:positionH>
+                <wp:positionV relativeFrom="paragraph">
+                  <wp:posOffset>150463</wp:posOffset>
+                </wp:positionV>
+                <wp:extent cx="0" cy="786136"/>
+                <wp:effectExtent l="76200" t="0" r="57150" b="52070"/>
+                <wp:wrapNone/>
+                <wp:docPr id="32" name="Egyenes összekötő nyíllal 32"/>
+                <wp:cNvGraphicFramePr/>
+                <a:graphic xmlns:a="http://schemas.openxmlformats.org/drawingml/2006/main">
+                  <a:graphicData uri="http://schemas.microsoft.com/office/word/2010/wordprocessingShape">
+                    <wps:wsp>
+                      <wps:cNvCnPr/>
+                      <wps:spPr>
+                        <a:xfrm>
+                          <a:off x="0" y="0"/>
+                          <a:ext cx="0" cy="786136"/>
+                        </a:xfrm>
+                        <a:prstGeom prst="straightConnector1">
+                          <a:avLst/>
+                        </a:prstGeom>
+                        <a:ln>
+                          <a:tailEnd type="triangle"/>
+                        </a:ln>
+                      </wps:spPr>
+                      <wps:style>
+                        <a:lnRef idx="1">
+                          <a:schemeClr val="dk1"/>
+                        </a:lnRef>
+                        <a:fillRef idx="0">
+                          <a:schemeClr val="dk1"/>
+                        </a:fillRef>
+                        <a:effectRef idx="0">
+                          <a:schemeClr val="dk1"/>
+                        </a:effectRef>
+                        <a:fontRef idx="minor">
+                          <a:schemeClr val="tx1"/>
+                        </a:fontRef>
+                      </wps:style>
+                      <wps:bodyPr/>
+                    </wps:wsp>
+                  </a:graphicData>
+                </a:graphic>
+              </wp:anchor>
+            </w:drawing>
+          </mc:Choice>
+          <mc:Fallback>
+            <w:pict>
+              <v:shape w14:anchorId="14FFB2F4" id="Egyenes összekötő nyíllal 32" o:spid="_x0000_s1026" type="#_x0000_t32" style="position:absolute;margin-left:17.45pt;margin-top:11.85pt;width:0;height:61.9pt;z-index:251716608;visibility:visible;mso-wrap-style:square;mso-wrap-distance-left:9pt;mso-wrap-distance-top:0;mso-wrap-distance-right:9pt;mso-wrap-distance-bottom:0;mso-position-horizontal:absolute;mso-position-horizontal-relative:text;mso-position-vertical:absolute;mso-position-vertical-relative:text" o:gfxdata="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" strokecolor="black [3200]" strokeweight=".5pt">
+                <v:stroke endarrow="block" joinstyle="miter"/>
+              </v:shape>
+            </w:pict>
+          </mc:Fallback>
+        </mc:AlternateContent>
+      </w:r>
+      <w:r>
+        <w:rPr>
+          <w:noProof/>
+          <w:sz w:val="32"/>
+          <w:szCs w:val="32"/>
+        </w:rPr>
+        <mc:AlternateContent>
+          <mc:Choice Requires="wps">
+            <w:drawing>
+              <wp:anchor distT="0" distB="0" distL="114300" distR="114300" simplePos="0" relativeHeight="251712512" behindDoc="0" locked="0" layoutInCell="1" allowOverlap="1" wp14:anchorId="463254EC" wp14:editId="05C2CA84">
+                <wp:simplePos x="0" y="0"/>
+                <wp:positionH relativeFrom="column">
+                  <wp:posOffset>516583</wp:posOffset>
+                </wp:positionH>
+                <wp:positionV relativeFrom="paragraph">
+                  <wp:posOffset>98425</wp:posOffset>
+                </wp:positionV>
+                <wp:extent cx="634266" cy="0"/>
+                <wp:effectExtent l="38100" t="76200" r="13970" b="95250"/>
+                <wp:wrapNone/>
+                <wp:docPr id="29" name="Egyenes összekötő nyíllal 29"/>
+                <wp:cNvGraphicFramePr/>
+                <a:graphic xmlns:a="http://schemas.openxmlformats.org/drawingml/2006/main">
+                  <a:graphicData uri="http://schemas.microsoft.com/office/word/2010/wordprocessingShape">
+                    <wps:wsp>
+                      <wps:cNvCnPr/>
+                      <wps:spPr>
+                        <a:xfrm>
+                          <a:off x="0" y="0"/>
+                          <a:ext cx="634266" cy="0"/>
+                        </a:xfrm>
+                        <a:prstGeom prst="straightConnector1">
+                          <a:avLst/>
+                        </a:prstGeom>
+                        <a:ln>
+                          <a:headEnd type="triangle"/>
+                          <a:tailEnd type="triangle"/>
+                        </a:ln>
+                      </wps:spPr>
+                      <wps:style>
+                        <a:lnRef idx="1">
+                          <a:schemeClr val="dk1"/>
+                        </a:lnRef>
+                        <a:fillRef idx="0">
+                          <a:schemeClr val="dk1"/>
+                        </a:fillRef>
+                        <a:effectRef idx="0">
+                          <a:schemeClr val="dk1"/>
+                        </a:effectRef>
+                        <a:fontRef idx="minor">
+                          <a:schemeClr val="tx1"/>
+                        </a:fontRef>
+                      </wps:style>
+                      <wps:bodyPr/>
+                    </wps:wsp>
+                  </a:graphicData>
+                </a:graphic>
+              </wp:anchor>
+            </w:drawing>
+          </mc:Choice>
+          <mc:Fallback>
+            <w:pict>
+              <v:shape w14:anchorId="1F4B9A4F" id="Egyenes összekötő nyíllal 29" o:spid="_x0000_s1026" type="#_x0000_t32" style="position:absolute;margin-left:40.7pt;margin-top:7.75pt;width:49.95pt;height:0;z-index:251712512;visibility:visible;mso-wrap-style:square;mso-wrap-distance-left:9pt;mso-wrap-distance-top:0;mso-wrap-distance-right:9pt;mso-wrap-distance-bottom:0;mso-position-horizontal:absolute;mso-position-horizontal-relative:text;mso-position-vertical:absolute;mso-position-vertical-relative:text" o:gfxdata="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" strokecolor="black [3200]" strokeweight=".5pt">
+                <v:stroke startarrow="block" endarrow="block" joinstyle="miter"/>
+              </v:shape>
+            </w:pict>
+          </mc:Fallback>
+        </mc:AlternateContent>
+      </w:r>
+      <w:r>
+        <w:rPr>
+          <w:sz w:val="32"/>
+          <w:szCs w:val="32"/>
+        </w:rPr>
+        <w:t>VI.</w:t>
+      </w:r>
+      <w:r>
+        <w:t xml:space="preserve"> István </w:t>
+      </w:r>
+      <w:r>
+        <w:tab/>
+        <w:t>Koppány</w:t>
+      </w:r>
+    </w:p>
+    <w:p>
+      <w:pPr>
+        <w:tabs>
+          <w:tab w:val="left" w:pos="1843"/>
+        </w:tabs>
+        <w:spacing w:after="0"/>
+      </w:pPr>
+      <w:r>
+        <w:tab/>
+        <w:t>somogyi területek ura</w:t>
+      </w:r>
+    </w:p>
+    <w:p>
+      <w:pPr>
+        <w:tabs>
+          <w:tab w:val="left" w:pos="567"/>
+          <w:tab w:val="left" w:pos="2694"/>
+        </w:tabs>
+        <w:spacing w:after="0"/>
+      </w:pPr>
+      <w:r>
+        <w:tab/>
+      </w:r>
+    </w:p>
+    <w:p>
+      <w:pPr>
+        <w:tabs>
+          <w:tab w:val="left" w:pos="567"/>
+          <w:tab w:val="left" w:pos="2694"/>
+        </w:tabs>
+        <w:spacing w:after="0"/>
+      </w:pPr>
+      <w:r>
+        <w:tab/>
+        <w:t>Csata: Veszprém mellett</w:t>
+      </w:r>
+    </w:p>
+    <w:p>
+      <w:pPr>
+        <w:tabs>
+          <w:tab w:val="left" w:pos="567"/>
+          <w:tab w:val="left" w:pos="2694"/>
+        </w:tabs>
+        <w:spacing w:after="0"/>
+      </w:pPr>
+    </w:p>
+    <w:p>
+      <w:pPr>
+        <w:tabs>
+          <w:tab w:val="left" w:pos="567"/>
+          <w:tab w:val="left" w:pos="1843"/>
+          <w:tab w:val="left" w:pos="2694"/>
+        </w:tabs>
+        <w:spacing w:after="0"/>
+      </w:pPr>
+      <w:r>
+        <w:rPr>
+          <w:b/>
+          <w:bCs/>
+          <w:noProof/>
+        </w:rPr>
+        <mc:AlternateContent>
+          <mc:Choice Requires="wps">
+            <w:drawing>
+              <wp:anchor distT="0" distB="0" distL="114300" distR="114300" simplePos="0" relativeHeight="251714560" behindDoc="0" locked="0" layoutInCell="1" allowOverlap="1" wp14:anchorId="214A7058" wp14:editId="71CC8C81">
+                <wp:simplePos x="0" y="0"/>
+                <wp:positionH relativeFrom="column">
+                  <wp:posOffset>562707</wp:posOffset>
+                </wp:positionH>
+                <wp:positionV relativeFrom="paragraph">
+                  <wp:posOffset>105163</wp:posOffset>
+                </wp:positionV>
+                <wp:extent cx="571500" cy="0"/>
+                <wp:effectExtent l="0" t="76200" r="19050" b="95250"/>
+                <wp:wrapNone/>
+                <wp:docPr id="30" name="Egyenes összekötő nyíllal 30"/>
+                <wp:cNvGraphicFramePr/>
+                <a:graphic xmlns:a="http://schemas.openxmlformats.org/drawingml/2006/main">
+                  <a:graphicData uri="http://schemas.microsoft.com/office/word/2010/wordprocessingShape">
+                    <wps:wsp>
+                      <wps:cNvCnPr/>
+                      <wps:spPr>
+                        <a:xfrm>
+                          <a:off x="0" y="0"/>
+                          <a:ext cx="571500" cy="0"/>
+                        </a:xfrm>
+                        <a:prstGeom prst="straightConnector1">
+                          <a:avLst/>
+                        </a:prstGeom>
+                        <a:ln>
+                          <a:tailEnd type="triangle"/>
+                        </a:ln>
+                      </wps:spPr>
+                      <wps:style>
+                        <a:lnRef idx="1">
+                          <a:schemeClr val="dk1"/>
+                        </a:lnRef>
+                        <a:fillRef idx="0">
+                          <a:schemeClr val="dk1"/>
+                        </a:fillRef>
+                        <a:effectRef idx="0">
+                          <a:schemeClr val="dk1"/>
+                        </a:effectRef>
+                        <a:fontRef idx="minor">
+                          <a:schemeClr val="tx1"/>
+                        </a:fontRef>
+                      </wps:style>
+                      <wps:bodyPr/>
+                    </wps:wsp>
+                  </a:graphicData>
+                </a:graphic>
+              </wp:anchor>
+            </w:drawing>
+          </mc:Choice>
+          <mc:Fallback>
+            <w:pict>
+              <v:shape w14:anchorId="7E11258A" id="Egyenes összekötő nyíllal 30" o:spid="_x0000_s1026" type="#_x0000_t32" style="position:absolute;margin-left:44.3pt;margin-top:8.3pt;width:45pt;height:0;z-index:251714560;visibility:visible;mso-wrap-style:square;mso-wrap-distance-left:9pt;mso-wrap-distance-top:0;mso-wrap-distance-right:9pt;mso-wrap-distance-bottom:0;mso-position-horizontal:absolute;mso-position-horizontal-relative:text;mso-position-vertical:absolute;mso-position-vertical-relative:text" o:gfxdata="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" strokecolor="black [3200]" strokeweight=".5pt">
+                <v:stroke endarrow="block" joinstyle="miter"/>
+              </v:shape>
+            </w:pict>
+          </mc:Fallback>
+        </mc:AlternateContent>
+      </w:r>
+      <w:r>
+        <w:t xml:space="preserve">győzelem </w:t>
+      </w:r>
+      <w:r>
+        <w:tab/>
+        <w:t>német páncélos lovagok segítségével</w:t>
+      </w:r>
+    </w:p>
+    <w:p>
+      <w:pPr>
+        <w:tabs>
+          <w:tab w:val="left" w:pos="567"/>
+          <w:tab w:val="left" w:pos="1843"/>
+          <w:tab w:val="left" w:pos="2694"/>
+        </w:tabs>
+        <w:spacing w:after="0"/>
+      </w:pPr>
+    </w:p>
+    <w:p>
+      <w:pPr>
+        <w:tabs>
+          <w:tab w:val="left" w:pos="567"/>
+          <w:tab w:val="left" w:pos="1701"/>
+          <w:tab w:val="left" w:pos="2694"/>
+          <w:tab w:val="left" w:pos="3686"/>
+          <w:tab w:val="left" w:pos="6663"/>
+          <w:tab w:val="left" w:pos="7230"/>
+        </w:tabs>
+        <w:spacing w:after="0"/>
+      </w:pPr>
+      <w:r>
+        <w:rPr>
+          <w:b/>
+          <w:bCs/>
+          <w:noProof/>
+        </w:rPr>
+        <mc:AlternateContent>
+          <mc:Choice Requires="wps">
+            <w:drawing>
+              <wp:anchor distT="0" distB="0" distL="114300" distR="114300" simplePos="0" relativeHeight="251722752" behindDoc="0" locked="0" layoutInCell="1" allowOverlap="1" wp14:anchorId="6D244ED1" wp14:editId="0C6AF791">
+                <wp:simplePos x="0" y="0"/>
+                <wp:positionH relativeFrom="column">
+                  <wp:posOffset>3979469</wp:posOffset>
+                </wp:positionH>
+                <wp:positionV relativeFrom="paragraph">
+                  <wp:posOffset>104826</wp:posOffset>
+                </wp:positionV>
+                <wp:extent cx="571500" cy="0"/>
+                <wp:effectExtent l="0" t="76200" r="19050" b="95250"/>
+                <wp:wrapNone/>
+                <wp:docPr id="40" name="Egyenes összekötő nyíllal 40"/>
+                <wp:cNvGraphicFramePr/>
+                <a:graphic xmlns:a="http://schemas.openxmlformats.org/drawingml/2006/main">
+                  <a:graphicData uri="http://schemas.microsoft.com/office/word/2010/wordprocessingShape">
+                    <wps:wsp>
+                      <wps:cNvCnPr/>
+                      <wps:spPr>
+                        <a:xfrm>
+                          <a:off x="0" y="0"/>
+                          <a:ext cx="571500" cy="0"/>
+                        </a:xfrm>
+                        <a:prstGeom prst="straightConnector1">
+                          <a:avLst/>
+                        </a:prstGeom>
+                        <a:ln>
+                          <a:tailEnd type="triangle"/>
+                        </a:ln>
+                      </wps:spPr>
+                      <wps:style>
+                        <a:lnRef idx="1">
+                          <a:schemeClr val="dk1"/>
+                        </a:lnRef>
+                        <a:fillRef idx="0">
+                          <a:schemeClr val="dk1"/>
+                        </a:fillRef>
+                        <a:effectRef idx="0">
+                          <a:schemeClr val="dk1"/>
+                        </a:effectRef>
+                        <a:fontRef idx="minor">
+                          <a:schemeClr val="tx1"/>
+                        </a:fontRef>
+                      </wps:style>
+                      <wps:bodyPr/>
+                    </wps:wsp>
+                  </a:graphicData>
+                </a:graphic>
+              </wp:anchor>
+            </w:drawing>
+          </mc:Choice>
+          <mc:Fallback>
+            <w:pict>
+              <v:shape w14:anchorId="7A973914" id="Egyenes összekötő nyíllal 40" o:spid="_x0000_s1026" type="#_x0000_t32" style="position:absolute;margin-left:313.35pt;margin-top:8.25pt;width:45pt;height:0;z-index:251722752;visibility:visible;mso-wrap-style:square;mso-wrap-distance-left:9pt;mso-wrap-distance-top:0;mso-wrap-distance-right:9pt;mso-wrap-distance-bottom:0;mso-position-horizontal:absolute;mso-position-horizontal-relative:text;mso-position-vertical:absolute;mso-position-vertical-relative:text" o:gfxdata="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" strokecolor="black [3200]" strokeweight=".5pt">
+                <v:stroke endarrow="block" joinstyle="miter"/>
+              </v:shape>
+            </w:pict>
+          </mc:Fallback>
+        </mc:AlternateContent>
+      </w:r>
+      <w:r>
+        <w:rPr>
+          <w:b/>
+          <w:bCs/>
+          <w:noProof/>
+        </w:rPr>
+        <mc:AlternateContent>
+          <mc:Choice Requires="wps">
+            <w:drawing>
+              <wp:anchor distT="0" distB="0" distL="114300" distR="114300" simplePos="0" relativeHeight="251720704" behindDoc="0" locked="0" layoutInCell="1" allowOverlap="1" wp14:anchorId="01200F7A" wp14:editId="3C481755">
+                <wp:simplePos x="0" y="0"/>
+                <wp:positionH relativeFrom="column">
+                  <wp:posOffset>1781913</wp:posOffset>
+                </wp:positionH>
+                <wp:positionV relativeFrom="paragraph">
+                  <wp:posOffset>100390</wp:posOffset>
+                </wp:positionV>
+                <wp:extent cx="571500" cy="0"/>
+                <wp:effectExtent l="0" t="76200" r="19050" b="95250"/>
+                <wp:wrapNone/>
+                <wp:docPr id="39" name="Egyenes összekötő nyíllal 39"/>
+                <wp:cNvGraphicFramePr/>
+                <a:graphic xmlns:a="http://schemas.openxmlformats.org/drawingml/2006/main">
+                  <a:graphicData uri="http://schemas.microsoft.com/office/word/2010/wordprocessingShape">
+                    <wps:wsp>
+                      <wps:cNvCnPr/>
+                      <wps:spPr>
+                        <a:xfrm>
+                          <a:off x="0" y="0"/>
+                          <a:ext cx="571500" cy="0"/>
+                        </a:xfrm>
+                        <a:prstGeom prst="straightConnector1">
+                          <a:avLst/>
+                        </a:prstGeom>
+                        <a:ln>
+                          <a:tailEnd type="triangle"/>
+                        </a:ln>
+                      </wps:spPr>
+                      <wps:style>
+                        <a:lnRef idx="1">
+                          <a:schemeClr val="dk1"/>
+                        </a:lnRef>
+                        <a:fillRef idx="0">
+                          <a:schemeClr val="dk1"/>
+                        </a:fillRef>
+                        <a:effectRef idx="0">
+                          <a:schemeClr val="dk1"/>
+                        </a:effectRef>
+                        <a:fontRef idx="minor">
+                          <a:schemeClr val="tx1"/>
+                        </a:fontRef>
+                      </wps:style>
+                      <wps:bodyPr/>
+                    </wps:wsp>
+                  </a:graphicData>
+                </a:graphic>
+              </wp:anchor>
+            </w:drawing>
+          </mc:Choice>
+          <mc:Fallback>
+            <w:pict>
+              <v:shape w14:anchorId="78F0BF5F" id="Egyenes összekötő nyíllal 39" o:spid="_x0000_s1026" type="#_x0000_t32" style="position:absolute;margin-left:140.3pt;margin-top:7.9pt;width:45pt;height:0;z-index:251720704;visibility:visible;mso-wrap-style:square;mso-wrap-distance-left:9pt;mso-wrap-distance-top:0;mso-wrap-distance-right:9pt;mso-wrap-distance-bottom:0;mso-position-horizontal:absolute;mso-position-horizontal-relative:text;mso-position-vertical:absolute;mso-position-vertical-relative:text" o:gfxdata="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" strokecolor="black [3200]" strokeweight=".5pt">
+                <v:stroke endarrow="block" joinstyle="miter"/>
+              </v:shape>
+            </w:pict>
+          </mc:Fallback>
+        </mc:AlternateContent>
+      </w:r>
+      <w:r>
+        <w:rPr>
+          <w:b/>
+          <w:bCs/>
+          <w:noProof/>
+        </w:rPr>
+        <mc:AlternateContent>
+          <mc:Choice Requires="wps">
+            <w:drawing>
+              <wp:anchor distT="0" distB="0" distL="114300" distR="114300" simplePos="0" relativeHeight="251718656" behindDoc="0" locked="0" layoutInCell="1" allowOverlap="1" wp14:anchorId="0852463E" wp14:editId="2EA6A94F">
+                <wp:simplePos x="0" y="0"/>
+                <wp:positionH relativeFrom="column">
+                  <wp:posOffset>513919</wp:posOffset>
+                </wp:positionH>
+                <wp:positionV relativeFrom="paragraph">
+                  <wp:posOffset>104528</wp:posOffset>
+                </wp:positionV>
+                <wp:extent cx="571500" cy="0"/>
+                <wp:effectExtent l="0" t="76200" r="19050" b="95250"/>
+                <wp:wrapNone/>
+                <wp:docPr id="33" name="Egyenes összekötő nyíllal 33"/>
+                <wp:cNvGraphicFramePr/>
+                <a:graphic xmlns:a="http://schemas.openxmlformats.org/drawingml/2006/main">
+                  <a:graphicData uri="http://schemas.microsoft.com/office/word/2010/wordprocessingShape">
+                    <wps:wsp>
+                      <wps:cNvCnPr/>
+                      <wps:spPr>
+                        <a:xfrm>
+                          <a:off x="0" y="0"/>
+                          <a:ext cx="571500" cy="0"/>
+                        </a:xfrm>
+                        <a:prstGeom prst="straightConnector1">
+                          <a:avLst/>
+                        </a:prstGeom>
+                        <a:ln>
+                          <a:tailEnd type="triangle"/>
+                        </a:ln>
+                      </wps:spPr>
+                      <wps:style>
+                        <a:lnRef idx="1">
+                          <a:schemeClr val="dk1"/>
+                        </a:lnRef>
+                        <a:fillRef idx="0">
+                          <a:schemeClr val="dk1"/>
+                        </a:fillRef>
+                        <a:effectRef idx="0">
+                          <a:schemeClr val="dk1"/>
+                        </a:effectRef>
+                        <a:fontRef idx="minor">
+                          <a:schemeClr val="tx1"/>
+                        </a:fontRef>
+                      </wps:style>
+                      <wps:bodyPr/>
+                    </wps:wsp>
+                  </a:graphicData>
+                </a:graphic>
+              </wp:anchor>
+            </w:drawing>
+          </mc:Choice>
+          <mc:Fallback>
+            <w:pict>
+              <v:shape w14:anchorId="14459F22" id="Egyenes összekötő nyíllal 33" o:spid="_x0000_s1026" type="#_x0000_t32" style="position:absolute;margin-left:40.45pt;margin-top:8.25pt;width:45pt;height:0;z-index:251718656;visibility:visible;mso-wrap-style:square;mso-wrap-distance-left:9pt;mso-wrap-distance-top:0;mso-wrap-distance-right:9pt;mso-wrap-distance-bottom:0;mso-position-horizontal:absolute;mso-position-horizontal-relative:text;mso-position-vertical:absolute;mso-position-vertical-relative:text" o:gfxdata="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" strokecolor="black [3200]" strokeweight=".5pt">
+                <v:stroke endarrow="block" joinstyle="miter"/>
+              </v:shape>
+            </w:pict>
+          </mc:Fallback>
+        </mc:AlternateContent>
+      </w:r>
+      <w:r>
+        <w:t xml:space="preserve">Koppány </w:t>
+      </w:r>
+      <w:r>
+        <w:tab/>
+        <w:t xml:space="preserve">felnégyelték </w:t>
+      </w:r>
+      <w:r>
+        <w:tab/>
+        <w:t xml:space="preserve"> országban 4 helyen kitűzték</w:t>
+      </w:r>
+      <w:r>
+        <w:t xml:space="preserve"> </w:t>
+      </w:r>
+      <w:r>
+        <w:tab/>
+      </w:r>
+      <w:r>
+        <w:tab/>
+      </w:r>
+      <w:r>
+        <w:rPr>
+          <w:b/>
+          <w:bCs/>
+        </w:rPr>
+        <w:t>célja:</w:t>
+      </w:r>
+      <w:r>
+        <w:t xml:space="preserve"> elrettentetés</w:t>
+      </w:r>
+    </w:p>
+    <w:p>
+      <w:pPr>
+        <w:tabs>
+          <w:tab w:val="left" w:pos="567"/>
+          <w:tab w:val="left" w:pos="1701"/>
+          <w:tab w:val="left" w:pos="2694"/>
+          <w:tab w:val="left" w:pos="3686"/>
+          <w:tab w:val="left" w:pos="6663"/>
+          <w:tab w:val="left" w:pos="7230"/>
+        </w:tabs>
+        <w:spacing w:after="0"/>
+      </w:pPr>
+    </w:p>
+    <w:p>
+      <w:pPr>
+        <w:tabs>
+          <w:tab w:val="left" w:pos="567"/>
+          <w:tab w:val="left" w:pos="1701"/>
+          <w:tab w:val="left" w:pos="2694"/>
+          <w:tab w:val="left" w:pos="3686"/>
+          <w:tab w:val="left" w:pos="6663"/>
+          <w:tab w:val="left" w:pos="7230"/>
+        </w:tabs>
+        <w:spacing w:after="0"/>
+        <w:rPr>
+          <w:b/>
+          <w:bCs/>
+        </w:rPr>
+      </w:pPr>
+      <w:r>
+        <w:rPr>
+          <w:b/>
+          <w:bCs/>
+        </w:rPr>
+        <w:t xml:space="preserve">legtovább ellenálló törzsfők: </w:t>
+      </w:r>
+    </w:p>
+    <w:p>
+      <w:pPr>
+        <w:tabs>
+          <w:tab w:val="left" w:pos="567"/>
+          <w:tab w:val="left" w:pos="1701"/>
+          <w:tab w:val="left" w:pos="2694"/>
+          <w:tab w:val="left" w:pos="4253"/>
+          <w:tab w:val="left" w:pos="6663"/>
+          <w:tab w:val="left" w:pos="7230"/>
+        </w:tabs>
+        <w:spacing w:after="0"/>
+      </w:pPr>
+      <w:r>
+        <w:rPr>
+          <w:b/>
+          <w:bCs/>
+          <w:noProof/>
+        </w:rPr>
+        <mc:AlternateContent>
+          <mc:Choice Requires="wps">
+            <w:drawing>
+              <wp:anchor distT="0" distB="0" distL="114300" distR="114300" simplePos="0" relativeHeight="251726848" behindDoc="0" locked="0" layoutInCell="1" allowOverlap="1" wp14:anchorId="40C55359" wp14:editId="45A1864D">
+                <wp:simplePos x="0" y="0"/>
+                <wp:positionH relativeFrom="column">
+                  <wp:posOffset>2125980</wp:posOffset>
+                </wp:positionH>
+                <wp:positionV relativeFrom="paragraph">
+                  <wp:posOffset>102235</wp:posOffset>
+                </wp:positionV>
+                <wp:extent cx="571500" cy="0"/>
+                <wp:effectExtent l="0" t="76200" r="19050" b="95250"/>
+                <wp:wrapNone/>
+                <wp:docPr id="42" name="Egyenes összekötő nyíllal 42"/>
+                <wp:cNvGraphicFramePr/>
+                <a:graphic xmlns:a="http://schemas.openxmlformats.org/drawingml/2006/main">
+                  <a:graphicData uri="http://schemas.microsoft.com/office/word/2010/wordprocessingShape">
+                    <wps:wsp>
+                      <wps:cNvCnPr/>
+                      <wps:spPr>
+                        <a:xfrm>
+                          <a:off x="0" y="0"/>
+                          <a:ext cx="571500" cy="0"/>
+                        </a:xfrm>
+                        <a:prstGeom prst="straightConnector1">
+                          <a:avLst/>
+                        </a:prstGeom>
+                        <a:ln>
+                          <a:tailEnd type="triangle"/>
+                        </a:ln>
+                      </wps:spPr>
+                      <wps:style>
+                        <a:lnRef idx="1">
+                          <a:schemeClr val="dk1"/>
+                        </a:lnRef>
+                        <a:fillRef idx="0">
+                          <a:schemeClr val="dk1"/>
+                        </a:fillRef>
+                        <a:effectRef idx="0">
+                          <a:schemeClr val="dk1"/>
+                        </a:effectRef>
+                        <a:fontRef idx="minor">
+                          <a:schemeClr val="tx1"/>
+                        </a:fontRef>
+                      </wps:style>
+                      <wps:bodyPr/>
+                    </wps:wsp>
+                  </a:graphicData>
+                </a:graphic>
+              </wp:anchor>
+            </w:drawing>
+          </mc:Choice>
+          <mc:Fallback>
+            <w:pict>
+              <v:shape w14:anchorId="70530BD9" id="Egyenes összekötő nyíllal 42" o:spid="_x0000_s1026" type="#_x0000_t32" style="position:absolute;margin-left:167.4pt;margin-top:8.05pt;width:45pt;height:0;z-index:251726848;visibility:visible;mso-wrap-style:square;mso-wrap-distance-left:9pt;mso-wrap-distance-top:0;mso-wrap-distance-right:9pt;mso-wrap-distance-bottom:0;mso-position-horizontal:absolute;mso-position-horizontal-relative:text;mso-position-vertical:absolute;mso-position-vertical-relative:text" o:gfxdata="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" strokecolor="black [3200]" strokeweight=".5pt">
+                <v:stroke endarrow="block" joinstyle="miter"/>
+              </v:shape>
+            </w:pict>
+          </mc:Fallback>
+        </mc:AlternateContent>
+      </w:r>
+      <w:r>
+        <w:tab/>
+      </w:r>
+      <w:r>
+        <w:tab/>
+      </w:r>
+      <w:r>
+        <w:tab/>
+        <w:t xml:space="preserve">Ajtony </w:t>
+      </w:r>
+      <w:r>
+        <w:tab/>
+        <w:t>Maros vidék ura</w:t>
+      </w:r>
+    </w:p>
+    <w:p>
+      <w:pPr>
+        <w:tabs>
+          <w:tab w:val="left" w:pos="567"/>
+          <w:tab w:val="left" w:pos="1701"/>
+          <w:tab w:val="left" w:pos="2694"/>
+          <w:tab w:val="left" w:pos="3686"/>
+          <w:tab w:val="left" w:pos="4111"/>
+        </w:tabs>
+        <w:spacing w:after="0"/>
+      </w:pPr>
+      <w:r>
+        <w:rPr>
+          <w:b/>
+          <w:bCs/>
+          <w:noProof/>
+        </w:rPr>
+        <mc:AlternateContent>
+          <mc:Choice Requires="wps">
+            <w:drawing>
+              <wp:anchor distT="0" distB="0" distL="114300" distR="114300" simplePos="0" relativeHeight="251724800" behindDoc="0" locked="0" layoutInCell="1" allowOverlap="1" wp14:anchorId="442651A5" wp14:editId="10B08F43">
+                <wp:simplePos x="0" y="0"/>
+                <wp:positionH relativeFrom="column">
+                  <wp:posOffset>2065020</wp:posOffset>
+                </wp:positionH>
+                <wp:positionV relativeFrom="paragraph">
+                  <wp:posOffset>93345</wp:posOffset>
+                </wp:positionV>
+                <wp:extent cx="571500" cy="0"/>
+                <wp:effectExtent l="0" t="76200" r="19050" b="95250"/>
+                <wp:wrapNone/>
+                <wp:docPr id="41" name="Egyenes összekötő nyíllal 41"/>
+                <wp:cNvGraphicFramePr/>
+                <a:graphic xmlns:a="http://schemas.openxmlformats.org/drawingml/2006/main">
+                  <a:graphicData uri="http://schemas.microsoft.com/office/word/2010/wordprocessingShape">
+                    <wps:wsp>
+                      <wps:cNvCnPr/>
+                      <wps:spPr>
+                        <a:xfrm>
+                          <a:off x="0" y="0"/>
+                          <a:ext cx="571500" cy="0"/>
+                        </a:xfrm>
+                        <a:prstGeom prst="straightConnector1">
+                          <a:avLst/>
+                        </a:prstGeom>
+                        <a:ln>
+                          <a:tailEnd type="triangle"/>
+                        </a:ln>
+                      </wps:spPr>
+                      <wps:style>
+                        <a:lnRef idx="1">
+                          <a:schemeClr val="dk1"/>
+                        </a:lnRef>
+                        <a:fillRef idx="0">
+                          <a:schemeClr val="dk1"/>
+                        </a:fillRef>
+                        <a:effectRef idx="0">
+                          <a:schemeClr val="dk1"/>
+                        </a:effectRef>
+                        <a:fontRef idx="minor">
+                          <a:schemeClr val="tx1"/>
+                        </a:fontRef>
+                      </wps:style>
+                      <wps:bodyPr/>
+                    </wps:wsp>
+                  </a:graphicData>
+                </a:graphic>
+              </wp:anchor>
+            </w:drawing>
+          </mc:Choice>
+          <mc:Fallback>
+            <w:pict>
+              <v:shape w14:anchorId="0FBAD1BB" id="Egyenes összekötő nyíllal 41" o:spid="_x0000_s1026" type="#_x0000_t32" style="position:absolute;margin-left:162.6pt;margin-top:7.35pt;width:45pt;height:0;z-index:251724800;visibility:visible;mso-wrap-style:square;mso-wrap-distance-left:9pt;mso-wrap-distance-top:0;mso-wrap-distance-right:9pt;mso-wrap-distance-bottom:0;mso-position-horizontal:absolute;mso-position-horizontal-relative:text;mso-position-vertical:absolute;mso-position-vertical-relative:text" o:gfxdata="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" strokecolor="black [3200]" strokeweight=".5pt">
+                <v:stroke endarrow="block" joinstyle="miter"/>
+              </v:shape>
+            </w:pict>
+          </mc:Fallback>
+        </mc:AlternateContent>
+      </w:r>
+      <w:r>
+        <w:tab/>
+      </w:r>
+      <w:r>
+        <w:tab/>
+      </w:r>
+      <w:r>
+        <w:tab/>
+        <w:t xml:space="preserve">Gyula </w:t>
+      </w:r>
+      <w:r>
+        <w:tab/>
+      </w:r>
+      <w:r>
+        <w:tab/>
+        <w:t xml:space="preserve"> Erdély</w:t>
+      </w:r>
+    </w:p>
+    <w:p>
+      <w:pPr>
+        <w:tabs>
+          <w:tab w:val="left" w:pos="567"/>
+          <w:tab w:val="left" w:pos="1701"/>
+          <w:tab w:val="left" w:pos="2694"/>
+          <w:tab w:val="left" w:pos="3686"/>
+          <w:tab w:val="left" w:pos="4111"/>
+        </w:tabs>
+        <w:spacing w:after="0"/>
+      </w:pPr>
+    </w:p>
+    <w:p>
+      <w:pPr>
+        <w:tabs>
+          <w:tab w:val="left" w:pos="567"/>
+          <w:tab w:val="left" w:pos="1701"/>
+          <w:tab w:val="left" w:pos="2694"/>
+          <w:tab w:val="left" w:pos="3686"/>
+          <w:tab w:val="left" w:pos="4111"/>
+        </w:tabs>
+        <w:spacing w:after="0"/>
+      </w:pPr>
+      <w:r>
+        <w:rPr>
+          <w:b/>
+          <w:bCs/>
+          <w:sz w:val="32"/>
+          <w:szCs w:val="32"/>
+        </w:rPr>
+        <w:t>VII. Koronázás</w:t>
+      </w:r>
+      <w:r>
+        <w:rPr>
+          <w:b/>
+          <w:bCs/>
+          <w:sz w:val="32"/>
+          <w:szCs w:val="32"/>
+        </w:rPr>
+        <w:t xml:space="preserve"> </w:t>
+      </w:r>
+      <w:r>
+        <w:t>1000/1001</w:t>
+      </w:r>
+    </w:p>
+    <w:p>
+      <w:pPr>
+        <w:tabs>
+          <w:tab w:val="left" w:pos="567"/>
+          <w:tab w:val="left" w:pos="1701"/>
+          <w:tab w:val="left" w:pos="2694"/>
+          <w:tab w:val="left" w:pos="3686"/>
+          <w:tab w:val="left" w:pos="4111"/>
+        </w:tabs>
+        <w:spacing w:after="0"/>
+      </w:pPr>
+      <w:r>
+        <w:t>István II. Szilveszter pápától kért és kapott koronát, a német római császár beleegyezésével</w:t>
+      </w:r>
+    </w:p>
+    <w:p>
+      <w:pPr>
+        <w:tabs>
+          <w:tab w:val="left" w:pos="567"/>
+          <w:tab w:val="left" w:pos="1701"/>
+          <w:tab w:val="left" w:pos="2694"/>
+          <w:tab w:val="left" w:pos="3686"/>
+          <w:tab w:val="left" w:pos="4111"/>
+        </w:tabs>
+        <w:spacing w:after="0"/>
+        <w:jc w:val="center"/>
+        <w:rPr>
+          <w:b/>
+          <w:bCs/>
+          <w:u w:val="thick"/>
+        </w:rPr>
+      </w:pPr>
+      <w:r>
+        <w:rPr>
+          <w:b/>
+          <w:bCs/>
+          <w:u w:val="thick"/>
+        </w:rPr>
+        <w:t>Miért Fontos?</w:t>
+      </w:r>
+    </w:p>
+    <w:p>
+      <w:pPr>
+        <w:tabs>
+          <w:tab w:val="left" w:pos="567"/>
+          <w:tab w:val="left" w:pos="1701"/>
+          <w:tab w:val="left" w:pos="2694"/>
+          <w:tab w:val="left" w:pos="3686"/>
+          <w:tab w:val="left" w:pos="4111"/>
+        </w:tabs>
+        <w:spacing w:after="0"/>
+        <w:jc w:val="center"/>
+        <w:rPr>
+          <w:b/>
+          <w:bCs/>
+          <w:u w:val="single"/>
+        </w:rPr>
+      </w:pPr>
+    </w:p>
+    <w:p>
+      <w:pPr>
+        <w:tabs>
+          <w:tab w:val="left" w:pos="567"/>
+          <w:tab w:val="left" w:pos="1701"/>
+          <w:tab w:val="left" w:pos="2694"/>
+          <w:tab w:val="left" w:pos="3686"/>
+          <w:tab w:val="left" w:pos="4111"/>
+        </w:tabs>
+        <w:spacing w:after="0"/>
+        <w:jc w:val="center"/>
+        <w:rPr>
+          <w:b/>
+          <w:bCs/>
+          <w:u w:val="single"/>
+        </w:rPr>
+      </w:pPr>
+    </w:p>
+    <w:p>
+      <w:pPr>
+        <w:tabs>
+          <w:tab w:val="left" w:pos="567"/>
+          <w:tab w:val="left" w:pos="1701"/>
+          <w:tab w:val="left" w:pos="2694"/>
+          <w:tab w:val="left" w:pos="3686"/>
+          <w:tab w:val="left" w:pos="4111"/>
+        </w:tabs>
+        <w:spacing w:after="0"/>
+        <w:jc w:val="center"/>
+        <w:rPr>
+          <w:b/>
+          <w:bCs/>
+          <w:u w:val="single"/>
+        </w:rPr>
+      </w:pPr>
+    </w:p>
+    <w:p>
+      <w:pPr>
+        <w:tabs>
+          <w:tab w:val="left" w:pos="567"/>
+          <w:tab w:val="left" w:pos="1701"/>
+          <w:tab w:val="left" w:pos="2694"/>
+          <w:tab w:val="left" w:pos="3686"/>
+          <w:tab w:val="left" w:pos="4111"/>
+        </w:tabs>
+        <w:spacing w:after="0"/>
+        <w:jc w:val="center"/>
+        <w:rPr>
+          <w:b/>
+          <w:bCs/>
+          <w:u w:val="single"/>
+        </w:rPr>
+      </w:pPr>
+    </w:p>
+    <w:p>
+      <w:pPr>
+        <w:tabs>
+          <w:tab w:val="left" w:pos="567"/>
+          <w:tab w:val="left" w:pos="1701"/>
+          <w:tab w:val="left" w:pos="2694"/>
+          <w:tab w:val="left" w:pos="3686"/>
+          <w:tab w:val="left" w:pos="4111"/>
+        </w:tabs>
+        <w:spacing w:after="0"/>
+        <w:jc w:val="center"/>
+        <w:rPr>
+          <w:b/>
+          <w:bCs/>
+          <w:u w:val="single"/>
+        </w:rPr>
+      </w:pPr>
+    </w:p>
+    <w:p>
+      <w:pPr>
+        <w:tabs>
+          <w:tab w:val="left" w:pos="567"/>
+          <w:tab w:val="left" w:pos="1701"/>
+          <w:tab w:val="left" w:pos="2694"/>
+          <w:tab w:val="left" w:pos="3686"/>
+          <w:tab w:val="left" w:pos="4111"/>
+        </w:tabs>
+        <w:spacing w:after="0"/>
+        <w:rPr>
+          <w:b/>
+          <w:bCs/>
+          <w:u w:val="single"/>
+        </w:rPr>
+      </w:pPr>
+    </w:p>
+    <w:p>
+      <w:pPr>
+        <w:tabs>
+          <w:tab w:val="left" w:pos="567"/>
+          <w:tab w:val="left" w:pos="2268"/>
+          <w:tab w:val="left" w:pos="2694"/>
+          <w:tab w:val="left" w:pos="3686"/>
+          <w:tab w:val="left" w:pos="4111"/>
+        </w:tabs>
+        <w:spacing w:after="0"/>
+      </w:pPr>
+      <w:r>
+        <w:rPr>
+          <w:b/>
+          <w:bCs/>
+          <w:noProof/>
+        </w:rPr>
+        <w:lastRenderedPageBreak/>
+        <mc:AlternateContent>
+          <mc:Choice Requires="wps">
+            <w:drawing>
+              <wp:anchor distT="0" distB="0" distL="114300" distR="114300" simplePos="0" relativeHeight="251729920" behindDoc="0" locked="0" layoutInCell="1" allowOverlap="1" wp14:anchorId="00173732" wp14:editId="542BFF21">
+                <wp:simplePos x="0" y="0"/>
+                <wp:positionH relativeFrom="column">
+                  <wp:posOffset>358989</wp:posOffset>
+                </wp:positionH>
+                <wp:positionV relativeFrom="paragraph">
+                  <wp:posOffset>174922</wp:posOffset>
+                </wp:positionV>
+                <wp:extent cx="1371600" cy="231569"/>
+                <wp:effectExtent l="38100" t="0" r="19050" b="73660"/>
+                <wp:wrapNone/>
+                <wp:docPr id="44" name="Egyenes összekötő nyíllal 44"/>
+                <wp:cNvGraphicFramePr/>
+                <a:graphic xmlns:a="http://schemas.openxmlformats.org/drawingml/2006/main">
+                  <a:graphicData uri="http://schemas.microsoft.com/office/word/2010/wordprocessingShape">
+                    <wps:wsp>
+                      <wps:cNvCnPr/>
+                      <wps:spPr>
+                        <a:xfrm flipH="1">
+                          <a:off x="0" y="0"/>
+                          <a:ext cx="1371600" cy="231569"/>
+                        </a:xfrm>
+                        <a:prstGeom prst="straightConnector1">
+                          <a:avLst/>
+                        </a:prstGeom>
+                        <a:ln>
+                          <a:tailEnd type="triangle"/>
+                        </a:ln>
+                      </wps:spPr>
+                      <wps:style>
+                        <a:lnRef idx="1">
+                          <a:schemeClr val="dk1"/>
+                        </a:lnRef>
+                        <a:fillRef idx="0">
+                          <a:schemeClr val="dk1"/>
+                        </a:fillRef>
+                        <a:effectRef idx="0">
+                          <a:schemeClr val="dk1"/>
+                        </a:effectRef>
+                        <a:fontRef idx="minor">
+                          <a:schemeClr val="tx1"/>
+                        </a:fontRef>
+                      </wps:style>
+                      <wps:bodyPr/>
+                    </wps:wsp>
+                  </a:graphicData>
+                </a:graphic>
+              </wp:anchor>
+            </w:drawing>
+          </mc:Choice>
+          <mc:Fallback>
+            <w:pict>
+              <v:shape w14:anchorId="14B7F0F7" id="Egyenes összekötő nyíllal 44" o:spid="_x0000_s1026" type="#_x0000_t32" style="position:absolute;margin-left:28.25pt;margin-top:13.75pt;width:108pt;height:18.25pt;flip:x;z-index:251729920;visibility:visible;mso-wrap-style:square;mso-wrap-distance-left:9pt;mso-wrap-distance-top:0;mso-wrap-distance-right:9pt;mso-wrap-distance-bottom:0;mso-position-horizontal:absolute;mso-position-horizontal-relative:text;mso-position-vertical:absolute;mso-position-vertical-relative:text" o:gfxdata="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" strokecolor="black [3200]" strokeweight=".5pt">
+                <v:stroke endarrow="block" joinstyle="miter"/>
+              </v:shape>
+            </w:pict>
+          </mc:Fallback>
+        </mc:AlternateContent>
+      </w:r>
+      <w:r>
+        <w:rPr>
+          <w:b/>
+          <w:bCs/>
+          <w:noProof/>
+        </w:rPr>
+        <mc:AlternateContent>
+          <mc:Choice Requires="wps">
+            <w:drawing>
+              <wp:anchor distT="0" distB="0" distL="114300" distR="114300" simplePos="0" relativeHeight="251728896" behindDoc="0" locked="0" layoutInCell="1" allowOverlap="1" wp14:anchorId="0B1C141D" wp14:editId="34E889A1">
+                <wp:simplePos x="0" y="0"/>
+                <wp:positionH relativeFrom="column">
+                  <wp:posOffset>868445</wp:posOffset>
+                </wp:positionH>
+                <wp:positionV relativeFrom="paragraph">
+                  <wp:posOffset>94314</wp:posOffset>
+                </wp:positionV>
+                <wp:extent cx="571500" cy="0"/>
+                <wp:effectExtent l="0" t="76200" r="19050" b="95250"/>
+                <wp:wrapNone/>
+                <wp:docPr id="43" name="Egyenes összekötő nyíllal 43"/>
+                <wp:cNvGraphicFramePr/>
+                <a:graphic xmlns:a="http://schemas.openxmlformats.org/drawingml/2006/main">
+                  <a:graphicData uri="http://schemas.microsoft.com/office/word/2010/wordprocessingShape">
+                    <wps:wsp>
+                      <wps:cNvCnPr/>
+                      <wps:spPr>
+                        <a:xfrm>
+                          <a:off x="0" y="0"/>
+                          <a:ext cx="571500" cy="0"/>
+                        </a:xfrm>
+                        <a:prstGeom prst="straightConnector1">
+                          <a:avLst/>
+                        </a:prstGeom>
+                        <a:ln>
+                          <a:tailEnd type="triangle"/>
+                        </a:ln>
+                      </wps:spPr>
+                      <wps:style>
+                        <a:lnRef idx="1">
+                          <a:schemeClr val="dk1"/>
+                        </a:lnRef>
+                        <a:fillRef idx="0">
+                          <a:schemeClr val="dk1"/>
+                        </a:fillRef>
+                        <a:effectRef idx="0">
+                          <a:schemeClr val="dk1"/>
+                        </a:effectRef>
+                        <a:fontRef idx="minor">
+                          <a:schemeClr val="tx1"/>
+                        </a:fontRef>
+                      </wps:style>
+                      <wps:bodyPr/>
+                    </wps:wsp>
+                  </a:graphicData>
+                </a:graphic>
+              </wp:anchor>
+            </w:drawing>
+          </mc:Choice>
+          <mc:Fallback>
+            <w:pict>
+              <v:shape w14:anchorId="3732AA80" id="Egyenes összekötő nyíllal 43" o:spid="_x0000_s1026" type="#_x0000_t32" style="position:absolute;margin-left:68.4pt;margin-top:7.45pt;width:45pt;height:0;z-index:251728896;visibility:visible;mso-wrap-style:square;mso-wrap-distance-left:9pt;mso-wrap-distance-top:0;mso-wrap-distance-right:9pt;mso-wrap-distance-bottom:0;mso-position-horizontal:absolute;mso-position-horizontal-relative:text;mso-position-vertical:absolute;mso-position-vertical-relative:text" o:gfxdata="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" strokecolor="black [3200]" strokeweight=".5pt">
+                <v:stroke endarrow="block" joinstyle="miter"/>
+              </v:shape>
+            </w:pict>
+          </mc:Fallback>
+        </mc:AlternateContent>
+      </w:r>
+      <w:r>
+        <w:t xml:space="preserve">Nyugat Európa </w:t>
+      </w:r>
+      <w:r>
+        <w:tab/>
+        <w:t xml:space="preserve">2 hatalmi körzet </w:t>
+      </w:r>
+    </w:p>
+    <w:p>
+      <w:pPr>
+        <w:tabs>
+          <w:tab w:val="left" w:pos="567"/>
+          <w:tab w:val="left" w:pos="1701"/>
+          <w:tab w:val="left" w:pos="2694"/>
+          <w:tab w:val="left" w:pos="3686"/>
+          <w:tab w:val="left" w:pos="4111"/>
+        </w:tabs>
+        <w:spacing w:after="0"/>
+      </w:pPr>
+      <w:r>
+        <w:rPr>
+          <w:noProof/>
+        </w:rPr>
+        <mc:AlternateContent>
+          <mc:Choice Requires="wps">
+            <w:drawing>
+              <wp:anchor distT="0" distB="0" distL="114300" distR="114300" simplePos="0" relativeHeight="251730944" behindDoc="0" locked="0" layoutInCell="1" allowOverlap="1" wp14:anchorId="51F8A65F" wp14:editId="4FB58529">
+                <wp:simplePos x="0" y="0"/>
+                <wp:positionH relativeFrom="column">
+                  <wp:posOffset>2158101</wp:posOffset>
+                </wp:positionH>
+                <wp:positionV relativeFrom="paragraph">
+                  <wp:posOffset>8585</wp:posOffset>
+                </wp:positionV>
+                <wp:extent cx="1436914" cy="201880"/>
+                <wp:effectExtent l="0" t="0" r="68580" b="84455"/>
+                <wp:wrapNone/>
+                <wp:docPr id="46" name="Egyenes összekötő nyíllal 46"/>
+                <wp:cNvGraphicFramePr/>
+                <a:graphic xmlns:a="http://schemas.openxmlformats.org/drawingml/2006/main">
+                  <a:graphicData uri="http://schemas.microsoft.com/office/word/2010/wordprocessingShape">
+                    <wps:wsp>
+                      <wps:cNvCnPr/>
+                      <wps:spPr>
+                        <a:xfrm>
+                          <a:off x="0" y="0"/>
+                          <a:ext cx="1436914" cy="201880"/>
+                        </a:xfrm>
+                        <a:prstGeom prst="straightConnector1">
+                          <a:avLst/>
+                        </a:prstGeom>
+                        <a:ln>
+                          <a:tailEnd type="triangle"/>
+                        </a:ln>
+                      </wps:spPr>
+                      <wps:style>
+                        <a:lnRef idx="1">
+                          <a:schemeClr val="dk1"/>
+                        </a:lnRef>
+                        <a:fillRef idx="0">
+                          <a:schemeClr val="dk1"/>
+                        </a:fillRef>
+                        <a:effectRef idx="0">
+                          <a:schemeClr val="dk1"/>
+                        </a:effectRef>
+                        <a:fontRef idx="minor">
+                          <a:schemeClr val="tx1"/>
+                        </a:fontRef>
+                      </wps:style>
+                      <wps:bodyPr/>
+                    </wps:wsp>
+                  </a:graphicData>
+                </a:graphic>
+              </wp:anchor>
+            </w:drawing>
+          </mc:Choice>
+          <mc:Fallback>
+            <w:pict>
+              <v:shape w14:anchorId="4CD5B8CA" id="Egyenes összekötő nyíllal 46" o:spid="_x0000_s1026" type="#_x0000_t32" style="position:absolute;margin-left:169.95pt;margin-top:.7pt;width:113.15pt;height:15.9pt;z-index:251730944;visibility:visible;mso-wrap-style:square;mso-wrap-distance-left:9pt;mso-wrap-distance-top:0;mso-wrap-distance-right:9pt;mso-wrap-distance-bottom:0;mso-position-horizontal:absolute;mso-position-horizontal-relative:text;mso-position-vertical:absolute;mso-position-vertical-relative:text" o:gfxdata="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" strokecolor="black [3200]" strokeweight=".5pt">
+                <v:stroke endarrow="block" joinstyle="miter"/>
+              </v:shape>
+            </w:pict>
+          </mc:Fallback>
+        </mc:AlternateContent>
+      </w:r>
+    </w:p>
+    <w:p>
+      <w:pPr>
+        <w:tabs>
+          <w:tab w:val="left" w:pos="567"/>
+          <w:tab w:val="left" w:pos="1701"/>
+          <w:tab w:val="left" w:pos="2694"/>
+          <w:tab w:val="left" w:pos="3686"/>
+          <w:tab w:val="left" w:pos="4111"/>
+          <w:tab w:val="left" w:pos="5670"/>
+        </w:tabs>
+        <w:spacing w:after="0"/>
+      </w:pPr>
+      <w:r>
+        <w:rPr>
+          <w:b/>
+          <w:bCs/>
+          <w:noProof/>
+        </w:rPr>
+        <mc:AlternateContent>
+          <mc:Choice Requires="wps">
+            <w:drawing>
+              <wp:anchor distT="0" distB="0" distL="114300" distR="114300" simplePos="0" relativeHeight="251732992" behindDoc="0" locked="0" layoutInCell="1" allowOverlap="1" wp14:anchorId="768D6494" wp14:editId="378C640A">
+                <wp:simplePos x="0" y="0"/>
+                <wp:positionH relativeFrom="column">
+                  <wp:posOffset>184068</wp:posOffset>
+                </wp:positionH>
+                <wp:positionV relativeFrom="paragraph">
+                  <wp:posOffset>177577</wp:posOffset>
+                </wp:positionV>
+                <wp:extent cx="0" cy="221993"/>
+                <wp:effectExtent l="76200" t="0" r="57150" b="64135"/>
+                <wp:wrapNone/>
+                <wp:docPr id="48" name="Egyenes összekötő nyíllal 48"/>
+                <wp:cNvGraphicFramePr/>
+                <a:graphic xmlns:a="http://schemas.openxmlformats.org/drawingml/2006/main">
+                  <a:graphicData uri="http://schemas.microsoft.com/office/word/2010/wordprocessingShape">
+                    <wps:wsp>
+                      <wps:cNvCnPr/>
+                      <wps:spPr>
+                        <a:xfrm>
+                          <a:off x="0" y="0"/>
+                          <a:ext cx="0" cy="221993"/>
+                        </a:xfrm>
+                        <a:prstGeom prst="straightConnector1">
+                          <a:avLst/>
+                        </a:prstGeom>
+                        <a:ln>
+                          <a:tailEnd type="triangle"/>
+                        </a:ln>
+                      </wps:spPr>
+                      <wps:style>
+                        <a:lnRef idx="1">
+                          <a:schemeClr val="dk1"/>
+                        </a:lnRef>
+                        <a:fillRef idx="0">
+                          <a:schemeClr val="dk1"/>
+                        </a:fillRef>
+                        <a:effectRef idx="0">
+                          <a:schemeClr val="dk1"/>
+                        </a:effectRef>
+                        <a:fontRef idx="minor">
+                          <a:schemeClr val="tx1"/>
+                        </a:fontRef>
+                      </wps:style>
+                      <wps:bodyPr/>
+                    </wps:wsp>
+                  </a:graphicData>
+                </a:graphic>
+              </wp:anchor>
+            </w:drawing>
+          </mc:Choice>
+          <mc:Fallback>
+            <w:pict>
+              <v:shape w14:anchorId="6498EA54" id="Egyenes összekötő nyíllal 48" o:spid="_x0000_s1026" type="#_x0000_t32" style="position:absolute;margin-left:14.5pt;margin-top:14pt;width:0;height:17.5pt;z-index:251732992;visibility:visible;mso-wrap-style:square;mso-wrap-distance-left:9pt;mso-wrap-distance-top:0;mso-wrap-distance-right:9pt;mso-wrap-distance-bottom:0;mso-position-horizontal:absolute;mso-position-horizontal-relative:text;mso-position-vertical:absolute;mso-position-vertical-relative:text" o:gfxdata="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" strokecolor="black [3200]" strokeweight=".5pt">
+                <v:stroke endarrow="block" joinstyle="miter"/>
+              </v:shape>
+            </w:pict>
+          </mc:Fallback>
+        </mc:AlternateContent>
+      </w:r>
+      <w:r>
+        <w:t xml:space="preserve">Világi </w:t>
+      </w:r>
+      <w:r>
+        <w:tab/>
+      </w:r>
+      <w:r>
+        <w:tab/>
+      </w:r>
+      <w:r>
+        <w:tab/>
+      </w:r>
+      <w:r>
+        <w:tab/>
+      </w:r>
+      <w:r>
+        <w:tab/>
+      </w:r>
+      <w:r>
+        <w:tab/>
+        <w:t>Egyházi</w:t>
+      </w:r>
+    </w:p>
+    <w:p>
+      <w:pPr>
+        <w:tabs>
+          <w:tab w:val="left" w:pos="567"/>
+          <w:tab w:val="left" w:pos="1701"/>
+          <w:tab w:val="left" w:pos="2694"/>
+          <w:tab w:val="left" w:pos="3686"/>
+          <w:tab w:val="left" w:pos="4111"/>
+        </w:tabs>
+        <w:spacing w:after="0"/>
+      </w:pPr>
+      <w:r>
+        <w:rPr>
+          <w:b/>
+          <w:bCs/>
+          <w:noProof/>
+        </w:rPr>
+        <mc:AlternateContent>
+          <mc:Choice Requires="wps">
+            <w:drawing>
+              <wp:anchor distT="0" distB="0" distL="114300" distR="114300" simplePos="0" relativeHeight="251735040" behindDoc="0" locked="0" layoutInCell="1" allowOverlap="1" wp14:anchorId="25251E08" wp14:editId="3AB17AE8">
+                <wp:simplePos x="0" y="0"/>
+                <wp:positionH relativeFrom="column">
+                  <wp:posOffset>3865419</wp:posOffset>
+                </wp:positionH>
+                <wp:positionV relativeFrom="paragraph">
+                  <wp:posOffset>11876</wp:posOffset>
+                </wp:positionV>
+                <wp:extent cx="0" cy="221993"/>
+                <wp:effectExtent l="76200" t="0" r="57150" b="64135"/>
+                <wp:wrapNone/>
+                <wp:docPr id="49" name="Egyenes összekötő nyíllal 49"/>
+                <wp:cNvGraphicFramePr/>
+                <a:graphic xmlns:a="http://schemas.openxmlformats.org/drawingml/2006/main">
+                  <a:graphicData uri="http://schemas.microsoft.com/office/word/2010/wordprocessingShape">
+                    <wps:wsp>
+                      <wps:cNvCnPr/>
+                      <wps:spPr>
+                        <a:xfrm>
+                          <a:off x="0" y="0"/>
+                          <a:ext cx="0" cy="221993"/>
+                        </a:xfrm>
+                        <a:prstGeom prst="straightConnector1">
+                          <a:avLst/>
+                        </a:prstGeom>
+                        <a:ln>
+                          <a:tailEnd type="triangle"/>
+                        </a:ln>
+                      </wps:spPr>
+                      <wps:style>
+                        <a:lnRef idx="1">
+                          <a:schemeClr val="dk1"/>
+                        </a:lnRef>
+                        <a:fillRef idx="0">
+                          <a:schemeClr val="dk1"/>
+                        </a:fillRef>
+                        <a:effectRef idx="0">
+                          <a:schemeClr val="dk1"/>
+                        </a:effectRef>
+                        <a:fontRef idx="minor">
+                          <a:schemeClr val="tx1"/>
+                        </a:fontRef>
+                      </wps:style>
+                      <wps:bodyPr/>
+                    </wps:wsp>
+                  </a:graphicData>
+                </a:graphic>
+              </wp:anchor>
+            </w:drawing>
+          </mc:Choice>
+          <mc:Fallback>
+            <w:pict>
+              <v:shape w14:anchorId="7A2EAC51" id="Egyenes összekötő nyíllal 49" o:spid="_x0000_s1026" type="#_x0000_t32" style="position:absolute;margin-left:304.35pt;margin-top:.95pt;width:0;height:17.5pt;z-index:251735040;visibility:visible;mso-wrap-style:square;mso-wrap-distance-left:9pt;mso-wrap-distance-top:0;mso-wrap-distance-right:9pt;mso-wrap-distance-bottom:0;mso-position-horizontal:absolute;mso-position-horizontal-relative:text;mso-position-vertical:absolute;mso-position-vertical-relative:text" o:gfxdata="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" strokecolor="black [3200]" strokeweight=".5pt">
+                <v:stroke endarrow="block" joinstyle="miter"/>
+              </v:shape>
+            </w:pict>
+          </mc:Fallback>
+        </mc:AlternateContent>
+      </w:r>
+    </w:p>
+    <w:p>
+      <w:pPr>
+        <w:tabs>
+          <w:tab w:val="left" w:pos="567"/>
+          <w:tab w:val="left" w:pos="1701"/>
+          <w:tab w:val="left" w:pos="2694"/>
+          <w:tab w:val="left" w:pos="3686"/>
+          <w:tab w:val="left" w:pos="4962"/>
+        </w:tabs>
+        <w:spacing w:after="0"/>
+      </w:pPr>
+      <w:r>
+        <w:t xml:space="preserve">Német-római császárság </w:t>
+      </w:r>
+      <w:r>
+        <w:tab/>
+      </w:r>
+      <w:r>
+        <w:tab/>
+      </w:r>
+      <w:r>
+        <w:tab/>
+      </w:r>
+      <w:r>
+        <w:tab/>
+        <w:t xml:space="preserve">pápa-Róma </w:t>
+      </w:r>
+    </w:p>
+    <w:p>
+      <w:pPr>
+        <w:tabs>
+          <w:tab w:val="left" w:pos="567"/>
+          <w:tab w:val="left" w:pos="1701"/>
+          <w:tab w:val="left" w:pos="2694"/>
+          <w:tab w:val="left" w:pos="3686"/>
+          <w:tab w:val="left" w:pos="4962"/>
+        </w:tabs>
+        <w:spacing w:after="0"/>
+      </w:pPr>
+      <w:r>
+        <w:rPr>
+          <w:noProof/>
+        </w:rPr>
+        <mc:AlternateContent>
+          <mc:Choice Requires="wpi">
+            <w:drawing>
+              <wp:anchor distT="0" distB="0" distL="114300" distR="114300" simplePos="0" relativeHeight="251736064" behindDoc="0" locked="0" layoutInCell="1" allowOverlap="1" wp14:anchorId="72228043" wp14:editId="69260BF8">
+                <wp:simplePos x="0" y="0"/>
+                <wp:positionH relativeFrom="column">
+                  <wp:posOffset>14413</wp:posOffset>
+                </wp:positionH>
+                <wp:positionV relativeFrom="paragraph">
+                  <wp:posOffset>-47878</wp:posOffset>
+                </wp:positionV>
+                <wp:extent cx="4563000" cy="357480"/>
+                <wp:effectExtent l="38100" t="38100" r="47625" b="43180"/>
+                <wp:wrapNone/>
+                <wp:docPr id="50" name="Szabadkéz 50"/>
+                <wp:cNvGraphicFramePr/>
+                <a:graphic xmlns:a="http://schemas.openxmlformats.org/drawingml/2006/main">
+                  <a:graphicData uri="http://schemas.microsoft.com/office/word/2010/wordprocessingInk">
+                    <w14:contentPart bwMode="auto" r:id="rId7">
+                      <w14:nvContentPartPr>
+                        <w14:cNvContentPartPr/>
+                      </w14:nvContentPartPr>
+                      <w14:xfrm>
+                        <a:off x="0" y="0"/>
+                        <a:ext cx="4563000" cy="357480"/>
+                      </w14:xfrm>
+                    </w14:contentPart>
+                  </a:graphicData>
+                </a:graphic>
+              </wp:anchor>
+            </w:drawing>
+          </mc:Choice>
+          <mc:Fallback>
+            <w:pict>
+              <v:shapetype w14:anchorId="1613A034" id="_x0000_t75" coordsize="21600,21600" o:spt="75" o:preferrelative="t" path="m@4@5l@4@11@9@11@9@5xe" filled="f" stroked="f">
+                <v:stroke joinstyle="miter"/>
+                <v:formulas>
+                  <v:f eqn="if lineDrawn pixelLineWidth 0"/>
+                  <v:f eqn="sum @0 1 0"/>
+                  <v:f eqn="sum 0 0 @1"/>
+                  <v:f eqn="prod @2 1 2"/>
+                  <v:f eqn="prod @3 21600 pixelWidth"/>
+                  <v:f eqn="prod @3 21600 pixelHeight"/>
+                  <v:f eqn="sum @0 0 1"/>
+                  <v:f eqn="prod @6 1 2"/>
+                  <v:f eqn="prod @7 21600 pixelWidth"/>
+                  <v:f eqn="sum @8 21600 0"/>
+                  <v:f eqn="prod @7 21600 pixelHeight"/>
+                  <v:f eqn="sum @10 21600 0"/>
+                </v:formulas>
+                <v:path o:extrusionok="f" gradientshapeok="t" o:connecttype="rect"/>
+                <o:lock v:ext="edit" aspectratio="t"/>
+              </v:shapetype>
+              <v:shape id="Szabadkéz 50" o:spid="_x0000_s1026" type="#_x0000_t75" style="position:absolute;margin-left:.45pt;margin-top:-4.45pt;width:360.75pt;height:29.6pt;z-index:251736064;visibility:visible;mso-wrap-style:square;mso-wrap-distance-left:9pt;mso-wrap-distance-top:0;mso-wrap-distance-right:9pt;mso-wrap-distance-bottom:0;mso-position-horizontal:absolute;mso-position-horizontal-relative:text;mso-position-vertical:absolute;mso-position-vertical-relative:text" o:gfxdata="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">
+                <v:imagedata r:id="rId8" o:title=""/>
+              </v:shape>
+            </w:pict>
+          </mc:Fallback>
+        </mc:AlternateContent>
+      </w:r>
+    </w:p>
+    <w:p>
+      <w:pPr>
+        <w:tabs>
+          <w:tab w:val="left" w:pos="567"/>
+          <w:tab w:val="left" w:pos="1701"/>
+          <w:tab w:val="left" w:pos="2694"/>
+          <w:tab w:val="left" w:pos="3686"/>
+          <w:tab w:val="left" w:pos="4962"/>
+        </w:tabs>
+        <w:spacing w:after="0"/>
+      </w:pPr>
+    </w:p>
+    <w:p>
+      <w:pPr>
+        <w:tabs>
+          <w:tab w:val="left" w:pos="567"/>
+          <w:tab w:val="left" w:pos="1701"/>
+          <w:tab w:val="left" w:pos="2694"/>
+          <w:tab w:val="left" w:pos="3686"/>
+          <w:tab w:val="left" w:pos="4962"/>
+        </w:tabs>
+        <w:spacing w:after="0"/>
+      </w:pPr>
+    </w:p>
+    <w:p>
+      <w:pPr>
+        <w:tabs>
+          <w:tab w:val="left" w:pos="1985"/>
+          <w:tab w:val="left" w:pos="2127"/>
+          <w:tab w:val="left" w:pos="2694"/>
+          <w:tab w:val="left" w:pos="3686"/>
+          <w:tab w:val="left" w:pos="4962"/>
+        </w:tabs>
+        <w:spacing w:after="0"/>
+      </w:pPr>
+      <w:r>
+        <w:tab/>
+        <w:t xml:space="preserve">mindkét hatalom elismeri a magyar királyságot </w:t>
+      </w:r>
+    </w:p>
+    <w:p>
+      <w:pPr>
+        <w:tabs>
+          <w:tab w:val="left" w:pos="1985"/>
+          <w:tab w:val="left" w:pos="2127"/>
+          <w:tab w:val="left" w:pos="2694"/>
+          <w:tab w:val="left" w:pos="3686"/>
+          <w:tab w:val="left" w:pos="4962"/>
+        </w:tabs>
+        <w:spacing w:after="0"/>
+      </w:pPr>
+    </w:p>
+    <w:p>
+      <w:pPr>
+        <w:tabs>
+          <w:tab w:val="left" w:pos="1418"/>
+          <w:tab w:val="left" w:pos="1985"/>
+          <w:tab w:val="left" w:pos="2127"/>
+          <w:tab w:val="left" w:pos="2694"/>
+          <w:tab w:val="left" w:pos="3686"/>
+          <w:tab w:val="left" w:pos="4962"/>
+        </w:tabs>
+        <w:spacing w:after="0"/>
+      </w:pPr>
+      <w:r>
+        <w:rPr>
+          <w:noProof/>
+        </w:rPr>
+        <mc:AlternateContent>
+          <mc:Choice Requires="wps">
+            <w:drawing>
+              <wp:anchor distT="0" distB="0" distL="114300" distR="114300" simplePos="0" relativeHeight="251738112" behindDoc="0" locked="0" layoutInCell="1" allowOverlap="1" wp14:anchorId="2509F339" wp14:editId="01FAC452">
+                <wp:simplePos x="0" y="0"/>
+                <wp:positionH relativeFrom="column">
+                  <wp:posOffset>428625</wp:posOffset>
+                </wp:positionH>
+                <wp:positionV relativeFrom="paragraph">
+                  <wp:posOffset>100965</wp:posOffset>
+                </wp:positionV>
+                <wp:extent cx="433415" cy="0"/>
+                <wp:effectExtent l="0" t="0" r="0" b="0"/>
+                <wp:wrapNone/>
+                <wp:docPr id="53" name="Egyenes összekötő 53"/>
+                <wp:cNvGraphicFramePr/>
+                <a:graphic xmlns:a="http://schemas.openxmlformats.org/drawingml/2006/main">
+                  <a:graphicData uri="http://schemas.microsoft.com/office/word/2010/wordprocessingShape">
+                    <wps:wsp>
+                      <wps:cNvCnPr/>
+                      <wps:spPr>
+                        <a:xfrm>
+                          <a:off x="0" y="0"/>
+                          <a:ext cx="433415" cy="0"/>
+                        </a:xfrm>
+                        <a:prstGeom prst="line">
+                          <a:avLst/>
+                        </a:prstGeom>
+                      </wps:spPr>
+                      <wps:style>
+                        <a:lnRef idx="1">
+                          <a:schemeClr val="dk1"/>
+                        </a:lnRef>
+                        <a:fillRef idx="0">
+                          <a:schemeClr val="dk1"/>
+                        </a:fillRef>
+                        <a:effectRef idx="0">
+                          <a:schemeClr val="dk1"/>
+                        </a:effectRef>
+                        <a:fontRef idx="minor">
+                          <a:schemeClr val="tx1"/>
+                        </a:fontRef>
+                      </wps:style>
+                      <wps:bodyPr/>
+                    </wps:wsp>
+                  </a:graphicData>
+                </a:graphic>
+              </wp:anchor>
+            </w:drawing>
+          </mc:Choice>
+          <mc:Fallback>
+            <w:pict>
+              <v:line w14:anchorId="49BB7F7B" id="Egyenes összekötő 53" o:spid="_x0000_s1026" style="position:absolute;z-index:251738112;visibility:visible;mso-wrap-style:square;mso-wrap-distance-left:9pt;mso-wrap-distance-top:0;mso-wrap-distance-right:9pt;mso-wrap-distance-bottom:0;mso-position-horizontal:absolute;mso-position-horizontal-relative:text;mso-position-vertical:absolute;mso-position-vertical-relative:text" from="33.75pt,7.95pt" to="67.9pt,7.95pt" o:gfxdata="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" strokecolor="black [3200]" strokeweight=".5pt">
+                <v:stroke joinstyle="miter"/>
+              </v:line>
+            </w:pict>
+          </mc:Fallback>
+        </mc:AlternateContent>
+      </w:r>
+      <w:r>
+        <w:t>Asztrik:</w:t>
+      </w:r>
+      <w:r>
+        <w:rPr>
+          <w:noProof/>
+        </w:rPr>
+        <w:t xml:space="preserve"> </w:t>
+      </w:r>
+      <w:r>
+        <w:tab/>
+        <w:t>Esztergomi érsek</w:t>
+      </w:r>
+    </w:p>
+    <w:p>
+      <w:pPr>
+        <w:tabs>
+          <w:tab w:val="left" w:pos="1985"/>
+          <w:tab w:val="left" w:pos="2127"/>
+          <w:tab w:val="left" w:pos="2694"/>
+          <w:tab w:val="left" w:pos="3686"/>
+          <w:tab w:val="left" w:pos="4962"/>
+        </w:tabs>
+        <w:spacing w:after="0"/>
+      </w:pPr>
+      <w:r>
+        <w:tab/>
+        <w:t>- ő megy a pápához a koronáért és ő is koronázza meg Istvánt</w:t>
       </w:r>
     </w:p>
     <w:sectPr>
@@ -4125,11 +5859,11 @@
     </w:lvl>
   </w:abstractNum>
   <w:abstractNum w:abstractNumId="2" w15:restartNumberingAfterBreak="0">
-    <w:nsid w:val="259F6E2D"/>
+    <w:nsid w:val="24702459"/>
     <w:multiLevelType w:val="hybridMultilevel"/>
-    <w:tmpl w:val="6B2E3D3C"/>
-    <w:lvl w:ilvl="0" w:tplc="34A4C06C">
-      <w:start w:val="5"/>
+    <w:tmpl w:val="3C5C165C"/>
+    <w:lvl w:ilvl="0" w:tplc="A47A6F8E">
+      <w:start w:val="7"/>
       <w:numFmt w:val="bullet"/>
       <w:lvlText w:val="-"/>
       <w:lvlJc w:val="left"/>
@@ -4238,11 +5972,11 @@
     </w:lvl>
   </w:abstractNum>
   <w:abstractNum w:abstractNumId="3" w15:restartNumberingAfterBreak="0">
-    <w:nsid w:val="274378F8"/>
+    <w:nsid w:val="259F6E2D"/>
     <w:multiLevelType w:val="hybridMultilevel"/>
-    <w:tmpl w:val="56D24984"/>
-    <w:lvl w:ilvl="0" w:tplc="39A00B9A">
-      <w:start w:val="955"/>
+    <w:tmpl w:val="6B2E3D3C"/>
+    <w:lvl w:ilvl="0" w:tplc="34A4C06C">
+      <w:start w:val="5"/>
       <w:numFmt w:val="bullet"/>
       <w:lvlText w:val="-"/>
       <w:lvlJc w:val="left"/>
@@ -4351,6 +6085,119 @@
     </w:lvl>
   </w:abstractNum>
   <w:abstractNum w:abstractNumId="4" w15:restartNumberingAfterBreak="0">
+    <w:nsid w:val="274378F8"/>
+    <w:multiLevelType w:val="hybridMultilevel"/>
+    <w:tmpl w:val="56D24984"/>
+    <w:lvl w:ilvl="0" w:tplc="39A00B9A">
+      <w:start w:val="955"/>
+      <w:numFmt w:val="bullet"/>
+      <w:lvlText w:val="-"/>
+      <w:lvlJc w:val="left"/>
+      <w:pPr>
+        <w:ind w:left="720" w:hanging="360"/>
+      </w:pPr>
+      <w:rPr>
+        <w:rFonts w:ascii="Calibri" w:eastAsiaTheme="minorHAnsi" w:hAnsi="Calibri" w:cs="Calibri" w:hint="default"/>
+      </w:rPr>
+    </w:lvl>
+    <w:lvl w:ilvl="1" w:tplc="040E0003" w:tentative="1">
+      <w:start w:val="1"/>
+      <w:numFmt w:val="bullet"/>
+      <w:lvlText w:val="o"/>
+      <w:lvlJc w:val="left"/>
+      <w:pPr>
+        <w:ind w:left="1440" w:hanging="360"/>
+      </w:pPr>
+      <w:rPr>
+        <w:rFonts w:ascii="Courier New" w:hAnsi="Courier New" w:cs="Courier New" w:hint="default"/>
+      </w:rPr>
+    </w:lvl>
+    <w:lvl w:ilvl="2" w:tplc="040E0005" w:tentative="1">
+      <w:start w:val="1"/>
+      <w:numFmt w:val="bullet"/>
+      <w:lvlText w:val=""/>
+      <w:lvlJc w:val="left"/>
+      <w:pPr>
+        <w:ind w:left="2160" w:hanging="360"/>
+      </w:pPr>
+      <w:rPr>
+        <w:rFonts w:ascii="Wingdings" w:hAnsi="Wingdings" w:hint="default"/>
+      </w:rPr>
+    </w:lvl>
+    <w:lvl w:ilvl="3" w:tplc="040E0001" w:tentative="1">
+      <w:start w:val="1"/>
+      <w:numFmt w:val="bullet"/>
+      <w:lvlText w:val=""/>
+      <w:lvlJc w:val="left"/>
+      <w:pPr>
+        <w:ind w:left="2880" w:hanging="360"/>
+      </w:pPr>
+      <w:rPr>
+        <w:rFonts w:ascii="Symbol" w:hAnsi="Symbol" w:hint="default"/>
+      </w:rPr>
+    </w:lvl>
+    <w:lvl w:ilvl="4" w:tplc="040E0003" w:tentative="1">
+      <w:start w:val="1"/>
+      <w:numFmt w:val="bullet"/>
+      <w:lvlText w:val="o"/>
+      <w:lvlJc w:val="left"/>
+      <w:pPr>
+        <w:ind w:left="3600" w:hanging="360"/>
+      </w:pPr>
+      <w:rPr>
+        <w:rFonts w:ascii="Courier New" w:hAnsi="Courier New" w:cs="Courier New" w:hint="default"/>
+      </w:rPr>
+    </w:lvl>
+    <w:lvl w:ilvl="5" w:tplc="040E0005" w:tentative="1">
+      <w:start w:val="1"/>
+      <w:numFmt w:val="bullet"/>
+      <w:lvlText w:val=""/>
+      <w:lvlJc w:val="left"/>
+      <w:pPr>
+        <w:ind w:left="4320" w:hanging="360"/>
+      </w:pPr>
+      <w:rPr>
+        <w:rFonts w:ascii="Wingdings" w:hAnsi="Wingdings" w:hint="default"/>
+      </w:rPr>
+    </w:lvl>
+    <w:lvl w:ilvl="6" w:tplc="040E0001" w:tentative="1">
+      <w:start w:val="1"/>
+      <w:numFmt w:val="bullet"/>
+      <w:lvlText w:val=""/>
+      <w:lvlJc w:val="left"/>
+      <w:pPr>
+        <w:ind w:left="5040" w:hanging="360"/>
+      </w:pPr>
+      <w:rPr>
+        <w:rFonts w:ascii="Symbol" w:hAnsi="Symbol" w:hint="default"/>
+      </w:rPr>
+    </w:lvl>
+    <w:lvl w:ilvl="7" w:tplc="040E0003" w:tentative="1">
+      <w:start w:val="1"/>
+      <w:numFmt w:val="bullet"/>
+      <w:lvlText w:val="o"/>
+      <w:lvlJc w:val="left"/>
+      <w:pPr>
+        <w:ind w:left="5760" w:hanging="360"/>
+      </w:pPr>
+      <w:rPr>
+        <w:rFonts w:ascii="Courier New" w:hAnsi="Courier New" w:cs="Courier New" w:hint="default"/>
+      </w:rPr>
+    </w:lvl>
+    <w:lvl w:ilvl="8" w:tplc="040E0005" w:tentative="1">
+      <w:start w:val="1"/>
+      <w:numFmt w:val="bullet"/>
+      <w:lvlText w:val=""/>
+      <w:lvlJc w:val="left"/>
+      <w:pPr>
+        <w:ind w:left="6480" w:hanging="360"/>
+      </w:pPr>
+      <w:rPr>
+        <w:rFonts w:ascii="Wingdings" w:hAnsi="Wingdings" w:hint="default"/>
+      </w:rPr>
+    </w:lvl>
+  </w:abstractNum>
+  <w:abstractNum w:abstractNumId="5" w15:restartNumberingAfterBreak="0">
     <w:nsid w:val="2DD030D8"/>
     <w:multiLevelType w:val="hybridMultilevel"/>
     <w:tmpl w:val="1F0A19C2"/>
@@ -4439,7 +6286,7 @@
       </w:pPr>
     </w:lvl>
   </w:abstractNum>
-  <w:abstractNum w:abstractNumId="5" w15:restartNumberingAfterBreak="0">
+  <w:abstractNum w:abstractNumId="6" w15:restartNumberingAfterBreak="0">
     <w:nsid w:val="3A3A77C4"/>
     <w:multiLevelType w:val="hybridMultilevel"/>
     <w:tmpl w:val="624C8FCA"/>
@@ -4552,7 +6399,7 @@
       </w:rPr>
     </w:lvl>
   </w:abstractNum>
-  <w:abstractNum w:abstractNumId="6" w15:restartNumberingAfterBreak="0">
+  <w:abstractNum w:abstractNumId="7" w15:restartNumberingAfterBreak="0">
     <w:nsid w:val="67D46E00"/>
     <w:multiLevelType w:val="hybridMultilevel"/>
     <w:tmpl w:val="17D22DFE"/>
@@ -4666,24 +6513,27 @@
     </w:lvl>
   </w:abstractNum>
   <w:num w:numId="1" w16cid:durableId="108011367">
-    <w:abstractNumId w:val="4"/>
+    <w:abstractNumId w:val="5"/>
   </w:num>
   <w:num w:numId="2" w16cid:durableId="166597739">
     <w:abstractNumId w:val="0"/>
   </w:num>
   <w:num w:numId="3" w16cid:durableId="1685134388">
-    <w:abstractNumId w:val="3"/>
+    <w:abstractNumId w:val="4"/>
   </w:num>
   <w:num w:numId="4" w16cid:durableId="591083082">
-    <w:abstractNumId w:val="6"/>
+    <w:abstractNumId w:val="7"/>
   </w:num>
   <w:num w:numId="5" w16cid:durableId="490944501">
     <w:abstractNumId w:val="1"/>
   </w:num>
   <w:num w:numId="6" w16cid:durableId="1425108882">
-    <w:abstractNumId w:val="5"/>
+    <w:abstractNumId w:val="6"/>
   </w:num>
   <w:num w:numId="7" w16cid:durableId="1171217297">
+    <w:abstractNumId w:val="3"/>
+  </w:num>
+  <w:num w:numId="8" w16cid:durableId="1553225215">
     <w:abstractNumId w:val="2"/>
   </w:num>
 </w:numbering>
@@ -5156,6 +7006,33 @@
 </inkml:ink>
 </file>
 
+<file path=word/ink/ink2.xml><?xml version="1.0" encoding="utf-8"?>
+<inkml:ink xmlns:inkml="http://www.w3.org/2003/InkML">
+  <inkml:definitions>
+    <inkml:context xml:id="ctx0">
+      <inkml:inkSource xml:id="inkSrc0">
+        <inkml:traceFormat>
+          <inkml:channel name="X" type="integer" min="-2.14748E9" max="2.14748E9" units="cm"/>
+          <inkml:channel name="Y" type="integer" min="-2.14748E9" max="2.14748E9" units="cm"/>
+          <inkml:channel name="F" type="integer" max="32767" units="dev"/>
+        </inkml:traceFormat>
+        <inkml:channelProperties>
+          <inkml:channelProperty channel="X" name="resolution" value="1000" units="1/cm"/>
+          <inkml:channelProperty channel="Y" name="resolution" value="1000" units="1/cm"/>
+          <inkml:channelProperty channel="F" name="resolution" value="0" units="1/dev"/>
+        </inkml:channelProperties>
+      </inkml:inkSource>
+      <inkml:timestamp xml:id="ts0" timeString="2022-09-19T15:23:57.195"/>
+    </inkml:context>
+    <inkml:brush xml:id="br0">
+      <inkml:brushProperty name="width" value="0.05" units="cm"/>
+      <inkml:brushProperty name="height" value="0.05" units="cm"/>
+    </inkml:brush>
+  </inkml:definitions>
+  <inkml:trace contextRef="#ctx0" brushRef="#br0">0 174 24575,'661'0'0,"-496"17"0,-138-17 0,26-1 0,0 3 0,65 9 0,-54-3 0,-42-6 0,-1 1 0,0 1 0,22 6 0,-23-5 0,1-1 0,0 0 0,28 0 0,11 2 0,105 15 0,-100-14 0,-27-3 0,41 1 0,581-6 0,-631 3 0,0 1 0,0 2 0,40 10 0,-41-7 0,1-2 0,1-1 0,40 1 0,64 11 0,-5-19 0,102 4 0,-174 5 0,35 2 0,122 8 0,-189-18 0,-1-1 0,0 0 0,1-2 0,-1-1 0,-1-1 0,1-1 0,42-20 0,-34 15 0,62-16 0,-36 12 0,-10 6 0,-36 8 0,0 0 0,0-1 0,17-6 0,-11 2 0,0 2 0,27-6 0,24-7 0,54-20 0,29-11 0,-137 44 0,0 1 0,1 0 0,-1 2 0,1 0 0,-1 0 0,21 1 0,51-6 0,-27-2 0,-38 7 0,-1-1 0,26-8 0,-9 2 0,45-6 0,15-3 0,-72 14 0,-1 1 0,1 1 0,-1 2 0,35 2 0,3 0 0,9 7 0,-30-1 0,-26-5 0,-1 0 0,0 2 0,24 9 0,-24-8 0,1-1 0,0 0 0,17 3 0,-11-3 0,-1 0 0,0 2 0,27 11 0,21 8 0,-48-20 0,0 2 0,0 0 0,-1 2 0,27 16 0,-33-19 0,1 0 0,0-1 0,27 6 0,-19-5 0,39 18 0,-48-18 0,1-1 0,1-1 0,-1 0 0,21 4 0,-2-3 0,-11-2 0,1-1 0,26 0 0,-35-1 0,0 1 0,-1 0 0,0 1 0,0 0 0,0 1 0,0 1 0,21 12 0,-11-6 0,58 37 0,-74-44 0,-1 1 0,0 0 0,0 0 0,-1 0 0,1 1 0,-1 0 0,7 11 0,36 63 0,-27-41 0,-5-13 0,-1 2 0,-2 0 0,-1 1 0,-1 0 0,-2 1 0,-1 0 0,5 34 0,-11-49 0,-2-6 0,0 0 0,1 0 0,1-1 0,0 1 0,4 8 0,-7-16 0,1 0 0,0-1 0,0 1 0,0 0 0,0-1 0,0 1 0,0-1 0,1 0 0,-1 1 0,1-1 0,-1 0 0,0 0 0,1 0 0,0 0 0,-1 0 0,1 0 0,0 0 0,-1-1 0,1 1 0,0 0 0,0-1 0,0 0 0,-1 1 0,1-1 0,0 0 0,0 0 0,0 0 0,0 0 0,0 0 0,-1-1 0,1 1 0,2-1 0,2-1 0,1-1 0,-1 0 0,0-1 0,0 1 0,0-1 0,-1 0 0,1-1 0,-1 1 0,0-1 0,0 0 0,-1 0 0,1-1 0,3-6 0,-2 4 0,0 0 0,1 0 0,1 1 0,-1 0 0,12-8 0,7 1 0,0 1 0,1 2 0,0 0 0,32-7 0,-59 18 0,15-3 0,-1-1 0,1-1 0,-1 0 0,0-1 0,20-13 0,-17 12 0,-1 0 0,1 1 0,0 1 0,1 1 0,-1 0 0,1 1 0,20 0 0,-11-1 0,109-12 0,-122 14 0,-5 1 0,1-1 0,-1 0 0,1 0 0,-1-1 0,0 0 0,0 0 0,0-1 0,15-10 0,88-56 0,-102 64 0,0 0 0,0 1 0,1 0 0,0 0 0,0 1 0,0 1 0,1 0 0,-1 0 0,17-1 0,12 1 0,57 3 0,-43 1 0,95 17 0,-127-17 0,0 2 0,0 0 0,23 8 0,24 4 0,-32-9 0,-14-2 0,0-1 0,27 0 0,132 13 0,-61-14 0,104-5 0,-111-14 0,84-14 0,-92 10 0,-67 12 0,1 1 0,0 2 0,52 0 0,-41 4 0,50-8 0,-72 7 0,15 0 0,51 3 0,-59 1 0,-1-1 0,67-10 0,-4-12 0,-58 12 0,-1 2 0,1 1 0,72-2 0,-69 8 0,-18 1 0,0 0 0,0 1 0,46 9 0,-39-5 0,1-1 0,-1-1 0,1-2 0,44-5 0,6 2 0,461 2 0,-379 17 0,-120-17 0,73-10 0,-102 8 0,1-2 0,-1 0 0,0-1 0,-1-1 0,1 0 0,-1-1 0,25-15 0,-28 15 0,0 1 0,0 1 0,0 0 0,1 0 0,16-3 0,38-14 0,-30 3 0,-1-2 0,-1-1 0,-1-2 0,-1-1 0,33-34 0,-32 27-341,-2-1 0,-1-2-1,34-50 1,-59 77-6485</inkml:trace>
+</inkml:ink>
+</file>
+
 <file path=word/theme/theme1.xml><?xml version="1.0" encoding="utf-8"?>
 <a:theme xmlns:a="http://schemas.openxmlformats.org/drawingml/2006/main" name="Office-téma">
   <a:themeElements>

--- a/töri/Magyar államalapitás.docx
+++ b/töri/Magyar államalapitás.docx
@@ -5642,6 +5642,1192 @@
       <w:r>
         <w:tab/>
         <w:t>- ő megy a pápához a koronáért és ő is koronázza meg Istvánt</w:t>
+      </w:r>
+    </w:p>
+    <w:p>
+      <w:pPr>
+        <w:tabs>
+          <w:tab w:val="left" w:pos="1985"/>
+          <w:tab w:val="left" w:pos="2127"/>
+          <w:tab w:val="left" w:pos="2694"/>
+          <w:tab w:val="left" w:pos="3686"/>
+          <w:tab w:val="left" w:pos="4962"/>
+        </w:tabs>
+        <w:spacing w:after="0"/>
+      </w:pPr>
+    </w:p>
+    <w:p>
+      <w:pPr>
+        <w:tabs>
+          <w:tab w:val="left" w:pos="1985"/>
+          <w:tab w:val="left" w:pos="2127"/>
+          <w:tab w:val="left" w:pos="2694"/>
+          <w:tab w:val="left" w:pos="3686"/>
+          <w:tab w:val="left" w:pos="4962"/>
+        </w:tabs>
+        <w:spacing w:after="0"/>
+        <w:rPr>
+          <w:b/>
+          <w:bCs/>
+          <w:sz w:val="32"/>
+          <w:szCs w:val="32"/>
+        </w:rPr>
+      </w:pPr>
+      <w:r>
+        <w:rPr>
+          <w:b/>
+          <w:bCs/>
+          <w:sz w:val="32"/>
+          <w:szCs w:val="32"/>
+        </w:rPr>
+        <w:t>VIII. A magyar Egyházszervezet kiépítésé</w:t>
+      </w:r>
+    </w:p>
+    <w:p>
+      <w:pPr>
+        <w:tabs>
+          <w:tab w:val="left" w:pos="1985"/>
+          <w:tab w:val="left" w:pos="2127"/>
+          <w:tab w:val="left" w:pos="2694"/>
+          <w:tab w:val="left" w:pos="3686"/>
+          <w:tab w:val="left" w:pos="4962"/>
+        </w:tabs>
+        <w:spacing w:after="0"/>
+        <w:rPr>
+          <w:b/>
+          <w:bCs/>
+          <w:sz w:val="32"/>
+          <w:szCs w:val="32"/>
+        </w:rPr>
+      </w:pPr>
+    </w:p>
+    <w:p>
+      <w:pPr>
+        <w:tabs>
+          <w:tab w:val="left" w:pos="1985"/>
+          <w:tab w:val="left" w:pos="2127"/>
+          <w:tab w:val="left" w:pos="2694"/>
+          <w:tab w:val="left" w:pos="3686"/>
+          <w:tab w:val="left" w:pos="4962"/>
+        </w:tabs>
+        <w:spacing w:after="0"/>
+      </w:pPr>
+      <w:r>
+        <w:rPr>
+          <w:noProof/>
+        </w:rPr>
+        <mc:AlternateContent>
+          <mc:Choice Requires="wps">
+            <w:drawing>
+              <wp:anchor distT="0" distB="0" distL="114300" distR="114300" simplePos="0" relativeHeight="251743232" behindDoc="0" locked="0" layoutInCell="1" allowOverlap="1" wp14:anchorId="47CF82F0" wp14:editId="7CAACAF8">
+                <wp:simplePos x="0" y="0"/>
+                <wp:positionH relativeFrom="column">
+                  <wp:posOffset>1236080</wp:posOffset>
+                </wp:positionH>
+                <wp:positionV relativeFrom="paragraph">
+                  <wp:posOffset>171014</wp:posOffset>
+                </wp:positionV>
+                <wp:extent cx="191068" cy="409433"/>
+                <wp:effectExtent l="38100" t="0" r="19050" b="48260"/>
+                <wp:wrapNone/>
+                <wp:docPr id="57" name="Egyenes összekötő nyíllal 57"/>
+                <wp:cNvGraphicFramePr/>
+                <a:graphic xmlns:a="http://schemas.openxmlformats.org/drawingml/2006/main">
+                  <a:graphicData uri="http://schemas.microsoft.com/office/word/2010/wordprocessingShape">
+                    <wps:wsp>
+                      <wps:cNvCnPr/>
+                      <wps:spPr>
+                        <a:xfrm flipH="1">
+                          <a:off x="0" y="0"/>
+                          <a:ext cx="191068" cy="409433"/>
+                        </a:xfrm>
+                        <a:prstGeom prst="straightConnector1">
+                          <a:avLst/>
+                        </a:prstGeom>
+                        <a:ln>
+                          <a:tailEnd type="triangle"/>
+                        </a:ln>
+                      </wps:spPr>
+                      <wps:style>
+                        <a:lnRef idx="1">
+                          <a:schemeClr val="dk1"/>
+                        </a:lnRef>
+                        <a:fillRef idx="0">
+                          <a:schemeClr val="dk1"/>
+                        </a:fillRef>
+                        <a:effectRef idx="0">
+                          <a:schemeClr val="dk1"/>
+                        </a:effectRef>
+                        <a:fontRef idx="minor">
+                          <a:schemeClr val="tx1"/>
+                        </a:fontRef>
+                      </wps:style>
+                      <wps:bodyPr/>
+                    </wps:wsp>
+                  </a:graphicData>
+                </a:graphic>
+              </wp:anchor>
+            </w:drawing>
+          </mc:Choice>
+          <mc:Fallback>
+            <w:pict>
+              <v:shapetype w14:anchorId="356654D4" id="_x0000_t32" coordsize="21600,21600" o:spt="32" o:oned="t" path="m,l21600,21600e" filled="f">
+                <v:path arrowok="t" fillok="f" o:connecttype="none"/>
+                <o:lock v:ext="edit" shapetype="t"/>
+              </v:shapetype>
+              <v:shape id="Egyenes összekötő nyíllal 57" o:spid="_x0000_s1026" type="#_x0000_t32" style="position:absolute;margin-left:97.35pt;margin-top:13.45pt;width:15.05pt;height:32.25pt;flip:x;z-index:251743232;visibility:visible;mso-wrap-style:square;mso-wrap-distance-left:9pt;mso-wrap-distance-top:0;mso-wrap-distance-right:9pt;mso-wrap-distance-bottom:0;mso-position-horizontal:absolute;mso-position-horizontal-relative:text;mso-position-vertical:absolute;mso-position-vertical-relative:text" o:gfxdata="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" strokecolor="black [3200]" strokeweight=".5pt">
+                <v:stroke endarrow="block" joinstyle="miter"/>
+              </v:shape>
+            </w:pict>
+          </mc:Fallback>
+        </mc:AlternateContent>
+      </w:r>
+      <w:r>
+        <w:rPr>
+          <w:noProof/>
+        </w:rPr>
+        <mc:AlternateContent>
+          <mc:Choice Requires="wps">
+            <w:drawing>
+              <wp:anchor distT="0" distB="0" distL="114300" distR="114300" simplePos="0" relativeHeight="251741184" behindDoc="0" locked="0" layoutInCell="1" allowOverlap="1" wp14:anchorId="7BC90A9E" wp14:editId="182E52AD">
+                <wp:simplePos x="0" y="0"/>
+                <wp:positionH relativeFrom="column">
+                  <wp:posOffset>273912</wp:posOffset>
+                </wp:positionH>
+                <wp:positionV relativeFrom="paragraph">
+                  <wp:posOffset>150542</wp:posOffset>
+                </wp:positionV>
+                <wp:extent cx="95535" cy="211455"/>
+                <wp:effectExtent l="0" t="0" r="19050" b="36195"/>
+                <wp:wrapNone/>
+                <wp:docPr id="55" name="Egyenes összekötő 55"/>
+                <wp:cNvGraphicFramePr/>
+                <a:graphic xmlns:a="http://schemas.openxmlformats.org/drawingml/2006/main">
+                  <a:graphicData uri="http://schemas.microsoft.com/office/word/2010/wordprocessingShape">
+                    <wps:wsp>
+                      <wps:cNvCnPr/>
+                      <wps:spPr>
+                        <a:xfrm>
+                          <a:off x="0" y="0"/>
+                          <a:ext cx="95535" cy="211455"/>
+                        </a:xfrm>
+                        <a:prstGeom prst="line">
+                          <a:avLst/>
+                        </a:prstGeom>
+                      </wps:spPr>
+                      <wps:style>
+                        <a:lnRef idx="1">
+                          <a:schemeClr val="dk1"/>
+                        </a:lnRef>
+                        <a:fillRef idx="0">
+                          <a:schemeClr val="dk1"/>
+                        </a:fillRef>
+                        <a:effectRef idx="0">
+                          <a:schemeClr val="dk1"/>
+                        </a:effectRef>
+                        <a:fontRef idx="minor">
+                          <a:schemeClr val="tx1"/>
+                        </a:fontRef>
+                      </wps:style>
+                      <wps:bodyPr/>
+                    </wps:wsp>
+                  </a:graphicData>
+                </a:graphic>
+              </wp:anchor>
+            </w:drawing>
+          </mc:Choice>
+          <mc:Fallback>
+            <w:pict>
+              <v:line w14:anchorId="288AA325" id="Egyenes összekötő 55" o:spid="_x0000_s1026" style="position:absolute;z-index:251741184;visibility:visible;mso-wrap-style:square;mso-wrap-distance-left:9pt;mso-wrap-distance-top:0;mso-wrap-distance-right:9pt;mso-wrap-distance-bottom:0;mso-position-horizontal:absolute;mso-position-horizontal-relative:text;mso-position-vertical:absolute;mso-position-vertical-relative:text" from="21.55pt,11.85pt" to="29.05pt,28.5pt" o:gfxdata="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" strokecolor="black [3200]" strokeweight=".5pt">
+                <v:stroke joinstyle="miter"/>
+              </v:line>
+            </w:pict>
+          </mc:Fallback>
+        </mc:AlternateContent>
+      </w:r>
+      <w:r>
+        <w:rPr>
+          <w:noProof/>
+        </w:rPr>
+        <mc:AlternateContent>
+          <mc:Choice Requires="wps">
+            <w:drawing>
+              <wp:anchor distT="0" distB="0" distL="114300" distR="114300" simplePos="0" relativeHeight="251740160" behindDoc="0" locked="0" layoutInCell="1" allowOverlap="1" wp14:anchorId="7E7B48F6" wp14:editId="41279737">
+                <wp:simplePos x="0" y="0"/>
+                <wp:positionH relativeFrom="column">
+                  <wp:posOffset>55548</wp:posOffset>
+                </wp:positionH>
+                <wp:positionV relativeFrom="paragraph">
+                  <wp:posOffset>150542</wp:posOffset>
+                </wp:positionV>
+                <wp:extent cx="116006" cy="211541"/>
+                <wp:effectExtent l="0" t="0" r="36830" b="36195"/>
+                <wp:wrapNone/>
+                <wp:docPr id="51" name="Egyenes összekötő 51"/>
+                <wp:cNvGraphicFramePr/>
+                <a:graphic xmlns:a="http://schemas.openxmlformats.org/drawingml/2006/main">
+                  <a:graphicData uri="http://schemas.microsoft.com/office/word/2010/wordprocessingShape">
+                    <wps:wsp>
+                      <wps:cNvCnPr/>
+                      <wps:spPr>
+                        <a:xfrm flipH="1">
+                          <a:off x="0" y="0"/>
+                          <a:ext cx="116006" cy="211541"/>
+                        </a:xfrm>
+                        <a:prstGeom prst="line">
+                          <a:avLst/>
+                        </a:prstGeom>
+                      </wps:spPr>
+                      <wps:style>
+                        <a:lnRef idx="1">
+                          <a:schemeClr val="dk1"/>
+                        </a:lnRef>
+                        <a:fillRef idx="0">
+                          <a:schemeClr val="dk1"/>
+                        </a:fillRef>
+                        <a:effectRef idx="0">
+                          <a:schemeClr val="dk1"/>
+                        </a:effectRef>
+                        <a:fontRef idx="minor">
+                          <a:schemeClr val="tx1"/>
+                        </a:fontRef>
+                      </wps:style>
+                      <wps:bodyPr/>
+                    </wps:wsp>
+                  </a:graphicData>
+                </a:graphic>
+              </wp:anchor>
+            </w:drawing>
+          </mc:Choice>
+          <mc:Fallback>
+            <w:pict>
+              <v:line w14:anchorId="52F4557D" id="Egyenes összekötő 51" o:spid="_x0000_s1026" style="position:absolute;flip:x;z-index:251740160;visibility:visible;mso-wrap-style:square;mso-wrap-distance-left:9pt;mso-wrap-distance-top:0;mso-wrap-distance-right:9pt;mso-wrap-distance-bottom:0;mso-position-horizontal:absolute;mso-position-horizontal-relative:text;mso-position-vertical:absolute;mso-position-vertical-relative:text" from="4.35pt,11.85pt" to="13.5pt,28.5pt" o:gfxdata="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" strokecolor="black [3200]" strokeweight=".5pt">
+                <v:stroke joinstyle="miter"/>
+              </v:line>
+            </w:pict>
+          </mc:Fallback>
+        </mc:AlternateContent>
+      </w:r>
+      <w:r>
+        <w:rPr>
+          <w:noProof/>
+        </w:rPr>
+        <mc:AlternateContent>
+          <mc:Choice Requires="wps">
+            <w:drawing>
+              <wp:anchor distT="0" distB="0" distL="114300" distR="114300" simplePos="0" relativeHeight="251739136" behindDoc="0" locked="0" layoutInCell="1" allowOverlap="1" wp14:anchorId="19991F6D" wp14:editId="598A98E0">
+                <wp:simplePos x="0" y="0"/>
+                <wp:positionH relativeFrom="column">
+                  <wp:posOffset>294383</wp:posOffset>
+                </wp:positionH>
+                <wp:positionV relativeFrom="paragraph">
+                  <wp:posOffset>109599</wp:posOffset>
+                </wp:positionV>
+                <wp:extent cx="955343" cy="0"/>
+                <wp:effectExtent l="0" t="0" r="0" b="0"/>
+                <wp:wrapNone/>
+                <wp:docPr id="47" name="Egyenes összekötő 47"/>
+                <wp:cNvGraphicFramePr/>
+                <a:graphic xmlns:a="http://schemas.openxmlformats.org/drawingml/2006/main">
+                  <a:graphicData uri="http://schemas.microsoft.com/office/word/2010/wordprocessingShape">
+                    <wps:wsp>
+                      <wps:cNvCnPr/>
+                      <wps:spPr>
+                        <a:xfrm>
+                          <a:off x="0" y="0"/>
+                          <a:ext cx="955343" cy="0"/>
+                        </a:xfrm>
+                        <a:prstGeom prst="line">
+                          <a:avLst/>
+                        </a:prstGeom>
+                      </wps:spPr>
+                      <wps:style>
+                        <a:lnRef idx="1">
+                          <a:schemeClr val="dk1"/>
+                        </a:lnRef>
+                        <a:fillRef idx="0">
+                          <a:schemeClr val="dk1"/>
+                        </a:fillRef>
+                        <a:effectRef idx="0">
+                          <a:schemeClr val="dk1"/>
+                        </a:effectRef>
+                        <a:fontRef idx="minor">
+                          <a:schemeClr val="tx1"/>
+                        </a:fontRef>
+                      </wps:style>
+                      <wps:bodyPr/>
+                    </wps:wsp>
+                  </a:graphicData>
+                </a:graphic>
+              </wp:anchor>
+            </w:drawing>
+          </mc:Choice>
+          <mc:Fallback>
+            <w:pict>
+              <v:line w14:anchorId="59B36B4C" id="Egyenes összekötő 47" o:spid="_x0000_s1026" style="position:absolute;z-index:251739136;visibility:visible;mso-wrap-style:square;mso-wrap-distance-left:9pt;mso-wrap-distance-top:0;mso-wrap-distance-right:9pt;mso-wrap-distance-bottom:0;mso-position-horizontal:absolute;mso-position-horizontal-relative:text;mso-position-vertical:absolute;mso-position-vertical-relative:text" from="23.2pt,8.65pt" to="98.4pt,8.65pt" o:gfxdata="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" strokecolor="black [3200]" strokeweight=".5pt">
+                <v:stroke joinstyle="miter"/>
+              </v:line>
+            </w:pict>
+          </mc:Fallback>
+        </mc:AlternateContent>
+      </w:r>
+      <w:r>
+        <w:t xml:space="preserve">Géza </w:t>
+      </w:r>
+      <w:r>
+        <w:tab/>
+      </w:r>
+      <w:r>
+        <w:t>István</w:t>
+      </w:r>
+      <w:r>
+        <w:t>:</w:t>
+      </w:r>
+      <w:r>
+        <w:t xml:space="preserve"> </w:t>
+      </w:r>
+    </w:p>
+    <w:p>
+      <w:pPr>
+        <w:tabs>
+          <w:tab w:val="left" w:pos="1985"/>
+          <w:tab w:val="left" w:pos="2552"/>
+          <w:tab w:val="left" w:pos="2694"/>
+          <w:tab w:val="left" w:pos="3686"/>
+          <w:tab w:val="left" w:pos="5954"/>
+        </w:tabs>
+        <w:spacing w:after="0"/>
+      </w:pPr>
+      <w:r>
+        <w:rPr>
+          <w:noProof/>
+        </w:rPr>
+        <mc:AlternateContent>
+          <mc:Choice Requires="wps">
+            <w:drawing>
+              <wp:anchor distT="0" distB="0" distL="114300" distR="114300" simplePos="0" relativeHeight="251744256" behindDoc="0" locked="0" layoutInCell="1" allowOverlap="1" wp14:anchorId="310B2666" wp14:editId="490DF707">
+                <wp:simplePos x="0" y="0"/>
+                <wp:positionH relativeFrom="column">
+                  <wp:posOffset>929005</wp:posOffset>
+                </wp:positionH>
+                <wp:positionV relativeFrom="paragraph">
+                  <wp:posOffset>7336</wp:posOffset>
+                </wp:positionV>
+                <wp:extent cx="382137" cy="764274"/>
+                <wp:effectExtent l="38100" t="0" r="18415" b="55245"/>
+                <wp:wrapNone/>
+                <wp:docPr id="58" name="Egyenes összekötő nyíllal 58"/>
+                <wp:cNvGraphicFramePr/>
+                <a:graphic xmlns:a="http://schemas.openxmlformats.org/drawingml/2006/main">
+                  <a:graphicData uri="http://schemas.microsoft.com/office/word/2010/wordprocessingShape">
+                    <wps:wsp>
+                      <wps:cNvCnPr/>
+                      <wps:spPr>
+                        <a:xfrm flipH="1">
+                          <a:off x="0" y="0"/>
+                          <a:ext cx="382137" cy="764274"/>
+                        </a:xfrm>
+                        <a:prstGeom prst="straightConnector1">
+                          <a:avLst/>
+                        </a:prstGeom>
+                        <a:ln>
+                          <a:tailEnd type="triangle"/>
+                        </a:ln>
+                      </wps:spPr>
+                      <wps:style>
+                        <a:lnRef idx="1">
+                          <a:schemeClr val="dk1"/>
+                        </a:lnRef>
+                        <a:fillRef idx="0">
+                          <a:schemeClr val="dk1"/>
+                        </a:fillRef>
+                        <a:effectRef idx="0">
+                          <a:schemeClr val="dk1"/>
+                        </a:effectRef>
+                        <a:fontRef idx="minor">
+                          <a:schemeClr val="tx1"/>
+                        </a:fontRef>
+                      </wps:style>
+                      <wps:bodyPr/>
+                    </wps:wsp>
+                  </a:graphicData>
+                </a:graphic>
+              </wp:anchor>
+            </w:drawing>
+          </mc:Choice>
+          <mc:Fallback>
+            <w:pict>
+              <v:shape w14:anchorId="37894C16" id="Egyenes összekötő nyíllal 58" o:spid="_x0000_s1026" type="#_x0000_t32" style="position:absolute;margin-left:73.15pt;margin-top:.6pt;width:30.1pt;height:60.2pt;flip:x;z-index:251744256;visibility:visible;mso-wrap-style:square;mso-wrap-distance-left:9pt;mso-wrap-distance-top:0;mso-wrap-distance-right:9pt;mso-wrap-distance-bottom:0;mso-position-horizontal:absolute;mso-position-horizontal-relative:text;mso-position-vertical:absolute;mso-position-vertical-relative:text" o:gfxdata="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" strokecolor="black [3200]" strokeweight=".5pt">
+                <v:stroke endarrow="block" joinstyle="miter"/>
+              </v:shape>
+            </w:pict>
+          </mc:Fallback>
+        </mc:AlternateContent>
+      </w:r>
+      <w:r>
+        <w:rPr>
+          <w:noProof/>
+        </w:rPr>
+        <mc:AlternateContent>
+          <mc:Choice Requires="wps">
+            <w:drawing>
+              <wp:anchor distT="0" distB="0" distL="114300" distR="114300" simplePos="0" relativeHeight="251742208" behindDoc="0" locked="0" layoutInCell="1" allowOverlap="1" wp14:anchorId="6ED3AA28" wp14:editId="510F0063">
+                <wp:simplePos x="0" y="0"/>
+                <wp:positionH relativeFrom="column">
+                  <wp:posOffset>3364704</wp:posOffset>
+                </wp:positionH>
+                <wp:positionV relativeFrom="paragraph">
+                  <wp:posOffset>95885</wp:posOffset>
+                </wp:positionV>
+                <wp:extent cx="436729" cy="0"/>
+                <wp:effectExtent l="0" t="76200" r="20955" b="95250"/>
+                <wp:wrapNone/>
+                <wp:docPr id="56" name="Egyenes összekötő nyíllal 56"/>
+                <wp:cNvGraphicFramePr/>
+                <a:graphic xmlns:a="http://schemas.openxmlformats.org/drawingml/2006/main">
+                  <a:graphicData uri="http://schemas.microsoft.com/office/word/2010/wordprocessingShape">
+                    <wps:wsp>
+                      <wps:cNvCnPr/>
+                      <wps:spPr>
+                        <a:xfrm>
+                          <a:off x="0" y="0"/>
+                          <a:ext cx="436729" cy="0"/>
+                        </a:xfrm>
+                        <a:prstGeom prst="straightConnector1">
+                          <a:avLst/>
+                        </a:prstGeom>
+                        <a:ln>
+                          <a:tailEnd type="triangle"/>
+                        </a:ln>
+                      </wps:spPr>
+                      <wps:style>
+                        <a:lnRef idx="1">
+                          <a:schemeClr val="dk1"/>
+                        </a:lnRef>
+                        <a:fillRef idx="0">
+                          <a:schemeClr val="dk1"/>
+                        </a:fillRef>
+                        <a:effectRef idx="0">
+                          <a:schemeClr val="dk1"/>
+                        </a:effectRef>
+                        <a:fontRef idx="minor">
+                          <a:schemeClr val="tx1"/>
+                        </a:fontRef>
+                      </wps:style>
+                      <wps:bodyPr/>
+                    </wps:wsp>
+                  </a:graphicData>
+                </a:graphic>
+              </wp:anchor>
+            </w:drawing>
+          </mc:Choice>
+          <mc:Fallback>
+            <w:pict>
+              <v:shape w14:anchorId="498FF73A" id="Egyenes összekötő nyíllal 56" o:spid="_x0000_s1026" type="#_x0000_t32" style="position:absolute;margin-left:264.95pt;margin-top:7.55pt;width:34.4pt;height:0;z-index:251742208;visibility:visible;mso-wrap-style:square;mso-wrap-distance-left:9pt;mso-wrap-distance-top:0;mso-wrap-distance-right:9pt;mso-wrap-distance-bottom:0;mso-position-horizontal:absolute;mso-position-horizontal-relative:text;mso-position-vertical:absolute;mso-position-vertical-relative:text" o:gfxdata="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" strokecolor="black [3200]" strokeweight=".5pt">
+                <v:stroke endarrow="block" joinstyle="miter"/>
+              </v:shape>
+            </w:pict>
+          </mc:Fallback>
+        </mc:AlternateContent>
+      </w:r>
+      <w:r>
+        <w:tab/>
+      </w:r>
+      <w:r>
+        <w:tab/>
+      </w:r>
+      <w:r>
+        <w:t xml:space="preserve">keresztény hitben nevelkedett </w:t>
+      </w:r>
+      <w:r>
+        <w:tab/>
+        <w:t xml:space="preserve"> </w:t>
+      </w:r>
+      <w:r>
+        <w:t>Gellért Püspök</w:t>
+      </w:r>
+    </w:p>
+    <w:p>
+      <w:pPr>
+        <w:tabs>
+          <w:tab w:val="left" w:pos="567"/>
+          <w:tab w:val="left" w:pos="2127"/>
+          <w:tab w:val="left" w:pos="2694"/>
+          <w:tab w:val="left" w:pos="3686"/>
+          <w:tab w:val="left" w:pos="4962"/>
+        </w:tabs>
+        <w:spacing w:after="0"/>
+      </w:pPr>
+      <w:r>
+        <w:t xml:space="preserve">P </w:t>
+      </w:r>
+      <w:r>
+        <w:tab/>
+      </w:r>
+      <w:r>
+        <w:t>K</w:t>
+      </w:r>
+    </w:p>
+    <w:p>
+      <w:pPr>
+        <w:tabs>
+          <w:tab w:val="left" w:pos="993"/>
+          <w:tab w:val="left" w:pos="2127"/>
+          <w:tab w:val="left" w:pos="2694"/>
+          <w:tab w:val="left" w:pos="3686"/>
+          <w:tab w:val="left" w:pos="4962"/>
+        </w:tabs>
+        <w:spacing w:after="0"/>
+      </w:pPr>
+      <w:r>
+        <w:tab/>
+        <w:t>mélyen vallásos</w:t>
+      </w:r>
+    </w:p>
+    <w:p>
+      <w:pPr>
+        <w:tabs>
+          <w:tab w:val="left" w:pos="567"/>
+          <w:tab w:val="left" w:pos="2127"/>
+          <w:tab w:val="left" w:pos="2694"/>
+          <w:tab w:val="left" w:pos="3686"/>
+          <w:tab w:val="left" w:pos="4962"/>
+        </w:tabs>
+        <w:spacing w:after="0"/>
+      </w:pPr>
+    </w:p>
+    <w:p>
+      <w:pPr>
+        <w:tabs>
+          <w:tab w:val="left" w:pos="1985"/>
+          <w:tab w:val="left" w:pos="2127"/>
+          <w:tab w:val="left" w:pos="2694"/>
+          <w:tab w:val="left" w:pos="3686"/>
+          <w:tab w:val="left" w:pos="4962"/>
+        </w:tabs>
+        <w:spacing w:after="0"/>
+      </w:pPr>
+      <w:r>
+        <w:t xml:space="preserve">Nyugat </w:t>
+      </w:r>
+      <w:r>
+        <w:t>típusú</w:t>
+      </w:r>
+      <w:r>
+        <w:t xml:space="preserve"> Kereszténység (Latin)</w:t>
+      </w:r>
+    </w:p>
+    <w:p>
+      <w:pPr>
+        <w:tabs>
+          <w:tab w:val="left" w:pos="1985"/>
+          <w:tab w:val="left" w:pos="2127"/>
+          <w:tab w:val="left" w:pos="2694"/>
+          <w:tab w:val="left" w:pos="3686"/>
+          <w:tab w:val="left" w:pos="4962"/>
+        </w:tabs>
+        <w:spacing w:after="0"/>
+      </w:pPr>
+    </w:p>
+    <w:p>
+      <w:pPr>
+        <w:tabs>
+          <w:tab w:val="left" w:pos="1985"/>
+          <w:tab w:val="left" w:pos="2127"/>
+          <w:tab w:val="left" w:pos="2694"/>
+          <w:tab w:val="left" w:pos="3686"/>
+          <w:tab w:val="left" w:pos="4962"/>
+        </w:tabs>
+        <w:spacing w:after="0"/>
+      </w:pPr>
+      <w:r>
+        <w:rPr>
+          <w:noProof/>
+        </w:rPr>
+        <w:drawing>
+          <wp:inline distT="0" distB="0" distL="0" distR="0" wp14:anchorId="16420A1A" wp14:editId="0FA1F95E">
+            <wp:extent cx="5759450" cy="1828800"/>
+            <wp:effectExtent l="0" t="0" r="0" b="0"/>
+            <wp:docPr id="45" name="Kép 45"/>
+            <wp:cNvGraphicFramePr>
+              <a:graphicFrameLocks xmlns:a="http://schemas.openxmlformats.org/drawingml/2006/main" noChangeAspect="1"/>
+            </wp:cNvGraphicFramePr>
+            <a:graphic xmlns:a="http://schemas.openxmlformats.org/drawingml/2006/main">
+              <a:graphicData uri="http://schemas.openxmlformats.org/drawingml/2006/picture">
+                <pic:pic xmlns:pic="http://schemas.openxmlformats.org/drawingml/2006/picture">
+                  <pic:nvPicPr>
+                    <pic:cNvPr id="0" name="Picture 1"/>
+                    <pic:cNvPicPr>
+                      <a:picLocks noChangeAspect="1" noChangeArrowheads="1"/>
+                    </pic:cNvPicPr>
+                  </pic:nvPicPr>
+                  <pic:blipFill>
+                    <a:blip r:embed="rId9">
+                      <a:extLst>
+                        <a:ext uri="{28A0092B-C50C-407E-A947-70E740481C1C}">
+                          <a14:useLocalDpi xmlns:a14="http://schemas.microsoft.com/office/drawing/2010/main" val="0"/>
+                        </a:ext>
+                      </a:extLst>
+                    </a:blip>
+                    <a:srcRect/>
+                    <a:stretch>
+                      <a:fillRect/>
+                    </a:stretch>
+                  </pic:blipFill>
+                  <pic:spPr bwMode="auto">
+                    <a:xfrm>
+                      <a:off x="0" y="0"/>
+                      <a:ext cx="5759450" cy="1828800"/>
+                    </a:xfrm>
+                    <a:prstGeom prst="rect">
+                      <a:avLst/>
+                    </a:prstGeom>
+                    <a:noFill/>
+                    <a:ln>
+                      <a:noFill/>
+                    </a:ln>
+                  </pic:spPr>
+                </pic:pic>
+              </a:graphicData>
+            </a:graphic>
+          </wp:inline>
+        </w:drawing>
+      </w:r>
+    </w:p>
+    <w:p>
+      <w:pPr>
+        <w:tabs>
+          <w:tab w:val="left" w:pos="1985"/>
+          <w:tab w:val="left" w:pos="2127"/>
+          <w:tab w:val="left" w:pos="2694"/>
+          <w:tab w:val="left" w:pos="3686"/>
+          <w:tab w:val="left" w:pos="4962"/>
+        </w:tabs>
+        <w:spacing w:after="0"/>
+      </w:pPr>
+      <w:r>
+        <w:t xml:space="preserve">lépései: </w:t>
+      </w:r>
+    </w:p>
+    <w:p>
+      <w:pPr>
+        <w:tabs>
+          <w:tab w:val="left" w:pos="1985"/>
+          <w:tab w:val="left" w:pos="2127"/>
+          <w:tab w:val="left" w:pos="2694"/>
+          <w:tab w:val="left" w:pos="3686"/>
+          <w:tab w:val="left" w:pos="4962"/>
+        </w:tabs>
+        <w:spacing w:after="0"/>
+      </w:pPr>
+      <w:r>
+        <w:t xml:space="preserve">1, egyházmegyék = püspökség </w:t>
+      </w:r>
+      <w:r>
+        <w:t>kiépítésé</w:t>
+      </w:r>
+      <w:r>
+        <w:t xml:space="preserve"> </w:t>
+      </w:r>
+    </w:p>
+    <w:p>
+      <w:pPr>
+        <w:tabs>
+          <w:tab w:val="left" w:pos="1985"/>
+          <w:tab w:val="left" w:pos="2127"/>
+          <w:tab w:val="left" w:pos="2694"/>
+          <w:tab w:val="left" w:pos="3686"/>
+          <w:tab w:val="left" w:pos="4962"/>
+        </w:tabs>
+        <w:spacing w:after="0"/>
+      </w:pPr>
+      <w:r>
+        <w:t xml:space="preserve">Még 1000 előtt elkezdődik </w:t>
+      </w:r>
+    </w:p>
+    <w:p>
+      <w:pPr>
+        <w:tabs>
+          <w:tab w:val="left" w:pos="1985"/>
+          <w:tab w:val="left" w:pos="2127"/>
+          <w:tab w:val="left" w:pos="2694"/>
+          <w:tab w:val="left" w:pos="3686"/>
+          <w:tab w:val="left" w:pos="4962"/>
+        </w:tabs>
+        <w:spacing w:after="0"/>
+      </w:pPr>
+      <w:r>
+        <w:t>kiemelkedik a főegyházmegye Érsekség Esztergom</w:t>
+      </w:r>
+    </w:p>
+    <w:p>
+      <w:pPr>
+        <w:tabs>
+          <w:tab w:val="left" w:pos="1985"/>
+          <w:tab w:val="left" w:pos="2127"/>
+          <w:tab w:val="left" w:pos="2694"/>
+          <w:tab w:val="left" w:pos="3686"/>
+          <w:tab w:val="left" w:pos="4962"/>
+        </w:tabs>
+        <w:spacing w:after="0"/>
+      </w:pPr>
+      <w:r>
+        <w:t xml:space="preserve">a magyar egyház feje: esztergomi érsek </w:t>
+      </w:r>
+    </w:p>
+    <w:p>
+      <w:pPr>
+        <w:tabs>
+          <w:tab w:val="left" w:pos="1985"/>
+          <w:tab w:val="left" w:pos="2127"/>
+          <w:tab w:val="left" w:pos="2694"/>
+          <w:tab w:val="left" w:pos="3686"/>
+          <w:tab w:val="left" w:pos="4962"/>
+        </w:tabs>
+        <w:spacing w:after="0"/>
+      </w:pPr>
+    </w:p>
+    <w:p>
+      <w:pPr>
+        <w:tabs>
+          <w:tab w:val="left" w:pos="1985"/>
+          <w:tab w:val="left" w:pos="2127"/>
+          <w:tab w:val="left" w:pos="2694"/>
+          <w:tab w:val="left" w:pos="3686"/>
+          <w:tab w:val="left" w:pos="4962"/>
+        </w:tabs>
+        <w:spacing w:after="0"/>
+      </w:pPr>
+      <w:r>
+        <w:t xml:space="preserve">veszprémi, egri, pécsi, győri, erdélyi, </w:t>
+      </w:r>
+      <w:proofErr w:type="spellStart"/>
+      <w:r>
+        <w:t>csanádi</w:t>
+      </w:r>
+      <w:proofErr w:type="spellEnd"/>
+    </w:p>
+    <w:p>
+      <w:pPr>
+        <w:tabs>
+          <w:tab w:val="left" w:pos="1985"/>
+          <w:tab w:val="left" w:pos="2127"/>
+          <w:tab w:val="left" w:pos="2694"/>
+          <w:tab w:val="left" w:pos="3686"/>
+          <w:tab w:val="left" w:pos="4962"/>
+        </w:tabs>
+        <w:spacing w:after="0"/>
+      </w:pPr>
+    </w:p>
+    <w:p>
+      <w:pPr>
+        <w:tabs>
+          <w:tab w:val="left" w:pos="1985"/>
+          <w:tab w:val="left" w:pos="2127"/>
+          <w:tab w:val="left" w:pos="2694"/>
+          <w:tab w:val="left" w:pos="3686"/>
+          <w:tab w:val="left" w:pos="4962"/>
+        </w:tabs>
+        <w:spacing w:after="0"/>
+      </w:pPr>
+    </w:p>
+    <w:p>
+      <w:pPr>
+        <w:tabs>
+          <w:tab w:val="left" w:pos="1985"/>
+          <w:tab w:val="left" w:pos="2127"/>
+          <w:tab w:val="left" w:pos="2694"/>
+          <w:tab w:val="left" w:pos="3686"/>
+          <w:tab w:val="left" w:pos="4962"/>
+        </w:tabs>
+        <w:spacing w:after="0"/>
+      </w:pPr>
+    </w:p>
+    <w:p>
+      <w:pPr>
+        <w:tabs>
+          <w:tab w:val="left" w:pos="1985"/>
+          <w:tab w:val="left" w:pos="2127"/>
+          <w:tab w:val="left" w:pos="2694"/>
+          <w:tab w:val="left" w:pos="3686"/>
+          <w:tab w:val="left" w:pos="4962"/>
+        </w:tabs>
+        <w:spacing w:after="0"/>
+      </w:pPr>
+    </w:p>
+    <w:p>
+      <w:pPr>
+        <w:tabs>
+          <w:tab w:val="left" w:pos="1985"/>
+          <w:tab w:val="left" w:pos="2127"/>
+          <w:tab w:val="left" w:pos="2694"/>
+          <w:tab w:val="left" w:pos="3686"/>
+          <w:tab w:val="left" w:pos="4962"/>
+        </w:tabs>
+        <w:spacing w:after="0"/>
+      </w:pPr>
+    </w:p>
+    <w:p>
+      <w:pPr>
+        <w:tabs>
+          <w:tab w:val="left" w:pos="1985"/>
+          <w:tab w:val="left" w:pos="2127"/>
+          <w:tab w:val="left" w:pos="2694"/>
+          <w:tab w:val="left" w:pos="3686"/>
+          <w:tab w:val="left" w:pos="4962"/>
+        </w:tabs>
+        <w:spacing w:after="0"/>
+      </w:pPr>
+    </w:p>
+    <w:p>
+      <w:pPr>
+        <w:tabs>
+          <w:tab w:val="left" w:pos="1985"/>
+          <w:tab w:val="left" w:pos="2127"/>
+          <w:tab w:val="left" w:pos="2694"/>
+          <w:tab w:val="left" w:pos="3686"/>
+          <w:tab w:val="left" w:pos="4962"/>
+        </w:tabs>
+        <w:spacing w:after="0"/>
+      </w:pPr>
+    </w:p>
+    <w:p>
+      <w:pPr>
+        <w:tabs>
+          <w:tab w:val="left" w:pos="1985"/>
+          <w:tab w:val="left" w:pos="2127"/>
+          <w:tab w:val="left" w:pos="2694"/>
+          <w:tab w:val="left" w:pos="3686"/>
+          <w:tab w:val="left" w:pos="4962"/>
+        </w:tabs>
+        <w:spacing w:after="0"/>
+      </w:pPr>
+    </w:p>
+    <w:p>
+      <w:pPr>
+        <w:tabs>
+          <w:tab w:val="left" w:pos="1985"/>
+          <w:tab w:val="left" w:pos="2127"/>
+          <w:tab w:val="left" w:pos="2694"/>
+          <w:tab w:val="left" w:pos="3686"/>
+          <w:tab w:val="left" w:pos="4962"/>
+        </w:tabs>
+        <w:spacing w:after="0"/>
+      </w:pPr>
+    </w:p>
+    <w:p>
+      <w:pPr>
+        <w:tabs>
+          <w:tab w:val="left" w:pos="1985"/>
+          <w:tab w:val="left" w:pos="2127"/>
+          <w:tab w:val="left" w:pos="2694"/>
+          <w:tab w:val="left" w:pos="3686"/>
+          <w:tab w:val="left" w:pos="4962"/>
+        </w:tabs>
+        <w:spacing w:after="0"/>
+      </w:pPr>
+      <w:r>
+        <w:t>2, szerzetesrendek szerepe:</w:t>
+      </w:r>
+    </w:p>
+    <w:p>
+      <w:pPr>
+        <w:tabs>
+          <w:tab w:val="left" w:pos="1985"/>
+          <w:tab w:val="left" w:pos="2127"/>
+          <w:tab w:val="left" w:pos="2694"/>
+          <w:tab w:val="left" w:pos="3686"/>
+          <w:tab w:val="left" w:pos="4962"/>
+        </w:tabs>
+        <w:spacing w:after="0"/>
+      </w:pPr>
+      <w:r>
+        <w:t xml:space="preserve">Pannonhalma: </w:t>
+      </w:r>
+    </w:p>
+    <w:p>
+      <w:pPr>
+        <w:tabs>
+          <w:tab w:val="left" w:pos="1985"/>
+          <w:tab w:val="left" w:pos="2127"/>
+          <w:tab w:val="left" w:pos="2694"/>
+          <w:tab w:val="left" w:pos="3686"/>
+          <w:tab w:val="left" w:pos="4962"/>
+        </w:tabs>
+        <w:spacing w:after="0"/>
+      </w:pPr>
+      <w:r>
+        <w:t>Szent Márton hegyi apátság 996 (Géza Idejében)</w:t>
+      </w:r>
+    </w:p>
+    <w:p>
+      <w:pPr>
+        <w:tabs>
+          <w:tab w:val="left" w:pos="1985"/>
+          <w:tab w:val="left" w:pos="2127"/>
+          <w:tab w:val="left" w:pos="2694"/>
+          <w:tab w:val="left" w:pos="3686"/>
+          <w:tab w:val="left" w:pos="4962"/>
+        </w:tabs>
+        <w:spacing w:after="0"/>
+      </w:pPr>
+    </w:p>
+    <w:p>
+      <w:pPr>
+        <w:tabs>
+          <w:tab w:val="left" w:pos="1985"/>
+          <w:tab w:val="left" w:pos="2127"/>
+          <w:tab w:val="left" w:pos="2694"/>
+          <w:tab w:val="left" w:pos="3686"/>
+          <w:tab w:val="left" w:pos="4962"/>
+        </w:tabs>
+        <w:spacing w:after="0"/>
+      </w:pPr>
+      <w:r>
+        <w:t>bencések pápai joghatás alá tartoztak</w:t>
+      </w:r>
+    </w:p>
+    <w:p>
+      <w:pPr>
+        <w:tabs>
+          <w:tab w:val="left" w:pos="1985"/>
+          <w:tab w:val="left" w:pos="2127"/>
+          <w:tab w:val="left" w:pos="2694"/>
+          <w:tab w:val="left" w:pos="3686"/>
+          <w:tab w:val="left" w:pos="4962"/>
+        </w:tabs>
+        <w:spacing w:after="0"/>
+      </w:pPr>
+    </w:p>
+    <w:p>
+      <w:pPr>
+        <w:tabs>
+          <w:tab w:val="left" w:pos="1985"/>
+          <w:tab w:val="left" w:pos="2127"/>
+          <w:tab w:val="left" w:pos="2694"/>
+          <w:tab w:val="left" w:pos="3686"/>
+          <w:tab w:val="left" w:pos="4962"/>
+        </w:tabs>
+        <w:spacing w:after="0"/>
+      </w:pPr>
+      <w:r>
+        <w:t xml:space="preserve">később: Pécsvárad </w:t>
+      </w:r>
+    </w:p>
+    <w:p>
+      <w:pPr>
+        <w:tabs>
+          <w:tab w:val="left" w:pos="1985"/>
+          <w:tab w:val="left" w:pos="2127"/>
+          <w:tab w:val="left" w:pos="2694"/>
+          <w:tab w:val="left" w:pos="3686"/>
+          <w:tab w:val="left" w:pos="4962"/>
+        </w:tabs>
+        <w:spacing w:after="0"/>
+      </w:pPr>
+    </w:p>
+    <w:p>
+      <w:pPr>
+        <w:tabs>
+          <w:tab w:val="left" w:pos="1985"/>
+          <w:tab w:val="left" w:pos="2127"/>
+          <w:tab w:val="left" w:pos="2694"/>
+          <w:tab w:val="left" w:pos="3686"/>
+          <w:tab w:val="left" w:pos="4962"/>
+        </w:tabs>
+        <w:spacing w:after="0"/>
+      </w:pPr>
+      <w:r>
+        <w:t xml:space="preserve">feladatuk </w:t>
+      </w:r>
+    </w:p>
+    <w:p>
+      <w:pPr>
+        <w:tabs>
+          <w:tab w:val="left" w:pos="1985"/>
+          <w:tab w:val="left" w:pos="2127"/>
+          <w:tab w:val="left" w:pos="2694"/>
+          <w:tab w:val="left" w:pos="3686"/>
+          <w:tab w:val="left" w:pos="4962"/>
+        </w:tabs>
+        <w:spacing w:after="0"/>
+      </w:pPr>
+      <w:r>
+        <w:t>keresztényhit elterjesztése</w:t>
+      </w:r>
+    </w:p>
+    <w:p>
+      <w:pPr>
+        <w:tabs>
+          <w:tab w:val="left" w:pos="1985"/>
+          <w:tab w:val="left" w:pos="2127"/>
+          <w:tab w:val="left" w:pos="2694"/>
+          <w:tab w:val="left" w:pos="3686"/>
+          <w:tab w:val="left" w:pos="4962"/>
+        </w:tabs>
+        <w:spacing w:after="0"/>
+      </w:pPr>
+      <w:r>
+        <w:t xml:space="preserve">tanitás </w:t>
+      </w:r>
+    </w:p>
+    <w:p>
+      <w:pPr>
+        <w:tabs>
+          <w:tab w:val="left" w:pos="1985"/>
+          <w:tab w:val="left" w:pos="2127"/>
+          <w:tab w:val="left" w:pos="2694"/>
+          <w:tab w:val="left" w:pos="3686"/>
+          <w:tab w:val="left" w:pos="4962"/>
+        </w:tabs>
+        <w:spacing w:after="0"/>
+      </w:pPr>
+    </w:p>
+    <w:p>
+      <w:pPr>
+        <w:tabs>
+          <w:tab w:val="left" w:pos="1985"/>
+          <w:tab w:val="left" w:pos="2127"/>
+          <w:tab w:val="left" w:pos="2694"/>
+          <w:tab w:val="left" w:pos="3686"/>
+          <w:tab w:val="left" w:pos="4962"/>
+        </w:tabs>
+        <w:spacing w:after="0"/>
+      </w:pPr>
+      <w:r>
+        <w:t>Székesfehérvár</w:t>
+      </w:r>
+    </w:p>
+    <w:p>
+      <w:pPr>
+        <w:tabs>
+          <w:tab w:val="left" w:pos="1985"/>
+          <w:tab w:val="left" w:pos="2127"/>
+          <w:tab w:val="left" w:pos="2694"/>
+          <w:tab w:val="left" w:pos="3686"/>
+          <w:tab w:val="left" w:pos="4962"/>
+        </w:tabs>
+        <w:spacing w:after="0"/>
+      </w:pPr>
+      <w:r>
+        <w:t>Szűz Mária – bazilika</w:t>
+      </w:r>
+    </w:p>
+    <w:p>
+      <w:pPr>
+        <w:tabs>
+          <w:tab w:val="left" w:pos="1985"/>
+          <w:tab w:val="left" w:pos="2127"/>
+          <w:tab w:val="left" w:pos="2694"/>
+          <w:tab w:val="left" w:pos="3686"/>
+          <w:tab w:val="left" w:pos="4962"/>
+        </w:tabs>
+        <w:spacing w:after="0"/>
+      </w:pPr>
+    </w:p>
+    <w:p>
+      <w:pPr>
+        <w:tabs>
+          <w:tab w:val="left" w:pos="1985"/>
+          <w:tab w:val="left" w:pos="2127"/>
+          <w:tab w:val="left" w:pos="2694"/>
+          <w:tab w:val="left" w:pos="3686"/>
+          <w:tab w:val="left" w:pos="4962"/>
+        </w:tabs>
+        <w:spacing w:after="0"/>
+      </w:pPr>
+      <w:r>
+        <w:t xml:space="preserve">Kiváltságos szerepet kapott Uralkodó hatáskörbe tartozott </w:t>
+      </w:r>
+    </w:p>
+    <w:p>
+      <w:pPr>
+        <w:tabs>
+          <w:tab w:val="left" w:pos="1985"/>
+          <w:tab w:val="left" w:pos="2127"/>
+          <w:tab w:val="left" w:pos="2694"/>
+          <w:tab w:val="left" w:pos="3686"/>
+          <w:tab w:val="left" w:pos="4962"/>
+        </w:tabs>
+        <w:spacing w:after="0"/>
+      </w:pPr>
+    </w:p>
+    <w:p>
+      <w:pPr>
+        <w:tabs>
+          <w:tab w:val="left" w:pos="1985"/>
+          <w:tab w:val="left" w:pos="2127"/>
+          <w:tab w:val="left" w:pos="2694"/>
+          <w:tab w:val="left" w:pos="3686"/>
+          <w:tab w:val="left" w:pos="4962"/>
+        </w:tabs>
+        <w:spacing w:after="0"/>
+      </w:pPr>
+      <w:r>
+        <w:t>KÉSŐBB: 1000-1527</w:t>
+      </w:r>
+    </w:p>
+    <w:p>
+      <w:pPr>
+        <w:tabs>
+          <w:tab w:val="left" w:pos="1985"/>
+          <w:tab w:val="left" w:pos="2127"/>
+          <w:tab w:val="left" w:pos="2694"/>
+          <w:tab w:val="left" w:pos="3686"/>
+          <w:tab w:val="left" w:pos="4962"/>
+        </w:tabs>
+        <w:spacing w:after="0"/>
+      </w:pPr>
+      <w:r>
+        <w:t xml:space="preserve">Itt koronázták a magyar királyokat </w:t>
+      </w:r>
+    </w:p>
+    <w:p>
+      <w:pPr>
+        <w:tabs>
+          <w:tab w:val="left" w:pos="1985"/>
+          <w:tab w:val="left" w:pos="2127"/>
+          <w:tab w:val="left" w:pos="2694"/>
+          <w:tab w:val="left" w:pos="3686"/>
+          <w:tab w:val="left" w:pos="4962"/>
+        </w:tabs>
+        <w:spacing w:after="0"/>
+      </w:pPr>
+    </w:p>
+    <w:p>
+      <w:pPr>
+        <w:tabs>
+          <w:tab w:val="left" w:pos="1985"/>
+          <w:tab w:val="left" w:pos="2127"/>
+          <w:tab w:val="left" w:pos="2694"/>
+          <w:tab w:val="left" w:pos="3686"/>
+          <w:tab w:val="left" w:pos="4962"/>
+        </w:tabs>
+        <w:spacing w:after="0"/>
+      </w:pPr>
+      <w:r>
+        <w:t xml:space="preserve">3, egyház </w:t>
+      </w:r>
+      <w:r>
+        <w:t>megerősítésé</w:t>
+      </w:r>
+      <w:r>
+        <w:t xml:space="preserve"> </w:t>
+      </w:r>
+    </w:p>
+    <w:p>
+      <w:pPr>
+        <w:tabs>
+          <w:tab w:val="left" w:pos="1985"/>
+          <w:tab w:val="left" w:pos="2127"/>
+          <w:tab w:val="left" w:pos="2694"/>
+          <w:tab w:val="left" w:pos="3686"/>
+          <w:tab w:val="left" w:pos="4962"/>
+        </w:tabs>
+        <w:spacing w:after="0"/>
+      </w:pPr>
+      <w:r>
+        <w:t xml:space="preserve">a király földeket adományoz egyházi földek  </w:t>
       </w:r>
     </w:p>
     <w:sectPr>

--- a/töri/Magyar államalapitás.docx
+++ b/töri/Magyar államalapitás.docx
@@ -6306,12 +6306,128 @@
         <w:spacing w:after="0"/>
       </w:pPr>
       <w:r>
-        <w:t xml:space="preserve">lépései: </w:t>
-      </w:r>
-    </w:p>
-    <w:p>
-      <w:pPr>
-        <w:tabs>
+        <w:t>L</w:t>
+      </w:r>
+      <w:r>
+        <w:t xml:space="preserve">épései: </w:t>
+      </w:r>
+    </w:p>
+    <w:p>
+      <w:pPr>
+        <w:tabs>
+          <w:tab w:val="left" w:pos="851"/>
+          <w:tab w:val="left" w:pos="2127"/>
+          <w:tab w:val="left" w:pos="2694"/>
+          <w:tab w:val="left" w:pos="3686"/>
+          <w:tab w:val="left" w:pos="4962"/>
+        </w:tabs>
+        <w:spacing w:after="0"/>
+        <w:rPr>
+          <w:b/>
+          <w:bCs/>
+        </w:rPr>
+      </w:pPr>
+      <w:r>
+        <w:rPr>
+          <w:b/>
+          <w:bCs/>
+          <w:noProof/>
+        </w:rPr>
+        <mc:AlternateContent>
+          <mc:Choice Requires="wps">
+            <w:drawing>
+              <wp:anchor distT="0" distB="0" distL="114300" distR="114300" simplePos="0" relativeHeight="251746304" behindDoc="0" locked="0" layoutInCell="1" allowOverlap="1" wp14:anchorId="65567216" wp14:editId="3E85B621">
+                <wp:simplePos x="0" y="0"/>
+                <wp:positionH relativeFrom="column">
+                  <wp:posOffset>871268</wp:posOffset>
+                </wp:positionH>
+                <wp:positionV relativeFrom="paragraph">
+                  <wp:posOffset>158271</wp:posOffset>
+                </wp:positionV>
+                <wp:extent cx="0" cy="221993"/>
+                <wp:effectExtent l="76200" t="0" r="57150" b="64135"/>
+                <wp:wrapNone/>
+                <wp:docPr id="52" name="Egyenes összekötő nyíllal 52"/>
+                <wp:cNvGraphicFramePr/>
+                <a:graphic xmlns:a="http://schemas.openxmlformats.org/drawingml/2006/main">
+                  <a:graphicData uri="http://schemas.microsoft.com/office/word/2010/wordprocessingShape">
+                    <wps:wsp>
+                      <wps:cNvCnPr/>
+                      <wps:spPr>
+                        <a:xfrm>
+                          <a:off x="0" y="0"/>
+                          <a:ext cx="0" cy="221993"/>
+                        </a:xfrm>
+                        <a:prstGeom prst="straightConnector1">
+                          <a:avLst/>
+                        </a:prstGeom>
+                        <a:ln>
+                          <a:tailEnd type="triangle"/>
+                        </a:ln>
+                      </wps:spPr>
+                      <wps:style>
+                        <a:lnRef idx="1">
+                          <a:schemeClr val="dk1"/>
+                        </a:lnRef>
+                        <a:fillRef idx="0">
+                          <a:schemeClr val="dk1"/>
+                        </a:fillRef>
+                        <a:effectRef idx="0">
+                          <a:schemeClr val="dk1"/>
+                        </a:effectRef>
+                        <a:fontRef idx="minor">
+                          <a:schemeClr val="tx1"/>
+                        </a:fontRef>
+                      </wps:style>
+                      <wps:bodyPr/>
+                    </wps:wsp>
+                  </a:graphicData>
+                </a:graphic>
+              </wp:anchor>
+            </w:drawing>
+          </mc:Choice>
+          <mc:Fallback>
+            <w:pict>
+              <v:shapetype w14:anchorId="5F155209" id="_x0000_t32" coordsize="21600,21600" o:spt="32" o:oned="t" path="m,l21600,21600e" filled="f">
+                <v:path arrowok="t" fillok="f" o:connecttype="none"/>
+                <o:lock v:ext="edit" shapetype="t"/>
+              </v:shapetype>
+              <v:shape id="Egyenes összekötő nyíllal 52" o:spid="_x0000_s1026" type="#_x0000_t32" style="position:absolute;margin-left:68.6pt;margin-top:12.45pt;width:0;height:17.5pt;z-index:251746304;visibility:visible;mso-wrap-style:square;mso-wrap-distance-left:9pt;mso-wrap-distance-top:0;mso-wrap-distance-right:9pt;mso-wrap-distance-bottom:0;mso-position-horizontal:absolute;mso-position-horizontal-relative:text;mso-position-vertical:absolute;mso-position-vertical-relative:text" o:gfxdata="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" strokecolor="black [3200]" strokeweight=".5pt">
+                <v:stroke endarrow="block" joinstyle="miter"/>
+              </v:shape>
+            </w:pict>
+          </mc:Fallback>
+        </mc:AlternateContent>
+      </w:r>
+      <w:r>
+        <w:tab/>
+      </w:r>
+      <w:r>
+        <w:rPr>
+          <w:b/>
+          <w:bCs/>
+        </w:rPr>
+        <w:t xml:space="preserve">1, egyházmegyék = püspökség </w:t>
+      </w:r>
+      <w:r>
+        <w:rPr>
+          <w:b/>
+          <w:bCs/>
+        </w:rPr>
+        <w:t>kiépítésé</w:t>
+      </w:r>
+      <w:r>
+        <w:rPr>
+          <w:b/>
+          <w:bCs/>
+        </w:rPr>
+        <w:t xml:space="preserve"> </w:t>
+      </w:r>
+    </w:p>
+    <w:p>
+      <w:pPr>
+        <w:tabs>
+          <w:tab w:val="left" w:pos="1843"/>
           <w:tab w:val="left" w:pos="1985"/>
           <w:tab w:val="left" w:pos="2127"/>
           <w:tab w:val="left" w:pos="2694"/>
@@ -6321,13 +6437,120 @@
         <w:spacing w:after="0"/>
       </w:pPr>
       <w:r>
-        <w:t xml:space="preserve">1, egyházmegyék = püspökség </w:t>
-      </w:r>
-      <w:r>
-        <w:t>kiépítésé</w:t>
+        <w:tab/>
+      </w:r>
+      <w:r>
+        <w:t xml:space="preserve">Még 1000 előtt elkezdődik </w:t>
+      </w:r>
+    </w:p>
+    <w:p>
+      <w:pPr>
+        <w:tabs>
+          <w:tab w:val="left" w:pos="709"/>
+          <w:tab w:val="left" w:pos="2127"/>
+          <w:tab w:val="left" w:pos="2694"/>
+          <w:tab w:val="left" w:pos="3686"/>
+          <w:tab w:val="left" w:pos="4962"/>
+          <w:tab w:val="left" w:pos="5245"/>
+        </w:tabs>
+        <w:spacing w:after="0"/>
+      </w:pPr>
+      <w:r>
+        <w:rPr>
+          <w:noProof/>
+        </w:rPr>
+        <mc:AlternateContent>
+          <mc:Choice Requires="wps">
+            <w:drawing>
+              <wp:anchor distT="0" distB="0" distL="114300" distR="114300" simplePos="0" relativeHeight="251748352" behindDoc="0" locked="0" layoutInCell="1" allowOverlap="1" wp14:anchorId="205A589A" wp14:editId="19FC9ACF">
+                <wp:simplePos x="0" y="0"/>
+                <wp:positionH relativeFrom="column">
+                  <wp:posOffset>2872476</wp:posOffset>
+                </wp:positionH>
+                <wp:positionV relativeFrom="paragraph">
+                  <wp:posOffset>84503</wp:posOffset>
+                </wp:positionV>
+                <wp:extent cx="436729" cy="0"/>
+                <wp:effectExtent l="0" t="76200" r="20955" b="95250"/>
+                <wp:wrapNone/>
+                <wp:docPr id="54" name="Egyenes összekötő nyíllal 54"/>
+                <wp:cNvGraphicFramePr/>
+                <a:graphic xmlns:a="http://schemas.openxmlformats.org/drawingml/2006/main">
+                  <a:graphicData uri="http://schemas.microsoft.com/office/word/2010/wordprocessingShape">
+                    <wps:wsp>
+                      <wps:cNvCnPr/>
+                      <wps:spPr>
+                        <a:xfrm>
+                          <a:off x="0" y="0"/>
+                          <a:ext cx="436729" cy="0"/>
+                        </a:xfrm>
+                        <a:prstGeom prst="straightConnector1">
+                          <a:avLst/>
+                        </a:prstGeom>
+                        <a:ln>
+                          <a:tailEnd type="triangle"/>
+                        </a:ln>
+                      </wps:spPr>
+                      <wps:style>
+                        <a:lnRef idx="1">
+                          <a:schemeClr val="dk1"/>
+                        </a:lnRef>
+                        <a:fillRef idx="0">
+                          <a:schemeClr val="dk1"/>
+                        </a:fillRef>
+                        <a:effectRef idx="0">
+                          <a:schemeClr val="dk1"/>
+                        </a:effectRef>
+                        <a:fontRef idx="minor">
+                          <a:schemeClr val="tx1"/>
+                        </a:fontRef>
+                      </wps:style>
+                      <wps:bodyPr/>
+                    </wps:wsp>
+                  </a:graphicData>
+                </a:graphic>
+              </wp:anchor>
+            </w:drawing>
+          </mc:Choice>
+          <mc:Fallback>
+            <w:pict>
+              <v:shape w14:anchorId="1FA31C52" id="Egyenes összekötő nyíllal 54" o:spid="_x0000_s1026" type="#_x0000_t32" style="position:absolute;margin-left:226.2pt;margin-top:6.65pt;width:34.4pt;height:0;z-index:251748352;visibility:visible;mso-wrap-style:square;mso-wrap-distance-left:9pt;mso-wrap-distance-top:0;mso-wrap-distance-right:9pt;mso-wrap-distance-bottom:0;mso-position-horizontal:absolute;mso-position-horizontal-relative:text;mso-position-vertical:absolute;mso-position-vertical-relative:text" o:gfxdata="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" strokecolor="black [3200]" strokeweight=".5pt">
+                <v:stroke endarrow="block" joinstyle="miter"/>
+              </v:shape>
+            </w:pict>
+          </mc:Fallback>
+        </mc:AlternateContent>
+      </w:r>
+      <w:r>
+        <w:tab/>
+      </w:r>
+      <w:r>
+        <w:t xml:space="preserve">kiemelkedik a </w:t>
+      </w:r>
+      <w:r>
+        <w:rPr>
+          <w:b/>
+          <w:bCs/>
+        </w:rPr>
+        <w:t>főegyházmegye</w:t>
+      </w:r>
+      <w:r>
+        <w:t>:</w:t>
+      </w:r>
+      <w:r>
+        <w:t xml:space="preserve"> Esztergom</w:t>
       </w:r>
       <w:r>
         <w:t xml:space="preserve"> </w:t>
+      </w:r>
+      <w:r>
+        <w:tab/>
+      </w:r>
+      <w:r>
+        <w:tab/>
+      </w:r>
+      <w:r>
+        <w:t>Érsekség</w:t>
       </w:r>
     </w:p>
     <w:p>
@@ -6341,9 +6564,6 @@
         </w:tabs>
         <w:spacing w:after="0"/>
       </w:pPr>
-      <w:r>
-        <w:t xml:space="preserve">Még 1000 előtt elkezdődik </w:t>
-      </w:r>
     </w:p>
     <w:p>
       <w:pPr>
@@ -6357,7 +6577,105 @@
         <w:spacing w:after="0"/>
       </w:pPr>
       <w:r>
-        <w:t>kiemelkedik a főegyházmegye Érsekség Esztergom</w:t>
+        <w:rPr>
+          <w:b/>
+          <w:bCs/>
+        </w:rPr>
+        <w:t>A</w:t>
+      </w:r>
+      <w:r>
+        <w:rPr>
+          <w:b/>
+          <w:bCs/>
+        </w:rPr>
+        <w:t xml:space="preserve"> magyar egyház feje</w:t>
+      </w:r>
+      <w:r>
+        <w:t xml:space="preserve">: esztergomi érsek </w:t>
+      </w:r>
+    </w:p>
+    <w:p>
+      <w:pPr>
+        <w:tabs>
+          <w:tab w:val="left" w:pos="1985"/>
+          <w:tab w:val="left" w:pos="2268"/>
+          <w:tab w:val="left" w:pos="2694"/>
+          <w:tab w:val="left" w:pos="3686"/>
+          <w:tab w:val="left" w:pos="4962"/>
+        </w:tabs>
+        <w:spacing w:after="0"/>
+        <w:ind w:firstLine="1416"/>
+      </w:pPr>
+      <w:r>
+        <w:rPr>
+          <w:b/>
+          <w:bCs/>
+          <w:noProof/>
+        </w:rPr>
+        <mc:AlternateContent>
+          <mc:Choice Requires="wps">
+            <w:drawing>
+              <wp:anchor distT="0" distB="0" distL="114300" distR="114300" simplePos="0" relativeHeight="251750400" behindDoc="0" locked="0" layoutInCell="1" allowOverlap="1" wp14:anchorId="0308593A" wp14:editId="445EF095">
+                <wp:simplePos x="0" y="0"/>
+                <wp:positionH relativeFrom="column">
+                  <wp:posOffset>871268</wp:posOffset>
+                </wp:positionH>
+                <wp:positionV relativeFrom="paragraph">
+                  <wp:posOffset>7991</wp:posOffset>
+                </wp:positionV>
+                <wp:extent cx="0" cy="221993"/>
+                <wp:effectExtent l="76200" t="0" r="57150" b="64135"/>
+                <wp:wrapNone/>
+                <wp:docPr id="59" name="Egyenes összekötő nyíllal 59"/>
+                <wp:cNvGraphicFramePr/>
+                <a:graphic xmlns:a="http://schemas.openxmlformats.org/drawingml/2006/main">
+                  <a:graphicData uri="http://schemas.microsoft.com/office/word/2010/wordprocessingShape">
+                    <wps:wsp>
+                      <wps:cNvCnPr/>
+                      <wps:spPr>
+                        <a:xfrm>
+                          <a:off x="0" y="0"/>
+                          <a:ext cx="0" cy="221993"/>
+                        </a:xfrm>
+                        <a:prstGeom prst="straightConnector1">
+                          <a:avLst/>
+                        </a:prstGeom>
+                        <a:ln>
+                          <a:tailEnd type="triangle"/>
+                        </a:ln>
+                      </wps:spPr>
+                      <wps:style>
+                        <a:lnRef idx="1">
+                          <a:schemeClr val="dk1"/>
+                        </a:lnRef>
+                        <a:fillRef idx="0">
+                          <a:schemeClr val="dk1"/>
+                        </a:fillRef>
+                        <a:effectRef idx="0">
+                          <a:schemeClr val="dk1"/>
+                        </a:effectRef>
+                        <a:fontRef idx="minor">
+                          <a:schemeClr val="tx1"/>
+                        </a:fontRef>
+                      </wps:style>
+                      <wps:bodyPr/>
+                    </wps:wsp>
+                  </a:graphicData>
+                </a:graphic>
+              </wp:anchor>
+            </w:drawing>
+          </mc:Choice>
+          <mc:Fallback>
+            <w:pict>
+              <v:shape w14:anchorId="781EB398" id="Egyenes összekötő nyíllal 59" o:spid="_x0000_s1026" type="#_x0000_t32" style="position:absolute;margin-left:68.6pt;margin-top:.65pt;width:0;height:17.5pt;z-index:251750400;visibility:visible;mso-wrap-style:square;mso-wrap-distance-left:9pt;mso-wrap-distance-top:0;mso-wrap-distance-right:9pt;mso-wrap-distance-bottom:0;mso-position-horizontal:absolute;mso-position-horizontal-relative:text;mso-position-vertical:absolute;mso-position-vertical-relative:text" o:gfxdata="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" strokecolor="black [3200]" strokeweight=".5pt">
+                <v:stroke endarrow="block" joinstyle="miter"/>
+              </v:shape>
+            </w:pict>
+          </mc:Fallback>
+        </mc:AlternateContent>
+      </w:r>
+      <w:r>
+        <w:t xml:space="preserve">    További püspökségek</w:t>
       </w:r>
     </w:p>
     <w:p>
@@ -6372,8 +6690,13 @@
         <w:spacing w:after="0"/>
       </w:pPr>
       <w:r>
-        <w:t xml:space="preserve">a magyar egyház feje: esztergomi érsek </w:t>
-      </w:r>
+        <w:t xml:space="preserve">veszprémi, egri, pécsi, győri, erdélyi, </w:t>
+      </w:r>
+      <w:proofErr w:type="spellStart"/>
+      <w:r>
+        <w:t>csanádi</w:t>
+      </w:r>
+      <w:proofErr w:type="spellEnd"/>
     </w:p>
     <w:p>
       <w:pPr>
@@ -6398,14 +6721,6 @@
         </w:tabs>
         <w:spacing w:after="0"/>
       </w:pPr>
-      <w:r>
-        <w:t xml:space="preserve">veszprémi, egri, pécsi, győri, erdélyi, </w:t>
-      </w:r>
-      <w:proofErr w:type="spellStart"/>
-      <w:r>
-        <w:t>csanádi</w:t>
-      </w:r>
-      <w:proofErr w:type="spellEnd"/>
     </w:p>
     <w:p>
       <w:pPr>
@@ -6477,7 +6792,33 @@
           <w:tab w:val="left" w:pos="4962"/>
         </w:tabs>
         <w:spacing w:after="0"/>
-      </w:pPr>
+        <w:rPr>
+          <w:b/>
+          <w:bCs/>
+        </w:rPr>
+      </w:pPr>
+      <w:r>
+        <w:rPr>
+          <w:b/>
+          <w:bCs/>
+        </w:rPr>
+        <w:lastRenderedPageBreak/>
+        <w:t xml:space="preserve">2, </w:t>
+      </w:r>
+      <w:r>
+        <w:rPr>
+          <w:b/>
+          <w:bCs/>
+        </w:rPr>
+        <w:t>S</w:t>
+      </w:r>
+      <w:r>
+        <w:rPr>
+          <w:b/>
+          <w:bCs/>
+        </w:rPr>
+        <w:t>zerzetesrendek szerepe:</w:t>
+      </w:r>
     </w:p>
     <w:p>
       <w:pPr>
@@ -6490,6 +6831,12 @@
         </w:tabs>
         <w:spacing w:after="0"/>
       </w:pPr>
+      <w:r>
+        <w:tab/>
+      </w:r>
+      <w:r>
+        <w:t xml:space="preserve">Pannonhalma: </w:t>
+      </w:r>
     </w:p>
     <w:p>
       <w:pPr>
@@ -6497,11 +6844,100 @@
           <w:tab w:val="left" w:pos="1985"/>
           <w:tab w:val="left" w:pos="2127"/>
           <w:tab w:val="left" w:pos="2694"/>
-          <w:tab w:val="left" w:pos="3686"/>
+          <w:tab w:val="left" w:pos="3261"/>
           <w:tab w:val="left" w:pos="4962"/>
         </w:tabs>
         <w:spacing w:after="0"/>
       </w:pPr>
+      <w:r>
+        <w:rPr>
+          <w:b/>
+          <w:bCs/>
+          <w:noProof/>
+        </w:rPr>
+        <mc:AlternateContent>
+          <mc:Choice Requires="wps">
+            <w:drawing>
+              <wp:anchor distT="0" distB="0" distL="114300" distR="114300" simplePos="0" relativeHeight="251752448" behindDoc="0" locked="0" layoutInCell="1" allowOverlap="1" wp14:anchorId="19E23574" wp14:editId="1971949C">
+                <wp:simplePos x="0" y="0"/>
+                <wp:positionH relativeFrom="column">
+                  <wp:posOffset>2725947</wp:posOffset>
+                </wp:positionH>
+                <wp:positionV relativeFrom="paragraph">
+                  <wp:posOffset>157636</wp:posOffset>
+                </wp:positionV>
+                <wp:extent cx="0" cy="221993"/>
+                <wp:effectExtent l="76200" t="0" r="57150" b="64135"/>
+                <wp:wrapNone/>
+                <wp:docPr id="60" name="Egyenes összekötő nyíllal 60"/>
+                <wp:cNvGraphicFramePr/>
+                <a:graphic xmlns:a="http://schemas.openxmlformats.org/drawingml/2006/main">
+                  <a:graphicData uri="http://schemas.microsoft.com/office/word/2010/wordprocessingShape">
+                    <wps:wsp>
+                      <wps:cNvCnPr/>
+                      <wps:spPr>
+                        <a:xfrm>
+                          <a:off x="0" y="0"/>
+                          <a:ext cx="0" cy="221993"/>
+                        </a:xfrm>
+                        <a:prstGeom prst="straightConnector1">
+                          <a:avLst/>
+                        </a:prstGeom>
+                        <a:ln>
+                          <a:tailEnd type="triangle"/>
+                        </a:ln>
+                      </wps:spPr>
+                      <wps:style>
+                        <a:lnRef idx="1">
+                          <a:schemeClr val="dk1"/>
+                        </a:lnRef>
+                        <a:fillRef idx="0">
+                          <a:schemeClr val="dk1"/>
+                        </a:fillRef>
+                        <a:effectRef idx="0">
+                          <a:schemeClr val="dk1"/>
+                        </a:effectRef>
+                        <a:fontRef idx="minor">
+                          <a:schemeClr val="tx1"/>
+                        </a:fontRef>
+                      </wps:style>
+                      <wps:bodyPr/>
+                    </wps:wsp>
+                  </a:graphicData>
+                </a:graphic>
+              </wp:anchor>
+            </w:drawing>
+          </mc:Choice>
+          <mc:Fallback>
+            <w:pict>
+              <v:shape w14:anchorId="4B740094" id="Egyenes összekötő nyíllal 60" o:spid="_x0000_s1026" type="#_x0000_t32" style="position:absolute;margin-left:214.65pt;margin-top:12.4pt;width:0;height:17.5pt;z-index:251752448;visibility:visible;mso-wrap-style:square;mso-wrap-distance-left:9pt;mso-wrap-distance-top:0;mso-wrap-distance-right:9pt;mso-wrap-distance-bottom:0;mso-position-horizontal:absolute;mso-position-horizontal-relative:text;mso-position-vertical:absolute;mso-position-vertical-relative:text" o:gfxdata="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" strokecolor="black [3200]" strokeweight=".5pt">
+                <v:stroke endarrow="block" joinstyle="miter"/>
+              </v:shape>
+            </w:pict>
+          </mc:Fallback>
+        </mc:AlternateContent>
+      </w:r>
+      <w:r>
+        <w:tab/>
+      </w:r>
+      <w:r>
+        <w:tab/>
+      </w:r>
+      <w:r>
+        <w:tab/>
+      </w:r>
+      <w:r>
+        <w:tab/>
+      </w:r>
+      <w:r>
+        <w:t xml:space="preserve">Szent Márton hegyi apátság </w:t>
+      </w:r>
+      <w:r>
+        <w:tab/>
+      </w:r>
+      <w:r>
+        <w:t>996 (Géza Idejében)</w:t>
+      </w:r>
     </w:p>
     <w:p>
       <w:pPr>
@@ -6520,14 +6956,100 @@
         <w:tabs>
           <w:tab w:val="left" w:pos="1985"/>
           <w:tab w:val="left" w:pos="2127"/>
-          <w:tab w:val="left" w:pos="2694"/>
-          <w:tab w:val="left" w:pos="3686"/>
-          <w:tab w:val="left" w:pos="4962"/>
-        </w:tabs>
-        <w:spacing w:after="0"/>
-      </w:pPr>
-      <w:r>
-        <w:t>2, szerzetesrendek szerepe:</w:t>
+          <w:tab w:val="left" w:pos="2835"/>
+          <w:tab w:val="left" w:pos="3969"/>
+        </w:tabs>
+        <w:spacing w:after="0"/>
+      </w:pPr>
+      <w:r>
+        <w:rPr>
+          <w:noProof/>
+        </w:rPr>
+        <mc:AlternateContent>
+          <mc:Choice Requires="wps">
+            <w:drawing>
+              <wp:anchor distT="0" distB="0" distL="114300" distR="114300" simplePos="0" relativeHeight="251754496" behindDoc="0" locked="0" layoutInCell="1" allowOverlap="1" wp14:anchorId="04C9BDD1" wp14:editId="40692793">
+                <wp:simplePos x="0" y="0"/>
+                <wp:positionH relativeFrom="column">
+                  <wp:posOffset>3114076</wp:posOffset>
+                </wp:positionH>
+                <wp:positionV relativeFrom="paragraph">
+                  <wp:posOffset>93082</wp:posOffset>
+                </wp:positionV>
+                <wp:extent cx="436729" cy="0"/>
+                <wp:effectExtent l="0" t="76200" r="20955" b="95250"/>
+                <wp:wrapNone/>
+                <wp:docPr id="61" name="Egyenes összekötő nyíllal 61"/>
+                <wp:cNvGraphicFramePr/>
+                <a:graphic xmlns:a="http://schemas.openxmlformats.org/drawingml/2006/main">
+                  <a:graphicData uri="http://schemas.microsoft.com/office/word/2010/wordprocessingShape">
+                    <wps:wsp>
+                      <wps:cNvCnPr/>
+                      <wps:spPr>
+                        <a:xfrm>
+                          <a:off x="0" y="0"/>
+                          <a:ext cx="436729" cy="0"/>
+                        </a:xfrm>
+                        <a:prstGeom prst="straightConnector1">
+                          <a:avLst/>
+                        </a:prstGeom>
+                        <a:ln>
+                          <a:tailEnd type="triangle"/>
+                        </a:ln>
+                      </wps:spPr>
+                      <wps:style>
+                        <a:lnRef idx="1">
+                          <a:schemeClr val="dk1"/>
+                        </a:lnRef>
+                        <a:fillRef idx="0">
+                          <a:schemeClr val="dk1"/>
+                        </a:fillRef>
+                        <a:effectRef idx="0">
+                          <a:schemeClr val="dk1"/>
+                        </a:effectRef>
+                        <a:fontRef idx="minor">
+                          <a:schemeClr val="tx1"/>
+                        </a:fontRef>
+                      </wps:style>
+                      <wps:bodyPr/>
+                    </wps:wsp>
+                  </a:graphicData>
+                </a:graphic>
+              </wp:anchor>
+            </w:drawing>
+          </mc:Choice>
+          <mc:Fallback>
+            <w:pict>
+              <v:shape w14:anchorId="0972F117" id="Egyenes összekötő nyíllal 61" o:spid="_x0000_s1026" type="#_x0000_t32" style="position:absolute;margin-left:245.2pt;margin-top:7.35pt;width:34.4pt;height:0;z-index:251754496;visibility:visible;mso-wrap-style:square;mso-wrap-distance-left:9pt;mso-wrap-distance-top:0;mso-wrap-distance-right:9pt;mso-wrap-distance-bottom:0;mso-position-horizontal:absolute;mso-position-horizontal-relative:text;mso-position-vertical:absolute;mso-position-vertical-relative:text" o:gfxdata="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" strokecolor="black [3200]" strokeweight=".5pt">
+                <v:stroke endarrow="block" joinstyle="miter"/>
+              </v:shape>
+            </w:pict>
+          </mc:Fallback>
+        </mc:AlternateContent>
+      </w:r>
+      <w:r>
+        <w:tab/>
+      </w:r>
+      <w:r>
+        <w:tab/>
+      </w:r>
+      <w:r>
+        <w:tab/>
+      </w:r>
+      <w:r>
+        <w:tab/>
+      </w:r>
+      <w:r>
+        <w:t xml:space="preserve">bencések </w:t>
+      </w:r>
+      <w:r>
+        <w:tab/>
+      </w:r>
+      <w:r>
+        <w:tab/>
+      </w:r>
+      <w:r>
+        <w:t>pápai joghatás alá tartoztak</w:t>
       </w:r>
     </w:p>
     <w:p>
@@ -6541,9 +7063,6 @@
         </w:tabs>
         <w:spacing w:after="0"/>
       </w:pPr>
-      <w:r>
-        <w:t xml:space="preserve">Pannonhalma: </w:t>
-      </w:r>
     </w:p>
     <w:p>
       <w:pPr>
@@ -6551,13 +7070,49 @@
           <w:tab w:val="left" w:pos="1985"/>
           <w:tab w:val="left" w:pos="2127"/>
           <w:tab w:val="left" w:pos="2694"/>
+          <w:tab w:val="left" w:pos="3261"/>
           <w:tab w:val="left" w:pos="3686"/>
           <w:tab w:val="left" w:pos="4962"/>
         </w:tabs>
         <w:spacing w:after="0"/>
       </w:pPr>
       <w:r>
-        <w:t>Szent Márton hegyi apátság 996 (Géza Idejében)</w:t>
+        <w:rPr>
+          <w:b/>
+          <w:bCs/>
+        </w:rPr>
+        <w:tab/>
+      </w:r>
+      <w:r>
+        <w:rPr>
+          <w:b/>
+          <w:bCs/>
+        </w:rPr>
+        <w:tab/>
+      </w:r>
+      <w:r>
+        <w:rPr>
+          <w:b/>
+          <w:bCs/>
+        </w:rPr>
+        <w:tab/>
+      </w:r>
+      <w:r>
+        <w:rPr>
+          <w:b/>
+          <w:bCs/>
+        </w:rPr>
+        <w:tab/>
+      </w:r>
+      <w:r>
+        <w:rPr>
+          <w:b/>
+          <w:bCs/>
+        </w:rPr>
+        <w:t>később:</w:t>
+      </w:r>
+      <w:r>
+        <w:t xml:space="preserve"> Pécsvárad </w:t>
       </w:r>
     </w:p>
     <w:p>
@@ -6584,7 +7139,46 @@
         <w:spacing w:after="0"/>
       </w:pPr>
       <w:r>
-        <w:t>bencések pápai joghatás alá tartoztak</w:t>
+        <w:t>feladatuk</w:t>
+      </w:r>
+      <w:r>
+        <w:t>:</w:t>
+      </w:r>
+    </w:p>
+    <w:p>
+      <w:pPr>
+        <w:tabs>
+          <w:tab w:val="left" w:pos="851"/>
+          <w:tab w:val="left" w:pos="2127"/>
+          <w:tab w:val="left" w:pos="2694"/>
+          <w:tab w:val="left" w:pos="3686"/>
+          <w:tab w:val="left" w:pos="4962"/>
+        </w:tabs>
+        <w:spacing w:after="0"/>
+      </w:pPr>
+      <w:r>
+        <w:tab/>
+      </w:r>
+      <w:r>
+        <w:t>keresztényhit elterjesztése</w:t>
+      </w:r>
+    </w:p>
+    <w:p>
+      <w:pPr>
+        <w:tabs>
+          <w:tab w:val="left" w:pos="851"/>
+          <w:tab w:val="left" w:pos="2127"/>
+          <w:tab w:val="left" w:pos="2694"/>
+          <w:tab w:val="left" w:pos="3686"/>
+          <w:tab w:val="left" w:pos="4962"/>
+        </w:tabs>
+        <w:spacing w:after="0"/>
+      </w:pPr>
+      <w:r>
+        <w:tab/>
+      </w:r>
+      <w:r>
+        <w:t xml:space="preserve">tanitás </w:t>
       </w:r>
     </w:p>
     <w:p>
@@ -6611,7 +7205,28 @@
         <w:spacing w:after="0"/>
       </w:pPr>
       <w:r>
-        <w:t xml:space="preserve">később: Pécsvárad </w:t>
+        <w:t>Székesfehérvár</w:t>
+      </w:r>
+      <w:r>
+        <w:t>:</w:t>
+      </w:r>
+    </w:p>
+    <w:p>
+      <w:pPr>
+        <w:tabs>
+          <w:tab w:val="left" w:pos="1418"/>
+          <w:tab w:val="left" w:pos="2127"/>
+          <w:tab w:val="left" w:pos="2694"/>
+          <w:tab w:val="left" w:pos="3686"/>
+          <w:tab w:val="left" w:pos="4962"/>
+        </w:tabs>
+        <w:spacing w:after="0"/>
+      </w:pPr>
+      <w:r>
+        <w:tab/>
+      </w:r>
+      <w:r>
+        <w:t>Szűz Mária – bazilika</w:t>
       </w:r>
     </w:p>
     <w:p>
@@ -6625,6 +7240,74 @@
         </w:tabs>
         <w:spacing w:after="0"/>
       </w:pPr>
+      <w:r>
+        <w:rPr>
+          <w:b/>
+          <w:bCs/>
+          <w:noProof/>
+        </w:rPr>
+        <mc:AlternateContent>
+          <mc:Choice Requires="wps">
+            <w:drawing>
+              <wp:anchor distT="0" distB="0" distL="114300" distR="114300" simplePos="0" relativeHeight="251758592" behindDoc="0" locked="0" layoutInCell="1" allowOverlap="1" wp14:anchorId="4C608D37" wp14:editId="43E09383">
+                <wp:simplePos x="0" y="0"/>
+                <wp:positionH relativeFrom="column">
+                  <wp:posOffset>1114222</wp:posOffset>
+                </wp:positionH>
+                <wp:positionV relativeFrom="paragraph">
+                  <wp:posOffset>5883</wp:posOffset>
+                </wp:positionV>
+                <wp:extent cx="0" cy="221993"/>
+                <wp:effectExtent l="76200" t="0" r="57150" b="64135"/>
+                <wp:wrapNone/>
+                <wp:docPr id="63" name="Egyenes összekötő nyíllal 63"/>
+                <wp:cNvGraphicFramePr/>
+                <a:graphic xmlns:a="http://schemas.openxmlformats.org/drawingml/2006/main">
+                  <a:graphicData uri="http://schemas.microsoft.com/office/word/2010/wordprocessingShape">
+                    <wps:wsp>
+                      <wps:cNvCnPr/>
+                      <wps:spPr>
+                        <a:xfrm>
+                          <a:off x="0" y="0"/>
+                          <a:ext cx="0" cy="221993"/>
+                        </a:xfrm>
+                        <a:prstGeom prst="straightConnector1">
+                          <a:avLst/>
+                        </a:prstGeom>
+                        <a:ln>
+                          <a:tailEnd type="triangle"/>
+                        </a:ln>
+                      </wps:spPr>
+                      <wps:style>
+                        <a:lnRef idx="1">
+                          <a:schemeClr val="dk1"/>
+                        </a:lnRef>
+                        <a:fillRef idx="0">
+                          <a:schemeClr val="dk1"/>
+                        </a:fillRef>
+                        <a:effectRef idx="0">
+                          <a:schemeClr val="dk1"/>
+                        </a:effectRef>
+                        <a:fontRef idx="minor">
+                          <a:schemeClr val="tx1"/>
+                        </a:fontRef>
+                      </wps:style>
+                      <wps:bodyPr/>
+                    </wps:wsp>
+                  </a:graphicData>
+                </a:graphic>
+              </wp:anchor>
+            </w:drawing>
+          </mc:Choice>
+          <mc:Fallback>
+            <w:pict>
+              <v:shape w14:anchorId="0931999C" id="Egyenes összekötő nyíllal 63" o:spid="_x0000_s1026" type="#_x0000_t32" style="position:absolute;margin-left:87.75pt;margin-top:.45pt;width:0;height:17.5pt;z-index:251758592;visibility:visible;mso-wrap-style:square;mso-wrap-distance-left:9pt;mso-wrap-distance-top:0;mso-wrap-distance-right:9pt;mso-wrap-distance-bottom:0;mso-position-horizontal:absolute;mso-position-horizontal-relative:text;mso-position-vertical:absolute;mso-position-vertical-relative:text" o:gfxdata="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" strokecolor="black [3200]" strokeweight=".5pt">
+                <v:stroke endarrow="block" joinstyle="miter"/>
+              </v:shape>
+            </w:pict>
+          </mc:Fallback>
+        </mc:AlternateContent>
+      </w:r>
     </w:p>
     <w:p>
       <w:pPr>
@@ -6632,13 +7315,88 @@
           <w:tab w:val="left" w:pos="1985"/>
           <w:tab w:val="left" w:pos="2127"/>
           <w:tab w:val="left" w:pos="2694"/>
-          <w:tab w:val="left" w:pos="3686"/>
+          <w:tab w:val="left" w:pos="3261"/>
           <w:tab w:val="left" w:pos="4962"/>
         </w:tabs>
         <w:spacing w:after="0"/>
       </w:pPr>
       <w:r>
-        <w:t xml:space="preserve">feladatuk </w:t>
+        <w:rPr>
+          <w:noProof/>
+        </w:rPr>
+        <mc:AlternateContent>
+          <mc:Choice Requires="wps">
+            <w:drawing>
+              <wp:anchor distT="0" distB="0" distL="114300" distR="114300" simplePos="0" relativeHeight="251756544" behindDoc="0" locked="0" layoutInCell="1" allowOverlap="1" wp14:anchorId="03410E34" wp14:editId="3DCB5B75">
+                <wp:simplePos x="0" y="0"/>
+                <wp:positionH relativeFrom="column">
+                  <wp:posOffset>1613140</wp:posOffset>
+                </wp:positionH>
+                <wp:positionV relativeFrom="paragraph">
+                  <wp:posOffset>84826</wp:posOffset>
+                </wp:positionV>
+                <wp:extent cx="436729" cy="0"/>
+                <wp:effectExtent l="0" t="76200" r="20955" b="95250"/>
+                <wp:wrapNone/>
+                <wp:docPr id="62" name="Egyenes összekötő nyíllal 62"/>
+                <wp:cNvGraphicFramePr/>
+                <a:graphic xmlns:a="http://schemas.openxmlformats.org/drawingml/2006/main">
+                  <a:graphicData uri="http://schemas.microsoft.com/office/word/2010/wordprocessingShape">
+                    <wps:wsp>
+                      <wps:cNvCnPr/>
+                      <wps:spPr>
+                        <a:xfrm>
+                          <a:off x="0" y="0"/>
+                          <a:ext cx="436729" cy="0"/>
+                        </a:xfrm>
+                        <a:prstGeom prst="straightConnector1">
+                          <a:avLst/>
+                        </a:prstGeom>
+                        <a:ln>
+                          <a:tailEnd type="triangle"/>
+                        </a:ln>
+                      </wps:spPr>
+                      <wps:style>
+                        <a:lnRef idx="1">
+                          <a:schemeClr val="dk1"/>
+                        </a:lnRef>
+                        <a:fillRef idx="0">
+                          <a:schemeClr val="dk1"/>
+                        </a:fillRef>
+                        <a:effectRef idx="0">
+                          <a:schemeClr val="dk1"/>
+                        </a:effectRef>
+                        <a:fontRef idx="minor">
+                          <a:schemeClr val="tx1"/>
+                        </a:fontRef>
+                      </wps:style>
+                      <wps:bodyPr/>
+                    </wps:wsp>
+                  </a:graphicData>
+                </a:graphic>
+              </wp:anchor>
+            </w:drawing>
+          </mc:Choice>
+          <mc:Fallback>
+            <w:pict>
+              <v:shape w14:anchorId="77376635" id="Egyenes összekötő nyíllal 62" o:spid="_x0000_s1026" type="#_x0000_t32" style="position:absolute;margin-left:127pt;margin-top:6.7pt;width:34.4pt;height:0;z-index:251756544;visibility:visible;mso-wrap-style:square;mso-wrap-distance-left:9pt;mso-wrap-distance-top:0;mso-wrap-distance-right:9pt;mso-wrap-distance-bottom:0;mso-position-horizontal:absolute;mso-position-horizontal-relative:text;mso-position-vertical:absolute;mso-position-vertical-relative:text" o:gfxdata="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" strokecolor="black [3200]" strokeweight=".5pt">
+                <v:stroke endarrow="block" joinstyle="miter"/>
+              </v:shape>
+            </w:pict>
+          </mc:Fallback>
+        </mc:AlternateContent>
+      </w:r>
+      <w:r>
+        <w:t xml:space="preserve">Kiváltságos szerepet kapott </w:t>
+      </w:r>
+      <w:r>
+        <w:tab/>
+      </w:r>
+      <w:r>
+        <w:tab/>
+      </w:r>
+      <w:r>
+        <w:t xml:space="preserve">Uralkodó hatáskörbe tartozott </w:t>
       </w:r>
     </w:p>
     <w:p>
@@ -6653,7 +7411,32 @@
         <w:spacing w:after="0"/>
       </w:pPr>
       <w:r>
-        <w:t>keresztényhit elterjesztése</w:t>
+        <w:rPr>
+          <w:b/>
+          <w:bCs/>
+        </w:rPr>
+        <w:t>KÉSŐBB:</w:t>
+      </w:r>
+      <w:r>
+        <w:t xml:space="preserve"> 1000-1527</w:t>
+      </w:r>
+    </w:p>
+    <w:p>
+      <w:pPr>
+        <w:tabs>
+          <w:tab w:val="left" w:pos="426"/>
+          <w:tab w:val="left" w:pos="2127"/>
+          <w:tab w:val="left" w:pos="2694"/>
+          <w:tab w:val="left" w:pos="3686"/>
+          <w:tab w:val="left" w:pos="4962"/>
+        </w:tabs>
+        <w:spacing w:after="0"/>
+      </w:pPr>
+      <w:r>
+        <w:tab/>
+      </w:r>
+      <w:r>
+        <w:t xml:space="preserve">Itt koronázták a magyar királyokat </w:t>
       </w:r>
     </w:p>
     <w:p>
@@ -6667,9 +7450,6 @@
         </w:tabs>
         <w:spacing w:after="0"/>
       </w:pPr>
-      <w:r>
-        <w:t xml:space="preserve">tanitás </w:t>
-      </w:r>
     </w:p>
     <w:p>
       <w:pPr>
@@ -6693,51 +7473,265 @@
           <w:tab w:val="left" w:pos="4962"/>
         </w:tabs>
         <w:spacing w:after="0"/>
-      </w:pPr>
-      <w:r>
-        <w:t>Székesfehérvár</w:t>
-      </w:r>
-    </w:p>
-    <w:p>
-      <w:pPr>
+        <w:rPr>
+          <w:b/>
+          <w:bCs/>
+        </w:rPr>
+      </w:pPr>
+      <w:r>
+        <w:rPr>
+          <w:b/>
+          <w:bCs/>
+        </w:rPr>
+        <w:t xml:space="preserve">3, </w:t>
+      </w:r>
+      <w:r>
+        <w:rPr>
+          <w:b/>
+          <w:bCs/>
+        </w:rPr>
+        <w:t>E</w:t>
+      </w:r>
+      <w:r>
+        <w:rPr>
+          <w:b/>
+          <w:bCs/>
+        </w:rPr>
+        <w:t xml:space="preserve">gyház </w:t>
+      </w:r>
+      <w:r>
+        <w:rPr>
+          <w:b/>
+          <w:bCs/>
+        </w:rPr>
+        <w:t>megerősítésé</w:t>
+      </w:r>
+      <w:r>
+        <w:rPr>
+          <w:b/>
+          <w:bCs/>
+        </w:rPr>
+        <w:t xml:space="preserve"> </w:t>
+      </w:r>
+    </w:p>
+    <w:p>
+      <w:pPr>
+        <w:pStyle w:val="Listaszerbekezds"/>
+        <w:numPr>
+          <w:ilvl w:val="0"/>
+          <w:numId w:val="9"/>
+        </w:numPr>
         <w:tabs>
           <w:tab w:val="left" w:pos="1985"/>
           <w:tab w:val="left" w:pos="2127"/>
           <w:tab w:val="left" w:pos="2694"/>
           <w:tab w:val="left" w:pos="3686"/>
-          <w:tab w:val="left" w:pos="4962"/>
-        </w:tabs>
-        <w:spacing w:after="0"/>
-      </w:pPr>
-      <w:r>
-        <w:t>Szűz Mária – bazilika</w:t>
-      </w:r>
-    </w:p>
-    <w:p>
-      <w:pPr>
+          <w:tab w:val="left" w:pos="5387"/>
+        </w:tabs>
+        <w:spacing w:after="0"/>
+      </w:pPr>
+      <w:r>
+        <w:rPr>
+          <w:noProof/>
+        </w:rPr>
+        <mc:AlternateContent>
+          <mc:Choice Requires="wps">
+            <w:drawing>
+              <wp:anchor distT="0" distB="0" distL="114300" distR="114300" simplePos="0" relativeHeight="251760640" behindDoc="0" locked="0" layoutInCell="1" allowOverlap="1" wp14:anchorId="3940BD74" wp14:editId="5C3C7F07">
+                <wp:simplePos x="0" y="0"/>
+                <wp:positionH relativeFrom="column">
+                  <wp:posOffset>2983494</wp:posOffset>
+                </wp:positionH>
+                <wp:positionV relativeFrom="paragraph">
+                  <wp:posOffset>100965</wp:posOffset>
+                </wp:positionV>
+                <wp:extent cx="436729" cy="0"/>
+                <wp:effectExtent l="0" t="76200" r="20955" b="95250"/>
+                <wp:wrapNone/>
+                <wp:docPr id="65" name="Egyenes összekötő nyíllal 65"/>
+                <wp:cNvGraphicFramePr/>
+                <a:graphic xmlns:a="http://schemas.openxmlformats.org/drawingml/2006/main">
+                  <a:graphicData uri="http://schemas.microsoft.com/office/word/2010/wordprocessingShape">
+                    <wps:wsp>
+                      <wps:cNvCnPr/>
+                      <wps:spPr>
+                        <a:xfrm>
+                          <a:off x="0" y="0"/>
+                          <a:ext cx="436729" cy="0"/>
+                        </a:xfrm>
+                        <a:prstGeom prst="straightConnector1">
+                          <a:avLst/>
+                        </a:prstGeom>
+                        <a:ln>
+                          <a:tailEnd type="triangle"/>
+                        </a:ln>
+                      </wps:spPr>
+                      <wps:style>
+                        <a:lnRef idx="1">
+                          <a:schemeClr val="dk1"/>
+                        </a:lnRef>
+                        <a:fillRef idx="0">
+                          <a:schemeClr val="dk1"/>
+                        </a:fillRef>
+                        <a:effectRef idx="0">
+                          <a:schemeClr val="dk1"/>
+                        </a:effectRef>
+                        <a:fontRef idx="minor">
+                          <a:schemeClr val="tx1"/>
+                        </a:fontRef>
+                      </wps:style>
+                      <wps:bodyPr/>
+                    </wps:wsp>
+                  </a:graphicData>
+                </a:graphic>
+              </wp:anchor>
+            </w:drawing>
+          </mc:Choice>
+          <mc:Fallback>
+            <w:pict>
+              <v:shape w14:anchorId="77EA2FC3" id="Egyenes összekötő nyíllal 65" o:spid="_x0000_s1026" type="#_x0000_t32" style="position:absolute;margin-left:234.9pt;margin-top:7.95pt;width:34.4pt;height:0;z-index:251760640;visibility:visible;mso-wrap-style:square;mso-wrap-distance-left:9pt;mso-wrap-distance-top:0;mso-wrap-distance-right:9pt;mso-wrap-distance-bottom:0;mso-position-horizontal:absolute;mso-position-horizontal-relative:text;mso-position-vertical:absolute;mso-position-vertical-relative:text" o:gfxdata="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" strokecolor="black [3200]" strokeweight=".5pt">
+                <v:stroke endarrow="block" joinstyle="miter"/>
+              </v:shape>
+            </w:pict>
+          </mc:Fallback>
+        </mc:AlternateContent>
+      </w:r>
+      <w:r>
+        <w:t>a király földeket adományoz</w:t>
+      </w:r>
+      <w:r>
+        <w:tab/>
+      </w:r>
+      <w:r>
+        <w:t xml:space="preserve"> egyházi földek  </w:t>
+      </w:r>
+    </w:p>
+    <w:p>
+      <w:pPr>
+        <w:pStyle w:val="Listaszerbekezds"/>
+        <w:numPr>
+          <w:ilvl w:val="0"/>
+          <w:numId w:val="9"/>
+        </w:numPr>
         <w:tabs>
           <w:tab w:val="left" w:pos="1985"/>
           <w:tab w:val="left" w:pos="2127"/>
-          <w:tab w:val="left" w:pos="2694"/>
-          <w:tab w:val="left" w:pos="3686"/>
-          <w:tab w:val="left" w:pos="4962"/>
-        </w:tabs>
-        <w:spacing w:after="0"/>
-      </w:pPr>
-    </w:p>
-    <w:p>
-      <w:pPr>
+          <w:tab w:val="left" w:pos="2552"/>
+          <w:tab w:val="left" w:pos="2694"/>
+          <w:tab w:val="left" w:pos="3686"/>
+          <w:tab w:val="left" w:pos="5245"/>
+          <w:tab w:val="left" w:pos="5670"/>
+        </w:tabs>
+        <w:spacing w:after="0"/>
+      </w:pPr>
+      <w:r>
+        <w:rPr>
+          <w:noProof/>
+        </w:rPr>
+        <mc:AlternateContent>
+          <mc:Choice Requires="wps">
+            <w:drawing>
+              <wp:anchor distT="0" distB="0" distL="114300" distR="114300" simplePos="0" relativeHeight="251762688" behindDoc="0" locked="0" layoutInCell="1" allowOverlap="1" wp14:anchorId="490F5E2C" wp14:editId="0B57F897">
+                <wp:simplePos x="0" y="0"/>
+                <wp:positionH relativeFrom="column">
+                  <wp:posOffset>3129651</wp:posOffset>
+                </wp:positionH>
+                <wp:positionV relativeFrom="paragraph">
+                  <wp:posOffset>83820</wp:posOffset>
+                </wp:positionV>
+                <wp:extent cx="436729" cy="0"/>
+                <wp:effectExtent l="0" t="76200" r="20955" b="95250"/>
+                <wp:wrapNone/>
+                <wp:docPr id="66" name="Egyenes összekötő nyíllal 66"/>
+                <wp:cNvGraphicFramePr/>
+                <a:graphic xmlns:a="http://schemas.openxmlformats.org/drawingml/2006/main">
+                  <a:graphicData uri="http://schemas.microsoft.com/office/word/2010/wordprocessingShape">
+                    <wps:wsp>
+                      <wps:cNvCnPr/>
+                      <wps:spPr>
+                        <a:xfrm>
+                          <a:off x="0" y="0"/>
+                          <a:ext cx="436729" cy="0"/>
+                        </a:xfrm>
+                        <a:prstGeom prst="straightConnector1">
+                          <a:avLst/>
+                        </a:prstGeom>
+                        <a:ln>
+                          <a:tailEnd type="triangle"/>
+                        </a:ln>
+                      </wps:spPr>
+                      <wps:style>
+                        <a:lnRef idx="1">
+                          <a:schemeClr val="dk1"/>
+                        </a:lnRef>
+                        <a:fillRef idx="0">
+                          <a:schemeClr val="dk1"/>
+                        </a:fillRef>
+                        <a:effectRef idx="0">
+                          <a:schemeClr val="dk1"/>
+                        </a:effectRef>
+                        <a:fontRef idx="minor">
+                          <a:schemeClr val="tx1"/>
+                        </a:fontRef>
+                      </wps:style>
+                      <wps:bodyPr/>
+                    </wps:wsp>
+                  </a:graphicData>
+                </a:graphic>
+              </wp:anchor>
+            </w:drawing>
+          </mc:Choice>
+          <mc:Fallback>
+            <w:pict>
+              <v:shape w14:anchorId="2EF306BC" id="Egyenes összekötő nyíllal 66" o:spid="_x0000_s1026" type="#_x0000_t32" style="position:absolute;margin-left:246.45pt;margin-top:6.6pt;width:34.4pt;height:0;z-index:251762688;visibility:visible;mso-wrap-style:square;mso-wrap-distance-left:9pt;mso-wrap-distance-top:0;mso-wrap-distance-right:9pt;mso-wrap-distance-bottom:0;mso-position-horizontal:absolute;mso-position-horizontal-relative:text;mso-position-vertical:absolute;mso-position-vertical-relative:text" o:gfxdata="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" strokecolor="black [3200]" strokeweight=".5pt">
+                <v:stroke endarrow="block" joinstyle="miter"/>
+              </v:shape>
+            </w:pict>
+          </mc:Fallback>
+        </mc:AlternateContent>
+      </w:r>
+      <w:r>
+        <w:t xml:space="preserve">Tized bevezetése (egyházi adó) </w:t>
+      </w:r>
+      <w:r>
+        <w:tab/>
+      </w:r>
+      <w:r>
+        <w:tab/>
+        <w:t>Fenntartás</w:t>
+      </w:r>
+    </w:p>
+    <w:p>
+      <w:pPr>
+        <w:pStyle w:val="Listaszerbekezds"/>
+        <w:numPr>
+          <w:ilvl w:val="0"/>
+          <w:numId w:val="9"/>
+        </w:numPr>
         <w:tabs>
           <w:tab w:val="left" w:pos="1985"/>
           <w:tab w:val="left" w:pos="2127"/>
-          <w:tab w:val="left" w:pos="2694"/>
-          <w:tab w:val="left" w:pos="3686"/>
-          <w:tab w:val="left" w:pos="4962"/>
-        </w:tabs>
-        <w:spacing w:after="0"/>
-      </w:pPr>
-      <w:r>
-        <w:t xml:space="preserve">Kiváltságos szerepet kapott Uralkodó hatáskörbe tartozott </w:t>
+          <w:tab w:val="left" w:pos="2552"/>
+          <w:tab w:val="left" w:pos="2694"/>
+          <w:tab w:val="left" w:pos="3686"/>
+          <w:tab w:val="left" w:pos="5245"/>
+          <w:tab w:val="left" w:pos="5670"/>
+        </w:tabs>
+        <w:spacing w:after="0"/>
+      </w:pPr>
+      <w:r>
+        <w:t xml:space="preserve">10 </w:t>
+      </w:r>
+      <w:proofErr w:type="spellStart"/>
+      <w:r>
+        <w:t>falunként</w:t>
+      </w:r>
+      <w:proofErr w:type="spellEnd"/>
+      <w:r>
+        <w:t xml:space="preserve"> temp</w:t>
+      </w:r>
+      <w:r>
+        <w:t>lom építése</w:t>
       </w:r>
     </w:p>
     <w:p>
@@ -6745,9 +7739,11 @@
         <w:tabs>
           <w:tab w:val="left" w:pos="1985"/>
           <w:tab w:val="left" w:pos="2127"/>
-          <w:tab w:val="left" w:pos="2694"/>
-          <w:tab w:val="left" w:pos="3686"/>
-          <w:tab w:val="left" w:pos="4962"/>
+          <w:tab w:val="left" w:pos="2552"/>
+          <w:tab w:val="left" w:pos="2694"/>
+          <w:tab w:val="left" w:pos="3686"/>
+          <w:tab w:val="left" w:pos="5245"/>
+          <w:tab w:val="left" w:pos="5670"/>
         </w:tabs>
         <w:spacing w:after="0"/>
       </w:pPr>
@@ -6757,29 +7753,52 @@
         <w:tabs>
           <w:tab w:val="left" w:pos="1985"/>
           <w:tab w:val="left" w:pos="2127"/>
-          <w:tab w:val="left" w:pos="2694"/>
-          <w:tab w:val="left" w:pos="3686"/>
-          <w:tab w:val="left" w:pos="4962"/>
-        </w:tabs>
-        <w:spacing w:after="0"/>
-      </w:pPr>
-      <w:r>
-        <w:t>KÉSŐBB: 1000-1527</w:t>
-      </w:r>
+          <w:tab w:val="left" w:pos="2552"/>
+          <w:tab w:val="left" w:pos="2694"/>
+          <w:tab w:val="left" w:pos="3686"/>
+          <w:tab w:val="left" w:pos="5245"/>
+          <w:tab w:val="left" w:pos="5670"/>
+        </w:tabs>
+        <w:spacing w:after="0"/>
+      </w:pPr>
     </w:p>
     <w:p>
       <w:pPr>
         <w:tabs>
           <w:tab w:val="left" w:pos="1985"/>
           <w:tab w:val="left" w:pos="2127"/>
-          <w:tab w:val="left" w:pos="2694"/>
-          <w:tab w:val="left" w:pos="3686"/>
-          <w:tab w:val="left" w:pos="4962"/>
-        </w:tabs>
-        <w:spacing w:after="0"/>
-      </w:pPr>
-      <w:r>
-        <w:t xml:space="preserve">Itt koronázták a magyar királyokat </w:t>
+          <w:tab w:val="left" w:pos="2552"/>
+          <w:tab w:val="left" w:pos="2694"/>
+          <w:tab w:val="left" w:pos="3686"/>
+          <w:tab w:val="left" w:pos="5245"/>
+          <w:tab w:val="left" w:pos="5670"/>
+        </w:tabs>
+        <w:spacing w:after="0"/>
+        <w:rPr>
+          <w:b/>
+          <w:bCs/>
+        </w:rPr>
+      </w:pPr>
+      <w:r>
+        <w:rPr>
+          <w:b/>
+          <w:bCs/>
+        </w:rPr>
+        <w:t xml:space="preserve">4, </w:t>
+      </w:r>
+      <w:r>
+        <w:rPr>
+          <w:b/>
+          <w:bCs/>
+        </w:rPr>
+        <w:t>K</w:t>
+      </w:r>
+      <w:r>
+        <w:rPr>
+          <w:b/>
+          <w:bCs/>
+        </w:rPr>
+        <w:t>ereszténység terjesztése</w:t>
       </w:r>
     </w:p>
     <w:p>
@@ -6787,47 +7806,1498 @@
         <w:tabs>
           <w:tab w:val="left" w:pos="1985"/>
           <w:tab w:val="left" w:pos="2127"/>
-          <w:tab w:val="left" w:pos="2694"/>
-          <w:tab w:val="left" w:pos="3686"/>
-          <w:tab w:val="left" w:pos="4962"/>
-        </w:tabs>
-        <w:spacing w:after="0"/>
-      </w:pPr>
+          <w:tab w:val="left" w:pos="2552"/>
+          <w:tab w:val="left" w:pos="2694"/>
+          <w:tab w:val="left" w:pos="3686"/>
+          <w:tab w:val="left" w:pos="5245"/>
+          <w:tab w:val="left" w:pos="5670"/>
+        </w:tabs>
+        <w:spacing w:after="0"/>
+        <w:rPr>
+          <w:b/>
+          <w:bCs/>
+        </w:rPr>
+      </w:pPr>
+      <w:r>
+        <w:rPr>
+          <w:b/>
+          <w:bCs/>
+        </w:rPr>
+        <w:t>Törvénykezés:</w:t>
+      </w:r>
+    </w:p>
+    <w:p>
+      <w:pPr>
+        <w:tabs>
+          <w:tab w:val="left" w:pos="1276"/>
+          <w:tab w:val="left" w:pos="2127"/>
+          <w:tab w:val="left" w:pos="2552"/>
+          <w:tab w:val="left" w:pos="2694"/>
+          <w:tab w:val="left" w:pos="3686"/>
+          <w:tab w:val="left" w:pos="5245"/>
+          <w:tab w:val="left" w:pos="5670"/>
+        </w:tabs>
+        <w:spacing w:after="0"/>
+      </w:pPr>
+      <w:r>
+        <w:tab/>
+        <w:t>- keresztény szokások bevezetése (böjt, gyónás)</w:t>
+      </w:r>
+    </w:p>
+    <w:p>
+      <w:pPr>
+        <w:tabs>
+          <w:tab w:val="left" w:pos="1276"/>
+          <w:tab w:val="left" w:pos="2127"/>
+          <w:tab w:val="left" w:pos="2552"/>
+          <w:tab w:val="left" w:pos="2694"/>
+          <w:tab w:val="left" w:pos="3686"/>
+          <w:tab w:val="left" w:pos="5245"/>
+          <w:tab w:val="left" w:pos="5670"/>
+        </w:tabs>
+        <w:spacing w:after="0"/>
+      </w:pPr>
+      <w:r>
+        <w:tab/>
+        <w:t>- misén való részvétel + viselkedés írása</w:t>
+      </w:r>
+    </w:p>
+    <w:p>
+      <w:pPr>
+        <w:tabs>
+          <w:tab w:val="left" w:pos="1276"/>
+          <w:tab w:val="left" w:pos="2127"/>
+          <w:tab w:val="left" w:pos="2552"/>
+          <w:tab w:val="left" w:pos="2694"/>
+          <w:tab w:val="left" w:pos="3686"/>
+          <w:tab w:val="left" w:pos="5245"/>
+          <w:tab w:val="left" w:pos="5670"/>
+        </w:tabs>
+        <w:spacing w:after="0"/>
+      </w:pPr>
+    </w:p>
+    <w:p>
+      <w:pPr>
+        <w:tabs>
+          <w:tab w:val="left" w:pos="1276"/>
+          <w:tab w:val="left" w:pos="2127"/>
+          <w:tab w:val="left" w:pos="2552"/>
+          <w:tab w:val="left" w:pos="2694"/>
+          <w:tab w:val="left" w:pos="3686"/>
+          <w:tab w:val="left" w:pos="5245"/>
+          <w:tab w:val="left" w:pos="5670"/>
+        </w:tabs>
+        <w:spacing w:after="0"/>
+        <w:rPr>
+          <w:b/>
+          <w:bCs/>
+        </w:rPr>
+      </w:pPr>
+      <w:r>
+        <w:rPr>
+          <w:b/>
+          <w:bCs/>
+        </w:rPr>
+        <w:t xml:space="preserve">5, Egyházi hierarchia </w:t>
+      </w:r>
+    </w:p>
+    <w:p>
+      <w:pPr>
+        <w:tabs>
+          <w:tab w:val="left" w:pos="1276"/>
+          <w:tab w:val="left" w:pos="2127"/>
+          <w:tab w:val="left" w:pos="2552"/>
+          <w:tab w:val="left" w:pos="2694"/>
+          <w:tab w:val="left" w:pos="3686"/>
+          <w:tab w:val="left" w:pos="5245"/>
+          <w:tab w:val="left" w:pos="5670"/>
+        </w:tabs>
+        <w:spacing w:after="0"/>
+        <w:rPr>
+          <w:b/>
+          <w:bCs/>
+        </w:rPr>
+      </w:pPr>
+    </w:p>
+    <w:p>
+      <w:pPr>
+        <w:tabs>
+          <w:tab w:val="left" w:pos="1276"/>
+          <w:tab w:val="left" w:pos="2127"/>
+          <w:tab w:val="left" w:pos="2552"/>
+          <w:tab w:val="left" w:pos="2694"/>
+          <w:tab w:val="left" w:pos="3686"/>
+          <w:tab w:val="left" w:pos="5245"/>
+          <w:tab w:val="left" w:pos="5670"/>
+        </w:tabs>
+        <w:spacing w:after="0"/>
+        <w:rPr>
+          <w:b/>
+          <w:bCs/>
+        </w:rPr>
+      </w:pPr>
+    </w:p>
+    <w:p>
+      <w:pPr>
+        <w:tabs>
+          <w:tab w:val="left" w:pos="1276"/>
+          <w:tab w:val="left" w:pos="2127"/>
+          <w:tab w:val="left" w:pos="2552"/>
+          <w:tab w:val="left" w:pos="2694"/>
+          <w:tab w:val="left" w:pos="3686"/>
+          <w:tab w:val="left" w:pos="5245"/>
+          <w:tab w:val="left" w:pos="5670"/>
+        </w:tabs>
+        <w:spacing w:after="0"/>
+        <w:rPr>
+          <w:b/>
+          <w:bCs/>
+          <w:sz w:val="32"/>
+          <w:szCs w:val="32"/>
+        </w:rPr>
+      </w:pPr>
+      <w:r>
+        <w:rPr>
+          <w:b/>
+          <w:bCs/>
+          <w:sz w:val="32"/>
+          <w:szCs w:val="32"/>
+        </w:rPr>
+        <w:t>IX. A királyi vármegye rendszer kiépítése</w:t>
+      </w:r>
+    </w:p>
+    <w:p>
+      <w:pPr>
+        <w:tabs>
+          <w:tab w:val="left" w:pos="1276"/>
+          <w:tab w:val="left" w:pos="2127"/>
+          <w:tab w:val="left" w:pos="2552"/>
+          <w:tab w:val="left" w:pos="2694"/>
+          <w:tab w:val="left" w:pos="3686"/>
+          <w:tab w:val="left" w:pos="5245"/>
+          <w:tab w:val="left" w:pos="5670"/>
+        </w:tabs>
+        <w:spacing w:after="0"/>
+        <w:rPr>
+          <w:b/>
+          <w:bCs/>
+        </w:rPr>
+      </w:pPr>
+    </w:p>
+    <w:p>
+      <w:pPr>
+        <w:tabs>
+          <w:tab w:val="left" w:pos="1276"/>
+          <w:tab w:val="left" w:pos="2127"/>
+          <w:tab w:val="left" w:pos="2552"/>
+          <w:tab w:val="left" w:pos="2694"/>
+          <w:tab w:val="left" w:pos="3686"/>
+          <w:tab w:val="left" w:pos="5245"/>
+          <w:tab w:val="left" w:pos="5670"/>
+        </w:tabs>
+        <w:spacing w:after="0"/>
+      </w:pPr>
+      <w:r>
+        <w:rPr>
+          <w:b/>
+          <w:bCs/>
+          <w:noProof/>
+        </w:rPr>
+        <mc:AlternateContent>
+          <mc:Choice Requires="wps">
+            <w:drawing>
+              <wp:anchor distT="0" distB="0" distL="114300" distR="114300" simplePos="0" relativeHeight="251764736" behindDoc="0" locked="0" layoutInCell="1" allowOverlap="1" wp14:anchorId="433F0C5F" wp14:editId="2DB728DA">
+                <wp:simplePos x="0" y="0"/>
+                <wp:positionH relativeFrom="column">
+                  <wp:posOffset>597164</wp:posOffset>
+                </wp:positionH>
+                <wp:positionV relativeFrom="paragraph">
+                  <wp:posOffset>183515</wp:posOffset>
+                </wp:positionV>
+                <wp:extent cx="0" cy="221615"/>
+                <wp:effectExtent l="76200" t="0" r="57150" b="64135"/>
+                <wp:wrapNone/>
+                <wp:docPr id="67" name="Egyenes összekötő nyíllal 67"/>
+                <wp:cNvGraphicFramePr/>
+                <a:graphic xmlns:a="http://schemas.openxmlformats.org/drawingml/2006/main">
+                  <a:graphicData uri="http://schemas.microsoft.com/office/word/2010/wordprocessingShape">
+                    <wps:wsp>
+                      <wps:cNvCnPr/>
+                      <wps:spPr>
+                        <a:xfrm>
+                          <a:off x="0" y="0"/>
+                          <a:ext cx="0" cy="221615"/>
+                        </a:xfrm>
+                        <a:prstGeom prst="straightConnector1">
+                          <a:avLst/>
+                        </a:prstGeom>
+                        <a:ln>
+                          <a:tailEnd type="triangle"/>
+                        </a:ln>
+                      </wps:spPr>
+                      <wps:style>
+                        <a:lnRef idx="1">
+                          <a:schemeClr val="dk1"/>
+                        </a:lnRef>
+                        <a:fillRef idx="0">
+                          <a:schemeClr val="dk1"/>
+                        </a:fillRef>
+                        <a:effectRef idx="0">
+                          <a:schemeClr val="dk1"/>
+                        </a:effectRef>
+                        <a:fontRef idx="minor">
+                          <a:schemeClr val="tx1"/>
+                        </a:fontRef>
+                      </wps:style>
+                      <wps:bodyPr/>
+                    </wps:wsp>
+                  </a:graphicData>
+                </a:graphic>
+              </wp:anchor>
+            </w:drawing>
+          </mc:Choice>
+          <mc:Fallback>
+            <w:pict>
+              <v:shape w14:anchorId="2D88B0F1" id="Egyenes összekötő nyíllal 67" o:spid="_x0000_s1026" type="#_x0000_t32" style="position:absolute;margin-left:47pt;margin-top:14.45pt;width:0;height:17.45pt;z-index:251764736;visibility:visible;mso-wrap-style:square;mso-wrap-distance-left:9pt;mso-wrap-distance-top:0;mso-wrap-distance-right:9pt;mso-wrap-distance-bottom:0;mso-position-horizontal:absolute;mso-position-horizontal-relative:text;mso-position-vertical:absolute;mso-position-vertical-relative:text" o:gfxdata="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" strokecolor="black [3200]" strokeweight=".5pt">
+                <v:stroke endarrow="block" joinstyle="miter"/>
+              </v:shape>
+            </w:pict>
+          </mc:Fallback>
+        </mc:AlternateContent>
+      </w:r>
+      <w:r>
+        <w:t>István kiterjesztette a hatalmát szinte az egész országra</w:t>
+      </w:r>
+    </w:p>
+    <w:p>
+      <w:pPr>
+        <w:tabs>
+          <w:tab w:val="left" w:pos="1276"/>
+          <w:tab w:val="left" w:pos="2127"/>
+          <w:tab w:val="left" w:pos="2552"/>
+          <w:tab w:val="left" w:pos="2694"/>
+          <w:tab w:val="left" w:pos="3686"/>
+          <w:tab w:val="left" w:pos="5245"/>
+          <w:tab w:val="left" w:pos="5670"/>
+        </w:tabs>
+        <w:spacing w:after="0"/>
+        <w:rPr>
+          <w:b/>
+          <w:bCs/>
+        </w:rPr>
+      </w:pPr>
+    </w:p>
+    <w:p>
+      <w:pPr>
+        <w:tabs>
+          <w:tab w:val="left" w:pos="1276"/>
+          <w:tab w:val="left" w:pos="2127"/>
+          <w:tab w:val="left" w:pos="2552"/>
+          <w:tab w:val="left" w:pos="2694"/>
+          <w:tab w:val="left" w:pos="3686"/>
+          <w:tab w:val="left" w:pos="5245"/>
+          <w:tab w:val="left" w:pos="5670"/>
+        </w:tabs>
+        <w:spacing w:after="0"/>
+      </w:pPr>
+      <w:r>
+        <w:t>Földek 2/3-a a királyi tulajdonban</w:t>
+      </w:r>
+    </w:p>
+    <w:p>
+      <w:pPr>
+        <w:tabs>
+          <w:tab w:val="left" w:pos="709"/>
+          <w:tab w:val="left" w:pos="2127"/>
+          <w:tab w:val="left" w:pos="2552"/>
+          <w:tab w:val="left" w:pos="2694"/>
+          <w:tab w:val="left" w:pos="3686"/>
+          <w:tab w:val="left" w:pos="5245"/>
+          <w:tab w:val="left" w:pos="5670"/>
+        </w:tabs>
+        <w:spacing w:after="0"/>
+      </w:pPr>
+      <w:r>
+        <w:tab/>
+        <w:t>Királyi Birtok</w:t>
+      </w:r>
+    </w:p>
+    <w:p>
+      <w:pPr>
+        <w:tabs>
+          <w:tab w:val="left" w:pos="709"/>
+          <w:tab w:val="left" w:pos="2127"/>
+          <w:tab w:val="left" w:pos="2552"/>
+          <w:tab w:val="left" w:pos="2694"/>
+          <w:tab w:val="left" w:pos="3686"/>
+          <w:tab w:val="left" w:pos="5245"/>
+          <w:tab w:val="left" w:pos="5670"/>
+        </w:tabs>
+        <w:spacing w:after="0"/>
+      </w:pPr>
+    </w:p>
+    <w:p>
+      <w:pPr>
+        <w:tabs>
+          <w:tab w:val="left" w:pos="709"/>
+          <w:tab w:val="left" w:pos="2127"/>
+          <w:tab w:val="left" w:pos="2552"/>
+          <w:tab w:val="left" w:pos="2694"/>
+          <w:tab w:val="left" w:pos="3686"/>
+          <w:tab w:val="left" w:pos="5245"/>
+          <w:tab w:val="left" w:pos="5670"/>
+        </w:tabs>
+        <w:spacing w:after="0"/>
+      </w:pPr>
+      <w:r>
+        <w:rPr>
+          <w:b/>
+          <w:bCs/>
+          <w:noProof/>
+        </w:rPr>
+        <mc:AlternateContent>
+          <mc:Choice Requires="wps">
+            <w:drawing>
+              <wp:anchor distT="0" distB="0" distL="114300" distR="114300" simplePos="0" relativeHeight="251766784" behindDoc="0" locked="0" layoutInCell="1" allowOverlap="1" wp14:anchorId="20BB4093" wp14:editId="170AEDE4">
+                <wp:simplePos x="0" y="0"/>
+                <wp:positionH relativeFrom="column">
+                  <wp:posOffset>448574</wp:posOffset>
+                </wp:positionH>
+                <wp:positionV relativeFrom="paragraph">
+                  <wp:posOffset>149010</wp:posOffset>
+                </wp:positionV>
+                <wp:extent cx="0" cy="221993"/>
+                <wp:effectExtent l="76200" t="0" r="57150" b="64135"/>
+                <wp:wrapNone/>
+                <wp:docPr id="68" name="Egyenes összekötő nyíllal 68"/>
+                <wp:cNvGraphicFramePr/>
+                <a:graphic xmlns:a="http://schemas.openxmlformats.org/drawingml/2006/main">
+                  <a:graphicData uri="http://schemas.microsoft.com/office/word/2010/wordprocessingShape">
+                    <wps:wsp>
+                      <wps:cNvCnPr/>
+                      <wps:spPr>
+                        <a:xfrm>
+                          <a:off x="0" y="0"/>
+                          <a:ext cx="0" cy="221993"/>
+                        </a:xfrm>
+                        <a:prstGeom prst="straightConnector1">
+                          <a:avLst/>
+                        </a:prstGeom>
+                        <a:ln>
+                          <a:tailEnd type="triangle"/>
+                        </a:ln>
+                      </wps:spPr>
+                      <wps:style>
+                        <a:lnRef idx="1">
+                          <a:schemeClr val="dk1"/>
+                        </a:lnRef>
+                        <a:fillRef idx="0">
+                          <a:schemeClr val="dk1"/>
+                        </a:fillRef>
+                        <a:effectRef idx="0">
+                          <a:schemeClr val="dk1"/>
+                        </a:effectRef>
+                        <a:fontRef idx="minor">
+                          <a:schemeClr val="tx1"/>
+                        </a:fontRef>
+                      </wps:style>
+                      <wps:bodyPr/>
+                    </wps:wsp>
+                  </a:graphicData>
+                </a:graphic>
+              </wp:anchor>
+            </w:drawing>
+          </mc:Choice>
+          <mc:Fallback>
+            <w:pict>
+              <v:shape w14:anchorId="1FC84570" id="Egyenes összekötő nyíllal 68" o:spid="_x0000_s1026" type="#_x0000_t32" style="position:absolute;margin-left:35.3pt;margin-top:11.75pt;width:0;height:17.5pt;z-index:251766784;visibility:visible;mso-wrap-style:square;mso-wrap-distance-left:9pt;mso-wrap-distance-top:0;mso-wrap-distance-right:9pt;mso-wrap-distance-bottom:0;mso-position-horizontal:absolute;mso-position-horizontal-relative:text;mso-position-vertical:absolute;mso-position-vertical-relative:text" o:gfxdata="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" strokecolor="black [3200]" strokeweight=".5pt">
+                <v:stroke endarrow="block" joinstyle="miter"/>
+              </v:shape>
+            </w:pict>
+          </mc:Fallback>
+        </mc:AlternateContent>
+      </w:r>
+      <w:r>
+        <w:t>Korábban: A területeken a törzsfők/nemzetségek telepedtek le</w:t>
+      </w:r>
+    </w:p>
+    <w:p>
+      <w:pPr>
+        <w:tabs>
+          <w:tab w:val="left" w:pos="709"/>
+          <w:tab w:val="left" w:pos="2127"/>
+          <w:tab w:val="left" w:pos="2552"/>
+          <w:tab w:val="left" w:pos="2694"/>
+          <w:tab w:val="left" w:pos="3686"/>
+          <w:tab w:val="left" w:pos="5245"/>
+          <w:tab w:val="left" w:pos="5670"/>
+        </w:tabs>
+        <w:spacing w:after="0"/>
+      </w:pPr>
+      <w:r>
+        <w:tab/>
+        <w:t>Változás</w:t>
+      </w:r>
+    </w:p>
+    <w:p>
+      <w:pPr>
+        <w:tabs>
+          <w:tab w:val="left" w:pos="709"/>
+          <w:tab w:val="left" w:pos="2127"/>
+          <w:tab w:val="left" w:pos="2552"/>
+          <w:tab w:val="left" w:pos="2835"/>
+          <w:tab w:val="left" w:pos="3686"/>
+          <w:tab w:val="left" w:pos="5245"/>
+          <w:tab w:val="left" w:pos="5670"/>
+        </w:tabs>
+        <w:spacing w:after="0"/>
+      </w:pPr>
+      <w:r>
+        <w:rPr>
+          <w:noProof/>
+        </w:rPr>
+        <mc:AlternateContent>
+          <mc:Choice Requires="wps">
+            <w:drawing>
+              <wp:anchor distT="0" distB="0" distL="114300" distR="114300" simplePos="0" relativeHeight="251768832" behindDoc="0" locked="0" layoutInCell="1" allowOverlap="1" wp14:anchorId="10E7F60E" wp14:editId="46EA2B80">
+                <wp:simplePos x="0" y="0"/>
+                <wp:positionH relativeFrom="column">
+                  <wp:posOffset>1370701</wp:posOffset>
+                </wp:positionH>
+                <wp:positionV relativeFrom="paragraph">
+                  <wp:posOffset>100330</wp:posOffset>
+                </wp:positionV>
+                <wp:extent cx="436729" cy="0"/>
+                <wp:effectExtent l="0" t="76200" r="20955" b="95250"/>
+                <wp:wrapNone/>
+                <wp:docPr id="69" name="Egyenes összekötő nyíllal 69"/>
+                <wp:cNvGraphicFramePr/>
+                <a:graphic xmlns:a="http://schemas.openxmlformats.org/drawingml/2006/main">
+                  <a:graphicData uri="http://schemas.microsoft.com/office/word/2010/wordprocessingShape">
+                    <wps:wsp>
+                      <wps:cNvCnPr/>
+                      <wps:spPr>
+                        <a:xfrm>
+                          <a:off x="0" y="0"/>
+                          <a:ext cx="436729" cy="0"/>
+                        </a:xfrm>
+                        <a:prstGeom prst="straightConnector1">
+                          <a:avLst/>
+                        </a:prstGeom>
+                        <a:ln>
+                          <a:tailEnd type="triangle"/>
+                        </a:ln>
+                      </wps:spPr>
+                      <wps:style>
+                        <a:lnRef idx="1">
+                          <a:schemeClr val="dk1"/>
+                        </a:lnRef>
+                        <a:fillRef idx="0">
+                          <a:schemeClr val="dk1"/>
+                        </a:fillRef>
+                        <a:effectRef idx="0">
+                          <a:schemeClr val="dk1"/>
+                        </a:effectRef>
+                        <a:fontRef idx="minor">
+                          <a:schemeClr val="tx1"/>
+                        </a:fontRef>
+                      </wps:style>
+                      <wps:bodyPr/>
+                    </wps:wsp>
+                  </a:graphicData>
+                </a:graphic>
+              </wp:anchor>
+            </w:drawing>
+          </mc:Choice>
+          <mc:Fallback>
+            <w:pict>
+              <v:shape w14:anchorId="650DD73E" id="Egyenes összekötő nyíllal 69" o:spid="_x0000_s1026" type="#_x0000_t32" style="position:absolute;margin-left:107.95pt;margin-top:7.9pt;width:34.4pt;height:0;z-index:251768832;visibility:visible;mso-wrap-style:square;mso-wrap-distance-left:9pt;mso-wrap-distance-top:0;mso-wrap-distance-right:9pt;mso-wrap-distance-bottom:0;mso-position-horizontal:absolute;mso-position-horizontal-relative:text;mso-position-vertical:absolute;mso-position-vertical-relative:text" o:gfxdata="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" strokecolor="black [3200]" strokeweight=".5pt">
+                <v:stroke endarrow="block" joinstyle="miter"/>
+              </v:shape>
+            </w:pict>
+          </mc:Fallback>
+        </mc:AlternateContent>
+      </w:r>
+      <w:r>
+        <w:t xml:space="preserve">Varmegyék létrehozása </w:t>
+      </w:r>
+      <w:r>
+        <w:tab/>
+      </w:r>
+      <w:r>
+        <w:tab/>
+        <w:t xml:space="preserve"> közgazdasági egység</w:t>
+      </w:r>
+    </w:p>
+    <w:p>
+      <w:pPr>
+        <w:tabs>
+          <w:tab w:val="left" w:pos="1276"/>
+          <w:tab w:val="left" w:pos="2127"/>
+          <w:tab w:val="left" w:pos="2552"/>
+          <w:tab w:val="left" w:pos="2694"/>
+          <w:tab w:val="left" w:pos="3686"/>
+          <w:tab w:val="left" w:pos="5245"/>
+          <w:tab w:val="left" w:pos="5670"/>
+        </w:tabs>
+        <w:spacing w:after="0"/>
+        <w:rPr>
+          <w:b/>
+          <w:bCs/>
+          <w:sz w:val="32"/>
+          <w:szCs w:val="32"/>
+        </w:rPr>
+      </w:pPr>
+      <w:r>
+        <w:rPr>
+          <w:b/>
+          <w:bCs/>
+          <w:sz w:val="32"/>
+          <w:szCs w:val="32"/>
+        </w:rPr>
+        <w:t xml:space="preserve"> </w:t>
+      </w:r>
+    </w:p>
+    <w:p>
+      <w:pPr>
+        <w:tabs>
+          <w:tab w:val="left" w:pos="1276"/>
+          <w:tab w:val="left" w:pos="2127"/>
+          <w:tab w:val="left" w:pos="2552"/>
+          <w:tab w:val="left" w:pos="2694"/>
+          <w:tab w:val="left" w:pos="3686"/>
+          <w:tab w:val="left" w:pos="5245"/>
+          <w:tab w:val="left" w:pos="5670"/>
+        </w:tabs>
+        <w:spacing w:after="0"/>
+        <w:rPr>
+          <w:b/>
+          <w:bCs/>
+          <w:sz w:val="32"/>
+          <w:szCs w:val="32"/>
+        </w:rPr>
+      </w:pPr>
+      <w:r>
+        <w:rPr>
+          <w:b/>
+          <w:bCs/>
+          <w:noProof/>
+          <w:sz w:val="32"/>
+          <w:szCs w:val="32"/>
+        </w:rPr>
+        <w:lastRenderedPageBreak/>
+        <w:drawing>
+          <wp:inline distT="0" distB="0" distL="0" distR="0" wp14:anchorId="4B1DFA21" wp14:editId="00C1EA48">
+            <wp:extent cx="5753735" cy="2199640"/>
+            <wp:effectExtent l="0" t="0" r="0" b="0"/>
+            <wp:docPr id="70" name="Kép 70"/>
+            <wp:cNvGraphicFramePr>
+              <a:graphicFrameLocks xmlns:a="http://schemas.openxmlformats.org/drawingml/2006/main" noChangeAspect="1"/>
+            </wp:cNvGraphicFramePr>
+            <a:graphic xmlns:a="http://schemas.openxmlformats.org/drawingml/2006/main">
+              <a:graphicData uri="http://schemas.openxmlformats.org/drawingml/2006/picture">
+                <pic:pic xmlns:pic="http://schemas.openxmlformats.org/drawingml/2006/picture">
+                  <pic:nvPicPr>
+                    <pic:cNvPr id="0" name="Picture 1"/>
+                    <pic:cNvPicPr>
+                      <a:picLocks noChangeAspect="1" noChangeArrowheads="1"/>
+                    </pic:cNvPicPr>
+                  </pic:nvPicPr>
+                  <pic:blipFill>
+                    <a:blip r:embed="rId10">
+                      <a:extLst>
+                        <a:ext uri="{28A0092B-C50C-407E-A947-70E740481C1C}">
+                          <a14:useLocalDpi xmlns:a14="http://schemas.microsoft.com/office/drawing/2010/main" val="0"/>
+                        </a:ext>
+                      </a:extLst>
+                    </a:blip>
+                    <a:srcRect/>
+                    <a:stretch>
+                      <a:fillRect/>
+                    </a:stretch>
+                  </pic:blipFill>
+                  <pic:spPr bwMode="auto">
+                    <a:xfrm>
+                      <a:off x="0" y="0"/>
+                      <a:ext cx="5753735" cy="2199640"/>
+                    </a:xfrm>
+                    <a:prstGeom prst="rect">
+                      <a:avLst/>
+                    </a:prstGeom>
+                    <a:noFill/>
+                    <a:ln>
+                      <a:noFill/>
+                    </a:ln>
+                  </pic:spPr>
+                </pic:pic>
+              </a:graphicData>
+            </a:graphic>
+          </wp:inline>
+        </w:drawing>
+      </w:r>
+    </w:p>
+    <w:p>
+      <w:pPr>
+        <w:tabs>
+          <w:tab w:val="left" w:pos="1276"/>
+          <w:tab w:val="left" w:pos="2127"/>
+          <w:tab w:val="left" w:pos="2552"/>
+          <w:tab w:val="left" w:pos="2694"/>
+          <w:tab w:val="left" w:pos="3686"/>
+          <w:tab w:val="left" w:pos="5245"/>
+          <w:tab w:val="left" w:pos="5670"/>
+        </w:tabs>
+        <w:spacing w:after="0"/>
+      </w:pPr>
+      <w:r>
+        <w:rPr>
+          <w:b/>
+          <w:bCs/>
+        </w:rPr>
+        <w:t>Udvarház (Udvarbirtok</w:t>
+      </w:r>
+      <w:r>
+        <w:t>):</w:t>
+      </w:r>
+    </w:p>
+    <w:p>
+      <w:pPr>
+        <w:tabs>
+          <w:tab w:val="left" w:pos="2268"/>
+          <w:tab w:val="left" w:pos="2552"/>
+          <w:tab w:val="left" w:pos="2694"/>
+          <w:tab w:val="left" w:pos="3686"/>
+          <w:tab w:val="left" w:pos="5245"/>
+          <w:tab w:val="left" w:pos="5670"/>
+        </w:tabs>
+        <w:spacing w:after="0"/>
+      </w:pPr>
+      <w:r>
+        <w:tab/>
+      </w:r>
+      <w:r>
+        <w:rPr>
+          <w:b/>
+          <w:bCs/>
+        </w:rPr>
+        <w:t>élén:</w:t>
+      </w:r>
+      <w:r>
+        <w:t xml:space="preserve"> udvarispán</w:t>
+      </w:r>
+    </w:p>
+    <w:p>
+      <w:pPr>
+        <w:tabs>
+          <w:tab w:val="left" w:pos="2268"/>
+          <w:tab w:val="left" w:pos="2552"/>
+          <w:tab w:val="left" w:pos="2694"/>
+          <w:tab w:val="left" w:pos="3686"/>
+          <w:tab w:val="left" w:pos="5245"/>
+          <w:tab w:val="left" w:pos="5670"/>
+        </w:tabs>
+        <w:spacing w:after="0"/>
+      </w:pPr>
+      <w:r>
+        <w:rPr>
+          <w:b/>
+          <w:bCs/>
+        </w:rPr>
+        <w:t>Feladata:</w:t>
+      </w:r>
+      <w:r>
+        <w:t xml:space="preserve"> Udvar ellátása</w:t>
+      </w:r>
+    </w:p>
+    <w:p>
+      <w:pPr>
+        <w:tabs>
+          <w:tab w:val="left" w:pos="2268"/>
+          <w:tab w:val="left" w:pos="2552"/>
+          <w:tab w:val="left" w:pos="2694"/>
+          <w:tab w:val="left" w:pos="3686"/>
+          <w:tab w:val="left" w:pos="5245"/>
+          <w:tab w:val="left" w:pos="5670"/>
+        </w:tabs>
+        <w:spacing w:after="0"/>
+      </w:pPr>
+    </w:p>
+    <w:p>
+      <w:pPr>
+        <w:tabs>
+          <w:tab w:val="left" w:pos="2268"/>
+          <w:tab w:val="left" w:pos="2552"/>
+          <w:tab w:val="left" w:pos="2694"/>
+          <w:tab w:val="left" w:pos="3686"/>
+          <w:tab w:val="left" w:pos="5245"/>
+          <w:tab w:val="left" w:pos="5670"/>
+        </w:tabs>
+        <w:spacing w:after="0"/>
+      </w:pPr>
+      <w:r>
+        <w:rPr>
+          <w:b/>
+          <w:bCs/>
+        </w:rPr>
+        <w:t>Magyarázat:</w:t>
+      </w:r>
+      <w:r>
+        <w:t xml:space="preserve"> Vándorló udvartartás (A királyi hatalom mindenütt jelen volt.)</w:t>
+      </w:r>
+    </w:p>
+    <w:p>
+      <w:pPr>
+        <w:tabs>
+          <w:tab w:val="left" w:pos="2268"/>
+          <w:tab w:val="left" w:pos="2552"/>
+          <w:tab w:val="left" w:pos="2694"/>
+          <w:tab w:val="left" w:pos="3686"/>
+          <w:tab w:val="left" w:pos="5245"/>
+          <w:tab w:val="left" w:pos="5670"/>
+        </w:tabs>
+        <w:spacing w:after="0"/>
+      </w:pPr>
+    </w:p>
+    <w:p>
+      <w:pPr>
+        <w:tabs>
+          <w:tab w:val="left" w:pos="2268"/>
+          <w:tab w:val="left" w:pos="2552"/>
+          <w:tab w:val="left" w:pos="2694"/>
+          <w:tab w:val="left" w:pos="3686"/>
+          <w:tab w:val="left" w:pos="5245"/>
+          <w:tab w:val="left" w:pos="5670"/>
+        </w:tabs>
+        <w:spacing w:after="0"/>
+      </w:pPr>
+      <w:r>
+        <w:rPr>
+          <w:noProof/>
+        </w:rPr>
+        <w:drawing>
+          <wp:inline distT="0" distB="0" distL="0" distR="0" wp14:anchorId="1483D3D4" wp14:editId="3FFE19F0">
+            <wp:extent cx="5753735" cy="3398520"/>
+            <wp:effectExtent l="0" t="0" r="0" b="0"/>
+            <wp:docPr id="72" name="Kép 72"/>
+            <wp:cNvGraphicFramePr>
+              <a:graphicFrameLocks xmlns:a="http://schemas.openxmlformats.org/drawingml/2006/main" noChangeAspect="1"/>
+            </wp:cNvGraphicFramePr>
+            <a:graphic xmlns:a="http://schemas.openxmlformats.org/drawingml/2006/main">
+              <a:graphicData uri="http://schemas.openxmlformats.org/drawingml/2006/picture">
+                <pic:pic xmlns:pic="http://schemas.openxmlformats.org/drawingml/2006/picture">
+                  <pic:nvPicPr>
+                    <pic:cNvPr id="0" name="Picture 3"/>
+                    <pic:cNvPicPr>
+                      <a:picLocks noChangeAspect="1" noChangeArrowheads="1"/>
+                    </pic:cNvPicPr>
+                  </pic:nvPicPr>
+                  <pic:blipFill>
+                    <a:blip r:embed="rId11">
+                      <a:extLst>
+                        <a:ext uri="{28A0092B-C50C-407E-A947-70E740481C1C}">
+                          <a14:useLocalDpi xmlns:a14="http://schemas.microsoft.com/office/drawing/2010/main" val="0"/>
+                        </a:ext>
+                      </a:extLst>
+                    </a:blip>
+                    <a:srcRect/>
+                    <a:stretch>
+                      <a:fillRect/>
+                    </a:stretch>
+                  </pic:blipFill>
+                  <pic:spPr bwMode="auto">
+                    <a:xfrm>
+                      <a:off x="0" y="0"/>
+                      <a:ext cx="5753735" cy="3398520"/>
+                    </a:xfrm>
+                    <a:prstGeom prst="rect">
+                      <a:avLst/>
+                    </a:prstGeom>
+                    <a:noFill/>
+                    <a:ln>
+                      <a:noFill/>
+                    </a:ln>
+                  </pic:spPr>
+                </pic:pic>
+              </a:graphicData>
+            </a:graphic>
+          </wp:inline>
+        </w:drawing>
+      </w:r>
+    </w:p>
+    <w:p>
+      <w:pPr>
+        <w:tabs>
+          <w:tab w:val="left" w:pos="2268"/>
+          <w:tab w:val="left" w:pos="2552"/>
+          <w:tab w:val="left" w:pos="2694"/>
+          <w:tab w:val="left" w:pos="3686"/>
+          <w:tab w:val="left" w:pos="5245"/>
+          <w:tab w:val="left" w:pos="5670"/>
+        </w:tabs>
+        <w:spacing w:after="0"/>
+      </w:pPr>
+      <w:r>
+        <w:t>A Királyi vármegye élén a megyés Ispán volt.</w:t>
+      </w:r>
+    </w:p>
+    <w:p>
+      <w:pPr>
+        <w:tabs>
+          <w:tab w:val="left" w:pos="2268"/>
+          <w:tab w:val="left" w:pos="2552"/>
+          <w:tab w:val="left" w:pos="2694"/>
+          <w:tab w:val="left" w:pos="3686"/>
+          <w:tab w:val="left" w:pos="5245"/>
+          <w:tab w:val="left" w:pos="5670"/>
+        </w:tabs>
+        <w:spacing w:after="0"/>
+      </w:pPr>
+      <w:r>
+        <w:t>A Várispánság és az Udvarház Királyi Tulajdonban van.</w:t>
+      </w:r>
+    </w:p>
+    <w:p>
+      <w:pPr>
+        <w:tabs>
+          <w:tab w:val="left" w:pos="2268"/>
+          <w:tab w:val="left" w:pos="2552"/>
+          <w:tab w:val="left" w:pos="2694"/>
+          <w:tab w:val="left" w:pos="3686"/>
+          <w:tab w:val="left" w:pos="5245"/>
+          <w:tab w:val="left" w:pos="5670"/>
+        </w:tabs>
+        <w:spacing w:after="0"/>
+      </w:pPr>
+    </w:p>
+    <w:p>
+      <w:pPr>
+        <w:tabs>
+          <w:tab w:val="left" w:pos="2268"/>
+          <w:tab w:val="left" w:pos="2552"/>
+          <w:tab w:val="left" w:pos="2694"/>
+          <w:tab w:val="left" w:pos="3686"/>
+          <w:tab w:val="left" w:pos="5245"/>
+          <w:tab w:val="left" w:pos="5670"/>
+        </w:tabs>
+        <w:spacing w:after="0"/>
+      </w:pPr>
+    </w:p>
+    <w:p>
+      <w:pPr>
+        <w:tabs>
+          <w:tab w:val="left" w:pos="2268"/>
+          <w:tab w:val="left" w:pos="2552"/>
+          <w:tab w:val="left" w:pos="2694"/>
+          <w:tab w:val="left" w:pos="3686"/>
+          <w:tab w:val="left" w:pos="5245"/>
+          <w:tab w:val="left" w:pos="5670"/>
+        </w:tabs>
+        <w:spacing w:after="0"/>
+      </w:pPr>
+    </w:p>
+    <w:p>
+      <w:pPr>
+        <w:tabs>
+          <w:tab w:val="left" w:pos="2268"/>
+          <w:tab w:val="left" w:pos="2552"/>
+          <w:tab w:val="left" w:pos="2694"/>
+          <w:tab w:val="left" w:pos="3686"/>
+          <w:tab w:val="left" w:pos="5245"/>
+          <w:tab w:val="left" w:pos="5670"/>
+        </w:tabs>
+        <w:spacing w:after="0"/>
+      </w:pPr>
+    </w:p>
+    <w:p>
+      <w:pPr>
+        <w:tabs>
+          <w:tab w:val="left" w:pos="2268"/>
+          <w:tab w:val="left" w:pos="2552"/>
+          <w:tab w:val="left" w:pos="2694"/>
+          <w:tab w:val="left" w:pos="3686"/>
+          <w:tab w:val="left" w:pos="5245"/>
+          <w:tab w:val="left" w:pos="5670"/>
+        </w:tabs>
+        <w:spacing w:after="0"/>
+      </w:pPr>
+    </w:p>
+    <w:p>
+      <w:pPr>
+        <w:tabs>
+          <w:tab w:val="left" w:pos="2268"/>
+          <w:tab w:val="left" w:pos="2552"/>
+          <w:tab w:val="left" w:pos="2694"/>
+          <w:tab w:val="left" w:pos="3686"/>
+          <w:tab w:val="left" w:pos="5245"/>
+          <w:tab w:val="left" w:pos="5670"/>
+        </w:tabs>
+        <w:spacing w:after="0"/>
+      </w:pPr>
+    </w:p>
+    <w:p>
+      <w:pPr>
+        <w:tabs>
+          <w:tab w:val="left" w:pos="2268"/>
+          <w:tab w:val="left" w:pos="2552"/>
+          <w:tab w:val="left" w:pos="2694"/>
+          <w:tab w:val="left" w:pos="3686"/>
+          <w:tab w:val="left" w:pos="5245"/>
+          <w:tab w:val="left" w:pos="5670"/>
+        </w:tabs>
+        <w:spacing w:after="0"/>
+      </w:pPr>
+    </w:p>
+    <w:p>
+      <w:pPr>
+        <w:tabs>
+          <w:tab w:val="left" w:pos="2268"/>
+          <w:tab w:val="left" w:pos="2552"/>
+          <w:tab w:val="left" w:pos="2694"/>
+          <w:tab w:val="left" w:pos="3686"/>
+          <w:tab w:val="left" w:pos="5245"/>
+          <w:tab w:val="left" w:pos="5670"/>
+        </w:tabs>
+        <w:spacing w:after="0"/>
+      </w:pPr>
+    </w:p>
+    <w:p>
+      <w:pPr>
+        <w:tabs>
+          <w:tab w:val="left" w:pos="2268"/>
+          <w:tab w:val="left" w:pos="2552"/>
+          <w:tab w:val="left" w:pos="2694"/>
+          <w:tab w:val="left" w:pos="3686"/>
+          <w:tab w:val="left" w:pos="5245"/>
+          <w:tab w:val="left" w:pos="5670"/>
+        </w:tabs>
+        <w:spacing w:after="0"/>
+      </w:pPr>
+    </w:p>
+    <w:p>
+      <w:pPr>
+        <w:tabs>
+          <w:tab w:val="left" w:pos="2268"/>
+          <w:tab w:val="left" w:pos="2552"/>
+          <w:tab w:val="left" w:pos="2694"/>
+          <w:tab w:val="left" w:pos="3686"/>
+          <w:tab w:val="left" w:pos="5245"/>
+          <w:tab w:val="left" w:pos="5670"/>
+        </w:tabs>
+        <w:spacing w:after="0"/>
+      </w:pPr>
+      <w:r>
+        <w:lastRenderedPageBreak/>
+        <w:t>Megyésispán feladata:</w:t>
+      </w:r>
+    </w:p>
+    <w:p>
+      <w:pPr>
+        <w:tabs>
+          <w:tab w:val="left" w:pos="2127"/>
+          <w:tab w:val="left" w:pos="2552"/>
+          <w:tab w:val="left" w:pos="2694"/>
+          <w:tab w:val="left" w:pos="3686"/>
+          <w:tab w:val="left" w:pos="5245"/>
+          <w:tab w:val="left" w:pos="5670"/>
+        </w:tabs>
+        <w:spacing w:after="0"/>
+      </w:pPr>
+      <w:r>
+        <w:tab/>
+      </w:r>
+      <w:r>
+        <w:t xml:space="preserve">1, </w:t>
+      </w:r>
+      <w:r>
+        <w:t>K</w:t>
+      </w:r>
+      <w:r>
+        <w:t xml:space="preserve">irályi bevételek beszedése (1/3-át </w:t>
+      </w:r>
+      <w:r>
+        <w:t>megkapja az ispán</w:t>
+      </w:r>
+      <w:r>
+        <w:t>)</w:t>
+      </w:r>
+    </w:p>
+    <w:p>
+      <w:pPr>
+        <w:tabs>
+          <w:tab w:val="left" w:pos="2127"/>
+          <w:tab w:val="left" w:pos="2552"/>
+          <w:tab w:val="left" w:pos="2694"/>
+          <w:tab w:val="left" w:pos="3686"/>
+          <w:tab w:val="left" w:pos="5245"/>
+          <w:tab w:val="left" w:pos="5670"/>
+        </w:tabs>
+        <w:spacing w:after="0"/>
+      </w:pPr>
+      <w:r>
+        <w:tab/>
+        <w:t>2, Bíráskodás</w:t>
+      </w:r>
+    </w:p>
+    <w:p>
+      <w:pPr>
+        <w:tabs>
+          <w:tab w:val="left" w:pos="2127"/>
+          <w:tab w:val="left" w:pos="2552"/>
+          <w:tab w:val="left" w:pos="2694"/>
+          <w:tab w:val="left" w:pos="3686"/>
+          <w:tab w:val="left" w:pos="5245"/>
+          <w:tab w:val="left" w:pos="5670"/>
+        </w:tabs>
+        <w:spacing w:after="0"/>
+      </w:pPr>
+      <w:r>
+        <w:tab/>
+        <w:t>3, Katonai vezetés</w:t>
+      </w:r>
+    </w:p>
+    <w:p>
+      <w:pPr>
+        <w:tabs>
+          <w:tab w:val="left" w:pos="2127"/>
+          <w:tab w:val="left" w:pos="2552"/>
+          <w:tab w:val="left" w:pos="2694"/>
+          <w:tab w:val="left" w:pos="3686"/>
+          <w:tab w:val="left" w:pos="5245"/>
+          <w:tab w:val="left" w:pos="5670"/>
+        </w:tabs>
+        <w:spacing w:after="0"/>
+      </w:pPr>
+      <w:r>
+        <w:tab/>
+        <w:t>4, Közigazgatási feladatok ellátása</w:t>
+      </w:r>
+    </w:p>
+    <w:p>
+      <w:pPr>
+        <w:tabs>
+          <w:tab w:val="left" w:pos="2127"/>
+          <w:tab w:val="left" w:pos="2552"/>
+          <w:tab w:val="left" w:pos="2694"/>
+          <w:tab w:val="left" w:pos="3686"/>
+          <w:tab w:val="left" w:pos="5245"/>
+          <w:tab w:val="left" w:pos="5670"/>
+        </w:tabs>
+        <w:spacing w:after="0"/>
+      </w:pPr>
+    </w:p>
+    <w:p>
+      <w:pPr>
+        <w:tabs>
+          <w:tab w:val="left" w:pos="2127"/>
+          <w:tab w:val="left" w:pos="2552"/>
+          <w:tab w:val="left" w:pos="2694"/>
+          <w:tab w:val="left" w:pos="3686"/>
+          <w:tab w:val="left" w:pos="5245"/>
+          <w:tab w:val="left" w:pos="5670"/>
+        </w:tabs>
+        <w:spacing w:after="0"/>
+      </w:pPr>
+      <w:r>
+        <w:t>A XI. századi államszervezet:</w:t>
+      </w:r>
+      <w:r>
+        <w:rPr>
+          <w:noProof/>
+        </w:rPr>
+        <w:drawing>
+          <wp:inline distT="0" distB="0" distL="0" distR="0" wp14:anchorId="2B9A6AD0" wp14:editId="3169838B">
+            <wp:extent cx="4494530" cy="1975485"/>
+            <wp:effectExtent l="0" t="0" r="1270" b="5715"/>
+            <wp:docPr id="73" name="Kép 73"/>
+            <wp:cNvGraphicFramePr>
+              <a:graphicFrameLocks xmlns:a="http://schemas.openxmlformats.org/drawingml/2006/main" noChangeAspect="1"/>
+            </wp:cNvGraphicFramePr>
+            <a:graphic xmlns:a="http://schemas.openxmlformats.org/drawingml/2006/main">
+              <a:graphicData uri="http://schemas.openxmlformats.org/drawingml/2006/picture">
+                <pic:pic xmlns:pic="http://schemas.openxmlformats.org/drawingml/2006/picture">
+                  <pic:nvPicPr>
+                    <pic:cNvPr id="0" name="Picture 4"/>
+                    <pic:cNvPicPr>
+                      <a:picLocks noChangeAspect="1" noChangeArrowheads="1"/>
+                    </pic:cNvPicPr>
+                  </pic:nvPicPr>
+                  <pic:blipFill>
+                    <a:blip r:embed="rId12">
+                      <a:extLst>
+                        <a:ext uri="{28A0092B-C50C-407E-A947-70E740481C1C}">
+                          <a14:useLocalDpi xmlns:a14="http://schemas.microsoft.com/office/drawing/2010/main" val="0"/>
+                        </a:ext>
+                      </a:extLst>
+                    </a:blip>
+                    <a:srcRect/>
+                    <a:stretch>
+                      <a:fillRect/>
+                    </a:stretch>
+                  </pic:blipFill>
+                  <pic:spPr bwMode="auto">
+                    <a:xfrm>
+                      <a:off x="0" y="0"/>
+                      <a:ext cx="4494530" cy="1975485"/>
+                    </a:xfrm>
+                    <a:prstGeom prst="rect">
+                      <a:avLst/>
+                    </a:prstGeom>
+                    <a:noFill/>
+                    <a:ln>
+                      <a:noFill/>
+                    </a:ln>
+                  </pic:spPr>
+                </pic:pic>
+              </a:graphicData>
+            </a:graphic>
+          </wp:inline>
+        </w:drawing>
+      </w:r>
+    </w:p>
+    <w:p>
+      <w:pPr>
+        <w:tabs>
+          <w:tab w:val="left" w:pos="2127"/>
+          <w:tab w:val="left" w:pos="2552"/>
+          <w:tab w:val="left" w:pos="2694"/>
+          <w:tab w:val="left" w:pos="3686"/>
+          <w:tab w:val="left" w:pos="5245"/>
+          <w:tab w:val="left" w:pos="5670"/>
+        </w:tabs>
+        <w:spacing w:after="0"/>
+      </w:pPr>
+    </w:p>
+    <w:p>
+      <w:pPr>
+        <w:tabs>
+          <w:tab w:val="left" w:pos="2127"/>
+          <w:tab w:val="left" w:pos="2552"/>
+          <w:tab w:val="left" w:pos="2694"/>
+          <w:tab w:val="left" w:pos="3686"/>
+          <w:tab w:val="left" w:pos="5245"/>
+          <w:tab w:val="left" w:pos="5670"/>
+        </w:tabs>
+        <w:spacing w:after="0"/>
+        <w:rPr>
+          <w:b/>
+          <w:bCs/>
+          <w:sz w:val="32"/>
+          <w:szCs w:val="32"/>
+        </w:rPr>
+      </w:pPr>
+      <w:r>
+        <w:rPr>
+          <w:b/>
+          <w:bCs/>
+          <w:sz w:val="32"/>
+          <w:szCs w:val="32"/>
+        </w:rPr>
+        <w:t>X. Trónutódlás kérdése</w:t>
+      </w:r>
+    </w:p>
+    <w:p>
+      <w:pPr>
+        <w:tabs>
+          <w:tab w:val="left" w:pos="2127"/>
+          <w:tab w:val="left" w:pos="2552"/>
+          <w:tab w:val="left" w:pos="2694"/>
+          <w:tab w:val="left" w:pos="3686"/>
+          <w:tab w:val="left" w:pos="5245"/>
+          <w:tab w:val="left" w:pos="5670"/>
+        </w:tabs>
+        <w:spacing w:after="0"/>
+      </w:pPr>
+    </w:p>
+    <w:p>
+      <w:pPr>
+        <w:tabs>
+          <w:tab w:val="left" w:pos="2127"/>
+          <w:tab w:val="left" w:pos="2552"/>
+          <w:tab w:val="left" w:pos="2694"/>
+          <w:tab w:val="left" w:pos="3686"/>
+          <w:tab w:val="left" w:pos="5245"/>
+          <w:tab w:val="left" w:pos="5670"/>
+        </w:tabs>
+        <w:spacing w:after="0"/>
+      </w:pPr>
+      <w:r>
+        <w:t>Imre herceg:</w:t>
+      </w:r>
+    </w:p>
+    <w:p>
+      <w:pPr>
+        <w:tabs>
+          <w:tab w:val="left" w:pos="1134"/>
+          <w:tab w:val="left" w:pos="2552"/>
+          <w:tab w:val="left" w:pos="2694"/>
+          <w:tab w:val="left" w:pos="3686"/>
+          <w:tab w:val="left" w:pos="5245"/>
+          <w:tab w:val="left" w:pos="5670"/>
+        </w:tabs>
+        <w:spacing w:after="0"/>
+      </w:pPr>
+      <w:r>
+        <w:tab/>
+        <w:t>- keresztény nevelés (Gellért Püspök)</w:t>
+      </w:r>
+    </w:p>
+    <w:p>
+      <w:pPr>
+        <w:tabs>
+          <w:tab w:val="left" w:pos="1134"/>
+          <w:tab w:val="left" w:pos="2127"/>
+          <w:tab w:val="left" w:pos="2552"/>
+          <w:tab w:val="left" w:pos="2694"/>
+          <w:tab w:val="left" w:pos="3686"/>
+          <w:tab w:val="left" w:pos="5245"/>
+          <w:tab w:val="left" w:pos="5670"/>
+        </w:tabs>
+        <w:spacing w:after="0"/>
+      </w:pPr>
+      <w:r>
+        <w:tab/>
+        <w:t>- a trón várományosa</w:t>
+      </w:r>
+    </w:p>
+    <w:p>
+      <w:pPr>
+        <w:tabs>
+          <w:tab w:val="left" w:pos="1134"/>
+          <w:tab w:val="left" w:pos="2127"/>
+          <w:tab w:val="left" w:pos="2552"/>
+          <w:tab w:val="left" w:pos="2694"/>
+          <w:tab w:val="left" w:pos="3686"/>
+          <w:tab w:val="left" w:pos="5245"/>
+          <w:tab w:val="left" w:pos="5670"/>
+        </w:tabs>
+        <w:spacing w:after="0"/>
+      </w:pPr>
+      <w:r>
+        <w:tab/>
+        <w:t>- apja tudatosan készíti fel az uralkodásra</w:t>
+      </w:r>
     </w:p>
     <w:p>
       <w:pPr>
         <w:tabs>
           <w:tab w:val="left" w:pos="1985"/>
+          <w:tab w:val="left" w:pos="2552"/>
+          <w:tab w:val="left" w:pos="2694"/>
+          <w:tab w:val="left" w:pos="3686"/>
+          <w:tab w:val="left" w:pos="5245"/>
+          <w:tab w:val="left" w:pos="5670"/>
+        </w:tabs>
+        <w:spacing w:after="0"/>
+      </w:pPr>
+      <w:r>
+        <w:rPr>
+          <w:b/>
+          <w:bCs/>
+        </w:rPr>
+        <w:tab/>
+      </w:r>
+      <w:r>
+        <w:rPr>
+          <w:b/>
+          <w:bCs/>
+        </w:rPr>
+        <w:t>Intelmek a mű:</w:t>
+      </w:r>
+      <w:r>
+        <w:t xml:space="preserve"> A jó uralkodó tulajdonságait </w:t>
+      </w:r>
+      <w:proofErr w:type="spellStart"/>
+      <w:r>
+        <w:t>irja</w:t>
+      </w:r>
+      <w:proofErr w:type="spellEnd"/>
+      <w:r>
+        <w:t xml:space="preserve"> le</w:t>
+      </w:r>
+    </w:p>
+    <w:p>
+      <w:pPr>
+        <w:tabs>
           <w:tab w:val="left" w:pos="2127"/>
-          <w:tab w:val="left" w:pos="2694"/>
-          <w:tab w:val="left" w:pos="3686"/>
-          <w:tab w:val="left" w:pos="4962"/>
-        </w:tabs>
-        <w:spacing w:after="0"/>
-      </w:pPr>
-      <w:r>
-        <w:t xml:space="preserve">3, egyház </w:t>
-      </w:r>
-      <w:r>
-        <w:t>megerősítésé</w:t>
-      </w:r>
-      <w:r>
-        <w:t xml:space="preserve"> </w:t>
-      </w:r>
-    </w:p>
-    <w:p>
-      <w:pPr>
-        <w:tabs>
-          <w:tab w:val="left" w:pos="1985"/>
+          <w:tab w:val="left" w:pos="2552"/>
+          <w:tab w:val="left" w:pos="2694"/>
+          <w:tab w:val="left" w:pos="3686"/>
+          <w:tab w:val="left" w:pos="5245"/>
+          <w:tab w:val="left" w:pos="5670"/>
+        </w:tabs>
+        <w:spacing w:after="0"/>
+      </w:pPr>
+    </w:p>
+    <w:p>
+      <w:pPr>
+        <w:tabs>
           <w:tab w:val="left" w:pos="2127"/>
-          <w:tab w:val="left" w:pos="2694"/>
-          <w:tab w:val="left" w:pos="3686"/>
-          <w:tab w:val="left" w:pos="4962"/>
-        </w:tabs>
-        <w:spacing w:after="0"/>
-      </w:pPr>
-      <w:r>
-        <w:t xml:space="preserve">a király földeket adományoz egyházi földek  </w:t>
+          <w:tab w:val="left" w:pos="2552"/>
+          <w:tab w:val="left" w:pos="2694"/>
+          <w:tab w:val="left" w:pos="3686"/>
+          <w:tab w:val="left" w:pos="5245"/>
+          <w:tab w:val="left" w:pos="5670"/>
+        </w:tabs>
+        <w:spacing w:after="0"/>
+      </w:pPr>
+      <w:r>
+        <w:rPr>
+          <w:b/>
+          <w:bCs/>
+        </w:rPr>
+        <w:t>1031 vadászbaleset:</w:t>
+      </w:r>
+      <w:r>
+        <w:t xml:space="preserve"> Imre herceg meghal</w:t>
+      </w:r>
+    </w:p>
+    <w:p>
+      <w:pPr>
+        <w:tabs>
+          <w:tab w:val="left" w:pos="2127"/>
+          <w:tab w:val="left" w:pos="2552"/>
+          <w:tab w:val="left" w:pos="2694"/>
+          <w:tab w:val="left" w:pos="3686"/>
+          <w:tab w:val="left" w:pos="5245"/>
+          <w:tab w:val="left" w:pos="5670"/>
+        </w:tabs>
+        <w:spacing w:after="0"/>
+      </w:pPr>
+    </w:p>
+    <w:p>
+      <w:pPr>
+        <w:tabs>
+          <w:tab w:val="left" w:pos="2127"/>
+          <w:tab w:val="left" w:pos="2552"/>
+          <w:tab w:val="left" w:pos="2694"/>
+          <w:tab w:val="left" w:pos="3686"/>
+          <w:tab w:val="left" w:pos="5245"/>
+          <w:tab w:val="left" w:pos="5670"/>
+        </w:tabs>
+        <w:spacing w:after="0"/>
+      </w:pPr>
+      <w:r>
+        <w:rPr>
+          <w:noProof/>
+        </w:rPr>
+        <mc:AlternateContent>
+          <mc:Choice Requires="wps">
+            <w:drawing>
+              <wp:anchor distT="0" distB="0" distL="114300" distR="114300" simplePos="0" relativeHeight="251769856" behindDoc="0" locked="0" layoutInCell="1" allowOverlap="1" wp14:anchorId="16A00C56" wp14:editId="3737A4A7">
+                <wp:simplePos x="0" y="0"/>
+                <wp:positionH relativeFrom="column">
+                  <wp:posOffset>316530</wp:posOffset>
+                </wp:positionH>
+                <wp:positionV relativeFrom="paragraph">
+                  <wp:posOffset>92602</wp:posOffset>
+                </wp:positionV>
+                <wp:extent cx="966158" cy="0"/>
+                <wp:effectExtent l="0" t="0" r="0" b="0"/>
+                <wp:wrapNone/>
+                <wp:docPr id="74" name="Egyenes összekötő 74"/>
+                <wp:cNvGraphicFramePr/>
+                <a:graphic xmlns:a="http://schemas.openxmlformats.org/drawingml/2006/main">
+                  <a:graphicData uri="http://schemas.microsoft.com/office/word/2010/wordprocessingShape">
+                    <wps:wsp>
+                      <wps:cNvCnPr/>
+                      <wps:spPr>
+                        <a:xfrm>
+                          <a:off x="0" y="0"/>
+                          <a:ext cx="966158" cy="0"/>
+                        </a:xfrm>
+                        <a:prstGeom prst="line">
+                          <a:avLst/>
+                        </a:prstGeom>
+                      </wps:spPr>
+                      <wps:style>
+                        <a:lnRef idx="1">
+                          <a:schemeClr val="accent1"/>
+                        </a:lnRef>
+                        <a:fillRef idx="0">
+                          <a:schemeClr val="accent1"/>
+                        </a:fillRef>
+                        <a:effectRef idx="0">
+                          <a:schemeClr val="accent1"/>
+                        </a:effectRef>
+                        <a:fontRef idx="minor">
+                          <a:schemeClr val="tx1"/>
+                        </a:fontRef>
+                      </wps:style>
+                      <wps:bodyPr/>
+                    </wps:wsp>
+                  </a:graphicData>
+                </a:graphic>
+              </wp:anchor>
+            </w:drawing>
+          </mc:Choice>
+          <mc:Fallback>
+            <w:pict>
+              <v:line w14:anchorId="0542C1FD" id="Egyenes összekötő 74" o:spid="_x0000_s1026" style="position:absolute;z-index:251769856;visibility:visible;mso-wrap-style:square;mso-wrap-distance-left:9pt;mso-wrap-distance-top:0;mso-wrap-distance-right:9pt;mso-wrap-distance-bottom:0;mso-position-horizontal:absolute;mso-position-horizontal-relative:text;mso-position-vertical:absolute;mso-position-vertical-relative:text" from="24.9pt,7.3pt" to="101pt,7.3pt" o:gfxdata="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" strokecolor="#4472c4 [3204]" strokeweight=".5pt">
+                <v:stroke joinstyle="miter"/>
+              </v:line>
+            </w:pict>
+          </mc:Fallback>
+        </mc:AlternateContent>
+      </w:r>
+      <w:r>
+        <w:t xml:space="preserve">1031 </w:t>
+      </w:r>
+      <w:r>
+        <w:tab/>
+        <w:t>1038</w:t>
+      </w:r>
+    </w:p>
+    <w:p>
+      <w:pPr>
+        <w:tabs>
+          <w:tab w:val="left" w:pos="2127"/>
+          <w:tab w:val="left" w:pos="2552"/>
+          <w:tab w:val="left" w:pos="2694"/>
+          <w:tab w:val="left" w:pos="3686"/>
+          <w:tab w:val="left" w:pos="5245"/>
+          <w:tab w:val="left" w:pos="5670"/>
+        </w:tabs>
+        <w:spacing w:after="0"/>
+      </w:pPr>
+      <w:r>
+        <w:t>Mivel Vazul Pogány ezért István megvakíttatja és igy alkalmatlan az uralkodásra</w:t>
+      </w:r>
+    </w:p>
+    <w:p>
+      <w:pPr>
+        <w:tabs>
+          <w:tab w:val="left" w:pos="2127"/>
+          <w:tab w:val="left" w:pos="2552"/>
+          <w:tab w:val="left" w:pos="2694"/>
+          <w:tab w:val="left" w:pos="3686"/>
+          <w:tab w:val="left" w:pos="5245"/>
+          <w:tab w:val="left" w:pos="5670"/>
+        </w:tabs>
+        <w:spacing w:after="0"/>
+      </w:pPr>
+    </w:p>
+    <w:p>
+      <w:pPr>
+        <w:tabs>
+          <w:tab w:val="left" w:pos="2127"/>
+          <w:tab w:val="left" w:pos="2552"/>
+          <w:tab w:val="left" w:pos="2694"/>
+          <w:tab w:val="left" w:pos="3686"/>
+          <w:tab w:val="left" w:pos="5245"/>
+          <w:tab w:val="left" w:pos="5670"/>
+        </w:tabs>
+        <w:spacing w:after="0"/>
+      </w:pPr>
+      <w:r>
+        <w:t xml:space="preserve">Igy István örököse Orseolo Péter, aki nővére és egy velencei </w:t>
+      </w:r>
+      <w:proofErr w:type="spellStart"/>
+      <w:r>
+        <w:t>doge</w:t>
+      </w:r>
+      <w:proofErr w:type="spellEnd"/>
+      <w:r>
+        <w:t xml:space="preserve"> fia. </w:t>
       </w:r>
     </w:p>
     <w:sectPr>
@@ -6932,6 +9402,119 @@
     </w:lvl>
   </w:abstractNum>
   <w:abstractNum w:abstractNumId="1" w15:restartNumberingAfterBreak="0">
+    <w:nsid w:val="10B47DB7"/>
+    <w:multiLevelType w:val="hybridMultilevel"/>
+    <w:tmpl w:val="32AE8FD2"/>
+    <w:lvl w:ilvl="0" w:tplc="1298C30C">
+      <w:start w:val="10"/>
+      <w:numFmt w:val="bullet"/>
+      <w:lvlText w:val=""/>
+      <w:lvlJc w:val="left"/>
+      <w:pPr>
+        <w:ind w:left="2340" w:hanging="360"/>
+      </w:pPr>
+      <w:rPr>
+        <w:rFonts w:ascii="Wingdings" w:eastAsiaTheme="minorHAnsi" w:hAnsi="Wingdings" w:cstheme="minorBidi" w:hint="default"/>
+      </w:rPr>
+    </w:lvl>
+    <w:lvl w:ilvl="1" w:tplc="040E0003" w:tentative="1">
+      <w:start w:val="1"/>
+      <w:numFmt w:val="bullet"/>
+      <w:lvlText w:val="o"/>
+      <w:lvlJc w:val="left"/>
+      <w:pPr>
+        <w:ind w:left="3060" w:hanging="360"/>
+      </w:pPr>
+      <w:rPr>
+        <w:rFonts w:ascii="Courier New" w:hAnsi="Courier New" w:cs="Courier New" w:hint="default"/>
+      </w:rPr>
+    </w:lvl>
+    <w:lvl w:ilvl="2" w:tplc="040E0005" w:tentative="1">
+      <w:start w:val="1"/>
+      <w:numFmt w:val="bullet"/>
+      <w:lvlText w:val=""/>
+      <w:lvlJc w:val="left"/>
+      <w:pPr>
+        <w:ind w:left="3780" w:hanging="360"/>
+      </w:pPr>
+      <w:rPr>
+        <w:rFonts w:ascii="Wingdings" w:hAnsi="Wingdings" w:hint="default"/>
+      </w:rPr>
+    </w:lvl>
+    <w:lvl w:ilvl="3" w:tplc="040E0001" w:tentative="1">
+      <w:start w:val="1"/>
+      <w:numFmt w:val="bullet"/>
+      <w:lvlText w:val=""/>
+      <w:lvlJc w:val="left"/>
+      <w:pPr>
+        <w:ind w:left="4500" w:hanging="360"/>
+      </w:pPr>
+      <w:rPr>
+        <w:rFonts w:ascii="Symbol" w:hAnsi="Symbol" w:hint="default"/>
+      </w:rPr>
+    </w:lvl>
+    <w:lvl w:ilvl="4" w:tplc="040E0003" w:tentative="1">
+      <w:start w:val="1"/>
+      <w:numFmt w:val="bullet"/>
+      <w:lvlText w:val="o"/>
+      <w:lvlJc w:val="left"/>
+      <w:pPr>
+        <w:ind w:left="5220" w:hanging="360"/>
+      </w:pPr>
+      <w:rPr>
+        <w:rFonts w:ascii="Courier New" w:hAnsi="Courier New" w:cs="Courier New" w:hint="default"/>
+      </w:rPr>
+    </w:lvl>
+    <w:lvl w:ilvl="5" w:tplc="040E0005" w:tentative="1">
+      <w:start w:val="1"/>
+      <w:numFmt w:val="bullet"/>
+      <w:lvlText w:val=""/>
+      <w:lvlJc w:val="left"/>
+      <w:pPr>
+        <w:ind w:left="5940" w:hanging="360"/>
+      </w:pPr>
+      <w:rPr>
+        <w:rFonts w:ascii="Wingdings" w:hAnsi="Wingdings" w:hint="default"/>
+      </w:rPr>
+    </w:lvl>
+    <w:lvl w:ilvl="6" w:tplc="040E0001" w:tentative="1">
+      <w:start w:val="1"/>
+      <w:numFmt w:val="bullet"/>
+      <w:lvlText w:val=""/>
+      <w:lvlJc w:val="left"/>
+      <w:pPr>
+        <w:ind w:left="6660" w:hanging="360"/>
+      </w:pPr>
+      <w:rPr>
+        <w:rFonts w:ascii="Symbol" w:hAnsi="Symbol" w:hint="default"/>
+      </w:rPr>
+    </w:lvl>
+    <w:lvl w:ilvl="7" w:tplc="040E0003" w:tentative="1">
+      <w:start w:val="1"/>
+      <w:numFmt w:val="bullet"/>
+      <w:lvlText w:val="o"/>
+      <w:lvlJc w:val="left"/>
+      <w:pPr>
+        <w:ind w:left="7380" w:hanging="360"/>
+      </w:pPr>
+      <w:rPr>
+        <w:rFonts w:ascii="Courier New" w:hAnsi="Courier New" w:cs="Courier New" w:hint="default"/>
+      </w:rPr>
+    </w:lvl>
+    <w:lvl w:ilvl="8" w:tplc="040E0005" w:tentative="1">
+      <w:start w:val="1"/>
+      <w:numFmt w:val="bullet"/>
+      <w:lvlText w:val=""/>
+      <w:lvlJc w:val="left"/>
+      <w:pPr>
+        <w:ind w:left="8100" w:hanging="360"/>
+      </w:pPr>
+      <w:rPr>
+        <w:rFonts w:ascii="Wingdings" w:hAnsi="Wingdings" w:hint="default"/>
+      </w:rPr>
+    </w:lvl>
+  </w:abstractNum>
+  <w:abstractNum w:abstractNumId="2" w15:restartNumberingAfterBreak="0">
     <w:nsid w:val="1C8F5131"/>
     <w:multiLevelType w:val="hybridMultilevel"/>
     <w:tmpl w:val="F7040E02"/>
@@ -7044,7 +9627,7 @@
       </w:rPr>
     </w:lvl>
   </w:abstractNum>
-  <w:abstractNum w:abstractNumId="2" w15:restartNumberingAfterBreak="0">
+  <w:abstractNum w:abstractNumId="3" w15:restartNumberingAfterBreak="0">
     <w:nsid w:val="24702459"/>
     <w:multiLevelType w:val="hybridMultilevel"/>
     <w:tmpl w:val="3C5C165C"/>
@@ -7157,7 +9740,7 @@
       </w:rPr>
     </w:lvl>
   </w:abstractNum>
-  <w:abstractNum w:abstractNumId="3" w15:restartNumberingAfterBreak="0">
+  <w:abstractNum w:abstractNumId="4" w15:restartNumberingAfterBreak="0">
     <w:nsid w:val="259F6E2D"/>
     <w:multiLevelType w:val="hybridMultilevel"/>
     <w:tmpl w:val="6B2E3D3C"/>
@@ -7270,7 +9853,7 @@
       </w:rPr>
     </w:lvl>
   </w:abstractNum>
-  <w:abstractNum w:abstractNumId="4" w15:restartNumberingAfterBreak="0">
+  <w:abstractNum w:abstractNumId="5" w15:restartNumberingAfterBreak="0">
     <w:nsid w:val="274378F8"/>
     <w:multiLevelType w:val="hybridMultilevel"/>
     <w:tmpl w:val="56D24984"/>
@@ -7383,7 +9966,7 @@
       </w:rPr>
     </w:lvl>
   </w:abstractNum>
-  <w:abstractNum w:abstractNumId="5" w15:restartNumberingAfterBreak="0">
+  <w:abstractNum w:abstractNumId="6" w15:restartNumberingAfterBreak="0">
     <w:nsid w:val="2DD030D8"/>
     <w:multiLevelType w:val="hybridMultilevel"/>
     <w:tmpl w:val="1F0A19C2"/>
@@ -7472,7 +10055,7 @@
       </w:pPr>
     </w:lvl>
   </w:abstractNum>
-  <w:abstractNum w:abstractNumId="6" w15:restartNumberingAfterBreak="0">
+  <w:abstractNum w:abstractNumId="7" w15:restartNumberingAfterBreak="0">
     <w:nsid w:val="3A3A77C4"/>
     <w:multiLevelType w:val="hybridMultilevel"/>
     <w:tmpl w:val="624C8FCA"/>
@@ -7585,17 +10168,17 @@
       </w:rPr>
     </w:lvl>
   </w:abstractNum>
-  <w:abstractNum w:abstractNumId="7" w15:restartNumberingAfterBreak="0">
-    <w:nsid w:val="67D46E00"/>
+  <w:abstractNum w:abstractNumId="8" w15:restartNumberingAfterBreak="0">
+    <w:nsid w:val="3AAF7DE8"/>
     <w:multiLevelType w:val="hybridMultilevel"/>
-    <w:tmpl w:val="17D22DFE"/>
-    <w:lvl w:ilvl="0" w:tplc="C0AAB250">
-      <w:start w:val="972"/>
+    <w:tmpl w:val="EB443598"/>
+    <w:lvl w:ilvl="0" w:tplc="0EB82A2A">
+      <w:start w:val="10"/>
       <w:numFmt w:val="bullet"/>
       <w:lvlText w:val="-"/>
       <w:lvlJc w:val="left"/>
       <w:pPr>
-        <w:ind w:left="1635" w:hanging="360"/>
+        <w:ind w:left="2340" w:hanging="360"/>
       </w:pPr>
       <w:rPr>
         <w:rFonts w:ascii="Calibri" w:eastAsiaTheme="minorHAnsi" w:hAnsi="Calibri" w:cs="Calibri" w:hint="default"/>
@@ -7607,7 +10190,7 @@
       <w:lvlText w:val="o"/>
       <w:lvlJc w:val="left"/>
       <w:pPr>
-        <w:ind w:left="2355" w:hanging="360"/>
+        <w:ind w:left="3060" w:hanging="360"/>
       </w:pPr>
       <w:rPr>
         <w:rFonts w:ascii="Courier New" w:hAnsi="Courier New" w:cs="Courier New" w:hint="default"/>
@@ -7619,7 +10202,7 @@
       <w:lvlText w:val=""/>
       <w:lvlJc w:val="left"/>
       <w:pPr>
-        <w:ind w:left="3075" w:hanging="360"/>
+        <w:ind w:left="3780" w:hanging="360"/>
       </w:pPr>
       <w:rPr>
         <w:rFonts w:ascii="Wingdings" w:hAnsi="Wingdings" w:hint="default"/>
@@ -7631,7 +10214,7 @@
       <w:lvlText w:val=""/>
       <w:lvlJc w:val="left"/>
       <w:pPr>
-        <w:ind w:left="3795" w:hanging="360"/>
+        <w:ind w:left="4500" w:hanging="360"/>
       </w:pPr>
       <w:rPr>
         <w:rFonts w:ascii="Symbol" w:hAnsi="Symbol" w:hint="default"/>
@@ -7643,7 +10226,7 @@
       <w:lvlText w:val="o"/>
       <w:lvlJc w:val="left"/>
       <w:pPr>
-        <w:ind w:left="4515" w:hanging="360"/>
+        <w:ind w:left="5220" w:hanging="360"/>
       </w:pPr>
       <w:rPr>
         <w:rFonts w:ascii="Courier New" w:hAnsi="Courier New" w:cs="Courier New" w:hint="default"/>
@@ -7655,7 +10238,7 @@
       <w:lvlText w:val=""/>
       <w:lvlJc w:val="left"/>
       <w:pPr>
-        <w:ind w:left="5235" w:hanging="360"/>
+        <w:ind w:left="5940" w:hanging="360"/>
       </w:pPr>
       <w:rPr>
         <w:rFonts w:ascii="Wingdings" w:hAnsi="Wingdings" w:hint="default"/>
@@ -7667,7 +10250,7 @@
       <w:lvlText w:val=""/>
       <w:lvlJc w:val="left"/>
       <w:pPr>
-        <w:ind w:left="5955" w:hanging="360"/>
+        <w:ind w:left="6660" w:hanging="360"/>
       </w:pPr>
       <w:rPr>
         <w:rFonts w:ascii="Symbol" w:hAnsi="Symbol" w:hint="default"/>
@@ -7679,7 +10262,7 @@
       <w:lvlText w:val="o"/>
       <w:lvlJc w:val="left"/>
       <w:pPr>
-        <w:ind w:left="6675" w:hanging="360"/>
+        <w:ind w:left="7380" w:hanging="360"/>
       </w:pPr>
       <w:rPr>
         <w:rFonts w:ascii="Courier New" w:hAnsi="Courier New" w:cs="Courier New" w:hint="default"/>
@@ -7691,6 +10274,119 @@
       <w:lvlText w:val=""/>
       <w:lvlJc w:val="left"/>
       <w:pPr>
+        <w:ind w:left="8100" w:hanging="360"/>
+      </w:pPr>
+      <w:rPr>
+        <w:rFonts w:ascii="Wingdings" w:hAnsi="Wingdings" w:hint="default"/>
+      </w:rPr>
+    </w:lvl>
+  </w:abstractNum>
+  <w:abstractNum w:abstractNumId="9" w15:restartNumberingAfterBreak="0">
+    <w:nsid w:val="67D46E00"/>
+    <w:multiLevelType w:val="hybridMultilevel"/>
+    <w:tmpl w:val="17D22DFE"/>
+    <w:lvl w:ilvl="0" w:tplc="C0AAB250">
+      <w:start w:val="972"/>
+      <w:numFmt w:val="bullet"/>
+      <w:lvlText w:val="-"/>
+      <w:lvlJc w:val="left"/>
+      <w:pPr>
+        <w:ind w:left="1635" w:hanging="360"/>
+      </w:pPr>
+      <w:rPr>
+        <w:rFonts w:ascii="Calibri" w:eastAsiaTheme="minorHAnsi" w:hAnsi="Calibri" w:cs="Calibri" w:hint="default"/>
+      </w:rPr>
+    </w:lvl>
+    <w:lvl w:ilvl="1" w:tplc="040E0003" w:tentative="1">
+      <w:start w:val="1"/>
+      <w:numFmt w:val="bullet"/>
+      <w:lvlText w:val="o"/>
+      <w:lvlJc w:val="left"/>
+      <w:pPr>
+        <w:ind w:left="2355" w:hanging="360"/>
+      </w:pPr>
+      <w:rPr>
+        <w:rFonts w:ascii="Courier New" w:hAnsi="Courier New" w:cs="Courier New" w:hint="default"/>
+      </w:rPr>
+    </w:lvl>
+    <w:lvl w:ilvl="2" w:tplc="040E0005" w:tentative="1">
+      <w:start w:val="1"/>
+      <w:numFmt w:val="bullet"/>
+      <w:lvlText w:val=""/>
+      <w:lvlJc w:val="left"/>
+      <w:pPr>
+        <w:ind w:left="3075" w:hanging="360"/>
+      </w:pPr>
+      <w:rPr>
+        <w:rFonts w:ascii="Wingdings" w:hAnsi="Wingdings" w:hint="default"/>
+      </w:rPr>
+    </w:lvl>
+    <w:lvl w:ilvl="3" w:tplc="040E0001" w:tentative="1">
+      <w:start w:val="1"/>
+      <w:numFmt w:val="bullet"/>
+      <w:lvlText w:val=""/>
+      <w:lvlJc w:val="left"/>
+      <w:pPr>
+        <w:ind w:left="3795" w:hanging="360"/>
+      </w:pPr>
+      <w:rPr>
+        <w:rFonts w:ascii="Symbol" w:hAnsi="Symbol" w:hint="default"/>
+      </w:rPr>
+    </w:lvl>
+    <w:lvl w:ilvl="4" w:tplc="040E0003" w:tentative="1">
+      <w:start w:val="1"/>
+      <w:numFmt w:val="bullet"/>
+      <w:lvlText w:val="o"/>
+      <w:lvlJc w:val="left"/>
+      <w:pPr>
+        <w:ind w:left="4515" w:hanging="360"/>
+      </w:pPr>
+      <w:rPr>
+        <w:rFonts w:ascii="Courier New" w:hAnsi="Courier New" w:cs="Courier New" w:hint="default"/>
+      </w:rPr>
+    </w:lvl>
+    <w:lvl w:ilvl="5" w:tplc="040E0005" w:tentative="1">
+      <w:start w:val="1"/>
+      <w:numFmt w:val="bullet"/>
+      <w:lvlText w:val=""/>
+      <w:lvlJc w:val="left"/>
+      <w:pPr>
+        <w:ind w:left="5235" w:hanging="360"/>
+      </w:pPr>
+      <w:rPr>
+        <w:rFonts w:ascii="Wingdings" w:hAnsi="Wingdings" w:hint="default"/>
+      </w:rPr>
+    </w:lvl>
+    <w:lvl w:ilvl="6" w:tplc="040E0001" w:tentative="1">
+      <w:start w:val="1"/>
+      <w:numFmt w:val="bullet"/>
+      <w:lvlText w:val=""/>
+      <w:lvlJc w:val="left"/>
+      <w:pPr>
+        <w:ind w:left="5955" w:hanging="360"/>
+      </w:pPr>
+      <w:rPr>
+        <w:rFonts w:ascii="Symbol" w:hAnsi="Symbol" w:hint="default"/>
+      </w:rPr>
+    </w:lvl>
+    <w:lvl w:ilvl="7" w:tplc="040E0003" w:tentative="1">
+      <w:start w:val="1"/>
+      <w:numFmt w:val="bullet"/>
+      <w:lvlText w:val="o"/>
+      <w:lvlJc w:val="left"/>
+      <w:pPr>
+        <w:ind w:left="6675" w:hanging="360"/>
+      </w:pPr>
+      <w:rPr>
+        <w:rFonts w:ascii="Courier New" w:hAnsi="Courier New" w:cs="Courier New" w:hint="default"/>
+      </w:rPr>
+    </w:lvl>
+    <w:lvl w:ilvl="8" w:tplc="040E0005" w:tentative="1">
+      <w:start w:val="1"/>
+      <w:numFmt w:val="bullet"/>
+      <w:lvlText w:val=""/>
+      <w:lvlJc w:val="left"/>
+      <w:pPr>
         <w:ind w:left="7395" w:hanging="360"/>
       </w:pPr>
       <w:rPr>
@@ -7699,28 +10395,34 @@
     </w:lvl>
   </w:abstractNum>
   <w:num w:numId="1" w16cid:durableId="108011367">
-    <w:abstractNumId w:val="5"/>
+    <w:abstractNumId w:val="6"/>
   </w:num>
   <w:num w:numId="2" w16cid:durableId="166597739">
     <w:abstractNumId w:val="0"/>
   </w:num>
   <w:num w:numId="3" w16cid:durableId="1685134388">
+    <w:abstractNumId w:val="5"/>
+  </w:num>
+  <w:num w:numId="4" w16cid:durableId="591083082">
+    <w:abstractNumId w:val="9"/>
+  </w:num>
+  <w:num w:numId="5" w16cid:durableId="490944501">
+    <w:abstractNumId w:val="2"/>
+  </w:num>
+  <w:num w:numId="6" w16cid:durableId="1425108882">
+    <w:abstractNumId w:val="7"/>
+  </w:num>
+  <w:num w:numId="7" w16cid:durableId="1171217297">
     <w:abstractNumId w:val="4"/>
   </w:num>
-  <w:num w:numId="4" w16cid:durableId="591083082">
-    <w:abstractNumId w:val="7"/>
-  </w:num>
-  <w:num w:numId="5" w16cid:durableId="490944501">
-    <w:abstractNumId w:val="1"/>
-  </w:num>
-  <w:num w:numId="6" w16cid:durableId="1425108882">
-    <w:abstractNumId w:val="6"/>
-  </w:num>
-  <w:num w:numId="7" w16cid:durableId="1171217297">
+  <w:num w:numId="8" w16cid:durableId="1553225215">
     <w:abstractNumId w:val="3"/>
   </w:num>
-  <w:num w:numId="8" w16cid:durableId="1553225215">
-    <w:abstractNumId w:val="2"/>
+  <w:num w:numId="9" w16cid:durableId="2082170713">
+    <w:abstractNumId w:val="8"/>
+  </w:num>
+  <w:num w:numId="10" w16cid:durableId="1439328109">
+    <w:abstractNumId w:val="1"/>
   </w:num>
 </w:numbering>
 </file>
